--- a/src/Kursach_DK.docx
+++ b/src/Kursach_DK.docx
@@ -221,7 +221,7 @@
               </wp:anchor>
             </w:drawing>
           </mc:Choice>
-          <mc:Fallback xmlns:w16se="http://schemas.microsoft.com/office/word/2015/wordml/symex" xmlns:w16sdtdh="http://schemas.microsoft.com/office/word/2020/wordml/sdtdatahash" xmlns:w16="http://schemas.microsoft.com/office/word/2018/wordml" xmlns:w16cid="http://schemas.microsoft.com/office/word/2016/wordml/cid" xmlns:w16cex="http://schemas.microsoft.com/office/word/2018/wordml/cex" xmlns:w15="http://schemas.microsoft.com/office/word/2012/wordml" xmlns:am3d="http://schemas.microsoft.com/office/drawing/2017/model3d" xmlns:aink="http://schemas.microsoft.com/office/drawing/2016/ink" xmlns:cx8="http://schemas.microsoft.com/office/drawing/2016/5/14/chartex" xmlns:cx7="http://schemas.microsoft.com/office/drawing/2016/5/13/chartex" xmlns:cx6="http://schemas.microsoft.com/office/drawing/2016/5/12/chartex" xmlns:cx5="http://schemas.microsoft.com/office/drawing/2016/5/11/chartex" xmlns:cx4="http://schemas.microsoft.com/office/drawing/2016/5/10/chartex" xmlns:cx3="http://schemas.microsoft.com/office/drawing/2016/5/9/chartex" xmlns:cx2="http://schemas.microsoft.com/office/drawing/2015/10/21/chartex" xmlns:cx1="http://schemas.microsoft.com/office/drawing/2015/9/8/chartex" xmlns:cx="http://schemas.microsoft.com/office/drawing/2014/chartex">
+          <mc:Fallback xmlns:cx="http://schemas.microsoft.com/office/drawing/2014/chartex" xmlns:cx1="http://schemas.microsoft.com/office/drawing/2015/9/8/chartex" xmlns:cx2="http://schemas.microsoft.com/office/drawing/2015/10/21/chartex" xmlns:cx3="http://schemas.microsoft.com/office/drawing/2016/5/9/chartex" xmlns:cx4="http://schemas.microsoft.com/office/drawing/2016/5/10/chartex" xmlns:cx5="http://schemas.microsoft.com/office/drawing/2016/5/11/chartex" xmlns:cx6="http://schemas.microsoft.com/office/drawing/2016/5/12/chartex" xmlns:cx7="http://schemas.microsoft.com/office/drawing/2016/5/13/chartex" xmlns:cx8="http://schemas.microsoft.com/office/drawing/2016/5/14/chartex" xmlns:aink="http://schemas.microsoft.com/office/drawing/2016/ink" xmlns:am3d="http://schemas.microsoft.com/office/drawing/2017/model3d" xmlns:w15="http://schemas.microsoft.com/office/word/2012/wordml" xmlns:w16cex="http://schemas.microsoft.com/office/word/2018/wordml/cex" xmlns:w16cid="http://schemas.microsoft.com/office/word/2016/wordml/cid" xmlns:w16="http://schemas.microsoft.com/office/word/2018/wordml" xmlns:w16sdtdh="http://schemas.microsoft.com/office/word/2020/wordml/sdtdatahash" xmlns:w16se="http://schemas.microsoft.com/office/word/2015/wordml/symex">
             <w:pict>
               <v:shapetype w14:anchorId="3810CF1F" id="_x0000_t32" coordsize="21600,21600" o:spt="32" o:oned="t" path="m,l21600,21600e" filled="f">
                 <v:path arrowok="t" fillok="f" o:connecttype="none"/>
@@ -351,7 +351,7 @@
               </wp:anchor>
             </w:drawing>
           </mc:Choice>
-          <mc:Fallback xmlns:w16se="http://schemas.microsoft.com/office/word/2015/wordml/symex" xmlns:w16sdtdh="http://schemas.microsoft.com/office/word/2020/wordml/sdtdatahash" xmlns:w16="http://schemas.microsoft.com/office/word/2018/wordml" xmlns:w16cid="http://schemas.microsoft.com/office/word/2016/wordml/cid" xmlns:w16cex="http://schemas.microsoft.com/office/word/2018/wordml/cex" xmlns:w15="http://schemas.microsoft.com/office/word/2012/wordml" xmlns:am3d="http://schemas.microsoft.com/office/drawing/2017/model3d" xmlns:aink="http://schemas.microsoft.com/office/drawing/2016/ink" xmlns:cx8="http://schemas.microsoft.com/office/drawing/2016/5/14/chartex" xmlns:cx7="http://schemas.microsoft.com/office/drawing/2016/5/13/chartex" xmlns:cx6="http://schemas.microsoft.com/office/drawing/2016/5/12/chartex" xmlns:cx5="http://schemas.microsoft.com/office/drawing/2016/5/11/chartex" xmlns:cx4="http://schemas.microsoft.com/office/drawing/2016/5/10/chartex" xmlns:cx3="http://schemas.microsoft.com/office/drawing/2016/5/9/chartex" xmlns:cx2="http://schemas.microsoft.com/office/drawing/2015/10/21/chartex" xmlns:cx1="http://schemas.microsoft.com/office/drawing/2015/9/8/chartex" xmlns:cx="http://schemas.microsoft.com/office/drawing/2014/chartex">
+          <mc:Fallback xmlns:cx="http://schemas.microsoft.com/office/drawing/2014/chartex" xmlns:cx1="http://schemas.microsoft.com/office/drawing/2015/9/8/chartex" xmlns:cx2="http://schemas.microsoft.com/office/drawing/2015/10/21/chartex" xmlns:cx3="http://schemas.microsoft.com/office/drawing/2016/5/9/chartex" xmlns:cx4="http://schemas.microsoft.com/office/drawing/2016/5/10/chartex" xmlns:cx5="http://schemas.microsoft.com/office/drawing/2016/5/11/chartex" xmlns:cx6="http://schemas.microsoft.com/office/drawing/2016/5/12/chartex" xmlns:cx7="http://schemas.microsoft.com/office/drawing/2016/5/13/chartex" xmlns:cx8="http://schemas.microsoft.com/office/drawing/2016/5/14/chartex" xmlns:aink="http://schemas.microsoft.com/office/drawing/2016/ink" xmlns:am3d="http://schemas.microsoft.com/office/drawing/2017/model3d" xmlns:w15="http://schemas.microsoft.com/office/word/2012/wordml" xmlns:w16cex="http://schemas.microsoft.com/office/word/2018/wordml/cex" xmlns:w16cid="http://schemas.microsoft.com/office/word/2016/wordml/cid" xmlns:w16="http://schemas.microsoft.com/office/word/2018/wordml" xmlns:w16sdtdh="http://schemas.microsoft.com/office/word/2020/wordml/sdtdatahash" xmlns:w16se="http://schemas.microsoft.com/office/word/2015/wordml/symex">
             <w:pict>
               <v:shape w14:anchorId="71FB856A" id="AutoShape 157" o:spid="_x0000_s1026" type="#_x0000_t32" style="position:absolute;margin-left:156pt;margin-top:14.45pt;width:307.1pt;height:0;z-index:251789312;visibility:visible;mso-wrap-style:square;mso-width-percent:0;mso-height-percent:0;mso-wrap-distance-left:9pt;mso-wrap-distance-top:0;mso-wrap-distance-right:9pt;mso-wrap-distance-bottom:0;mso-position-horizontal:absolute;mso-position-horizontal-relative:text;mso-position-vertical:absolute;mso-position-vertical-relative:text;mso-width-percent:0;mso-height-percent:0;mso-width-relative:page;mso-height-relative:page" o:gfxdata="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"/>
             </w:pict>
@@ -540,7 +540,7 @@
               </wp:anchor>
             </w:drawing>
           </mc:Choice>
-          <mc:Fallback xmlns:w16se="http://schemas.microsoft.com/office/word/2015/wordml/symex" xmlns:w16sdtdh="http://schemas.microsoft.com/office/word/2020/wordml/sdtdatahash" xmlns:w16="http://schemas.microsoft.com/office/word/2018/wordml" xmlns:w16cid="http://schemas.microsoft.com/office/word/2016/wordml/cid" xmlns:w16cex="http://schemas.microsoft.com/office/word/2018/wordml/cex" xmlns:w15="http://schemas.microsoft.com/office/word/2012/wordml" xmlns:am3d="http://schemas.microsoft.com/office/drawing/2017/model3d" xmlns:aink="http://schemas.microsoft.com/office/drawing/2016/ink" xmlns:cx8="http://schemas.microsoft.com/office/drawing/2016/5/14/chartex" xmlns:cx7="http://schemas.microsoft.com/office/drawing/2016/5/13/chartex" xmlns:cx6="http://schemas.microsoft.com/office/drawing/2016/5/12/chartex" xmlns:cx5="http://schemas.microsoft.com/office/drawing/2016/5/11/chartex" xmlns:cx4="http://schemas.microsoft.com/office/drawing/2016/5/10/chartex" xmlns:cx3="http://schemas.microsoft.com/office/drawing/2016/5/9/chartex" xmlns:cx2="http://schemas.microsoft.com/office/drawing/2015/10/21/chartex" xmlns:cx1="http://schemas.microsoft.com/office/drawing/2015/9/8/chartex" xmlns:cx="http://schemas.microsoft.com/office/drawing/2014/chartex">
+          <mc:Fallback xmlns:cx="http://schemas.microsoft.com/office/drawing/2014/chartex" xmlns:cx1="http://schemas.microsoft.com/office/drawing/2015/9/8/chartex" xmlns:cx2="http://schemas.microsoft.com/office/drawing/2015/10/21/chartex" xmlns:cx3="http://schemas.microsoft.com/office/drawing/2016/5/9/chartex" xmlns:cx4="http://schemas.microsoft.com/office/drawing/2016/5/10/chartex" xmlns:cx5="http://schemas.microsoft.com/office/drawing/2016/5/11/chartex" xmlns:cx6="http://schemas.microsoft.com/office/drawing/2016/5/12/chartex" xmlns:cx7="http://schemas.microsoft.com/office/drawing/2016/5/13/chartex" xmlns:cx8="http://schemas.microsoft.com/office/drawing/2016/5/14/chartex" xmlns:aink="http://schemas.microsoft.com/office/drawing/2016/ink" xmlns:am3d="http://schemas.microsoft.com/office/drawing/2017/model3d" xmlns:w15="http://schemas.microsoft.com/office/word/2012/wordml" xmlns:w16cex="http://schemas.microsoft.com/office/word/2018/wordml/cex" xmlns:w16cid="http://schemas.microsoft.com/office/word/2016/wordml/cid" xmlns:w16="http://schemas.microsoft.com/office/word/2018/wordml" xmlns:w16sdtdh="http://schemas.microsoft.com/office/word/2020/wordml/sdtdatahash" xmlns:w16se="http://schemas.microsoft.com/office/word/2015/wordml/symex">
             <w:pict>
               <v:shape w14:anchorId="74E3A9C4" id="AutoShape 159" o:spid="_x0000_s1026" type="#_x0000_t32" style="position:absolute;margin-left:82.85pt;margin-top:14.05pt;width:395.65pt;height:0;z-index:251791360;visibility:visible;mso-wrap-style:square;mso-width-percent:0;mso-height-percent:0;mso-wrap-distance-left:9pt;mso-wrap-distance-top:0;mso-wrap-distance-right:9pt;mso-wrap-distance-bottom:0;mso-position-horizontal:absolute;mso-position-horizontal-relative:text;mso-position-vertical:absolute;mso-position-vertical-relative:text;mso-width-percent:0;mso-height-percent:0;mso-width-relative:page;mso-height-relative:page" o:gfxdata="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"/>
             </w:pict>
@@ -659,7 +659,7 @@
               </wp:anchor>
             </w:drawing>
           </mc:Choice>
-          <mc:Fallback xmlns:w16se="http://schemas.microsoft.com/office/word/2015/wordml/symex" xmlns:w16sdtdh="http://schemas.microsoft.com/office/word/2020/wordml/sdtdatahash" xmlns:w16="http://schemas.microsoft.com/office/word/2018/wordml" xmlns:w16cid="http://schemas.microsoft.com/office/word/2016/wordml/cid" xmlns:w16cex="http://schemas.microsoft.com/office/word/2018/wordml/cex" xmlns:w15="http://schemas.microsoft.com/office/word/2012/wordml" xmlns:am3d="http://schemas.microsoft.com/office/drawing/2017/model3d" xmlns:aink="http://schemas.microsoft.com/office/drawing/2016/ink" xmlns:cx8="http://schemas.microsoft.com/office/drawing/2016/5/14/chartex" xmlns:cx7="http://schemas.microsoft.com/office/drawing/2016/5/13/chartex" xmlns:cx6="http://schemas.microsoft.com/office/drawing/2016/5/12/chartex" xmlns:cx5="http://schemas.microsoft.com/office/drawing/2016/5/11/chartex" xmlns:cx4="http://schemas.microsoft.com/office/drawing/2016/5/10/chartex" xmlns:cx3="http://schemas.microsoft.com/office/drawing/2016/5/9/chartex" xmlns:cx2="http://schemas.microsoft.com/office/drawing/2015/10/21/chartex" xmlns:cx1="http://schemas.microsoft.com/office/drawing/2015/9/8/chartex" xmlns:cx="http://schemas.microsoft.com/office/drawing/2014/chartex">
+          <mc:Fallback xmlns:cx="http://schemas.microsoft.com/office/drawing/2014/chartex" xmlns:cx1="http://schemas.microsoft.com/office/drawing/2015/9/8/chartex" xmlns:cx2="http://schemas.microsoft.com/office/drawing/2015/10/21/chartex" xmlns:cx3="http://schemas.microsoft.com/office/drawing/2016/5/9/chartex" xmlns:cx4="http://schemas.microsoft.com/office/drawing/2016/5/10/chartex" xmlns:cx5="http://schemas.microsoft.com/office/drawing/2016/5/11/chartex" xmlns:cx6="http://schemas.microsoft.com/office/drawing/2016/5/12/chartex" xmlns:cx7="http://schemas.microsoft.com/office/drawing/2016/5/13/chartex" xmlns:cx8="http://schemas.microsoft.com/office/drawing/2016/5/14/chartex" xmlns:aink="http://schemas.microsoft.com/office/drawing/2016/ink" xmlns:am3d="http://schemas.microsoft.com/office/drawing/2017/model3d" xmlns:w15="http://schemas.microsoft.com/office/word/2012/wordml" xmlns:w16cex="http://schemas.microsoft.com/office/word/2018/wordml/cex" xmlns:w16cid="http://schemas.microsoft.com/office/word/2016/wordml/cid" xmlns:w16="http://schemas.microsoft.com/office/word/2018/wordml" xmlns:w16sdtdh="http://schemas.microsoft.com/office/word/2020/wordml/sdtdatahash" xmlns:w16se="http://schemas.microsoft.com/office/word/2015/wordml/symex">
             <w:pict>
               <v:shape w14:anchorId="59C84E85" id="AutoShape 160" o:spid="_x0000_s1026" type="#_x0000_t32" style="position:absolute;margin-left:82.85pt;margin-top:13.9pt;width:395.65pt;height:0;z-index:251792384;visibility:visible;mso-wrap-style:square;mso-width-percent:0;mso-height-percent:0;mso-wrap-distance-left:9pt;mso-wrap-distance-top:0;mso-wrap-distance-right:9pt;mso-wrap-distance-bottom:0;mso-position-horizontal:absolute;mso-position-horizontal-relative:text;mso-position-vertical:absolute;mso-position-vertical-relative:text;mso-width-percent:0;mso-height-percent:0;mso-width-relative:page;mso-height-relative:page" o:gfxdata="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"/>
             </w:pict>
@@ -2433,19 +2433,19 @@
         </w:sectPr>
       </w:pPr>
     </w:p>
-    <w:bookmarkStart w:id="0" w:name="_Toc421152391" w:displacedByCustomXml="next"/>
+    <w:bookmarkStart w:id="0" w:name="_Toc421171367" w:displacedByCustomXml="next"/>
     <w:bookmarkEnd w:id="0" w:displacedByCustomXml="next"/>
-    <w:bookmarkStart w:id="1" w:name="_Toc421171867" w:displacedByCustomXml="next"/>
+    <w:bookmarkStart w:id="1" w:name="_Toc421170433" w:displacedByCustomXml="next"/>
     <w:bookmarkEnd w:id="1" w:displacedByCustomXml="next"/>
-    <w:bookmarkStart w:id="2" w:name="_Toc514238701" w:displacedByCustomXml="next"/>
+    <w:bookmarkStart w:id="2" w:name="_Toc421305801" w:displacedByCustomXml="next"/>
     <w:bookmarkEnd w:id="2" w:displacedByCustomXml="next"/>
     <w:bookmarkStart w:id="3" w:name="_Toc421170663" w:displacedByCustomXml="next"/>
     <w:bookmarkEnd w:id="3" w:displacedByCustomXml="next"/>
-    <w:bookmarkStart w:id="4" w:name="_Toc421305801" w:displacedByCustomXml="next"/>
+    <w:bookmarkStart w:id="4" w:name="_Toc514238701" w:displacedByCustomXml="next"/>
     <w:bookmarkEnd w:id="4" w:displacedByCustomXml="next"/>
-    <w:bookmarkStart w:id="5" w:name="_Toc421170433" w:displacedByCustomXml="next"/>
+    <w:bookmarkStart w:id="5" w:name="_Toc421171867" w:displacedByCustomXml="next"/>
     <w:bookmarkEnd w:id="5" w:displacedByCustomXml="next"/>
-    <w:bookmarkStart w:id="6" w:name="_Toc421171367" w:displacedByCustomXml="next"/>
+    <w:bookmarkStart w:id="6" w:name="_Toc421152391" w:displacedByCustomXml="next"/>
     <w:bookmarkEnd w:id="6" w:displacedByCustomXml="next"/>
     <w:sdt>
       <w:sdtPr>
@@ -3148,7 +3148,18 @@
                 <w:sz w:val="28"/>
                 <w:szCs w:val="28"/>
               </w:rPr>
-              <w:t>Проектирование системы</w:t>
+              <w:t xml:space="preserve">Проектирование </w:t>
+            </w:r>
+            <w:r>
+              <w:rPr>
+                <w:rStyle w:val="a9"/>
+                <w:rFonts w:eastAsiaTheme="majorEastAsia"/>
+                <w:i w:val="0"/>
+                <w:noProof/>
+                <w:sz w:val="28"/>
+                <w:szCs w:val="28"/>
+              </w:rPr>
+              <w:t>программы</w:t>
             </w:r>
             <w:r>
               <w:rPr>
@@ -3605,7 +3616,7 @@
               <w:sz w:val="28"/>
               <w:szCs w:val="28"/>
             </w:rPr>
-            <w:t xml:space="preserve">3 </w:t>
+            <w:t>3</w:t>
           </w:r>
           <w:r>
             <w:rPr>
@@ -3616,7 +3627,7 @@
               <w:sz w:val="28"/>
               <w:szCs w:val="28"/>
             </w:rPr>
-            <w:t>Выбор технологий и архитектурных решений</w:t>
+            <w:t xml:space="preserve">  Разработка программы</w:t>
           </w:r>
           <w:r>
             <w:rPr>
@@ -4664,288 +4675,6 @@
               <w:szCs w:val="28"/>
             </w:rPr>
           </w:pPr>
-          <w:hyperlink w:anchor="_Toc105757743" w:history="1">
-            <w:r>
-              <w:rPr>
-                <w:rStyle w:val="a9"/>
-                <w:rFonts w:eastAsiaTheme="majorEastAsia"/>
-                <w:i w:val="0"/>
-                <w:noProof/>
-                <w:sz w:val="28"/>
-                <w:szCs w:val="28"/>
-              </w:rPr>
-              <w:t>5</w:t>
-            </w:r>
-            <w:r>
-              <w:rPr>
-                <w:rStyle w:val="a9"/>
-                <w:rFonts w:eastAsiaTheme="majorEastAsia"/>
-                <w:i w:val="0"/>
-                <w:noProof/>
-                <w:sz w:val="28"/>
-                <w:szCs w:val="28"/>
-              </w:rPr>
-              <w:t xml:space="preserve"> </w:t>
-            </w:r>
-            <w:r>
-              <w:rPr>
-                <w:rStyle w:val="a9"/>
-                <w:rFonts w:eastAsiaTheme="majorEastAsia"/>
-                <w:i w:val="0"/>
-                <w:noProof/>
-                <w:sz w:val="28"/>
-                <w:szCs w:val="28"/>
-              </w:rPr>
-              <w:t>Руководство</w:t>
-            </w:r>
-            <w:r>
-              <w:rPr>
-                <w:rStyle w:val="a9"/>
-                <w:rFonts w:eastAsiaTheme="majorEastAsia"/>
-                <w:i w:val="0"/>
-                <w:noProof/>
-                <w:sz w:val="28"/>
-                <w:szCs w:val="28"/>
-              </w:rPr>
-              <w:t xml:space="preserve"> </w:t>
-            </w:r>
-            <w:r>
-              <w:rPr>
-                <w:rStyle w:val="a9"/>
-                <w:rFonts w:eastAsiaTheme="majorEastAsia"/>
-                <w:i w:val="0"/>
-                <w:noProof/>
-                <w:sz w:val="28"/>
-                <w:szCs w:val="28"/>
-              </w:rPr>
-              <w:t>по программному продукту</w:t>
-            </w:r>
-            <w:r>
-              <w:rPr>
-                <w:i w:val="0"/>
-                <w:noProof/>
-                <w:sz w:val="28"/>
-                <w:szCs w:val="28"/>
-              </w:rPr>
-              <w:tab/>
-            </w:r>
-            <w:r>
-              <w:rPr>
-                <w:i w:val="0"/>
-                <w:noProof/>
-                <w:sz w:val="28"/>
-                <w:szCs w:val="28"/>
-              </w:rPr>
-              <w:t>3</w:t>
-            </w:r>
-            <w:r>
-              <w:rPr>
-                <w:i w:val="0"/>
-                <w:noProof/>
-                <w:sz w:val="28"/>
-                <w:szCs w:val="28"/>
-              </w:rPr>
-              <w:t>8</w:t>
-            </w:r>
-          </w:hyperlink>
-        </w:p>
-        <w:p>
-          <w:pPr>
-            <w:pStyle w:val="31"/>
-            <w:spacing w:line="240" w:lineRule="auto"/>
-            <w:ind w:right="57"/>
-            <w:rPr>
-              <w:i w:val="0"/>
-              <w:noProof/>
-              <w:sz w:val="28"/>
-              <w:szCs w:val="28"/>
-            </w:rPr>
-          </w:pPr>
-          <w:r>
-            <w:tab/>
-          </w:r>
-          <w:hyperlink w:anchor="_Toc105757743" w:history="1">
-            <w:r>
-              <w:rPr>
-                <w:rStyle w:val="a9"/>
-                <w:rFonts w:eastAsiaTheme="majorEastAsia"/>
-                <w:i w:val="0"/>
-                <w:noProof/>
-                <w:sz w:val="28"/>
-                <w:szCs w:val="28"/>
-              </w:rPr>
-              <w:t>5</w:t>
-            </w:r>
-            <w:r>
-              <w:rPr>
-                <w:rStyle w:val="a9"/>
-                <w:rFonts w:eastAsiaTheme="majorEastAsia"/>
-                <w:i w:val="0"/>
-                <w:noProof/>
-                <w:sz w:val="28"/>
-                <w:szCs w:val="28"/>
-              </w:rPr>
-              <w:t>.1 Руководство программиста</w:t>
-            </w:r>
-            <w:r>
-              <w:rPr>
-                <w:i w:val="0"/>
-                <w:noProof/>
-                <w:sz w:val="28"/>
-                <w:szCs w:val="28"/>
-              </w:rPr>
-              <w:tab/>
-              <w:t>3</w:t>
-            </w:r>
-            <w:r>
-              <w:rPr>
-                <w:i w:val="0"/>
-                <w:noProof/>
-                <w:sz w:val="28"/>
-                <w:szCs w:val="28"/>
-              </w:rPr>
-              <w:t>8</w:t>
-            </w:r>
-          </w:hyperlink>
-        </w:p>
-        <w:p>
-          <w:pPr>
-            <w:pStyle w:val="31"/>
-            <w:spacing w:line="240" w:lineRule="auto"/>
-            <w:ind w:right="57"/>
-            <w:rPr>
-              <w:i w:val="0"/>
-              <w:noProof/>
-              <w:sz w:val="28"/>
-              <w:szCs w:val="28"/>
-            </w:rPr>
-          </w:pPr>
-          <w:r>
-            <w:tab/>
-          </w:r>
-          <w:hyperlink w:anchor="_Toc105757743" w:history="1">
-            <w:r>
-              <w:rPr>
-                <w:rStyle w:val="a9"/>
-                <w:rFonts w:eastAsiaTheme="majorEastAsia"/>
-                <w:i w:val="0"/>
-                <w:noProof/>
-                <w:sz w:val="28"/>
-                <w:szCs w:val="28"/>
-              </w:rPr>
-              <w:t>5</w:t>
-            </w:r>
-            <w:r>
-              <w:rPr>
-                <w:rStyle w:val="a9"/>
-                <w:rFonts w:eastAsiaTheme="majorEastAsia"/>
-                <w:i w:val="0"/>
-                <w:noProof/>
-                <w:sz w:val="28"/>
-                <w:szCs w:val="28"/>
-              </w:rPr>
-              <w:t>.2 Руководство администратора</w:t>
-            </w:r>
-            <w:r>
-              <w:rPr>
-                <w:i w:val="0"/>
-                <w:noProof/>
-                <w:sz w:val="28"/>
-                <w:szCs w:val="28"/>
-              </w:rPr>
-              <w:tab/>
-              <w:t>3</w:t>
-            </w:r>
-            <w:r>
-              <w:rPr>
-                <w:i w:val="0"/>
-                <w:noProof/>
-                <w:sz w:val="28"/>
-                <w:szCs w:val="28"/>
-              </w:rPr>
-              <w:t>8</w:t>
-            </w:r>
-          </w:hyperlink>
-        </w:p>
-        <w:p>
-          <w:pPr>
-            <w:pStyle w:val="31"/>
-            <w:spacing w:line="240" w:lineRule="auto"/>
-            <w:ind w:right="57"/>
-            <w:rPr>
-              <w:i w:val="0"/>
-              <w:noProof/>
-              <w:sz w:val="28"/>
-              <w:szCs w:val="28"/>
-            </w:rPr>
-          </w:pPr>
-          <w:r>
-            <w:tab/>
-          </w:r>
-          <w:hyperlink w:anchor="_Toc105757743" w:history="1">
-            <w:r>
-              <w:rPr>
-                <w:rStyle w:val="a9"/>
-                <w:rFonts w:eastAsiaTheme="majorEastAsia"/>
-                <w:i w:val="0"/>
-                <w:noProof/>
-                <w:sz w:val="28"/>
-                <w:szCs w:val="28"/>
-              </w:rPr>
-              <w:t>5</w:t>
-            </w:r>
-            <w:r>
-              <w:rPr>
-                <w:rStyle w:val="a9"/>
-                <w:rFonts w:eastAsiaTheme="majorEastAsia"/>
-                <w:i w:val="0"/>
-                <w:noProof/>
-                <w:sz w:val="28"/>
-                <w:szCs w:val="28"/>
-              </w:rPr>
-              <w:t>.3 Руководство пользователя</w:t>
-            </w:r>
-            <w:r>
-              <w:rPr>
-                <w:i w:val="0"/>
-                <w:noProof/>
-                <w:sz w:val="28"/>
-                <w:szCs w:val="28"/>
-              </w:rPr>
-              <w:tab/>
-            </w:r>
-            <w:r>
-              <w:rPr>
-                <w:i w:val="0"/>
-                <w:noProof/>
-                <w:sz w:val="28"/>
-                <w:szCs w:val="28"/>
-              </w:rPr>
-              <w:t>3</w:t>
-            </w:r>
-            <w:r>
-              <w:rPr>
-                <w:i w:val="0"/>
-                <w:noProof/>
-                <w:sz w:val="28"/>
-                <w:szCs w:val="28"/>
-              </w:rPr>
-              <w:t>9</w:t>
-            </w:r>
-          </w:hyperlink>
-        </w:p>
-        <w:p>
-          <w:pPr>
-            <w:pStyle w:val="31"/>
-            <w:spacing w:line="240" w:lineRule="auto"/>
-            <w:ind w:right="57"/>
-            <w:rPr>
-              <w:i w:val="0"/>
-              <w:noProof/>
-              <w:sz w:val="28"/>
-              <w:szCs w:val="28"/>
-            </w:rPr>
-          </w:pPr>
           <w:hyperlink w:anchor="_Toc105757744" w:history="1">
             <w:r>
               <w:rPr>
@@ -4967,53 +4696,6 @@
               </w:rPr>
               <w:tab/>
             </w:r>
-            <w:r>
-              <w:rPr>
-                <w:i w:val="0"/>
-                <w:noProof/>
-                <w:sz w:val="28"/>
-                <w:szCs w:val="28"/>
-              </w:rPr>
-              <w:t>4</w:t>
-            </w:r>
-            <w:r>
-              <w:rPr>
-                <w:i w:val="0"/>
-                <w:noProof/>
-                <w:sz w:val="28"/>
-                <w:szCs w:val="28"/>
-              </w:rPr>
-              <w:t>0</w:t>
-            </w:r>
-          </w:hyperlink>
-        </w:p>
-        <w:p>
-          <w:pPr>
-            <w:pStyle w:val="31"/>
-            <w:spacing w:line="240" w:lineRule="auto"/>
-            <w:ind w:right="57"/>
-          </w:pPr>
-          <w:hyperlink w:anchor="_Toc105757744" w:history="1">
-            <w:r>
-              <w:rPr>
-                <w:rStyle w:val="a9"/>
-                <w:rFonts w:eastAsiaTheme="majorEastAsia"/>
-                <w:i w:val="0"/>
-                <w:noProof/>
-                <w:sz w:val="28"/>
-                <w:szCs w:val="28"/>
-              </w:rPr>
-              <w:t>Список литературы</w:t>
-            </w:r>
-            <w:r>
-              <w:rPr>
-                <w:i w:val="0"/>
-                <w:noProof/>
-                <w:sz w:val="28"/>
-                <w:szCs w:val="28"/>
-              </w:rPr>
-              <w:tab/>
-            </w:r>
           </w:hyperlink>
           <w:r>
             <w:rPr>
@@ -5022,7 +4704,34 @@
               <w:sz w:val="28"/>
               <w:szCs w:val="28"/>
             </w:rPr>
-            <w:t>4</w:t>
+            <w:t>38</w:t>
+          </w:r>
+        </w:p>
+        <w:p>
+          <w:pPr>
+            <w:pStyle w:val="31"/>
+            <w:spacing w:line="240" w:lineRule="auto"/>
+            <w:ind w:right="57"/>
+          </w:pPr>
+          <w:r>
+            <w:fldChar w:fldCharType="begin"/>
+          </w:r>
+          <w:r>
+            <w:instrText xml:space="preserve"> HYPERLINK \l "_Toc105757744" </w:instrText>
+          </w:r>
+          <w:r>
+            <w:fldChar w:fldCharType="separate"/>
+          </w:r>
+          <w:r>
+            <w:rPr>
+              <w:rStyle w:val="a9"/>
+              <w:rFonts w:eastAsiaTheme="majorEastAsia"/>
+              <w:i w:val="0"/>
+              <w:noProof/>
+              <w:sz w:val="28"/>
+              <w:szCs w:val="28"/>
+            </w:rPr>
+            <w:t>Список литературы</w:t>
           </w:r>
           <w:r>
             <w:rPr>
@@ -5031,7 +4740,25 @@
               <w:sz w:val="28"/>
               <w:szCs w:val="28"/>
             </w:rPr>
-            <w:t>1</w:t>
+            <w:tab/>
+          </w:r>
+          <w:r>
+            <w:rPr>
+              <w:i w:val="0"/>
+              <w:noProof/>
+              <w:sz w:val="28"/>
+              <w:szCs w:val="28"/>
+            </w:rPr>
+            <w:fldChar w:fldCharType="end"/>
+          </w:r>
+          <w:r>
+            <w:rPr>
+              <w:i w:val="0"/>
+              <w:noProof/>
+              <w:sz w:val="28"/>
+              <w:szCs w:val="28"/>
+            </w:rPr>
+            <w:t>39</w:t>
           </w:r>
           <w:hyperlink w:anchor="_Toc105757744" w:history="1"/>
           <w:r>
@@ -5043,8 +4770,36 @@
             <w:fldChar w:fldCharType="end"/>
           </w:r>
         </w:p>
+        <w:bookmarkStart w:id="8" w:name="_GoBack" w:displacedByCustomXml="next"/>
+        <w:bookmarkEnd w:id="8" w:displacedByCustomXml="next"/>
       </w:sdtContent>
     </w:sdt>
+    <w:p>
+      <w:pPr>
+        <w:spacing w:line="360" w:lineRule="auto"/>
+        <w:ind w:right="57"/>
+        <w:jc w:val="both"/>
+        <w:rPr>
+          <w:rFonts w:ascii="Times New Roman" w:hAnsi="Times New Roman" w:cs="Times New Roman"/>
+          <w:b/>
+          <w:sz w:val="32"/>
+          <w:szCs w:val="32"/>
+        </w:rPr>
+      </w:pPr>
+    </w:p>
+    <w:p>
+      <w:pPr>
+        <w:spacing w:line="360" w:lineRule="auto"/>
+        <w:ind w:right="57"/>
+        <w:jc w:val="both"/>
+        <w:rPr>
+          <w:rFonts w:ascii="Times New Roman" w:hAnsi="Times New Roman" w:cs="Times New Roman"/>
+          <w:b/>
+          <w:sz w:val="32"/>
+          <w:szCs w:val="32"/>
+        </w:rPr>
+      </w:pPr>
+    </w:p>
     <w:p>
       <w:pPr>
         <w:spacing w:line="360" w:lineRule="auto"/>
@@ -8020,7 +7775,16 @@
           <w:sz w:val="32"/>
           <w:szCs w:val="32"/>
         </w:rPr>
-        <w:t>Проектирование системы</w:t>
+        <w:t xml:space="preserve">Проектирование </w:t>
+      </w:r>
+      <w:r>
+        <w:rPr>
+          <w:rFonts w:ascii="Times New Roman" w:hAnsi="Times New Roman" w:cs="Times New Roman"/>
+          <w:b/>
+          <w:sz w:val="32"/>
+          <w:szCs w:val="28"/>
+        </w:rPr>
+        <w:t>программы</w:t>
       </w:r>
     </w:p>
     <w:p>
@@ -15757,7 +15521,7 @@
           <w:sz w:val="32"/>
           <w:szCs w:val="28"/>
         </w:rPr>
-        <w:t>Выбор технологий и архитектурных решений</w:t>
+        <w:t>Разработка программы</w:t>
       </w:r>
     </w:p>
     <w:p>
@@ -32153,2225 +31917,15 @@
     </w:p>
     <w:p>
       <w:pPr>
-        <w:spacing w:line="360" w:lineRule="auto"/>
+        <w:spacing w:after="480" w:line="360" w:lineRule="auto"/>
         <w:jc w:val="both"/>
         <w:rPr>
-          <w:rFonts w:ascii="Times New Roman" w:hAnsi="Times New Roman" w:cs="Times New Roman"/>
-          <w:sz w:val="28"/>
-          <w:szCs w:val="28"/>
-        </w:rPr>
-      </w:pPr>
-      <w:r>
-        <w:rPr>
-          <w:rFonts w:ascii="Times New Roman" w:hAnsi="Times New Roman" w:cs="Times New Roman"/>
-          <w:b/>
-          <w:sz w:val="32"/>
-          <w:szCs w:val="28"/>
-        </w:rPr>
-        <w:lastRenderedPageBreak/>
-        <w:t>5</w:t>
-      </w:r>
-      <w:r>
-        <w:rPr>
-          <w:rFonts w:ascii="Times New Roman" w:hAnsi="Times New Roman" w:cs="Times New Roman"/>
-          <w:sz w:val="28"/>
-          <w:szCs w:val="28"/>
-        </w:rPr>
-        <w:tab/>
-      </w:r>
-      <w:r>
-        <w:rPr>
-          <w:rFonts w:ascii="Times New Roman" w:hAnsi="Times New Roman" w:cs="Times New Roman"/>
+          <w:rFonts w:ascii="Times New Roman" w:hAnsi="Times New Roman"/>
           <w:b/>
           <w:sz w:val="32"/>
           <w:szCs w:val="32"/>
         </w:rPr>
-        <w:t>Руководство по программному продукту</w:t>
-      </w:r>
-    </w:p>
-    <w:p>
-      <w:pPr>
-        <w:spacing w:line="360" w:lineRule="auto"/>
-        <w:ind w:firstLine="709"/>
-        <w:jc w:val="both"/>
-        <w:rPr>
-          <w:rFonts w:ascii="Times New Roman" w:hAnsi="Times New Roman" w:cs="Times New Roman"/>
-          <w:sz w:val="28"/>
-          <w:szCs w:val="28"/>
-        </w:rPr>
-      </w:pPr>
-      <w:r>
-        <w:rPr>
-          <w:rFonts w:ascii="Times New Roman" w:hAnsi="Times New Roman" w:cs="Times New Roman"/>
-          <w:sz w:val="28"/>
-          <w:szCs w:val="28"/>
-        </w:rPr>
-        <w:t>Исходный код данного приложения доступен для общественности, что позволяет любому желающему вносить изменения или улучшения.</w:t>
-      </w:r>
-    </w:p>
-    <w:p>
-      <w:pPr>
-        <w:spacing w:line="360" w:lineRule="auto"/>
-        <w:ind w:firstLine="709"/>
-        <w:jc w:val="both"/>
-        <w:rPr>
-          <w:rFonts w:ascii="Times New Roman" w:hAnsi="Times New Roman" w:cs="Times New Roman"/>
-          <w:sz w:val="28"/>
-          <w:szCs w:val="28"/>
-        </w:rPr>
-      </w:pPr>
-      <w:r>
-        <w:rPr>
-          <w:rFonts w:ascii="Times New Roman" w:hAnsi="Times New Roman" w:cs="Times New Roman"/>
-          <w:sz w:val="28"/>
-          <w:szCs w:val="28"/>
-        </w:rPr>
-        <w:t xml:space="preserve">Программа разработана для использования под операционной системой </w:t>
-      </w:r>
-      <w:r>
-        <w:rPr>
-          <w:rFonts w:ascii="Times New Roman" w:hAnsi="Times New Roman" w:cs="Times New Roman"/>
-          <w:sz w:val="28"/>
-          <w:szCs w:val="28"/>
-          <w:lang w:val="en-US"/>
-        </w:rPr>
-        <w:t>MS</w:t>
-      </w:r>
-      <w:r>
-        <w:rPr>
-          <w:rFonts w:ascii="Times New Roman" w:hAnsi="Times New Roman" w:cs="Times New Roman"/>
-          <w:sz w:val="28"/>
-          <w:szCs w:val="28"/>
-        </w:rPr>
-        <w:t xml:space="preserve"> </w:t>
-      </w:r>
-      <w:r>
-        <w:rPr>
-          <w:rFonts w:ascii="Times New Roman" w:hAnsi="Times New Roman" w:cs="Times New Roman"/>
-          <w:sz w:val="28"/>
-          <w:szCs w:val="28"/>
-          <w:lang w:val="en-US"/>
-        </w:rPr>
-        <w:t>Windows</w:t>
-      </w:r>
-      <w:r>
-        <w:rPr>
-          <w:rFonts w:ascii="Times New Roman" w:hAnsi="Times New Roman" w:cs="Times New Roman"/>
-          <w:sz w:val="28"/>
-          <w:szCs w:val="28"/>
-        </w:rPr>
-        <w:t xml:space="preserve"> и </w:t>
-      </w:r>
-      <w:r>
-        <w:rPr>
-          <w:rFonts w:ascii="Times New Roman" w:hAnsi="Times New Roman" w:cs="Times New Roman"/>
-          <w:sz w:val="28"/>
-          <w:szCs w:val="28"/>
-          <w:lang w:val="en-US"/>
-        </w:rPr>
-        <w:t>Linux</w:t>
-      </w:r>
-      <w:r>
-        <w:rPr>
-          <w:rFonts w:ascii="Times New Roman" w:hAnsi="Times New Roman" w:cs="Times New Roman"/>
-          <w:sz w:val="28"/>
-          <w:szCs w:val="28"/>
-        </w:rPr>
-        <w:t xml:space="preserve"> и может быть запущена на любом компьютере, где установлен</w:t>
-      </w:r>
-      <w:r>
-        <w:rPr>
-          <w:rFonts w:ascii="Times New Roman" w:hAnsi="Times New Roman" w:cs="Times New Roman"/>
-          <w:sz w:val="28"/>
-          <w:szCs w:val="28"/>
-        </w:rPr>
-        <w:t>ы</w:t>
-      </w:r>
-      <w:r>
-        <w:rPr>
-          <w:rFonts w:ascii="Times New Roman" w:hAnsi="Times New Roman" w:cs="Times New Roman"/>
-          <w:sz w:val="28"/>
-          <w:szCs w:val="28"/>
-        </w:rPr>
-        <w:t xml:space="preserve"> данн</w:t>
-      </w:r>
-      <w:r>
-        <w:rPr>
-          <w:rFonts w:ascii="Times New Roman" w:hAnsi="Times New Roman" w:cs="Times New Roman"/>
-          <w:sz w:val="28"/>
-          <w:szCs w:val="28"/>
-        </w:rPr>
-        <w:t>ые</w:t>
-      </w:r>
-      <w:r>
-        <w:rPr>
-          <w:rFonts w:ascii="Times New Roman" w:hAnsi="Times New Roman" w:cs="Times New Roman"/>
-          <w:sz w:val="28"/>
-          <w:szCs w:val="28"/>
-        </w:rPr>
-        <w:t xml:space="preserve"> ОС. </w:t>
-      </w:r>
-    </w:p>
-    <w:p>
-      <w:pPr>
-        <w:spacing w:line="360" w:lineRule="auto"/>
-        <w:ind w:firstLine="709"/>
-        <w:jc w:val="both"/>
-        <w:rPr>
-          <w:rFonts w:ascii="Times New Roman" w:hAnsi="Times New Roman" w:cs="Times New Roman"/>
-          <w:b/>
-          <w:sz w:val="28"/>
-          <w:szCs w:val="28"/>
-        </w:rPr>
-      </w:pPr>
-      <w:r>
-        <w:rPr>
-          <w:rFonts w:ascii="Times New Roman" w:hAnsi="Times New Roman" w:cs="Times New Roman"/>
-          <w:b/>
-          <w:sz w:val="28"/>
-          <w:szCs w:val="28"/>
-        </w:rPr>
-        <w:t>5</w:t>
-      </w:r>
-      <w:r>
-        <w:rPr>
-          <w:rFonts w:ascii="Times New Roman" w:hAnsi="Times New Roman" w:cs="Times New Roman"/>
-          <w:b/>
-          <w:sz w:val="28"/>
-          <w:szCs w:val="28"/>
-        </w:rPr>
-        <w:t xml:space="preserve">.1 </w:t>
-      </w:r>
-      <w:r>
-        <w:rPr>
-          <w:rFonts w:ascii="Times New Roman" w:hAnsi="Times New Roman" w:cs="Times New Roman"/>
-          <w:b/>
-          <w:sz w:val="28"/>
-          <w:szCs w:val="28"/>
-        </w:rPr>
-        <w:t>Руководство программиста</w:t>
-      </w:r>
-    </w:p>
-    <w:p>
-      <w:pPr>
-        <w:spacing w:line="360" w:lineRule="auto"/>
-        <w:ind w:firstLine="709"/>
-        <w:jc w:val="both"/>
-        <w:rPr>
-          <w:rFonts w:ascii="Times New Roman" w:hAnsi="Times New Roman" w:cs="Times New Roman"/>
-          <w:sz w:val="28"/>
-          <w:szCs w:val="28"/>
-        </w:rPr>
-      </w:pPr>
-      <w:r>
-        <w:rPr>
-          <w:rFonts w:ascii="Times New Roman" w:hAnsi="Times New Roman" w:cs="Times New Roman"/>
-          <w:sz w:val="28"/>
-          <w:szCs w:val="28"/>
-        </w:rPr>
-        <w:t xml:space="preserve">Программа имеет открытый исходный </w:t>
-      </w:r>
-      <w:proofErr w:type="gramStart"/>
-      <w:r>
-        <w:rPr>
-          <w:rFonts w:ascii="Times New Roman" w:hAnsi="Times New Roman" w:cs="Times New Roman"/>
-          <w:sz w:val="28"/>
-          <w:szCs w:val="28"/>
-        </w:rPr>
-        <w:t>код</w:t>
-      </w:r>
-      <w:proofErr w:type="gramEnd"/>
-      <w:r>
-        <w:rPr>
-          <w:rFonts w:ascii="Times New Roman" w:hAnsi="Times New Roman" w:cs="Times New Roman"/>
-          <w:sz w:val="28"/>
-          <w:szCs w:val="28"/>
-        </w:rPr>
-        <w:t xml:space="preserve"> и ее проект включает в себя</w:t>
-      </w:r>
-      <w:r>
-        <w:rPr>
-          <w:rFonts w:ascii="Times New Roman" w:hAnsi="Times New Roman" w:cs="Times New Roman"/>
-          <w:sz w:val="28"/>
-          <w:szCs w:val="28"/>
-        </w:rPr>
-        <w:t xml:space="preserve"> </w:t>
-      </w:r>
-      <w:r>
-        <w:rPr>
-          <w:rFonts w:ascii="Times New Roman" w:hAnsi="Times New Roman" w:cs="Times New Roman"/>
-          <w:sz w:val="28"/>
-          <w:szCs w:val="28"/>
-        </w:rPr>
-        <w:t xml:space="preserve">следующие файлы: </w:t>
-      </w:r>
-      <w:proofErr w:type="spellStart"/>
-      <w:proofErr w:type="gramStart"/>
-      <w:r>
-        <w:rPr>
-          <w:rFonts w:ascii="Times New Roman" w:hAnsi="Times New Roman" w:cs="Times New Roman"/>
-          <w:sz w:val="28"/>
-          <w:szCs w:val="28"/>
-          <w:lang w:val="en-US"/>
-        </w:rPr>
-        <w:t>SseController</w:t>
-      </w:r>
-      <w:proofErr w:type="spellEnd"/>
-      <w:r>
-        <w:rPr>
-          <w:rFonts w:ascii="Times New Roman" w:hAnsi="Times New Roman" w:cs="Times New Roman"/>
-          <w:sz w:val="28"/>
-          <w:szCs w:val="28"/>
-        </w:rPr>
-        <w:t>.</w:t>
-      </w:r>
-      <w:r>
-        <w:rPr>
-          <w:rFonts w:ascii="Times New Roman" w:hAnsi="Times New Roman" w:cs="Times New Roman"/>
-          <w:sz w:val="28"/>
-          <w:szCs w:val="28"/>
-          <w:lang w:val="en-US"/>
-        </w:rPr>
-        <w:t>java</w:t>
-      </w:r>
-      <w:r>
-        <w:rPr>
-          <w:rFonts w:ascii="Times New Roman" w:hAnsi="Times New Roman" w:cs="Times New Roman"/>
-          <w:sz w:val="28"/>
-          <w:szCs w:val="28"/>
-        </w:rPr>
-        <w:t xml:space="preserve"> и </w:t>
-      </w:r>
-      <w:r>
-        <w:rPr>
-          <w:rFonts w:ascii="Times New Roman" w:hAnsi="Times New Roman" w:cs="Times New Roman"/>
-          <w:sz w:val="28"/>
-          <w:szCs w:val="28"/>
-        </w:rPr>
-        <w:t>UserController.java</w:t>
-      </w:r>
-      <w:r>
-        <w:rPr>
-          <w:rFonts w:ascii="Times New Roman" w:hAnsi="Times New Roman" w:cs="Times New Roman"/>
-          <w:sz w:val="28"/>
-          <w:szCs w:val="28"/>
-        </w:rPr>
-        <w:t xml:space="preserve"> – классы, описывающий работу с клиентом.</w:t>
-      </w:r>
-      <w:proofErr w:type="gramEnd"/>
-      <w:r>
-        <w:rPr>
-          <w:rFonts w:ascii="Times New Roman" w:hAnsi="Times New Roman" w:cs="Times New Roman"/>
-          <w:sz w:val="28"/>
-          <w:szCs w:val="28"/>
-        </w:rPr>
-        <w:t xml:space="preserve"> </w:t>
-      </w:r>
-      <w:proofErr w:type="gramStart"/>
-      <w:r>
-        <w:rPr>
-          <w:rFonts w:ascii="Times New Roman" w:hAnsi="Times New Roman" w:cs="Times New Roman"/>
-          <w:sz w:val="28"/>
-          <w:szCs w:val="28"/>
-          <w:lang w:val="en-US"/>
-        </w:rPr>
-        <w:t>Conversation.java</w:t>
-      </w:r>
-      <w:r>
-        <w:rPr>
-          <w:rFonts w:ascii="Times New Roman" w:hAnsi="Times New Roman" w:cs="Times New Roman"/>
-          <w:sz w:val="28"/>
-          <w:szCs w:val="28"/>
-          <w:lang w:val="en-US"/>
-        </w:rPr>
-        <w:t xml:space="preserve">, </w:t>
-      </w:r>
-      <w:r>
-        <w:rPr>
-          <w:rFonts w:ascii="Times New Roman" w:hAnsi="Times New Roman" w:cs="Times New Roman"/>
-          <w:sz w:val="28"/>
-          <w:szCs w:val="28"/>
-          <w:lang w:val="en-US"/>
-        </w:rPr>
-        <w:t>Message.java</w:t>
-      </w:r>
-      <w:r>
-        <w:rPr>
-          <w:rFonts w:ascii="Times New Roman" w:hAnsi="Times New Roman" w:cs="Times New Roman"/>
-          <w:sz w:val="28"/>
-          <w:szCs w:val="28"/>
-          <w:lang w:val="en-US"/>
-        </w:rPr>
-        <w:t xml:space="preserve">, </w:t>
-      </w:r>
-      <w:r>
-        <w:rPr>
-          <w:rFonts w:ascii="Times New Roman" w:hAnsi="Times New Roman" w:cs="Times New Roman"/>
-          <w:sz w:val="28"/>
-          <w:szCs w:val="28"/>
-          <w:lang w:val="en-US"/>
-        </w:rPr>
-        <w:t>MidConversation.java</w:t>
-      </w:r>
-      <w:r>
-        <w:rPr>
-          <w:rFonts w:ascii="Times New Roman" w:hAnsi="Times New Roman" w:cs="Times New Roman"/>
-          <w:sz w:val="28"/>
-          <w:szCs w:val="28"/>
-          <w:lang w:val="en-US"/>
-        </w:rPr>
-        <w:t xml:space="preserve">, </w:t>
-      </w:r>
-      <w:r>
-        <w:rPr>
-          <w:rFonts w:ascii="Times New Roman" w:hAnsi="Times New Roman" w:cs="Times New Roman"/>
-          <w:sz w:val="28"/>
-          <w:szCs w:val="28"/>
-          <w:lang w:val="en-US"/>
-        </w:rPr>
-        <w:t>User.java</w:t>
-      </w:r>
-      <w:r>
-        <w:rPr>
-          <w:rFonts w:ascii="Times New Roman" w:hAnsi="Times New Roman" w:cs="Times New Roman"/>
-          <w:sz w:val="28"/>
-          <w:szCs w:val="28"/>
-          <w:lang w:val="en-US"/>
-        </w:rPr>
-        <w:t xml:space="preserve"> – </w:t>
-      </w:r>
-      <w:r>
-        <w:rPr>
-          <w:rFonts w:ascii="Times New Roman" w:hAnsi="Times New Roman" w:cs="Times New Roman"/>
-          <w:sz w:val="28"/>
-          <w:szCs w:val="28"/>
-        </w:rPr>
-        <w:t>модели</w:t>
-      </w:r>
-      <w:r>
-        <w:rPr>
-          <w:rFonts w:ascii="Times New Roman" w:hAnsi="Times New Roman" w:cs="Times New Roman"/>
-          <w:sz w:val="28"/>
-          <w:szCs w:val="28"/>
-          <w:lang w:val="en-US"/>
-        </w:rPr>
-        <w:t xml:space="preserve"> </w:t>
-      </w:r>
-      <w:r>
-        <w:rPr>
-          <w:rFonts w:ascii="Times New Roman" w:hAnsi="Times New Roman" w:cs="Times New Roman"/>
-          <w:sz w:val="28"/>
-          <w:szCs w:val="28"/>
-        </w:rPr>
-        <w:t>для</w:t>
-      </w:r>
-      <w:r>
-        <w:rPr>
-          <w:rFonts w:ascii="Times New Roman" w:hAnsi="Times New Roman" w:cs="Times New Roman"/>
-          <w:sz w:val="28"/>
-          <w:szCs w:val="28"/>
-          <w:lang w:val="en-US"/>
-        </w:rPr>
-        <w:t xml:space="preserve"> </w:t>
-      </w:r>
-      <w:r>
-        <w:rPr>
-          <w:rFonts w:ascii="Times New Roman" w:hAnsi="Times New Roman" w:cs="Times New Roman"/>
-          <w:sz w:val="28"/>
-          <w:szCs w:val="28"/>
-        </w:rPr>
-        <w:t>базы</w:t>
-      </w:r>
-      <w:r>
-        <w:rPr>
-          <w:rFonts w:ascii="Times New Roman" w:hAnsi="Times New Roman" w:cs="Times New Roman"/>
-          <w:sz w:val="28"/>
-          <w:szCs w:val="28"/>
-          <w:lang w:val="en-US"/>
-        </w:rPr>
-        <w:t xml:space="preserve"> </w:t>
-      </w:r>
-      <w:r>
-        <w:rPr>
-          <w:rFonts w:ascii="Times New Roman" w:hAnsi="Times New Roman" w:cs="Times New Roman"/>
-          <w:sz w:val="28"/>
-          <w:szCs w:val="28"/>
-        </w:rPr>
-        <w:t>данных</w:t>
-      </w:r>
-      <w:r>
-        <w:rPr>
-          <w:rFonts w:ascii="Times New Roman" w:hAnsi="Times New Roman" w:cs="Times New Roman"/>
-          <w:sz w:val="28"/>
-          <w:szCs w:val="28"/>
-          <w:lang w:val="en-US"/>
-        </w:rPr>
-        <w:t>.</w:t>
-      </w:r>
-      <w:proofErr w:type="gramEnd"/>
-      <w:r>
-        <w:rPr>
-          <w:rFonts w:ascii="Times New Roman" w:hAnsi="Times New Roman" w:cs="Times New Roman"/>
-          <w:sz w:val="28"/>
-          <w:szCs w:val="28"/>
-          <w:lang w:val="en-US"/>
-        </w:rPr>
-        <w:t xml:space="preserve"> </w:t>
-      </w:r>
-      <w:proofErr w:type="gramStart"/>
-      <w:r>
-        <w:rPr>
-          <w:rFonts w:ascii="Times New Roman" w:hAnsi="Times New Roman" w:cs="Times New Roman"/>
-          <w:sz w:val="28"/>
-          <w:szCs w:val="28"/>
-          <w:lang w:val="en-US"/>
-        </w:rPr>
-        <w:t>ConversationRepository.java</w:t>
-      </w:r>
-      <w:r>
-        <w:rPr>
-          <w:rFonts w:ascii="Times New Roman" w:hAnsi="Times New Roman" w:cs="Times New Roman"/>
-          <w:sz w:val="28"/>
-          <w:szCs w:val="28"/>
-          <w:lang w:val="en-US"/>
-        </w:rPr>
-        <w:t xml:space="preserve">, </w:t>
-      </w:r>
-      <w:r>
-        <w:rPr>
-          <w:rFonts w:ascii="Times New Roman" w:hAnsi="Times New Roman" w:cs="Times New Roman"/>
-          <w:sz w:val="28"/>
-          <w:szCs w:val="28"/>
-          <w:lang w:val="en-US"/>
-        </w:rPr>
-        <w:t>DataInitializer.java</w:t>
-      </w:r>
-      <w:r>
-        <w:rPr>
-          <w:rFonts w:ascii="Times New Roman" w:hAnsi="Times New Roman" w:cs="Times New Roman"/>
-          <w:sz w:val="28"/>
-          <w:szCs w:val="28"/>
-          <w:lang w:val="en-US"/>
-        </w:rPr>
-        <w:t xml:space="preserve">, </w:t>
-      </w:r>
-      <w:r>
-        <w:rPr>
-          <w:rFonts w:ascii="Times New Roman" w:hAnsi="Times New Roman" w:cs="Times New Roman"/>
-          <w:sz w:val="28"/>
-          <w:szCs w:val="28"/>
-          <w:lang w:val="en-US"/>
-        </w:rPr>
-        <w:t>InMemoryUserDAO.java</w:t>
-      </w:r>
-      <w:r>
-        <w:rPr>
-          <w:rFonts w:ascii="Times New Roman" w:hAnsi="Times New Roman" w:cs="Times New Roman"/>
-          <w:sz w:val="28"/>
-          <w:szCs w:val="28"/>
-          <w:lang w:val="en-US"/>
-        </w:rPr>
-        <w:t xml:space="preserve">, </w:t>
-      </w:r>
-      <w:r>
-        <w:rPr>
-          <w:rFonts w:ascii="Times New Roman" w:hAnsi="Times New Roman" w:cs="Times New Roman"/>
-          <w:sz w:val="28"/>
-          <w:szCs w:val="28"/>
-          <w:lang w:val="en-US"/>
-        </w:rPr>
-        <w:t>MessageRepository.java</w:t>
-      </w:r>
-      <w:r>
-        <w:rPr>
-          <w:rFonts w:ascii="Times New Roman" w:hAnsi="Times New Roman" w:cs="Times New Roman"/>
-          <w:sz w:val="28"/>
-          <w:szCs w:val="28"/>
-          <w:lang w:val="en-US"/>
-        </w:rPr>
-        <w:t xml:space="preserve">, </w:t>
-      </w:r>
-      <w:r>
-        <w:rPr>
-          <w:rFonts w:ascii="Times New Roman" w:hAnsi="Times New Roman" w:cs="Times New Roman"/>
-          <w:sz w:val="28"/>
-          <w:szCs w:val="28"/>
-          <w:lang w:val="en-US"/>
-        </w:rPr>
-        <w:t>MidConversationRepository.java</w:t>
-      </w:r>
-      <w:r>
-        <w:rPr>
-          <w:rFonts w:ascii="Times New Roman" w:hAnsi="Times New Roman" w:cs="Times New Roman"/>
-          <w:sz w:val="28"/>
-          <w:szCs w:val="28"/>
-          <w:lang w:val="en-US"/>
-        </w:rPr>
-        <w:t xml:space="preserve">, </w:t>
-      </w:r>
-      <w:r>
-        <w:rPr>
-          <w:rFonts w:ascii="Times New Roman" w:hAnsi="Times New Roman" w:cs="Times New Roman"/>
-          <w:sz w:val="28"/>
-          <w:szCs w:val="28"/>
-          <w:lang w:val="en-US"/>
-        </w:rPr>
-        <w:t>UserRepository.java</w:t>
-      </w:r>
-      <w:r>
-        <w:rPr>
-          <w:rFonts w:ascii="Times New Roman" w:hAnsi="Times New Roman" w:cs="Times New Roman"/>
-          <w:sz w:val="28"/>
-          <w:szCs w:val="28"/>
-          <w:lang w:val="en-US"/>
-        </w:rPr>
-        <w:t xml:space="preserve"> – </w:t>
-      </w:r>
-      <w:r>
-        <w:rPr>
-          <w:rFonts w:ascii="Times New Roman" w:hAnsi="Times New Roman" w:cs="Times New Roman"/>
-          <w:sz w:val="28"/>
-          <w:szCs w:val="28"/>
-        </w:rPr>
-        <w:t>классы</w:t>
-      </w:r>
-      <w:r>
-        <w:rPr>
-          <w:rFonts w:ascii="Times New Roman" w:hAnsi="Times New Roman" w:cs="Times New Roman"/>
-          <w:sz w:val="28"/>
-          <w:szCs w:val="28"/>
-          <w:lang w:val="en-US"/>
-        </w:rPr>
-        <w:t xml:space="preserve"> </w:t>
-      </w:r>
-      <w:r>
-        <w:rPr>
-          <w:rFonts w:ascii="Times New Roman" w:hAnsi="Times New Roman" w:cs="Times New Roman"/>
-          <w:sz w:val="28"/>
-          <w:szCs w:val="28"/>
-        </w:rPr>
-        <w:t>для</w:t>
-      </w:r>
-      <w:r>
-        <w:rPr>
-          <w:rFonts w:ascii="Times New Roman" w:hAnsi="Times New Roman" w:cs="Times New Roman"/>
-          <w:sz w:val="28"/>
-          <w:szCs w:val="28"/>
-          <w:lang w:val="en-US"/>
-        </w:rPr>
-        <w:t xml:space="preserve"> </w:t>
-      </w:r>
-      <w:r>
-        <w:rPr>
-          <w:rFonts w:ascii="Times New Roman" w:hAnsi="Times New Roman" w:cs="Times New Roman"/>
-          <w:sz w:val="28"/>
-          <w:szCs w:val="28"/>
-        </w:rPr>
-        <w:t>работы</w:t>
-      </w:r>
-      <w:r>
-        <w:rPr>
-          <w:rFonts w:ascii="Times New Roman" w:hAnsi="Times New Roman" w:cs="Times New Roman"/>
-          <w:sz w:val="28"/>
-          <w:szCs w:val="28"/>
-          <w:lang w:val="en-US"/>
-        </w:rPr>
-        <w:t xml:space="preserve"> </w:t>
-      </w:r>
-      <w:r>
-        <w:rPr>
-          <w:rFonts w:ascii="Times New Roman" w:hAnsi="Times New Roman" w:cs="Times New Roman"/>
-          <w:sz w:val="28"/>
-          <w:szCs w:val="28"/>
-        </w:rPr>
-        <w:t>с</w:t>
-      </w:r>
-      <w:r>
-        <w:rPr>
-          <w:rFonts w:ascii="Times New Roman" w:hAnsi="Times New Roman" w:cs="Times New Roman"/>
-          <w:sz w:val="28"/>
-          <w:szCs w:val="28"/>
-          <w:lang w:val="en-US"/>
-        </w:rPr>
-        <w:t xml:space="preserve"> </w:t>
-      </w:r>
-      <w:r>
-        <w:rPr>
-          <w:rFonts w:ascii="Times New Roman" w:hAnsi="Times New Roman" w:cs="Times New Roman"/>
-          <w:sz w:val="28"/>
-          <w:szCs w:val="28"/>
-        </w:rPr>
-        <w:t>базой</w:t>
-      </w:r>
-      <w:r>
-        <w:rPr>
-          <w:rFonts w:ascii="Times New Roman" w:hAnsi="Times New Roman" w:cs="Times New Roman"/>
-          <w:sz w:val="28"/>
-          <w:szCs w:val="28"/>
-          <w:lang w:val="en-US"/>
-        </w:rPr>
-        <w:t xml:space="preserve"> </w:t>
-      </w:r>
-      <w:r>
-        <w:rPr>
-          <w:rFonts w:ascii="Times New Roman" w:hAnsi="Times New Roman" w:cs="Times New Roman"/>
-          <w:sz w:val="28"/>
-          <w:szCs w:val="28"/>
-        </w:rPr>
-        <w:t>данных</w:t>
-      </w:r>
-      <w:r>
-        <w:rPr>
-          <w:rFonts w:ascii="Times New Roman" w:hAnsi="Times New Roman" w:cs="Times New Roman"/>
-          <w:sz w:val="28"/>
-          <w:szCs w:val="28"/>
-          <w:lang w:val="en-US"/>
-        </w:rPr>
-        <w:t>.</w:t>
-      </w:r>
-      <w:proofErr w:type="gramEnd"/>
-      <w:r>
-        <w:rPr>
-          <w:rFonts w:ascii="Times New Roman" w:hAnsi="Times New Roman" w:cs="Times New Roman"/>
-          <w:sz w:val="28"/>
-          <w:szCs w:val="28"/>
-          <w:lang w:val="en-US"/>
-        </w:rPr>
-        <w:t xml:space="preserve"> UserService</w:t>
-      </w:r>
-      <w:r>
-        <w:rPr>
-          <w:rFonts w:ascii="Times New Roman" w:hAnsi="Times New Roman" w:cs="Times New Roman"/>
-          <w:sz w:val="28"/>
-          <w:szCs w:val="28"/>
-          <w:lang w:val="en-US"/>
-        </w:rPr>
-        <w:t>.</w:t>
-      </w:r>
-      <w:r>
-        <w:rPr>
-          <w:rFonts w:ascii="Times New Roman" w:hAnsi="Times New Roman" w:cs="Times New Roman"/>
-          <w:sz w:val="28"/>
-          <w:szCs w:val="28"/>
-          <w:lang w:val="en-US"/>
-        </w:rPr>
-        <w:t>java</w:t>
-      </w:r>
-      <w:r>
-        <w:rPr>
-          <w:rFonts w:ascii="Times New Roman" w:hAnsi="Times New Roman" w:cs="Times New Roman"/>
-          <w:sz w:val="28"/>
-          <w:szCs w:val="28"/>
-          <w:lang w:val="en-US"/>
-        </w:rPr>
-        <w:t xml:space="preserve"> – </w:t>
-      </w:r>
-      <w:r>
-        <w:rPr>
-          <w:rFonts w:ascii="Times New Roman" w:hAnsi="Times New Roman" w:cs="Times New Roman"/>
-          <w:sz w:val="28"/>
-          <w:szCs w:val="28"/>
-        </w:rPr>
-        <w:t>интерфейс</w:t>
-      </w:r>
-      <w:r>
-        <w:rPr>
-          <w:rFonts w:ascii="Times New Roman" w:hAnsi="Times New Roman" w:cs="Times New Roman"/>
-          <w:sz w:val="28"/>
-          <w:szCs w:val="28"/>
-          <w:lang w:val="en-US"/>
-        </w:rPr>
-        <w:t xml:space="preserve"> </w:t>
-      </w:r>
-      <w:r>
-        <w:rPr>
-          <w:rFonts w:ascii="Times New Roman" w:hAnsi="Times New Roman" w:cs="Times New Roman"/>
-          <w:sz w:val="28"/>
-          <w:szCs w:val="28"/>
-        </w:rPr>
-        <w:t>для</w:t>
-      </w:r>
-      <w:r>
-        <w:rPr>
-          <w:rFonts w:ascii="Times New Roman" w:hAnsi="Times New Roman" w:cs="Times New Roman"/>
-          <w:sz w:val="28"/>
-          <w:szCs w:val="28"/>
-          <w:lang w:val="en-US"/>
-        </w:rPr>
-        <w:t xml:space="preserve"> </w:t>
-      </w:r>
-      <w:r>
-        <w:rPr>
-          <w:rFonts w:ascii="Times New Roman" w:hAnsi="Times New Roman" w:cs="Times New Roman"/>
-          <w:sz w:val="28"/>
-          <w:szCs w:val="28"/>
-        </w:rPr>
-        <w:t>работы</w:t>
-      </w:r>
-      <w:r>
-        <w:rPr>
-          <w:rFonts w:ascii="Times New Roman" w:hAnsi="Times New Roman" w:cs="Times New Roman"/>
-          <w:sz w:val="28"/>
-          <w:szCs w:val="28"/>
-          <w:lang w:val="en-US"/>
-        </w:rPr>
-        <w:t xml:space="preserve"> </w:t>
-      </w:r>
-      <w:r>
-        <w:rPr>
-          <w:rFonts w:ascii="Times New Roman" w:hAnsi="Times New Roman" w:cs="Times New Roman"/>
-          <w:sz w:val="28"/>
-          <w:szCs w:val="28"/>
-        </w:rPr>
-        <w:t>с</w:t>
-      </w:r>
-      <w:r>
-        <w:rPr>
-          <w:rFonts w:ascii="Times New Roman" w:hAnsi="Times New Roman" w:cs="Times New Roman"/>
-          <w:sz w:val="28"/>
-          <w:szCs w:val="28"/>
-          <w:lang w:val="en-US"/>
-        </w:rPr>
-        <w:t xml:space="preserve"> </w:t>
-      </w:r>
-      <w:r>
-        <w:rPr>
-          <w:rFonts w:ascii="Times New Roman" w:hAnsi="Times New Roman" w:cs="Times New Roman"/>
-          <w:sz w:val="28"/>
-          <w:szCs w:val="28"/>
-        </w:rPr>
-        <w:t>сервисами</w:t>
-      </w:r>
-      <w:r>
-        <w:rPr>
-          <w:rFonts w:ascii="Times New Roman" w:hAnsi="Times New Roman" w:cs="Times New Roman"/>
-          <w:sz w:val="28"/>
-          <w:szCs w:val="28"/>
-          <w:lang w:val="en-US"/>
-        </w:rPr>
-        <w:t xml:space="preserve">. </w:t>
-      </w:r>
-      <w:proofErr w:type="gramStart"/>
-      <w:r>
-        <w:rPr>
-          <w:rFonts w:ascii="Times New Roman" w:hAnsi="Times New Roman" w:cs="Times New Roman"/>
-          <w:sz w:val="28"/>
-          <w:szCs w:val="28"/>
-          <w:lang w:val="en-US"/>
-        </w:rPr>
-        <w:t xml:space="preserve">MemoryUserServiceImpl.java, </w:t>
-      </w:r>
-      <w:r>
-        <w:rPr>
-          <w:rFonts w:ascii="Times New Roman" w:hAnsi="Times New Roman" w:cs="Times New Roman"/>
-          <w:sz w:val="28"/>
-          <w:szCs w:val="28"/>
-          <w:lang w:val="en-US"/>
-        </w:rPr>
-        <w:t>UserServiceImpl</w:t>
-      </w:r>
-      <w:r>
-        <w:rPr>
-          <w:rFonts w:ascii="Times New Roman" w:hAnsi="Times New Roman" w:cs="Times New Roman"/>
-          <w:sz w:val="28"/>
-          <w:szCs w:val="28"/>
-          <w:lang w:val="en-US"/>
-        </w:rPr>
-        <w:t>.</w:t>
-      </w:r>
-      <w:r>
-        <w:rPr>
-          <w:rFonts w:ascii="Times New Roman" w:hAnsi="Times New Roman" w:cs="Times New Roman"/>
-          <w:sz w:val="28"/>
-          <w:szCs w:val="28"/>
-          <w:lang w:val="en-US"/>
-        </w:rPr>
-        <w:t>java</w:t>
-      </w:r>
-      <w:r>
-        <w:rPr>
-          <w:rFonts w:ascii="Times New Roman" w:hAnsi="Times New Roman" w:cs="Times New Roman"/>
-          <w:sz w:val="28"/>
-          <w:szCs w:val="28"/>
-          <w:lang w:val="en-US"/>
-        </w:rPr>
-        <w:t xml:space="preserve"> – </w:t>
-      </w:r>
-      <w:r>
-        <w:rPr>
-          <w:rFonts w:ascii="Times New Roman" w:hAnsi="Times New Roman" w:cs="Times New Roman"/>
-          <w:sz w:val="28"/>
-          <w:szCs w:val="28"/>
-        </w:rPr>
-        <w:t>сервисы</w:t>
-      </w:r>
-      <w:r>
-        <w:rPr>
-          <w:rFonts w:ascii="Times New Roman" w:hAnsi="Times New Roman" w:cs="Times New Roman"/>
-          <w:sz w:val="28"/>
-          <w:szCs w:val="28"/>
-          <w:lang w:val="en-US"/>
-        </w:rPr>
-        <w:t xml:space="preserve"> </w:t>
-      </w:r>
-      <w:r>
-        <w:rPr>
-          <w:rFonts w:ascii="Times New Roman" w:hAnsi="Times New Roman" w:cs="Times New Roman"/>
-          <w:sz w:val="28"/>
-          <w:szCs w:val="28"/>
-        </w:rPr>
-        <w:t>для</w:t>
-      </w:r>
-      <w:r>
-        <w:rPr>
-          <w:rFonts w:ascii="Times New Roman" w:hAnsi="Times New Roman" w:cs="Times New Roman"/>
-          <w:sz w:val="28"/>
-          <w:szCs w:val="28"/>
-          <w:lang w:val="en-US"/>
-        </w:rPr>
-        <w:t xml:space="preserve"> </w:t>
-      </w:r>
-      <w:r>
-        <w:rPr>
-          <w:rFonts w:ascii="Times New Roman" w:hAnsi="Times New Roman" w:cs="Times New Roman"/>
-          <w:sz w:val="28"/>
-          <w:szCs w:val="28"/>
-        </w:rPr>
-        <w:t>реализации</w:t>
-      </w:r>
-      <w:r>
-        <w:rPr>
-          <w:rFonts w:ascii="Times New Roman" w:hAnsi="Times New Roman" w:cs="Times New Roman"/>
-          <w:sz w:val="28"/>
-          <w:szCs w:val="28"/>
-          <w:lang w:val="en-US"/>
-        </w:rPr>
-        <w:t xml:space="preserve"> </w:t>
-      </w:r>
-      <w:r>
-        <w:rPr>
-          <w:rFonts w:ascii="Times New Roman" w:hAnsi="Times New Roman" w:cs="Times New Roman"/>
-          <w:sz w:val="28"/>
-          <w:szCs w:val="28"/>
-        </w:rPr>
-        <w:t>бизнес</w:t>
-      </w:r>
-      <w:r>
-        <w:rPr>
-          <w:rFonts w:ascii="Times New Roman" w:hAnsi="Times New Roman" w:cs="Times New Roman"/>
-          <w:sz w:val="28"/>
-          <w:szCs w:val="28"/>
-          <w:lang w:val="en-US"/>
-        </w:rPr>
-        <w:t xml:space="preserve"> </w:t>
-      </w:r>
-      <w:r>
-        <w:rPr>
-          <w:rFonts w:ascii="Times New Roman" w:hAnsi="Times New Roman" w:cs="Times New Roman"/>
-          <w:sz w:val="28"/>
-          <w:szCs w:val="28"/>
-        </w:rPr>
-        <w:t>логики</w:t>
-      </w:r>
-      <w:r>
-        <w:rPr>
-          <w:rFonts w:ascii="Times New Roman" w:hAnsi="Times New Roman" w:cs="Times New Roman"/>
-          <w:sz w:val="28"/>
-          <w:szCs w:val="28"/>
-          <w:lang w:val="en-US"/>
-        </w:rPr>
-        <w:t>.</w:t>
-      </w:r>
-      <w:proofErr w:type="gramEnd"/>
-      <w:r>
-        <w:rPr>
-          <w:rFonts w:ascii="Times New Roman" w:hAnsi="Times New Roman" w:cs="Times New Roman"/>
-          <w:sz w:val="28"/>
-          <w:szCs w:val="28"/>
-          <w:lang w:val="en-US"/>
-        </w:rPr>
-        <w:t xml:space="preserve"> SimpleChatNewJava17Application.java – </w:t>
-      </w:r>
-      <w:r>
-        <w:rPr>
-          <w:rFonts w:ascii="Times New Roman" w:hAnsi="Times New Roman" w:cs="Times New Roman"/>
-          <w:sz w:val="28"/>
-          <w:szCs w:val="28"/>
-        </w:rPr>
-        <w:t>основной</w:t>
-      </w:r>
-      <w:r>
-        <w:rPr>
-          <w:rFonts w:ascii="Times New Roman" w:hAnsi="Times New Roman" w:cs="Times New Roman"/>
-          <w:sz w:val="28"/>
-          <w:szCs w:val="28"/>
-          <w:lang w:val="en-US"/>
-        </w:rPr>
-        <w:t xml:space="preserve"> </w:t>
-      </w:r>
-      <w:r>
-        <w:rPr>
-          <w:rFonts w:ascii="Times New Roman" w:hAnsi="Times New Roman" w:cs="Times New Roman"/>
-          <w:sz w:val="28"/>
-          <w:szCs w:val="28"/>
-        </w:rPr>
-        <w:t>класс</w:t>
-      </w:r>
-      <w:r>
-        <w:rPr>
-          <w:rFonts w:ascii="Times New Roman" w:hAnsi="Times New Roman" w:cs="Times New Roman"/>
-          <w:sz w:val="28"/>
-          <w:szCs w:val="28"/>
-          <w:lang w:val="en-US"/>
-        </w:rPr>
-        <w:t xml:space="preserve"> </w:t>
-      </w:r>
-      <w:r>
-        <w:rPr>
-          <w:rFonts w:ascii="Times New Roman" w:hAnsi="Times New Roman" w:cs="Times New Roman"/>
-          <w:sz w:val="28"/>
-          <w:szCs w:val="28"/>
-        </w:rPr>
-        <w:t>для</w:t>
-      </w:r>
-      <w:r>
-        <w:rPr>
-          <w:rFonts w:ascii="Times New Roman" w:hAnsi="Times New Roman" w:cs="Times New Roman"/>
-          <w:sz w:val="28"/>
-          <w:szCs w:val="28"/>
-          <w:lang w:val="en-US"/>
-        </w:rPr>
-        <w:t xml:space="preserve"> </w:t>
-      </w:r>
-      <w:r>
-        <w:rPr>
-          <w:rFonts w:ascii="Times New Roman" w:hAnsi="Times New Roman" w:cs="Times New Roman"/>
-          <w:sz w:val="28"/>
-          <w:szCs w:val="28"/>
-        </w:rPr>
-        <w:t>запуска</w:t>
-      </w:r>
-      <w:r>
-        <w:rPr>
-          <w:rFonts w:ascii="Times New Roman" w:hAnsi="Times New Roman" w:cs="Times New Roman"/>
-          <w:sz w:val="28"/>
-          <w:szCs w:val="28"/>
-          <w:lang w:val="en-US"/>
-        </w:rPr>
-        <w:t xml:space="preserve"> </w:t>
-      </w:r>
-      <w:r>
-        <w:rPr>
-          <w:rFonts w:ascii="Times New Roman" w:hAnsi="Times New Roman" w:cs="Times New Roman"/>
-          <w:sz w:val="28"/>
-          <w:szCs w:val="28"/>
-        </w:rPr>
-        <w:t>проекта</w:t>
-      </w:r>
-      <w:r>
-        <w:rPr>
-          <w:rFonts w:ascii="Times New Roman" w:hAnsi="Times New Roman" w:cs="Times New Roman"/>
-          <w:sz w:val="28"/>
-          <w:szCs w:val="28"/>
-          <w:lang w:val="en-US"/>
-        </w:rPr>
-        <w:t xml:space="preserve">. SimpleChatNewJava17ApplicationTests.java – </w:t>
-      </w:r>
-      <w:r>
-        <w:rPr>
-          <w:rFonts w:ascii="Times New Roman" w:hAnsi="Times New Roman" w:cs="Times New Roman"/>
-          <w:sz w:val="28"/>
-          <w:szCs w:val="28"/>
-        </w:rPr>
-        <w:t>файл</w:t>
-      </w:r>
-      <w:r>
-        <w:rPr>
-          <w:rFonts w:ascii="Times New Roman" w:hAnsi="Times New Roman" w:cs="Times New Roman"/>
-          <w:sz w:val="28"/>
-          <w:szCs w:val="28"/>
-          <w:lang w:val="en-US"/>
-        </w:rPr>
-        <w:t xml:space="preserve"> </w:t>
-      </w:r>
-      <w:r>
-        <w:rPr>
-          <w:rFonts w:ascii="Times New Roman" w:hAnsi="Times New Roman" w:cs="Times New Roman"/>
-          <w:sz w:val="28"/>
-          <w:szCs w:val="28"/>
-        </w:rPr>
-        <w:t>с</w:t>
-      </w:r>
-      <w:r>
-        <w:rPr>
-          <w:rFonts w:ascii="Times New Roman" w:hAnsi="Times New Roman" w:cs="Times New Roman"/>
-          <w:sz w:val="28"/>
-          <w:szCs w:val="28"/>
-          <w:lang w:val="en-US"/>
-        </w:rPr>
-        <w:t xml:space="preserve"> </w:t>
-      </w:r>
-      <w:r>
-        <w:rPr>
-          <w:rFonts w:ascii="Times New Roman" w:hAnsi="Times New Roman" w:cs="Times New Roman"/>
-          <w:sz w:val="28"/>
-          <w:szCs w:val="28"/>
-          <w:lang w:val="en-US"/>
-        </w:rPr>
-        <w:t>unit-</w:t>
-      </w:r>
-      <w:r>
-        <w:rPr>
-          <w:rFonts w:ascii="Times New Roman" w:hAnsi="Times New Roman" w:cs="Times New Roman"/>
-          <w:sz w:val="28"/>
-          <w:szCs w:val="28"/>
-        </w:rPr>
-        <w:t>тестами</w:t>
-      </w:r>
-      <w:r>
-        <w:rPr>
-          <w:rFonts w:ascii="Times New Roman" w:hAnsi="Times New Roman" w:cs="Times New Roman"/>
-          <w:sz w:val="28"/>
-          <w:szCs w:val="28"/>
-          <w:lang w:val="en-US"/>
-        </w:rPr>
-        <w:t>.</w:t>
-      </w:r>
-      <w:r>
-        <w:rPr>
-          <w:rFonts w:ascii="Times New Roman" w:hAnsi="Times New Roman" w:cs="Times New Roman"/>
-          <w:sz w:val="28"/>
-          <w:szCs w:val="28"/>
-          <w:lang w:val="en-US"/>
-        </w:rPr>
-        <w:t xml:space="preserve"> README</w:t>
-      </w:r>
-      <w:r>
-        <w:rPr>
-          <w:rFonts w:ascii="Times New Roman" w:hAnsi="Times New Roman" w:cs="Times New Roman"/>
-          <w:sz w:val="28"/>
-          <w:szCs w:val="28"/>
-        </w:rPr>
-        <w:t>.</w:t>
-      </w:r>
-      <w:r>
-        <w:rPr>
-          <w:rFonts w:ascii="Times New Roman" w:hAnsi="Times New Roman" w:cs="Times New Roman"/>
-          <w:sz w:val="28"/>
-          <w:szCs w:val="28"/>
-          <w:lang w:val="en-US"/>
-        </w:rPr>
-        <w:t>md</w:t>
-      </w:r>
-      <w:r>
-        <w:rPr>
-          <w:rFonts w:ascii="Times New Roman" w:hAnsi="Times New Roman" w:cs="Times New Roman"/>
-          <w:sz w:val="28"/>
-          <w:szCs w:val="28"/>
-        </w:rPr>
-        <w:t xml:space="preserve"> – руководство для запуска проекта. </w:t>
-      </w:r>
-      <w:r>
-        <w:rPr>
-          <w:rFonts w:ascii="Times New Roman" w:hAnsi="Times New Roman" w:cs="Times New Roman"/>
-          <w:sz w:val="28"/>
-          <w:szCs w:val="28"/>
-        </w:rPr>
-        <w:t>scriptForConf.sh</w:t>
-      </w:r>
-      <w:r>
-        <w:rPr>
-          <w:rFonts w:ascii="Times New Roman" w:hAnsi="Times New Roman" w:cs="Times New Roman"/>
-          <w:sz w:val="28"/>
-          <w:szCs w:val="28"/>
-        </w:rPr>
-        <w:t xml:space="preserve"> – скрипт для создания базы данных и изменения конфигурационного файла.</w:t>
-      </w:r>
-      <w:r>
-        <w:rPr>
-          <w:rFonts w:ascii="Times New Roman" w:hAnsi="Times New Roman" w:cs="Times New Roman"/>
-          <w:sz w:val="28"/>
-          <w:szCs w:val="28"/>
-        </w:rPr>
-        <w:t xml:space="preserve"> Также</w:t>
-      </w:r>
-      <w:r>
-        <w:rPr>
-          <w:rFonts w:ascii="Times New Roman" w:hAnsi="Times New Roman" w:cs="Times New Roman"/>
-          <w:sz w:val="28"/>
-          <w:szCs w:val="28"/>
-        </w:rPr>
-        <w:t xml:space="preserve"> </w:t>
-      </w:r>
-      <w:r>
-        <w:rPr>
-          <w:rFonts w:ascii="Times New Roman" w:hAnsi="Times New Roman" w:cs="Times New Roman"/>
-          <w:sz w:val="28"/>
-          <w:szCs w:val="28"/>
-          <w:lang w:val="en-US"/>
-        </w:rPr>
-        <w:t>html</w:t>
-      </w:r>
-      <w:r>
-        <w:rPr>
-          <w:rFonts w:ascii="Times New Roman" w:hAnsi="Times New Roman" w:cs="Times New Roman"/>
-          <w:sz w:val="28"/>
-          <w:szCs w:val="28"/>
-        </w:rPr>
-        <w:t xml:space="preserve"> </w:t>
-      </w:r>
-      <w:r>
-        <w:rPr>
-          <w:rFonts w:ascii="Times New Roman" w:hAnsi="Times New Roman" w:cs="Times New Roman"/>
-          <w:sz w:val="28"/>
-          <w:szCs w:val="28"/>
-        </w:rPr>
-        <w:t>шаблоны</w:t>
-      </w:r>
-      <w:r>
-        <w:rPr>
-          <w:rFonts w:ascii="Times New Roman" w:hAnsi="Times New Roman" w:cs="Times New Roman"/>
-          <w:sz w:val="28"/>
-          <w:szCs w:val="28"/>
-        </w:rPr>
-        <w:t xml:space="preserve">: </w:t>
-      </w:r>
-      <w:r>
-        <w:rPr>
-          <w:rFonts w:ascii="Times New Roman" w:hAnsi="Times New Roman" w:cs="Times New Roman"/>
-          <w:sz w:val="28"/>
-          <w:szCs w:val="28"/>
-          <w:lang w:val="en-US"/>
-        </w:rPr>
-        <w:t>entrance</w:t>
-      </w:r>
-      <w:r>
-        <w:rPr>
-          <w:rFonts w:ascii="Times New Roman" w:hAnsi="Times New Roman" w:cs="Times New Roman"/>
-          <w:sz w:val="28"/>
-          <w:szCs w:val="28"/>
-        </w:rPr>
-        <w:t>.</w:t>
-      </w:r>
-      <w:r>
-        <w:rPr>
-          <w:rFonts w:ascii="Times New Roman" w:hAnsi="Times New Roman" w:cs="Times New Roman"/>
-          <w:sz w:val="28"/>
-          <w:szCs w:val="28"/>
-          <w:lang w:val="en-US"/>
-        </w:rPr>
-        <w:t>html</w:t>
-      </w:r>
-      <w:r>
-        <w:rPr>
-          <w:rFonts w:ascii="Times New Roman" w:hAnsi="Times New Roman" w:cs="Times New Roman"/>
-          <w:sz w:val="28"/>
-          <w:szCs w:val="28"/>
-        </w:rPr>
-        <w:t xml:space="preserve">, </w:t>
-      </w:r>
-      <w:proofErr w:type="spellStart"/>
-      <w:r>
-        <w:rPr>
-          <w:rFonts w:ascii="Times New Roman" w:hAnsi="Times New Roman" w:cs="Times New Roman"/>
-          <w:sz w:val="28"/>
-          <w:szCs w:val="28"/>
-          <w:lang w:val="en-US"/>
-        </w:rPr>
-        <w:t>historyOfMessages</w:t>
-      </w:r>
-      <w:proofErr w:type="spellEnd"/>
-      <w:r>
-        <w:rPr>
-          <w:rFonts w:ascii="Times New Roman" w:hAnsi="Times New Roman" w:cs="Times New Roman"/>
-          <w:sz w:val="28"/>
-          <w:szCs w:val="28"/>
-        </w:rPr>
-        <w:t>.</w:t>
-      </w:r>
-      <w:r>
-        <w:rPr>
-          <w:rFonts w:ascii="Times New Roman" w:hAnsi="Times New Roman" w:cs="Times New Roman"/>
-          <w:sz w:val="28"/>
-          <w:szCs w:val="28"/>
-          <w:lang w:val="en-US"/>
-        </w:rPr>
-        <w:t>html</w:t>
-      </w:r>
-      <w:r>
-        <w:rPr>
-          <w:rFonts w:ascii="Times New Roman" w:hAnsi="Times New Roman" w:cs="Times New Roman"/>
-          <w:sz w:val="28"/>
-          <w:szCs w:val="28"/>
-        </w:rPr>
-        <w:t xml:space="preserve">, </w:t>
-      </w:r>
-      <w:proofErr w:type="spellStart"/>
-      <w:r>
-        <w:rPr>
-          <w:rFonts w:ascii="Times New Roman" w:hAnsi="Times New Roman" w:cs="Times New Roman"/>
-          <w:sz w:val="28"/>
-          <w:szCs w:val="28"/>
-          <w:lang w:val="en-US"/>
-        </w:rPr>
-        <w:t>PageOfUser</w:t>
-      </w:r>
-      <w:proofErr w:type="spellEnd"/>
-      <w:r>
-        <w:rPr>
-          <w:rFonts w:ascii="Times New Roman" w:hAnsi="Times New Roman" w:cs="Times New Roman"/>
-          <w:sz w:val="28"/>
-          <w:szCs w:val="28"/>
-        </w:rPr>
-        <w:t>.</w:t>
-      </w:r>
-      <w:r>
-        <w:rPr>
-          <w:rFonts w:ascii="Times New Roman" w:hAnsi="Times New Roman" w:cs="Times New Roman"/>
-          <w:sz w:val="28"/>
-          <w:szCs w:val="28"/>
-          <w:lang w:val="en-US"/>
-        </w:rPr>
-        <w:t>html</w:t>
-      </w:r>
-      <w:r>
-        <w:rPr>
-          <w:rFonts w:ascii="Times New Roman" w:hAnsi="Times New Roman" w:cs="Times New Roman"/>
-          <w:sz w:val="28"/>
-          <w:szCs w:val="28"/>
-        </w:rPr>
-        <w:t xml:space="preserve">, </w:t>
-      </w:r>
-      <w:r>
-        <w:rPr>
-          <w:rFonts w:ascii="Times New Roman" w:hAnsi="Times New Roman" w:cs="Times New Roman"/>
-          <w:sz w:val="28"/>
-          <w:szCs w:val="28"/>
-          <w:lang w:val="en-US"/>
-        </w:rPr>
-        <w:t>registration</w:t>
-      </w:r>
-      <w:r>
-        <w:rPr>
-          <w:rFonts w:ascii="Times New Roman" w:hAnsi="Times New Roman" w:cs="Times New Roman"/>
-          <w:sz w:val="28"/>
-          <w:szCs w:val="28"/>
-        </w:rPr>
-        <w:t>.</w:t>
-      </w:r>
-      <w:r>
-        <w:rPr>
-          <w:rFonts w:ascii="Times New Roman" w:hAnsi="Times New Roman" w:cs="Times New Roman"/>
-          <w:sz w:val="28"/>
-          <w:szCs w:val="28"/>
-          <w:lang w:val="en-US"/>
-        </w:rPr>
-        <w:t>html</w:t>
-      </w:r>
-      <w:r>
-        <w:rPr>
-          <w:rFonts w:ascii="Times New Roman" w:hAnsi="Times New Roman" w:cs="Times New Roman"/>
-          <w:sz w:val="28"/>
-          <w:szCs w:val="28"/>
-        </w:rPr>
-        <w:t xml:space="preserve">, </w:t>
-      </w:r>
-      <w:r>
-        <w:rPr>
-          <w:rFonts w:ascii="Times New Roman" w:hAnsi="Times New Roman" w:cs="Times New Roman"/>
-          <w:sz w:val="28"/>
-          <w:szCs w:val="28"/>
-          <w:lang w:val="en-US"/>
-        </w:rPr>
-        <w:t>users</w:t>
-      </w:r>
-      <w:r>
-        <w:rPr>
-          <w:rFonts w:ascii="Times New Roman" w:hAnsi="Times New Roman" w:cs="Times New Roman"/>
-          <w:sz w:val="28"/>
-          <w:szCs w:val="28"/>
-        </w:rPr>
-        <w:t>.</w:t>
-      </w:r>
-      <w:r>
-        <w:rPr>
-          <w:rFonts w:ascii="Times New Roman" w:hAnsi="Times New Roman" w:cs="Times New Roman"/>
-          <w:sz w:val="28"/>
-          <w:szCs w:val="28"/>
-          <w:lang w:val="en-US"/>
-        </w:rPr>
-        <w:t>html</w:t>
-      </w:r>
-      <w:r>
-        <w:rPr>
-          <w:rFonts w:ascii="Times New Roman" w:hAnsi="Times New Roman" w:cs="Times New Roman"/>
-          <w:sz w:val="28"/>
-          <w:szCs w:val="28"/>
-        </w:rPr>
-        <w:t xml:space="preserve">. </w:t>
-      </w:r>
-      <w:r>
-        <w:rPr>
-          <w:rFonts w:ascii="Times New Roman" w:hAnsi="Times New Roman" w:cs="Times New Roman"/>
-          <w:sz w:val="28"/>
-          <w:szCs w:val="28"/>
-        </w:rPr>
-        <w:t xml:space="preserve">И файл стилей - </w:t>
-      </w:r>
-      <w:r>
-        <w:rPr>
-          <w:rFonts w:ascii="Times New Roman" w:hAnsi="Times New Roman" w:cs="Times New Roman"/>
-          <w:sz w:val="28"/>
-          <w:szCs w:val="28"/>
-        </w:rPr>
-        <w:t>style.css</w:t>
-      </w:r>
-      <w:r>
-        <w:rPr>
-          <w:rFonts w:ascii="Times New Roman" w:hAnsi="Times New Roman" w:cs="Times New Roman"/>
-          <w:sz w:val="28"/>
-          <w:szCs w:val="28"/>
-        </w:rPr>
-        <w:t>.</w:t>
-      </w:r>
-    </w:p>
-    <w:p>
-      <w:pPr>
-        <w:spacing w:line="360" w:lineRule="auto"/>
-        <w:ind w:firstLine="709"/>
-        <w:jc w:val="both"/>
-        <w:rPr>
-          <w:rFonts w:ascii="Times New Roman" w:hAnsi="Times New Roman" w:cs="Times New Roman"/>
-          <w:b/>
-          <w:sz w:val="28"/>
-          <w:szCs w:val="28"/>
-        </w:rPr>
-      </w:pPr>
-      <w:r>
-        <w:rPr>
-          <w:rFonts w:ascii="Times New Roman" w:hAnsi="Times New Roman" w:cs="Times New Roman"/>
-          <w:b/>
-          <w:sz w:val="28"/>
-          <w:szCs w:val="28"/>
-        </w:rPr>
-        <w:t>5</w:t>
-      </w:r>
-      <w:r>
-        <w:rPr>
-          <w:rFonts w:ascii="Times New Roman" w:hAnsi="Times New Roman" w:cs="Times New Roman"/>
-          <w:b/>
-          <w:sz w:val="28"/>
-          <w:szCs w:val="28"/>
-        </w:rPr>
-        <w:t xml:space="preserve">.2 </w:t>
-      </w:r>
-      <w:r>
-        <w:rPr>
-          <w:rFonts w:ascii="Times New Roman" w:hAnsi="Times New Roman" w:cs="Times New Roman"/>
-          <w:b/>
-          <w:sz w:val="28"/>
-          <w:szCs w:val="28"/>
-        </w:rPr>
-        <w:t>Руководство</w:t>
-      </w:r>
-      <w:r>
-        <w:rPr>
-          <w:rFonts w:ascii="Times New Roman" w:hAnsi="Times New Roman" w:cs="Times New Roman"/>
-          <w:b/>
-          <w:sz w:val="28"/>
-          <w:szCs w:val="28"/>
-        </w:rPr>
-        <w:t xml:space="preserve"> </w:t>
-      </w:r>
-      <w:r>
-        <w:rPr>
-          <w:rFonts w:ascii="Times New Roman" w:hAnsi="Times New Roman" w:cs="Times New Roman"/>
-          <w:b/>
-          <w:sz w:val="28"/>
-          <w:szCs w:val="28"/>
-        </w:rPr>
-        <w:t>администратора</w:t>
-      </w:r>
-    </w:p>
-    <w:p>
-      <w:pPr>
-        <w:spacing w:line="360" w:lineRule="auto"/>
-        <w:ind w:firstLine="709"/>
-        <w:jc w:val="both"/>
-        <w:rPr>
-          <w:rFonts w:ascii="Times New Roman" w:hAnsi="Times New Roman" w:cs="Times New Roman"/>
-          <w:sz w:val="28"/>
-          <w:szCs w:val="28"/>
-        </w:rPr>
-      </w:pPr>
-      <w:r>
-        <w:rPr>
-          <w:rFonts w:ascii="Times New Roman" w:hAnsi="Times New Roman" w:cs="Times New Roman"/>
-          <w:sz w:val="28"/>
-          <w:szCs w:val="28"/>
-        </w:rPr>
-        <w:t>В приложении не предусмотрены специальные настройки для</w:t>
-      </w:r>
-      <w:r>
-        <w:rPr>
-          <w:rFonts w:ascii="Times New Roman" w:hAnsi="Times New Roman" w:cs="Times New Roman"/>
-          <w:sz w:val="28"/>
-          <w:szCs w:val="28"/>
-        </w:rPr>
-        <w:t xml:space="preserve"> </w:t>
-      </w:r>
-      <w:r>
-        <w:rPr>
-          <w:rFonts w:ascii="Times New Roman" w:hAnsi="Times New Roman" w:cs="Times New Roman"/>
-          <w:sz w:val="28"/>
-          <w:szCs w:val="28"/>
-        </w:rPr>
-        <w:t>администратора. Приложение можно установить на компьютеры с 64</w:t>
-      </w:r>
-      <w:r>
-        <w:rPr>
-          <w:rFonts w:ascii="Times New Roman" w:hAnsi="Times New Roman" w:cs="Times New Roman"/>
-          <w:sz w:val="28"/>
-          <w:szCs w:val="28"/>
-        </w:rPr>
-        <w:t xml:space="preserve"> </w:t>
-      </w:r>
-      <w:r>
-        <w:rPr>
-          <w:rFonts w:ascii="Times New Roman" w:hAnsi="Times New Roman" w:cs="Times New Roman"/>
-          <w:sz w:val="28"/>
-          <w:szCs w:val="28"/>
-        </w:rPr>
-        <w:t xml:space="preserve">разрядной ОС. Версия ОС – </w:t>
-      </w:r>
-      <w:proofErr w:type="spellStart"/>
-      <w:r>
-        <w:rPr>
-          <w:rFonts w:ascii="Times New Roman" w:hAnsi="Times New Roman" w:cs="Times New Roman"/>
-          <w:sz w:val="28"/>
-          <w:szCs w:val="28"/>
-        </w:rPr>
-        <w:t>Windows</w:t>
-      </w:r>
-      <w:proofErr w:type="spellEnd"/>
-      <w:r>
-        <w:rPr>
-          <w:rFonts w:ascii="Times New Roman" w:hAnsi="Times New Roman" w:cs="Times New Roman"/>
-          <w:sz w:val="28"/>
-          <w:szCs w:val="28"/>
-        </w:rPr>
-        <w:t xml:space="preserve"> </w:t>
-      </w:r>
-      <w:r>
-        <w:rPr>
-          <w:rFonts w:ascii="Times New Roman" w:hAnsi="Times New Roman" w:cs="Times New Roman"/>
-          <w:sz w:val="28"/>
-          <w:szCs w:val="28"/>
-        </w:rPr>
-        <w:t>10</w:t>
-      </w:r>
-      <w:r>
-        <w:rPr>
-          <w:rFonts w:ascii="Times New Roman" w:hAnsi="Times New Roman" w:cs="Times New Roman"/>
-          <w:sz w:val="28"/>
-          <w:szCs w:val="28"/>
-        </w:rPr>
-        <w:t xml:space="preserve"> </w:t>
-      </w:r>
-      <w:r>
-        <w:rPr>
-          <w:rFonts w:ascii="Times New Roman" w:hAnsi="Times New Roman" w:cs="Times New Roman"/>
-          <w:sz w:val="28"/>
-          <w:szCs w:val="28"/>
-        </w:rPr>
-        <w:t>или выше</w:t>
-      </w:r>
-      <w:r>
-        <w:rPr>
-          <w:rFonts w:ascii="Times New Roman" w:hAnsi="Times New Roman" w:cs="Times New Roman"/>
-          <w:sz w:val="28"/>
-          <w:szCs w:val="28"/>
-        </w:rPr>
-        <w:t>.</w:t>
-      </w:r>
-    </w:p>
-    <w:p>
-      <w:pPr>
-        <w:spacing w:line="360" w:lineRule="auto"/>
-        <w:ind w:firstLine="709"/>
-        <w:jc w:val="both"/>
-        <w:rPr>
-          <w:rFonts w:ascii="Times New Roman" w:hAnsi="Times New Roman" w:cs="Times New Roman"/>
-          <w:sz w:val="28"/>
-          <w:szCs w:val="28"/>
-        </w:rPr>
-      </w:pPr>
-      <w:r>
-        <w:rPr>
-          <w:rFonts w:ascii="Times New Roman" w:hAnsi="Times New Roman" w:cs="Times New Roman"/>
-          <w:sz w:val="28"/>
-          <w:szCs w:val="28"/>
-        </w:rPr>
-        <w:t>Минимальные технические требования к компьютеру:</w:t>
-      </w:r>
-    </w:p>
-    <w:p>
-      <w:pPr>
-        <w:pStyle w:val="aff3"/>
-        <w:numPr>
-          <w:ilvl w:val="0"/>
-          <w:numId w:val="47"/>
-        </w:numPr>
-        <w:spacing w:line="360" w:lineRule="auto"/>
-        <w:jc w:val="both"/>
-        <w:rPr>
-          <w:rFonts w:ascii="Times New Roman" w:hAnsi="Times New Roman"/>
-          <w:sz w:val="28"/>
-          <w:szCs w:val="28"/>
-        </w:rPr>
-      </w:pPr>
-      <w:r>
-        <w:rPr>
-          <w:rFonts w:ascii="Times New Roman" w:hAnsi="Times New Roman"/>
-          <w:sz w:val="28"/>
-          <w:szCs w:val="28"/>
-        </w:rPr>
-        <w:t>Процессор с тактовой частотой 1,6 ГГц;</w:t>
-      </w:r>
-    </w:p>
-    <w:p>
-      <w:pPr>
-        <w:pStyle w:val="aff3"/>
-        <w:numPr>
-          <w:ilvl w:val="0"/>
-          <w:numId w:val="47"/>
-        </w:numPr>
-        <w:spacing w:line="360" w:lineRule="auto"/>
-        <w:jc w:val="both"/>
-        <w:rPr>
-          <w:rFonts w:ascii="Times New Roman" w:hAnsi="Times New Roman"/>
-          <w:sz w:val="28"/>
-          <w:szCs w:val="28"/>
-        </w:rPr>
-      </w:pPr>
-      <w:r>
-        <w:rPr>
-          <w:rFonts w:ascii="Times New Roman" w:hAnsi="Times New Roman"/>
-          <w:sz w:val="28"/>
-          <w:szCs w:val="28"/>
-        </w:rPr>
-        <w:lastRenderedPageBreak/>
-        <w:t xml:space="preserve">ОЗУ 8192 Мб; </w:t>
-      </w:r>
-    </w:p>
-    <w:p>
-      <w:pPr>
-        <w:pStyle w:val="aff3"/>
-        <w:numPr>
-          <w:ilvl w:val="0"/>
-          <w:numId w:val="47"/>
-        </w:numPr>
-        <w:spacing w:line="360" w:lineRule="auto"/>
-        <w:jc w:val="both"/>
-        <w:rPr>
-          <w:rFonts w:ascii="Times New Roman" w:hAnsi="Times New Roman"/>
-          <w:sz w:val="28"/>
-          <w:szCs w:val="28"/>
-        </w:rPr>
-      </w:pPr>
-      <w:r>
-        <w:rPr>
-          <w:rFonts w:ascii="Times New Roman" w:hAnsi="Times New Roman"/>
-          <w:sz w:val="28"/>
-          <w:szCs w:val="28"/>
-        </w:rPr>
-        <w:t>Клавиатура, мышь</w:t>
-      </w:r>
-    </w:p>
-    <w:p>
-      <w:pPr>
-        <w:spacing w:line="360" w:lineRule="auto"/>
-        <w:ind w:firstLine="709"/>
-        <w:jc w:val="both"/>
-        <w:rPr>
-          <w:rFonts w:ascii="Times New Roman" w:hAnsi="Times New Roman"/>
-          <w:b/>
-          <w:color w:val="000000" w:themeColor="text1"/>
-          <w:sz w:val="28"/>
-          <w:szCs w:val="28"/>
-        </w:rPr>
-      </w:pPr>
-      <w:r>
-        <w:rPr>
-          <w:rFonts w:ascii="Times New Roman" w:hAnsi="Times New Roman"/>
-          <w:b/>
-          <w:color w:val="000000" w:themeColor="text1"/>
-          <w:sz w:val="28"/>
-          <w:szCs w:val="28"/>
-        </w:rPr>
-        <w:t>5</w:t>
-      </w:r>
-      <w:r>
-        <w:rPr>
-          <w:rFonts w:ascii="Times New Roman" w:hAnsi="Times New Roman"/>
-          <w:b/>
-          <w:color w:val="000000" w:themeColor="text1"/>
-          <w:sz w:val="28"/>
-          <w:szCs w:val="28"/>
-        </w:rPr>
-        <w:t xml:space="preserve">.3 </w:t>
-      </w:r>
-      <w:r>
-        <w:rPr>
-          <w:rFonts w:ascii="Times New Roman" w:hAnsi="Times New Roman"/>
-          <w:b/>
-          <w:color w:val="000000" w:themeColor="text1"/>
-          <w:sz w:val="28"/>
-          <w:szCs w:val="28"/>
-        </w:rPr>
-        <w:t>Руководство пользователя</w:t>
-      </w:r>
-    </w:p>
-    <w:p>
-      <w:pPr>
-        <w:spacing w:line="360" w:lineRule="auto"/>
-        <w:ind w:firstLine="709"/>
-        <w:jc w:val="both"/>
-        <w:rPr>
-          <w:rFonts w:ascii="Times New Roman" w:hAnsi="Times New Roman"/>
-          <w:sz w:val="28"/>
-          <w:szCs w:val="28"/>
-        </w:rPr>
-      </w:pPr>
-      <w:r>
-        <w:rPr>
-          <w:rFonts w:ascii="Times New Roman" w:hAnsi="Times New Roman"/>
-          <w:sz w:val="28"/>
-          <w:szCs w:val="28"/>
-        </w:rPr>
-        <w:t>Запуск проекта</w:t>
-      </w:r>
-    </w:p>
-    <w:p>
-      <w:pPr>
-        <w:spacing w:line="360" w:lineRule="auto"/>
-        <w:ind w:firstLine="709"/>
-        <w:jc w:val="both"/>
-        <w:rPr>
-          <w:rFonts w:ascii="Times New Roman" w:hAnsi="Times New Roman"/>
-          <w:sz w:val="28"/>
-          <w:szCs w:val="28"/>
-        </w:rPr>
-      </w:pPr>
-      <w:r>
-        <w:rPr>
-          <w:rFonts w:ascii="Times New Roman" w:hAnsi="Times New Roman"/>
-          <w:sz w:val="28"/>
-          <w:szCs w:val="28"/>
-        </w:rPr>
-        <w:t xml:space="preserve">В первую очередь нужно подключиться к базе данных и </w:t>
-      </w:r>
-      <w:proofErr w:type="gramStart"/>
-      <w:r>
-        <w:rPr>
-          <w:rFonts w:ascii="Times New Roman" w:hAnsi="Times New Roman"/>
-          <w:sz w:val="28"/>
-          <w:szCs w:val="28"/>
-        </w:rPr>
-        <w:t>для</w:t>
-      </w:r>
-      <w:proofErr w:type="gramEnd"/>
-      <w:r>
-        <w:rPr>
-          <w:rFonts w:ascii="Times New Roman" w:hAnsi="Times New Roman"/>
-          <w:sz w:val="28"/>
-          <w:szCs w:val="28"/>
-        </w:rPr>
-        <w:t xml:space="preserve"> </w:t>
-      </w:r>
-      <w:proofErr w:type="gramStart"/>
-      <w:r>
-        <w:rPr>
-          <w:rFonts w:ascii="Times New Roman" w:hAnsi="Times New Roman"/>
-          <w:sz w:val="28"/>
-          <w:szCs w:val="28"/>
-        </w:rPr>
-        <w:t>это</w:t>
-      </w:r>
-      <w:proofErr w:type="gramEnd"/>
-      <w:r>
-        <w:rPr>
-          <w:rFonts w:ascii="Times New Roman" w:hAnsi="Times New Roman"/>
-          <w:sz w:val="28"/>
-          <w:szCs w:val="28"/>
-        </w:rPr>
-        <w:t xml:space="preserve"> нужно запустить скрипт scriptForConf.sh, но сперва нужно дать ему права на выполнение, командой: </w:t>
-      </w:r>
-      <w:proofErr w:type="spellStart"/>
-      <w:r>
-        <w:rPr>
-          <w:rFonts w:ascii="Times New Roman" w:hAnsi="Times New Roman"/>
-          <w:sz w:val="28"/>
-          <w:szCs w:val="28"/>
-        </w:rPr>
-        <w:t>chmod</w:t>
-      </w:r>
-      <w:proofErr w:type="spellEnd"/>
-      <w:r>
-        <w:rPr>
-          <w:rFonts w:ascii="Times New Roman" w:hAnsi="Times New Roman"/>
-          <w:sz w:val="28"/>
-          <w:szCs w:val="28"/>
-        </w:rPr>
-        <w:t xml:space="preserve"> +x scriptForConf.sh.</w:t>
-      </w:r>
-    </w:p>
-    <w:p>
-      <w:pPr>
-        <w:spacing w:line="360" w:lineRule="auto"/>
-        <w:ind w:firstLine="709"/>
-        <w:jc w:val="both"/>
-        <w:rPr>
-          <w:rFonts w:ascii="Times New Roman" w:hAnsi="Times New Roman"/>
-          <w:sz w:val="28"/>
-          <w:szCs w:val="28"/>
-        </w:rPr>
-      </w:pPr>
-      <w:r>
-        <w:rPr>
-          <w:rFonts w:ascii="Times New Roman" w:hAnsi="Times New Roman"/>
-          <w:sz w:val="28"/>
-          <w:szCs w:val="28"/>
-        </w:rPr>
-        <w:t xml:space="preserve">После чего нужно будет запустить скрипт командой: ./scriptForConf.sh и указать логин для вашего сервера SQL и пароль, после чего будет создана таблица </w:t>
-      </w:r>
-      <w:proofErr w:type="spellStart"/>
-      <w:r>
-        <w:rPr>
-          <w:rFonts w:ascii="Times New Roman" w:hAnsi="Times New Roman"/>
-          <w:sz w:val="28"/>
-          <w:szCs w:val="28"/>
-        </w:rPr>
-        <w:t>userdb</w:t>
-      </w:r>
-      <w:proofErr w:type="spellEnd"/>
-      <w:r>
-        <w:rPr>
-          <w:rFonts w:ascii="Times New Roman" w:hAnsi="Times New Roman"/>
-          <w:sz w:val="28"/>
-          <w:szCs w:val="28"/>
-        </w:rPr>
-        <w:t xml:space="preserve"> и будет изменена конфигурация для подключения в </w:t>
-      </w:r>
-      <w:proofErr w:type="spellStart"/>
-      <w:r>
-        <w:rPr>
-          <w:rFonts w:ascii="Times New Roman" w:hAnsi="Times New Roman"/>
-          <w:sz w:val="28"/>
-          <w:szCs w:val="28"/>
-        </w:rPr>
-        <w:t>application.yaml</w:t>
-      </w:r>
-      <w:proofErr w:type="spellEnd"/>
-      <w:r>
-        <w:rPr>
-          <w:rFonts w:ascii="Times New Roman" w:hAnsi="Times New Roman"/>
-          <w:sz w:val="28"/>
-          <w:szCs w:val="28"/>
-        </w:rPr>
-        <w:t>.</w:t>
-      </w:r>
-    </w:p>
-    <w:p>
-      <w:pPr>
-        <w:spacing w:line="360" w:lineRule="auto"/>
-        <w:ind w:firstLine="709"/>
-        <w:jc w:val="both"/>
-        <w:rPr>
-          <w:rFonts w:ascii="Times New Roman" w:hAnsi="Times New Roman"/>
-          <w:sz w:val="28"/>
-          <w:szCs w:val="28"/>
-        </w:rPr>
-      </w:pPr>
-      <w:r>
-        <w:rPr>
-          <w:rFonts w:ascii="Times New Roman" w:hAnsi="Times New Roman"/>
-          <w:sz w:val="28"/>
-          <w:szCs w:val="28"/>
-        </w:rPr>
-        <w:t xml:space="preserve">Дальше нужно будет собрать проект </w:t>
-      </w:r>
-      <w:proofErr w:type="spellStart"/>
-      <w:r>
-        <w:rPr>
-          <w:rFonts w:ascii="Times New Roman" w:hAnsi="Times New Roman"/>
-          <w:sz w:val="28"/>
-          <w:szCs w:val="28"/>
-        </w:rPr>
-        <w:t>Maven</w:t>
-      </w:r>
-      <w:proofErr w:type="spellEnd"/>
-      <w:r>
-        <w:rPr>
-          <w:rFonts w:ascii="Times New Roman" w:hAnsi="Times New Roman"/>
-          <w:sz w:val="28"/>
-          <w:szCs w:val="28"/>
-        </w:rPr>
-        <w:t xml:space="preserve">. Для сборки проекта </w:t>
-      </w:r>
-      <w:proofErr w:type="spellStart"/>
-      <w:r>
-        <w:rPr>
-          <w:rFonts w:ascii="Times New Roman" w:hAnsi="Times New Roman"/>
-          <w:sz w:val="28"/>
-          <w:szCs w:val="28"/>
-        </w:rPr>
-        <w:t>Maven</w:t>
-      </w:r>
-      <w:proofErr w:type="spellEnd"/>
-      <w:r>
-        <w:rPr>
-          <w:rFonts w:ascii="Times New Roman" w:hAnsi="Times New Roman"/>
-          <w:sz w:val="28"/>
-          <w:szCs w:val="28"/>
-        </w:rPr>
-        <w:t xml:space="preserve"> выполните одну из следующих команд: </w:t>
-      </w:r>
-      <w:proofErr w:type="spellStart"/>
-      <w:r>
-        <w:rPr>
-          <w:rFonts w:ascii="Times New Roman" w:hAnsi="Times New Roman"/>
-          <w:sz w:val="28"/>
-          <w:szCs w:val="28"/>
-        </w:rPr>
-        <w:t>mvnd</w:t>
-      </w:r>
-      <w:proofErr w:type="spellEnd"/>
-      <w:r>
-        <w:rPr>
-          <w:rFonts w:ascii="Times New Roman" w:hAnsi="Times New Roman"/>
-          <w:sz w:val="28"/>
-          <w:szCs w:val="28"/>
-        </w:rPr>
-        <w:t xml:space="preserve"> </w:t>
-      </w:r>
-      <w:proofErr w:type="spellStart"/>
-      <w:r>
-        <w:rPr>
-          <w:rFonts w:ascii="Times New Roman" w:hAnsi="Times New Roman"/>
-          <w:sz w:val="28"/>
-          <w:szCs w:val="28"/>
-        </w:rPr>
-        <w:t>clean</w:t>
-      </w:r>
-      <w:proofErr w:type="spellEnd"/>
-      <w:r>
-        <w:rPr>
-          <w:rFonts w:ascii="Times New Roman" w:hAnsi="Times New Roman"/>
-          <w:sz w:val="28"/>
-          <w:szCs w:val="28"/>
-        </w:rPr>
-        <w:t xml:space="preserve"> </w:t>
-      </w:r>
-      <w:proofErr w:type="spellStart"/>
-      <w:r>
-        <w:rPr>
-          <w:rFonts w:ascii="Times New Roman" w:hAnsi="Times New Roman"/>
-          <w:sz w:val="28"/>
-          <w:szCs w:val="28"/>
-        </w:rPr>
-        <w:t>package</w:t>
-      </w:r>
-      <w:proofErr w:type="spellEnd"/>
-      <w:r>
-        <w:rPr>
-          <w:rFonts w:ascii="Times New Roman" w:hAnsi="Times New Roman"/>
-          <w:sz w:val="28"/>
-          <w:szCs w:val="28"/>
-        </w:rPr>
-        <w:t xml:space="preserve"> или </w:t>
-      </w:r>
-      <w:proofErr w:type="spellStart"/>
-      <w:r>
-        <w:rPr>
-          <w:rFonts w:ascii="Times New Roman" w:hAnsi="Times New Roman"/>
-          <w:sz w:val="28"/>
-          <w:szCs w:val="28"/>
-        </w:rPr>
-        <w:t>mvn</w:t>
-      </w:r>
-      <w:proofErr w:type="spellEnd"/>
-      <w:r>
-        <w:rPr>
-          <w:rFonts w:ascii="Times New Roman" w:hAnsi="Times New Roman"/>
-          <w:sz w:val="28"/>
-          <w:szCs w:val="28"/>
-        </w:rPr>
-        <w:t xml:space="preserve"> </w:t>
-      </w:r>
-      <w:proofErr w:type="spellStart"/>
-      <w:r>
-        <w:rPr>
-          <w:rFonts w:ascii="Times New Roman" w:hAnsi="Times New Roman"/>
-          <w:sz w:val="28"/>
-          <w:szCs w:val="28"/>
-        </w:rPr>
-        <w:t>clean</w:t>
-      </w:r>
-      <w:proofErr w:type="spellEnd"/>
-      <w:r>
-        <w:rPr>
-          <w:rFonts w:ascii="Times New Roman" w:hAnsi="Times New Roman"/>
-          <w:sz w:val="28"/>
-          <w:szCs w:val="28"/>
-        </w:rPr>
-        <w:t xml:space="preserve"> </w:t>
-      </w:r>
-      <w:proofErr w:type="spellStart"/>
-      <w:r>
-        <w:rPr>
-          <w:rFonts w:ascii="Times New Roman" w:hAnsi="Times New Roman"/>
-          <w:sz w:val="28"/>
-          <w:szCs w:val="28"/>
-        </w:rPr>
-        <w:t>package</w:t>
-      </w:r>
-      <w:proofErr w:type="spellEnd"/>
-      <w:r>
-        <w:rPr>
-          <w:rFonts w:ascii="Times New Roman" w:hAnsi="Times New Roman"/>
-          <w:sz w:val="28"/>
-          <w:szCs w:val="28"/>
-        </w:rPr>
-        <w:t>.</w:t>
-      </w:r>
-    </w:p>
-    <w:p>
-      <w:pPr>
-        <w:spacing w:line="360" w:lineRule="auto"/>
-        <w:ind w:firstLine="709"/>
-        <w:jc w:val="both"/>
-        <w:rPr>
-          <w:rFonts w:ascii="Times New Roman" w:hAnsi="Times New Roman"/>
-          <w:sz w:val="28"/>
-          <w:szCs w:val="28"/>
-        </w:rPr>
-      </w:pPr>
-      <w:r>
-        <w:rPr>
-          <w:rFonts w:ascii="Times New Roman" w:hAnsi="Times New Roman"/>
-          <w:sz w:val="28"/>
-          <w:szCs w:val="28"/>
-        </w:rPr>
-        <w:t>После чего, для запуска самого проекта - выполните команду:</w:t>
-      </w:r>
-    </w:p>
-    <w:p>
-      <w:pPr>
-        <w:spacing w:line="360" w:lineRule="auto"/>
-        <w:ind w:firstLine="709"/>
-        <w:jc w:val="both"/>
-        <w:rPr>
-          <w:rFonts w:ascii="Times New Roman" w:hAnsi="Times New Roman"/>
-          <w:sz w:val="28"/>
-          <w:szCs w:val="28"/>
-          <w:lang w:val="en-US"/>
-        </w:rPr>
-      </w:pPr>
-      <w:proofErr w:type="gramStart"/>
-      <w:r>
-        <w:rPr>
-          <w:rFonts w:ascii="Times New Roman" w:hAnsi="Times New Roman"/>
-          <w:sz w:val="28"/>
-          <w:szCs w:val="28"/>
-          <w:lang w:val="en-US"/>
-        </w:rPr>
-        <w:t>java</w:t>
-      </w:r>
-      <w:proofErr w:type="gramEnd"/>
-      <w:r>
-        <w:rPr>
-          <w:rFonts w:ascii="Times New Roman" w:hAnsi="Times New Roman"/>
-          <w:sz w:val="28"/>
-          <w:szCs w:val="28"/>
-          <w:lang w:val="en-US"/>
-        </w:rPr>
-        <w:t xml:space="preserve"> -jar target/SimpleChatNewJava17-0.0.1-SNAPSHOT.jar</w:t>
-      </w:r>
-    </w:p>
-    <w:p>
-      <w:pPr>
-        <w:spacing w:line="360" w:lineRule="auto"/>
-        <w:ind w:firstLine="709"/>
-        <w:jc w:val="both"/>
-        <w:rPr>
-          <w:rFonts w:ascii="Times New Roman" w:hAnsi="Times New Roman"/>
-          <w:sz w:val="28"/>
-          <w:szCs w:val="28"/>
-        </w:rPr>
-      </w:pPr>
-      <w:r>
-        <w:rPr>
-          <w:rFonts w:ascii="Times New Roman" w:hAnsi="Times New Roman"/>
-          <w:sz w:val="28"/>
-          <w:szCs w:val="28"/>
-        </w:rPr>
-        <w:t>После этого откройте браузер и перейдите по адресу: (http://localhost:8080/api/v1/entrance).</w:t>
-      </w:r>
-    </w:p>
-    <w:p>
-      <w:pPr>
-        <w:spacing w:line="360" w:lineRule="auto"/>
-        <w:ind w:firstLine="709"/>
-        <w:jc w:val="both"/>
-        <w:rPr>
-          <w:rFonts w:ascii="Times New Roman" w:hAnsi="Times New Roman"/>
-          <w:sz w:val="28"/>
-          <w:szCs w:val="28"/>
-        </w:rPr>
-      </w:pPr>
-      <w:r>
-        <w:rPr>
-          <w:rFonts w:ascii="Times New Roman" w:hAnsi="Times New Roman"/>
-          <w:sz w:val="28"/>
-          <w:szCs w:val="28"/>
-        </w:rPr>
-        <w:t xml:space="preserve">Чтобы завершить работу проекта, в командной строке зажмите комбинацию клавиш </w:t>
-      </w:r>
-      <w:proofErr w:type="spellStart"/>
-      <w:r>
-        <w:rPr>
-          <w:rFonts w:ascii="Times New Roman" w:hAnsi="Times New Roman"/>
-          <w:sz w:val="28"/>
-          <w:szCs w:val="28"/>
-        </w:rPr>
-        <w:t>Ctrl+C</w:t>
-      </w:r>
-      <w:proofErr w:type="spellEnd"/>
-      <w:r>
-        <w:rPr>
-          <w:rFonts w:ascii="Times New Roman" w:hAnsi="Times New Roman"/>
-          <w:sz w:val="28"/>
-          <w:szCs w:val="28"/>
-        </w:rPr>
-        <w:t>.</w:t>
-      </w:r>
-    </w:p>
-    <w:p>
-      <w:pPr>
-        <w:spacing w:line="360" w:lineRule="auto"/>
-        <w:ind w:firstLine="709"/>
-        <w:jc w:val="both"/>
-        <w:rPr>
-          <w:rFonts w:ascii="Times New Roman" w:hAnsi="Times New Roman"/>
-          <w:sz w:val="28"/>
-          <w:szCs w:val="28"/>
-        </w:rPr>
-      </w:pPr>
-      <w:r>
-        <w:rPr>
-          <w:rFonts w:ascii="Times New Roman" w:hAnsi="Times New Roman"/>
-          <w:sz w:val="28"/>
-          <w:szCs w:val="28"/>
-        </w:rPr>
-        <w:t xml:space="preserve">Больше информации вы найдёте в файле </w:t>
-      </w:r>
-      <w:r>
-        <w:rPr>
-          <w:rFonts w:ascii="Times New Roman" w:hAnsi="Times New Roman"/>
-          <w:sz w:val="28"/>
-          <w:szCs w:val="28"/>
-          <w:lang w:val="en-US"/>
-        </w:rPr>
-        <w:t>README</w:t>
-      </w:r>
-      <w:r>
-        <w:rPr>
-          <w:rFonts w:ascii="Times New Roman" w:hAnsi="Times New Roman"/>
-          <w:sz w:val="28"/>
-          <w:szCs w:val="28"/>
-        </w:rPr>
-        <w:t>.</w:t>
-      </w:r>
-      <w:r>
-        <w:rPr>
-          <w:rFonts w:ascii="Times New Roman" w:hAnsi="Times New Roman"/>
-          <w:sz w:val="28"/>
-          <w:szCs w:val="28"/>
-          <w:lang w:val="en-US"/>
-        </w:rPr>
-        <w:t>md</w:t>
-      </w:r>
-      <w:r>
-        <w:rPr>
-          <w:rFonts w:ascii="Times New Roman" w:hAnsi="Times New Roman"/>
-          <w:sz w:val="28"/>
-          <w:szCs w:val="28"/>
-        </w:rPr>
-        <w:t>.</w:t>
-      </w:r>
-    </w:p>
-    <w:p>
-      <w:pPr>
-        <w:spacing w:line="360" w:lineRule="auto"/>
-        <w:ind w:firstLine="709"/>
-        <w:jc w:val="both"/>
-        <w:rPr>
-          <w:rFonts w:ascii="Times New Roman" w:hAnsi="Times New Roman"/>
-          <w:sz w:val="28"/>
-          <w:szCs w:val="28"/>
-        </w:rPr>
-      </w:pPr>
-    </w:p>
-    <w:p>
-      <w:pPr>
-        <w:spacing w:line="360" w:lineRule="auto"/>
-        <w:ind w:firstLine="709"/>
-        <w:jc w:val="both"/>
-        <w:rPr>
-          <w:rFonts w:ascii="Times New Roman" w:hAnsi="Times New Roman"/>
-          <w:sz w:val="28"/>
-          <w:szCs w:val="28"/>
-        </w:rPr>
-      </w:pPr>
-    </w:p>
-    <w:p>
-      <w:pPr>
-        <w:spacing w:line="360" w:lineRule="auto"/>
-        <w:ind w:firstLine="709"/>
-        <w:jc w:val="both"/>
-        <w:rPr>
-          <w:rFonts w:ascii="Times New Roman" w:hAnsi="Times New Roman"/>
-          <w:sz w:val="28"/>
-          <w:szCs w:val="28"/>
-        </w:rPr>
-      </w:pPr>
-    </w:p>
-    <w:p>
-      <w:pPr>
-        <w:spacing w:line="360" w:lineRule="auto"/>
-        <w:ind w:firstLine="709"/>
-        <w:jc w:val="both"/>
-        <w:rPr>
-          <w:rFonts w:ascii="Times New Roman" w:hAnsi="Times New Roman"/>
-          <w:sz w:val="28"/>
-          <w:szCs w:val="28"/>
-        </w:rPr>
-      </w:pPr>
-    </w:p>
-    <w:p>
-      <w:pPr>
-        <w:spacing w:after="480" w:line="360" w:lineRule="auto"/>
-        <w:jc w:val="both"/>
-        <w:rPr>
-          <w:rFonts w:ascii="Times New Roman" w:hAnsi="Times New Roman"/>
-          <w:b/>
-          <w:sz w:val="32"/>
-          <w:szCs w:val="32"/>
-        </w:rPr>
-      </w:pPr>
-      <w:bookmarkStart w:id="8" w:name="_GoBack"/>
-      <w:bookmarkEnd w:id="8"/>
+      </w:pPr>
       <w:r>
         <w:rPr>
           <w:rFonts w:ascii="Times New Roman" w:hAnsi="Times New Roman"/>
@@ -35658,7 +33212,7 @@
               <w:sz w:val="28"/>
               <w:szCs w:val="28"/>
             </w:rPr>
-            <w:t>38</w:t>
+            <w:t>4</w:t>
           </w:r>
           <w:r>
             <w:rPr>
@@ -36857,7 +34411,7 @@
               <w:sz w:val="20"/>
               <w:szCs w:val="20"/>
             </w:rPr>
-            <w:t>5</w:t>
+            <w:t>39</w:t>
           </w:r>
           <w:r>
             <w:rPr>
@@ -37472,7 +35026,7 @@
             </wp:anchor>
           </w:drawing>
         </mc:Choice>
-        <mc:Fallback xmlns:w16se="http://schemas.microsoft.com/office/word/2015/wordml/symex" xmlns:w16sdtdh="http://schemas.microsoft.com/office/word/2020/wordml/sdtdatahash" xmlns:w16="http://schemas.microsoft.com/office/word/2018/wordml" xmlns:w16cid="http://schemas.microsoft.com/office/word/2016/wordml/cid" xmlns:w16cex="http://schemas.microsoft.com/office/word/2018/wordml/cex" xmlns:w15="http://schemas.microsoft.com/office/word/2012/wordml" xmlns:am3d="http://schemas.microsoft.com/office/drawing/2017/model3d" xmlns:aink="http://schemas.microsoft.com/office/drawing/2016/ink" xmlns:cx8="http://schemas.microsoft.com/office/drawing/2016/5/14/chartex" xmlns:cx7="http://schemas.microsoft.com/office/drawing/2016/5/13/chartex" xmlns:cx6="http://schemas.microsoft.com/office/drawing/2016/5/12/chartex" xmlns:cx5="http://schemas.microsoft.com/office/drawing/2016/5/11/chartex" xmlns:cx4="http://schemas.microsoft.com/office/drawing/2016/5/10/chartex" xmlns:cx3="http://schemas.microsoft.com/office/drawing/2016/5/9/chartex" xmlns:cx2="http://schemas.microsoft.com/office/drawing/2015/10/21/chartex" xmlns:cx1="http://schemas.microsoft.com/office/drawing/2015/9/8/chartex" xmlns:cx="http://schemas.microsoft.com/office/drawing/2014/chartex">
+        <mc:Fallback xmlns:cx="http://schemas.microsoft.com/office/drawing/2014/chartex" xmlns:cx1="http://schemas.microsoft.com/office/drawing/2015/9/8/chartex" xmlns:cx2="http://schemas.microsoft.com/office/drawing/2015/10/21/chartex" xmlns:cx3="http://schemas.microsoft.com/office/drawing/2016/5/9/chartex" xmlns:cx4="http://schemas.microsoft.com/office/drawing/2016/5/10/chartex" xmlns:cx5="http://schemas.microsoft.com/office/drawing/2016/5/11/chartex" xmlns:cx6="http://schemas.microsoft.com/office/drawing/2016/5/12/chartex" xmlns:cx7="http://schemas.microsoft.com/office/drawing/2016/5/13/chartex" xmlns:cx8="http://schemas.microsoft.com/office/drawing/2016/5/14/chartex" xmlns:aink="http://schemas.microsoft.com/office/drawing/2016/ink" xmlns:am3d="http://schemas.microsoft.com/office/drawing/2017/model3d" xmlns:w15="http://schemas.microsoft.com/office/word/2012/wordml" xmlns:w16cex="http://schemas.microsoft.com/office/word/2018/wordml/cex" xmlns:w16cid="http://schemas.microsoft.com/office/word/2016/wordml/cid" xmlns:w16="http://schemas.microsoft.com/office/word/2018/wordml" xmlns:w16sdtdh="http://schemas.microsoft.com/office/word/2020/wordml/sdtdatahash" xmlns:w16se="http://schemas.microsoft.com/office/word/2015/wordml/symex">
           <w:pict>
             <v:rect w14:anchorId="75DA07BB" id="Rectangle 4" o:spid="_x0000_s1026" style="position:absolute;margin-left:58.1pt;margin-top:15.6pt;width:518.75pt;height:810.7pt;z-index:-251655168;visibility:visible;mso-wrap-style:square;mso-width-percent:0;mso-height-percent:0;mso-wrap-distance-left:9pt;mso-wrap-distance-top:0;mso-wrap-distance-right:9pt;mso-wrap-distance-bottom:0;mso-position-horizontal:absolute;mso-position-horizontal-relative:page;mso-position-vertical:absolute;mso-position-vertical-relative:page;mso-width-percent:0;mso-height-percent:0;mso-width-relative:page;mso-height-relative:page;v-text-anchor:middle" o:gfxdata="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" filled="f" strokecolor="black [3213]" strokeweight="2.25pt">
               <w10:wrap anchorx="page" anchory="page"/>
@@ -37565,7 +35119,7 @@
             </wp:anchor>
           </w:drawing>
         </mc:Choice>
-        <mc:Fallback xmlns:w16se="http://schemas.microsoft.com/office/word/2015/wordml/symex" xmlns:w16sdtdh="http://schemas.microsoft.com/office/word/2020/wordml/sdtdatahash" xmlns:w16="http://schemas.microsoft.com/office/word/2018/wordml" xmlns:w16cid="http://schemas.microsoft.com/office/word/2016/wordml/cid" xmlns:w16cex="http://schemas.microsoft.com/office/word/2018/wordml/cex" xmlns:w15="http://schemas.microsoft.com/office/word/2012/wordml" xmlns:am3d="http://schemas.microsoft.com/office/drawing/2017/model3d" xmlns:aink="http://schemas.microsoft.com/office/drawing/2016/ink" xmlns:cx8="http://schemas.microsoft.com/office/drawing/2016/5/14/chartex" xmlns:cx7="http://schemas.microsoft.com/office/drawing/2016/5/13/chartex" xmlns:cx6="http://schemas.microsoft.com/office/drawing/2016/5/12/chartex" xmlns:cx5="http://schemas.microsoft.com/office/drawing/2016/5/11/chartex" xmlns:cx4="http://schemas.microsoft.com/office/drawing/2016/5/10/chartex" xmlns:cx3="http://schemas.microsoft.com/office/drawing/2016/5/9/chartex" xmlns:cx2="http://schemas.microsoft.com/office/drawing/2015/10/21/chartex" xmlns:cx1="http://schemas.microsoft.com/office/drawing/2015/9/8/chartex" xmlns:cx="http://schemas.microsoft.com/office/drawing/2014/chartex">
+        <mc:Fallback xmlns:cx="http://schemas.microsoft.com/office/drawing/2014/chartex" xmlns:cx1="http://schemas.microsoft.com/office/drawing/2015/9/8/chartex" xmlns:cx2="http://schemas.microsoft.com/office/drawing/2015/10/21/chartex" xmlns:cx3="http://schemas.microsoft.com/office/drawing/2016/5/9/chartex" xmlns:cx4="http://schemas.microsoft.com/office/drawing/2016/5/10/chartex" xmlns:cx5="http://schemas.microsoft.com/office/drawing/2016/5/11/chartex" xmlns:cx6="http://schemas.microsoft.com/office/drawing/2016/5/12/chartex" xmlns:cx7="http://schemas.microsoft.com/office/drawing/2016/5/13/chartex" xmlns:cx8="http://schemas.microsoft.com/office/drawing/2016/5/14/chartex" xmlns:aink="http://schemas.microsoft.com/office/drawing/2016/ink" xmlns:am3d="http://schemas.microsoft.com/office/drawing/2017/model3d" xmlns:w15="http://schemas.microsoft.com/office/word/2012/wordml" xmlns:w16cex="http://schemas.microsoft.com/office/word/2018/wordml/cex" xmlns:w16cid="http://schemas.microsoft.com/office/word/2016/wordml/cid" xmlns:w16="http://schemas.microsoft.com/office/word/2018/wordml" xmlns:w16sdtdh="http://schemas.microsoft.com/office/word/2020/wordml/sdtdatahash" xmlns:w16se="http://schemas.microsoft.com/office/word/2015/wordml/symex">
           <w:pict>
             <v:rect w14:anchorId="7E7725FA" id="Rectangle 2" o:spid="_x0000_s1026" style="position:absolute;margin-left:58.1pt;margin-top:15.6pt;width:518.75pt;height:810.7pt;z-index:-251648000;visibility:visible;mso-wrap-style:square;mso-width-percent:0;mso-height-percent:0;mso-wrap-distance-left:9pt;mso-wrap-distance-top:0;mso-wrap-distance-right:9pt;mso-wrap-distance-bottom:0;mso-position-horizontal:absolute;mso-position-horizontal-relative:page;mso-position-vertical:absolute;mso-position-vertical-relative:page;mso-width-percent:0;mso-height-percent:0;mso-width-relative:page;mso-height-relative:page;v-text-anchor:middle" o:gfxdata="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" filled="f" strokecolor="black [3213]" strokeweight="2.25pt">
               <w10:wrap anchorx="page" anchory="page"/>
@@ -37658,7 +35212,7 @@
             </wp:anchor>
           </w:drawing>
         </mc:Choice>
-        <mc:Fallback xmlns:w16se="http://schemas.microsoft.com/office/word/2015/wordml/symex" xmlns:w16sdtdh="http://schemas.microsoft.com/office/word/2020/wordml/sdtdatahash" xmlns:w16="http://schemas.microsoft.com/office/word/2018/wordml" xmlns:w16cid="http://schemas.microsoft.com/office/word/2016/wordml/cid" xmlns:w16cex="http://schemas.microsoft.com/office/word/2018/wordml/cex" xmlns:w15="http://schemas.microsoft.com/office/word/2012/wordml" xmlns:am3d="http://schemas.microsoft.com/office/drawing/2017/model3d" xmlns:aink="http://schemas.microsoft.com/office/drawing/2016/ink" xmlns:cx8="http://schemas.microsoft.com/office/drawing/2016/5/14/chartex" xmlns:cx7="http://schemas.microsoft.com/office/drawing/2016/5/13/chartex" xmlns:cx6="http://schemas.microsoft.com/office/drawing/2016/5/12/chartex" xmlns:cx5="http://schemas.microsoft.com/office/drawing/2016/5/11/chartex" xmlns:cx4="http://schemas.microsoft.com/office/drawing/2016/5/10/chartex" xmlns:cx3="http://schemas.microsoft.com/office/drawing/2016/5/9/chartex" xmlns:cx2="http://schemas.microsoft.com/office/drawing/2015/10/21/chartex" xmlns:cx1="http://schemas.microsoft.com/office/drawing/2015/9/8/chartex" xmlns:cx="http://schemas.microsoft.com/office/drawing/2014/chartex">
+        <mc:Fallback xmlns:cx="http://schemas.microsoft.com/office/drawing/2014/chartex" xmlns:cx1="http://schemas.microsoft.com/office/drawing/2015/9/8/chartex" xmlns:cx2="http://schemas.microsoft.com/office/drawing/2015/10/21/chartex" xmlns:cx3="http://schemas.microsoft.com/office/drawing/2016/5/9/chartex" xmlns:cx4="http://schemas.microsoft.com/office/drawing/2016/5/10/chartex" xmlns:cx5="http://schemas.microsoft.com/office/drawing/2016/5/11/chartex" xmlns:cx6="http://schemas.microsoft.com/office/drawing/2016/5/12/chartex" xmlns:cx7="http://schemas.microsoft.com/office/drawing/2016/5/13/chartex" xmlns:cx8="http://schemas.microsoft.com/office/drawing/2016/5/14/chartex" xmlns:aink="http://schemas.microsoft.com/office/drawing/2016/ink" xmlns:am3d="http://schemas.microsoft.com/office/drawing/2017/model3d" xmlns:w15="http://schemas.microsoft.com/office/word/2012/wordml" xmlns:w16cex="http://schemas.microsoft.com/office/word/2018/wordml/cex" xmlns:w16cid="http://schemas.microsoft.com/office/word/2016/wordml/cid" xmlns:w16="http://schemas.microsoft.com/office/word/2018/wordml" xmlns:w16sdtdh="http://schemas.microsoft.com/office/word/2020/wordml/sdtdatahash" xmlns:w16se="http://schemas.microsoft.com/office/word/2015/wordml/symex">
           <w:pict>
             <v:rect w14:anchorId="4D85FA11" id="Rectangle 1" o:spid="_x0000_s1026" style="position:absolute;margin-left:58.95pt;margin-top:13.55pt;width:518.7pt;height:810.7pt;z-index:-251645952;visibility:visible;mso-wrap-style:square;mso-width-percent:0;mso-height-percent:0;mso-wrap-distance-left:9pt;mso-wrap-distance-top:0;mso-wrap-distance-right:9pt;mso-wrap-distance-bottom:0;mso-position-horizontal:absolute;mso-position-horizontal-relative:page;mso-position-vertical:absolute;mso-position-vertical-relative:page;mso-width-percent:0;mso-height-percent:0;mso-width-relative:page;mso-height-relative:page;v-text-anchor:middle" o:gfxdata="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" filled="f" strokecolor="black [3213]" strokeweight="2.25pt">
               <w10:wrap anchorx="page" anchory="page"/>
@@ -43363,7 +40917,6 @@
   <w:style w:type="character" w:default="1" w:styleId="a2">
     <w:name w:val="Default Paragraph Font"/>
     <w:uiPriority w:val="1"/>
-    <w:semiHidden/>
     <w:unhideWhenUsed/>
   </w:style>
   <w:style w:type="table" w:default="1" w:styleId="a3">
@@ -45198,7 +42751,6 @@
   <w:style w:type="character" w:default="1" w:styleId="a2">
     <w:name w:val="Default Paragraph Font"/>
     <w:uiPriority w:val="1"/>
-    <w:semiHidden/>
     <w:unhideWhenUsed/>
   </w:style>
   <w:style w:type="table" w:default="1" w:styleId="a3">
@@ -46907,7 +44459,7 @@
 </file>
 
 <file path=customXml/itemProps2.xml><?xml version="1.0" encoding="utf-8"?>
-<ds:datastoreItem xmlns:ds="http://schemas.openxmlformats.org/officeDocument/2006/customXml" ds:itemID="{FF0B0DC9-A61E-4247-8397-5DEF6CA11E44}">
+<ds:datastoreItem xmlns:ds="http://schemas.openxmlformats.org/officeDocument/2006/customXml" ds:itemID="{2F91D25C-DD13-4467-AD3B-B872D31001B1}">
   <ds:schemaRefs>
     <ds:schemaRef ds:uri="http://schemas.openxmlformats.org/officeDocument/2006/bibliography"/>
   </ds:schemaRefs>

--- a/src/Kursach_DK.docx
+++ b/src/Kursach_DK.docx
@@ -221,7 +221,7 @@
               </wp:anchor>
             </w:drawing>
           </mc:Choice>
-          <mc:Fallback xmlns:cx="http://schemas.microsoft.com/office/drawing/2014/chartex" xmlns:cx1="http://schemas.microsoft.com/office/drawing/2015/9/8/chartex" xmlns:cx2="http://schemas.microsoft.com/office/drawing/2015/10/21/chartex" xmlns:cx3="http://schemas.microsoft.com/office/drawing/2016/5/9/chartex" xmlns:cx4="http://schemas.microsoft.com/office/drawing/2016/5/10/chartex" xmlns:cx5="http://schemas.microsoft.com/office/drawing/2016/5/11/chartex" xmlns:cx6="http://schemas.microsoft.com/office/drawing/2016/5/12/chartex" xmlns:cx7="http://schemas.microsoft.com/office/drawing/2016/5/13/chartex" xmlns:cx8="http://schemas.microsoft.com/office/drawing/2016/5/14/chartex" xmlns:aink="http://schemas.microsoft.com/office/drawing/2016/ink" xmlns:am3d="http://schemas.microsoft.com/office/drawing/2017/model3d" xmlns:w15="http://schemas.microsoft.com/office/word/2012/wordml" xmlns:w16cex="http://schemas.microsoft.com/office/word/2018/wordml/cex" xmlns:w16cid="http://schemas.microsoft.com/office/word/2016/wordml/cid" xmlns:w16="http://schemas.microsoft.com/office/word/2018/wordml" xmlns:w16sdtdh="http://schemas.microsoft.com/office/word/2020/wordml/sdtdatahash" xmlns:w16se="http://schemas.microsoft.com/office/word/2015/wordml/symex">
+          <mc:Fallback xmlns:w16se="http://schemas.microsoft.com/office/word/2015/wordml/symex" xmlns:w16sdtdh="http://schemas.microsoft.com/office/word/2020/wordml/sdtdatahash" xmlns:w16="http://schemas.microsoft.com/office/word/2018/wordml" xmlns:w16cid="http://schemas.microsoft.com/office/word/2016/wordml/cid" xmlns:w16cex="http://schemas.microsoft.com/office/word/2018/wordml/cex" xmlns:w15="http://schemas.microsoft.com/office/word/2012/wordml" xmlns:am3d="http://schemas.microsoft.com/office/drawing/2017/model3d" xmlns:aink="http://schemas.microsoft.com/office/drawing/2016/ink" xmlns:cx8="http://schemas.microsoft.com/office/drawing/2016/5/14/chartex" xmlns:cx7="http://schemas.microsoft.com/office/drawing/2016/5/13/chartex" xmlns:cx6="http://schemas.microsoft.com/office/drawing/2016/5/12/chartex" xmlns:cx5="http://schemas.microsoft.com/office/drawing/2016/5/11/chartex" xmlns:cx4="http://schemas.microsoft.com/office/drawing/2016/5/10/chartex" xmlns:cx3="http://schemas.microsoft.com/office/drawing/2016/5/9/chartex" xmlns:cx2="http://schemas.microsoft.com/office/drawing/2015/10/21/chartex" xmlns:cx1="http://schemas.microsoft.com/office/drawing/2015/9/8/chartex" xmlns:cx="http://schemas.microsoft.com/office/drawing/2014/chartex">
             <w:pict>
               <v:shapetype w14:anchorId="3810CF1F" id="_x0000_t32" coordsize="21600,21600" o:spt="32" o:oned="t" path="m,l21600,21600e" filled="f">
                 <v:path arrowok="t" fillok="f" o:connecttype="none"/>
@@ -351,7 +351,7 @@
               </wp:anchor>
             </w:drawing>
           </mc:Choice>
-          <mc:Fallback xmlns:cx="http://schemas.microsoft.com/office/drawing/2014/chartex" xmlns:cx1="http://schemas.microsoft.com/office/drawing/2015/9/8/chartex" xmlns:cx2="http://schemas.microsoft.com/office/drawing/2015/10/21/chartex" xmlns:cx3="http://schemas.microsoft.com/office/drawing/2016/5/9/chartex" xmlns:cx4="http://schemas.microsoft.com/office/drawing/2016/5/10/chartex" xmlns:cx5="http://schemas.microsoft.com/office/drawing/2016/5/11/chartex" xmlns:cx6="http://schemas.microsoft.com/office/drawing/2016/5/12/chartex" xmlns:cx7="http://schemas.microsoft.com/office/drawing/2016/5/13/chartex" xmlns:cx8="http://schemas.microsoft.com/office/drawing/2016/5/14/chartex" xmlns:aink="http://schemas.microsoft.com/office/drawing/2016/ink" xmlns:am3d="http://schemas.microsoft.com/office/drawing/2017/model3d" xmlns:w15="http://schemas.microsoft.com/office/word/2012/wordml" xmlns:w16cex="http://schemas.microsoft.com/office/word/2018/wordml/cex" xmlns:w16cid="http://schemas.microsoft.com/office/word/2016/wordml/cid" xmlns:w16="http://schemas.microsoft.com/office/word/2018/wordml" xmlns:w16sdtdh="http://schemas.microsoft.com/office/word/2020/wordml/sdtdatahash" xmlns:w16se="http://schemas.microsoft.com/office/word/2015/wordml/symex">
+          <mc:Fallback xmlns:w16se="http://schemas.microsoft.com/office/word/2015/wordml/symex" xmlns:w16sdtdh="http://schemas.microsoft.com/office/word/2020/wordml/sdtdatahash" xmlns:w16="http://schemas.microsoft.com/office/word/2018/wordml" xmlns:w16cid="http://schemas.microsoft.com/office/word/2016/wordml/cid" xmlns:w16cex="http://schemas.microsoft.com/office/word/2018/wordml/cex" xmlns:w15="http://schemas.microsoft.com/office/word/2012/wordml" xmlns:am3d="http://schemas.microsoft.com/office/drawing/2017/model3d" xmlns:aink="http://schemas.microsoft.com/office/drawing/2016/ink" xmlns:cx8="http://schemas.microsoft.com/office/drawing/2016/5/14/chartex" xmlns:cx7="http://schemas.microsoft.com/office/drawing/2016/5/13/chartex" xmlns:cx6="http://schemas.microsoft.com/office/drawing/2016/5/12/chartex" xmlns:cx5="http://schemas.microsoft.com/office/drawing/2016/5/11/chartex" xmlns:cx4="http://schemas.microsoft.com/office/drawing/2016/5/10/chartex" xmlns:cx3="http://schemas.microsoft.com/office/drawing/2016/5/9/chartex" xmlns:cx2="http://schemas.microsoft.com/office/drawing/2015/10/21/chartex" xmlns:cx1="http://schemas.microsoft.com/office/drawing/2015/9/8/chartex" xmlns:cx="http://schemas.microsoft.com/office/drawing/2014/chartex">
             <w:pict>
               <v:shape w14:anchorId="71FB856A" id="AutoShape 157" o:spid="_x0000_s1026" type="#_x0000_t32" style="position:absolute;margin-left:156pt;margin-top:14.45pt;width:307.1pt;height:0;z-index:251789312;visibility:visible;mso-wrap-style:square;mso-width-percent:0;mso-height-percent:0;mso-wrap-distance-left:9pt;mso-wrap-distance-top:0;mso-wrap-distance-right:9pt;mso-wrap-distance-bottom:0;mso-position-horizontal:absolute;mso-position-horizontal-relative:text;mso-position-vertical:absolute;mso-position-vertical-relative:text;mso-width-percent:0;mso-height-percent:0;mso-width-relative:page;mso-height-relative:page" o:gfxdata="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"/>
             </w:pict>
@@ -540,7 +540,7 @@
               </wp:anchor>
             </w:drawing>
           </mc:Choice>
-          <mc:Fallback xmlns:cx="http://schemas.microsoft.com/office/drawing/2014/chartex" xmlns:cx1="http://schemas.microsoft.com/office/drawing/2015/9/8/chartex" xmlns:cx2="http://schemas.microsoft.com/office/drawing/2015/10/21/chartex" xmlns:cx3="http://schemas.microsoft.com/office/drawing/2016/5/9/chartex" xmlns:cx4="http://schemas.microsoft.com/office/drawing/2016/5/10/chartex" xmlns:cx5="http://schemas.microsoft.com/office/drawing/2016/5/11/chartex" xmlns:cx6="http://schemas.microsoft.com/office/drawing/2016/5/12/chartex" xmlns:cx7="http://schemas.microsoft.com/office/drawing/2016/5/13/chartex" xmlns:cx8="http://schemas.microsoft.com/office/drawing/2016/5/14/chartex" xmlns:aink="http://schemas.microsoft.com/office/drawing/2016/ink" xmlns:am3d="http://schemas.microsoft.com/office/drawing/2017/model3d" xmlns:w15="http://schemas.microsoft.com/office/word/2012/wordml" xmlns:w16cex="http://schemas.microsoft.com/office/word/2018/wordml/cex" xmlns:w16cid="http://schemas.microsoft.com/office/word/2016/wordml/cid" xmlns:w16="http://schemas.microsoft.com/office/word/2018/wordml" xmlns:w16sdtdh="http://schemas.microsoft.com/office/word/2020/wordml/sdtdatahash" xmlns:w16se="http://schemas.microsoft.com/office/word/2015/wordml/symex">
+          <mc:Fallback xmlns:w16se="http://schemas.microsoft.com/office/word/2015/wordml/symex" xmlns:w16sdtdh="http://schemas.microsoft.com/office/word/2020/wordml/sdtdatahash" xmlns:w16="http://schemas.microsoft.com/office/word/2018/wordml" xmlns:w16cid="http://schemas.microsoft.com/office/word/2016/wordml/cid" xmlns:w16cex="http://schemas.microsoft.com/office/word/2018/wordml/cex" xmlns:w15="http://schemas.microsoft.com/office/word/2012/wordml" xmlns:am3d="http://schemas.microsoft.com/office/drawing/2017/model3d" xmlns:aink="http://schemas.microsoft.com/office/drawing/2016/ink" xmlns:cx8="http://schemas.microsoft.com/office/drawing/2016/5/14/chartex" xmlns:cx7="http://schemas.microsoft.com/office/drawing/2016/5/13/chartex" xmlns:cx6="http://schemas.microsoft.com/office/drawing/2016/5/12/chartex" xmlns:cx5="http://schemas.microsoft.com/office/drawing/2016/5/11/chartex" xmlns:cx4="http://schemas.microsoft.com/office/drawing/2016/5/10/chartex" xmlns:cx3="http://schemas.microsoft.com/office/drawing/2016/5/9/chartex" xmlns:cx2="http://schemas.microsoft.com/office/drawing/2015/10/21/chartex" xmlns:cx1="http://schemas.microsoft.com/office/drawing/2015/9/8/chartex" xmlns:cx="http://schemas.microsoft.com/office/drawing/2014/chartex">
             <w:pict>
               <v:shape w14:anchorId="74E3A9C4" id="AutoShape 159" o:spid="_x0000_s1026" type="#_x0000_t32" style="position:absolute;margin-left:82.85pt;margin-top:14.05pt;width:395.65pt;height:0;z-index:251791360;visibility:visible;mso-wrap-style:square;mso-width-percent:0;mso-height-percent:0;mso-wrap-distance-left:9pt;mso-wrap-distance-top:0;mso-wrap-distance-right:9pt;mso-wrap-distance-bottom:0;mso-position-horizontal:absolute;mso-position-horizontal-relative:text;mso-position-vertical:absolute;mso-position-vertical-relative:text;mso-width-percent:0;mso-height-percent:0;mso-width-relative:page;mso-height-relative:page" o:gfxdata="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"/>
             </w:pict>
@@ -659,7 +659,7 @@
               </wp:anchor>
             </w:drawing>
           </mc:Choice>
-          <mc:Fallback xmlns:cx="http://schemas.microsoft.com/office/drawing/2014/chartex" xmlns:cx1="http://schemas.microsoft.com/office/drawing/2015/9/8/chartex" xmlns:cx2="http://schemas.microsoft.com/office/drawing/2015/10/21/chartex" xmlns:cx3="http://schemas.microsoft.com/office/drawing/2016/5/9/chartex" xmlns:cx4="http://schemas.microsoft.com/office/drawing/2016/5/10/chartex" xmlns:cx5="http://schemas.microsoft.com/office/drawing/2016/5/11/chartex" xmlns:cx6="http://schemas.microsoft.com/office/drawing/2016/5/12/chartex" xmlns:cx7="http://schemas.microsoft.com/office/drawing/2016/5/13/chartex" xmlns:cx8="http://schemas.microsoft.com/office/drawing/2016/5/14/chartex" xmlns:aink="http://schemas.microsoft.com/office/drawing/2016/ink" xmlns:am3d="http://schemas.microsoft.com/office/drawing/2017/model3d" xmlns:w15="http://schemas.microsoft.com/office/word/2012/wordml" xmlns:w16cex="http://schemas.microsoft.com/office/word/2018/wordml/cex" xmlns:w16cid="http://schemas.microsoft.com/office/word/2016/wordml/cid" xmlns:w16="http://schemas.microsoft.com/office/word/2018/wordml" xmlns:w16sdtdh="http://schemas.microsoft.com/office/word/2020/wordml/sdtdatahash" xmlns:w16se="http://schemas.microsoft.com/office/word/2015/wordml/symex">
+          <mc:Fallback xmlns:w16se="http://schemas.microsoft.com/office/word/2015/wordml/symex" xmlns:w16sdtdh="http://schemas.microsoft.com/office/word/2020/wordml/sdtdatahash" xmlns:w16="http://schemas.microsoft.com/office/word/2018/wordml" xmlns:w16cid="http://schemas.microsoft.com/office/word/2016/wordml/cid" xmlns:w16cex="http://schemas.microsoft.com/office/word/2018/wordml/cex" xmlns:w15="http://schemas.microsoft.com/office/word/2012/wordml" xmlns:am3d="http://schemas.microsoft.com/office/drawing/2017/model3d" xmlns:aink="http://schemas.microsoft.com/office/drawing/2016/ink" xmlns:cx8="http://schemas.microsoft.com/office/drawing/2016/5/14/chartex" xmlns:cx7="http://schemas.microsoft.com/office/drawing/2016/5/13/chartex" xmlns:cx6="http://schemas.microsoft.com/office/drawing/2016/5/12/chartex" xmlns:cx5="http://schemas.microsoft.com/office/drawing/2016/5/11/chartex" xmlns:cx4="http://schemas.microsoft.com/office/drawing/2016/5/10/chartex" xmlns:cx3="http://schemas.microsoft.com/office/drawing/2016/5/9/chartex" xmlns:cx2="http://schemas.microsoft.com/office/drawing/2015/10/21/chartex" xmlns:cx1="http://schemas.microsoft.com/office/drawing/2015/9/8/chartex" xmlns:cx="http://schemas.microsoft.com/office/drawing/2014/chartex">
             <w:pict>
               <v:shape w14:anchorId="59C84E85" id="AutoShape 160" o:spid="_x0000_s1026" type="#_x0000_t32" style="position:absolute;margin-left:82.85pt;margin-top:13.9pt;width:395.65pt;height:0;z-index:251792384;visibility:visible;mso-wrap-style:square;mso-width-percent:0;mso-height-percent:0;mso-wrap-distance-left:9pt;mso-wrap-distance-top:0;mso-wrap-distance-right:9pt;mso-wrap-distance-bottom:0;mso-position-horizontal:absolute;mso-position-horizontal-relative:text;mso-position-vertical:absolute;mso-position-vertical-relative:text;mso-width-percent:0;mso-height-percent:0;mso-width-relative:page;mso-height-relative:page" o:gfxdata="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"/>
             </w:pict>
@@ -2388,19 +2388,19 @@
         </w:sectPr>
       </w:pPr>
     </w:p>
-    <w:bookmarkStart w:id="0" w:name="_Toc421171367" w:displacedByCustomXml="next"/>
+    <w:bookmarkStart w:id="0" w:name="_Toc421152391" w:displacedByCustomXml="next"/>
     <w:bookmarkEnd w:id="0" w:displacedByCustomXml="next"/>
-    <w:bookmarkStart w:id="1" w:name="_Toc421170433" w:displacedByCustomXml="next"/>
+    <w:bookmarkStart w:id="1" w:name="_Toc421171867" w:displacedByCustomXml="next"/>
     <w:bookmarkEnd w:id="1" w:displacedByCustomXml="next"/>
-    <w:bookmarkStart w:id="2" w:name="_Toc421305801" w:displacedByCustomXml="next"/>
+    <w:bookmarkStart w:id="2" w:name="_Toc514238701" w:displacedByCustomXml="next"/>
     <w:bookmarkEnd w:id="2" w:displacedByCustomXml="next"/>
     <w:bookmarkStart w:id="3" w:name="_Toc421170663" w:displacedByCustomXml="next"/>
     <w:bookmarkEnd w:id="3" w:displacedByCustomXml="next"/>
-    <w:bookmarkStart w:id="4" w:name="_Toc514238701" w:displacedByCustomXml="next"/>
+    <w:bookmarkStart w:id="4" w:name="_Toc421305801" w:displacedByCustomXml="next"/>
     <w:bookmarkEnd w:id="4" w:displacedByCustomXml="next"/>
-    <w:bookmarkStart w:id="5" w:name="_Toc421171867" w:displacedByCustomXml="next"/>
+    <w:bookmarkStart w:id="5" w:name="_Toc421170433" w:displacedByCustomXml="next"/>
     <w:bookmarkEnd w:id="5" w:displacedByCustomXml="next"/>
-    <w:bookmarkStart w:id="6" w:name="_Toc421152391" w:displacedByCustomXml="next"/>
+    <w:bookmarkStart w:id="6" w:name="_Toc421171367" w:displacedByCustomXml="next"/>
     <w:bookmarkEnd w:id="6" w:displacedByCustomXml="next"/>
     <w:sdt>
       <w:sdtPr>
@@ -3759,16 +3759,7 @@
               <w:sz w:val="28"/>
               <w:szCs w:val="28"/>
             </w:rPr>
-            <w:t>1</w:t>
-          </w:r>
-          <w:r>
-            <w:rPr>
-              <w:i w:val="0"/>
-              <w:noProof/>
-              <w:sz w:val="28"/>
-              <w:szCs w:val="28"/>
-            </w:rPr>
-            <w:t>1</w:t>
+            <w:t>11</w:t>
           </w:r>
         </w:p>
         <w:p>
@@ -3836,16 +3827,7 @@
               <w:sz w:val="28"/>
               <w:szCs w:val="28"/>
             </w:rPr>
-            <w:t>1</w:t>
-          </w:r>
-          <w:r>
-            <w:rPr>
-              <w:i w:val="0"/>
-              <w:noProof/>
-              <w:sz w:val="28"/>
-              <w:szCs w:val="28"/>
-            </w:rPr>
-            <w:t>2</w:t>
+            <w:t>12</w:t>
           </w:r>
         </w:p>
         <w:bookmarkStart w:id="7" w:name="_Hlk121758209"/>
@@ -4678,8 +4660,6 @@
           <w:sz w:val="20"/>
         </w:rPr>
       </w:pPr>
-      <w:bookmarkStart w:id="8" w:name="_GoBack"/>
-      <w:bookmarkEnd w:id="8"/>
       <w:r>
         <w:rPr>
           <w:rFonts w:ascii="Times New Roman" w:hAnsi="Times New Roman" w:cs="Times New Roman"/>
@@ -10516,27 +10496,7 @@
           <w:lang w:eastAsia="ru-RU"/>
         </w:rPr>
         <w:lastRenderedPageBreak/>
-        <w:t>2.</w:t>
-      </w:r>
-      <w:r>
-        <w:rPr>
-          <w:rFonts w:ascii="Times New Roman" w:eastAsia="Times New Roman" w:hAnsi="Times New Roman"/>
-          <w:b/>
-          <w:sz w:val="28"/>
-          <w:szCs w:val="24"/>
-          <w:lang w:eastAsia="ru-RU"/>
-        </w:rPr>
-        <w:t>5</w:t>
-      </w:r>
-      <w:r>
-        <w:rPr>
-          <w:rFonts w:ascii="Times New Roman" w:eastAsia="Times New Roman" w:hAnsi="Times New Roman"/>
-          <w:b/>
-          <w:sz w:val="28"/>
-          <w:szCs w:val="24"/>
-          <w:lang w:eastAsia="ru-RU"/>
-        </w:rPr>
-        <w:t xml:space="preserve"> Паттерны проектирования в разработке системы</w:t>
+        <w:t>2.5 Паттерны проектирования в разработке системы</w:t>
       </w:r>
     </w:p>
     <w:p>
@@ -26741,7 +26701,17 @@
           <w:sz w:val="28"/>
           <w:szCs w:val="32"/>
         </w:rPr>
-        <w:t xml:space="preserve"> – успешная работа тестов.</w:t>
+        <w:t xml:space="preserve"> – У</w:t>
+      </w:r>
+      <w:bookmarkStart w:id="8" w:name="_GoBack"/>
+      <w:bookmarkEnd w:id="8"/>
+      <w:r>
+        <w:rPr>
+          <w:rFonts w:ascii="Times New Roman" w:hAnsi="Times New Roman" w:cs="Times New Roman"/>
+          <w:sz w:val="28"/>
+          <w:szCs w:val="32"/>
+        </w:rPr>
+        <w:t>спешная работа тестов.</w:t>
       </w:r>
     </w:p>
     <w:p>
@@ -33726,7 +33696,7 @@
               <w:sz w:val="28"/>
               <w:szCs w:val="28"/>
             </w:rPr>
-            <w:t>7</w:t>
+            <w:t>26</w:t>
           </w:r>
           <w:r>
             <w:rPr>
@@ -35540,7 +35510,7 @@
             </wp:anchor>
           </w:drawing>
         </mc:Choice>
-        <mc:Fallback xmlns:cx="http://schemas.microsoft.com/office/drawing/2014/chartex" xmlns:cx1="http://schemas.microsoft.com/office/drawing/2015/9/8/chartex" xmlns:cx2="http://schemas.microsoft.com/office/drawing/2015/10/21/chartex" xmlns:cx3="http://schemas.microsoft.com/office/drawing/2016/5/9/chartex" xmlns:cx4="http://schemas.microsoft.com/office/drawing/2016/5/10/chartex" xmlns:cx5="http://schemas.microsoft.com/office/drawing/2016/5/11/chartex" xmlns:cx6="http://schemas.microsoft.com/office/drawing/2016/5/12/chartex" xmlns:cx7="http://schemas.microsoft.com/office/drawing/2016/5/13/chartex" xmlns:cx8="http://schemas.microsoft.com/office/drawing/2016/5/14/chartex" xmlns:aink="http://schemas.microsoft.com/office/drawing/2016/ink" xmlns:am3d="http://schemas.microsoft.com/office/drawing/2017/model3d" xmlns:w15="http://schemas.microsoft.com/office/word/2012/wordml" xmlns:w16cex="http://schemas.microsoft.com/office/word/2018/wordml/cex" xmlns:w16cid="http://schemas.microsoft.com/office/word/2016/wordml/cid" xmlns:w16="http://schemas.microsoft.com/office/word/2018/wordml" xmlns:w16sdtdh="http://schemas.microsoft.com/office/word/2020/wordml/sdtdatahash" xmlns:w16se="http://schemas.microsoft.com/office/word/2015/wordml/symex">
+        <mc:Fallback xmlns:w16se="http://schemas.microsoft.com/office/word/2015/wordml/symex" xmlns:w16sdtdh="http://schemas.microsoft.com/office/word/2020/wordml/sdtdatahash" xmlns:w16="http://schemas.microsoft.com/office/word/2018/wordml" xmlns:w16cid="http://schemas.microsoft.com/office/word/2016/wordml/cid" xmlns:w16cex="http://schemas.microsoft.com/office/word/2018/wordml/cex" xmlns:w15="http://schemas.microsoft.com/office/word/2012/wordml" xmlns:am3d="http://schemas.microsoft.com/office/drawing/2017/model3d" xmlns:aink="http://schemas.microsoft.com/office/drawing/2016/ink" xmlns:cx8="http://schemas.microsoft.com/office/drawing/2016/5/14/chartex" xmlns:cx7="http://schemas.microsoft.com/office/drawing/2016/5/13/chartex" xmlns:cx6="http://schemas.microsoft.com/office/drawing/2016/5/12/chartex" xmlns:cx5="http://schemas.microsoft.com/office/drawing/2016/5/11/chartex" xmlns:cx4="http://schemas.microsoft.com/office/drawing/2016/5/10/chartex" xmlns:cx3="http://schemas.microsoft.com/office/drawing/2016/5/9/chartex" xmlns:cx2="http://schemas.microsoft.com/office/drawing/2015/10/21/chartex" xmlns:cx1="http://schemas.microsoft.com/office/drawing/2015/9/8/chartex" xmlns:cx="http://schemas.microsoft.com/office/drawing/2014/chartex">
           <w:pict>
             <v:rect w14:anchorId="75DA07BB" id="Rectangle 4" o:spid="_x0000_s1026" style="position:absolute;margin-left:58.1pt;margin-top:15.6pt;width:518.75pt;height:810.7pt;z-index:-251655168;visibility:visible;mso-wrap-style:square;mso-width-percent:0;mso-height-percent:0;mso-wrap-distance-left:9pt;mso-wrap-distance-top:0;mso-wrap-distance-right:9pt;mso-wrap-distance-bottom:0;mso-position-horizontal:absolute;mso-position-horizontal-relative:page;mso-position-vertical:absolute;mso-position-vertical-relative:page;mso-width-percent:0;mso-height-percent:0;mso-width-relative:page;mso-height-relative:page;v-text-anchor:middle" o:gfxdata="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" filled="f" strokecolor="black [3213]" strokeweight="2.25pt">
               <w10:wrap anchorx="page" anchory="page"/>
@@ -35633,7 +35603,7 @@
             </wp:anchor>
           </w:drawing>
         </mc:Choice>
-        <mc:Fallback xmlns:cx="http://schemas.microsoft.com/office/drawing/2014/chartex" xmlns:cx1="http://schemas.microsoft.com/office/drawing/2015/9/8/chartex" xmlns:cx2="http://schemas.microsoft.com/office/drawing/2015/10/21/chartex" xmlns:cx3="http://schemas.microsoft.com/office/drawing/2016/5/9/chartex" xmlns:cx4="http://schemas.microsoft.com/office/drawing/2016/5/10/chartex" xmlns:cx5="http://schemas.microsoft.com/office/drawing/2016/5/11/chartex" xmlns:cx6="http://schemas.microsoft.com/office/drawing/2016/5/12/chartex" xmlns:cx7="http://schemas.microsoft.com/office/drawing/2016/5/13/chartex" xmlns:cx8="http://schemas.microsoft.com/office/drawing/2016/5/14/chartex" xmlns:aink="http://schemas.microsoft.com/office/drawing/2016/ink" xmlns:am3d="http://schemas.microsoft.com/office/drawing/2017/model3d" xmlns:w15="http://schemas.microsoft.com/office/word/2012/wordml" xmlns:w16cex="http://schemas.microsoft.com/office/word/2018/wordml/cex" xmlns:w16cid="http://schemas.microsoft.com/office/word/2016/wordml/cid" xmlns:w16="http://schemas.microsoft.com/office/word/2018/wordml" xmlns:w16sdtdh="http://schemas.microsoft.com/office/word/2020/wordml/sdtdatahash" xmlns:w16se="http://schemas.microsoft.com/office/word/2015/wordml/symex">
+        <mc:Fallback xmlns:w16se="http://schemas.microsoft.com/office/word/2015/wordml/symex" xmlns:w16sdtdh="http://schemas.microsoft.com/office/word/2020/wordml/sdtdatahash" xmlns:w16="http://schemas.microsoft.com/office/word/2018/wordml" xmlns:w16cid="http://schemas.microsoft.com/office/word/2016/wordml/cid" xmlns:w16cex="http://schemas.microsoft.com/office/word/2018/wordml/cex" xmlns:w15="http://schemas.microsoft.com/office/word/2012/wordml" xmlns:am3d="http://schemas.microsoft.com/office/drawing/2017/model3d" xmlns:aink="http://schemas.microsoft.com/office/drawing/2016/ink" xmlns:cx8="http://schemas.microsoft.com/office/drawing/2016/5/14/chartex" xmlns:cx7="http://schemas.microsoft.com/office/drawing/2016/5/13/chartex" xmlns:cx6="http://schemas.microsoft.com/office/drawing/2016/5/12/chartex" xmlns:cx5="http://schemas.microsoft.com/office/drawing/2016/5/11/chartex" xmlns:cx4="http://schemas.microsoft.com/office/drawing/2016/5/10/chartex" xmlns:cx3="http://schemas.microsoft.com/office/drawing/2016/5/9/chartex" xmlns:cx2="http://schemas.microsoft.com/office/drawing/2015/10/21/chartex" xmlns:cx1="http://schemas.microsoft.com/office/drawing/2015/9/8/chartex" xmlns:cx="http://schemas.microsoft.com/office/drawing/2014/chartex">
           <w:pict>
             <v:rect w14:anchorId="7E7725FA" id="Rectangle 2" o:spid="_x0000_s1026" style="position:absolute;margin-left:58.1pt;margin-top:15.6pt;width:518.75pt;height:810.7pt;z-index:-251648000;visibility:visible;mso-wrap-style:square;mso-width-percent:0;mso-height-percent:0;mso-wrap-distance-left:9pt;mso-wrap-distance-top:0;mso-wrap-distance-right:9pt;mso-wrap-distance-bottom:0;mso-position-horizontal:absolute;mso-position-horizontal-relative:page;mso-position-vertical:absolute;mso-position-vertical-relative:page;mso-width-percent:0;mso-height-percent:0;mso-width-relative:page;mso-height-relative:page;v-text-anchor:middle" o:gfxdata="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" filled="f" strokecolor="black [3213]" strokeweight="2.25pt">
               <w10:wrap anchorx="page" anchory="page"/>
@@ -35726,7 +35696,7 @@
             </wp:anchor>
           </w:drawing>
         </mc:Choice>
-        <mc:Fallback xmlns:cx="http://schemas.microsoft.com/office/drawing/2014/chartex" xmlns:cx1="http://schemas.microsoft.com/office/drawing/2015/9/8/chartex" xmlns:cx2="http://schemas.microsoft.com/office/drawing/2015/10/21/chartex" xmlns:cx3="http://schemas.microsoft.com/office/drawing/2016/5/9/chartex" xmlns:cx4="http://schemas.microsoft.com/office/drawing/2016/5/10/chartex" xmlns:cx5="http://schemas.microsoft.com/office/drawing/2016/5/11/chartex" xmlns:cx6="http://schemas.microsoft.com/office/drawing/2016/5/12/chartex" xmlns:cx7="http://schemas.microsoft.com/office/drawing/2016/5/13/chartex" xmlns:cx8="http://schemas.microsoft.com/office/drawing/2016/5/14/chartex" xmlns:aink="http://schemas.microsoft.com/office/drawing/2016/ink" xmlns:am3d="http://schemas.microsoft.com/office/drawing/2017/model3d" xmlns:w15="http://schemas.microsoft.com/office/word/2012/wordml" xmlns:w16cex="http://schemas.microsoft.com/office/word/2018/wordml/cex" xmlns:w16cid="http://schemas.microsoft.com/office/word/2016/wordml/cid" xmlns:w16="http://schemas.microsoft.com/office/word/2018/wordml" xmlns:w16sdtdh="http://schemas.microsoft.com/office/word/2020/wordml/sdtdatahash" xmlns:w16se="http://schemas.microsoft.com/office/word/2015/wordml/symex">
+        <mc:Fallback xmlns:w16se="http://schemas.microsoft.com/office/word/2015/wordml/symex" xmlns:w16sdtdh="http://schemas.microsoft.com/office/word/2020/wordml/sdtdatahash" xmlns:w16="http://schemas.microsoft.com/office/word/2018/wordml" xmlns:w16cid="http://schemas.microsoft.com/office/word/2016/wordml/cid" xmlns:w16cex="http://schemas.microsoft.com/office/word/2018/wordml/cex" xmlns:w15="http://schemas.microsoft.com/office/word/2012/wordml" xmlns:am3d="http://schemas.microsoft.com/office/drawing/2017/model3d" xmlns:aink="http://schemas.microsoft.com/office/drawing/2016/ink" xmlns:cx8="http://schemas.microsoft.com/office/drawing/2016/5/14/chartex" xmlns:cx7="http://schemas.microsoft.com/office/drawing/2016/5/13/chartex" xmlns:cx6="http://schemas.microsoft.com/office/drawing/2016/5/12/chartex" xmlns:cx5="http://schemas.microsoft.com/office/drawing/2016/5/11/chartex" xmlns:cx4="http://schemas.microsoft.com/office/drawing/2016/5/10/chartex" xmlns:cx3="http://schemas.microsoft.com/office/drawing/2016/5/9/chartex" xmlns:cx2="http://schemas.microsoft.com/office/drawing/2015/10/21/chartex" xmlns:cx1="http://schemas.microsoft.com/office/drawing/2015/9/8/chartex" xmlns:cx="http://schemas.microsoft.com/office/drawing/2014/chartex">
           <w:pict>
             <v:rect w14:anchorId="4D85FA11" id="Rectangle 1" o:spid="_x0000_s1026" style="position:absolute;margin-left:58.95pt;margin-top:13.55pt;width:518.7pt;height:810.7pt;z-index:-251645952;visibility:visible;mso-wrap-style:square;mso-width-percent:0;mso-height-percent:0;mso-wrap-distance-left:9pt;mso-wrap-distance-top:0;mso-wrap-distance-right:9pt;mso-wrap-distance-bottom:0;mso-position-horizontal:absolute;mso-position-horizontal-relative:page;mso-position-vertical:absolute;mso-position-vertical-relative:page;mso-width-percent:0;mso-height-percent:0;mso-width-relative:page;mso-height-relative:page;v-text-anchor:middle" o:gfxdata="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" filled="f" strokecolor="black [3213]" strokeweight="2.25pt">
               <w10:wrap anchorx="page" anchory="page"/>
@@ -38876,15 +38846,6 @@
   </w:num>
   <w:num w:numId="30">
     <w:abstractNumId w:val="3"/>
-    <w:lvlOverride w:ilvl="0"/>
-    <w:lvlOverride w:ilvl="1"/>
-    <w:lvlOverride w:ilvl="2"/>
-    <w:lvlOverride w:ilvl="3"/>
-    <w:lvlOverride w:ilvl="4"/>
-    <w:lvlOverride w:ilvl="5"/>
-    <w:lvlOverride w:ilvl="6"/>
-    <w:lvlOverride w:ilvl="7"/>
-    <w:lvlOverride w:ilvl="8"/>
   </w:num>
   <w:num w:numId="31">
     <w:abstractNumId w:val="6"/>
@@ -38918,15 +38879,6 @@
   </w:num>
   <w:num w:numId="32">
     <w:abstractNumId w:val="12"/>
-    <w:lvlOverride w:ilvl="0"/>
-    <w:lvlOverride w:ilvl="1"/>
-    <w:lvlOverride w:ilvl="2"/>
-    <w:lvlOverride w:ilvl="3"/>
-    <w:lvlOverride w:ilvl="4"/>
-    <w:lvlOverride w:ilvl="5"/>
-    <w:lvlOverride w:ilvl="6"/>
-    <w:lvlOverride w:ilvl="7"/>
-    <w:lvlOverride w:ilvl="8"/>
   </w:num>
   <w:numIdMacAtCleanup w:val="20"/>
 </w:numbering>
@@ -42885,7 +42837,7 @@
 </file>
 
 <file path=customXml/itemProps2.xml><?xml version="1.0" encoding="utf-8"?>
-<ds:datastoreItem xmlns:ds="http://schemas.openxmlformats.org/officeDocument/2006/customXml" ds:itemID="{89C709E5-0C22-4B10-B47A-0155AE28E4E6}">
+<ds:datastoreItem xmlns:ds="http://schemas.openxmlformats.org/officeDocument/2006/customXml" ds:itemID="{B685BA28-4776-474D-8B0F-65076323D844}">
   <ds:schemaRefs>
     <ds:schemaRef ds:uri="http://schemas.openxmlformats.org/officeDocument/2006/bibliography"/>
   </ds:schemaRefs>

--- a/src/Kursach_DK.docx
+++ b/src/Kursach_DK.docx
@@ -221,7 +221,7 @@
               </wp:anchor>
             </w:drawing>
           </mc:Choice>
-          <mc:Fallback xmlns:w16se="http://schemas.microsoft.com/office/word/2015/wordml/symex" xmlns:w16sdtdh="http://schemas.microsoft.com/office/word/2020/wordml/sdtdatahash" xmlns:w16="http://schemas.microsoft.com/office/word/2018/wordml" xmlns:w16cid="http://schemas.microsoft.com/office/word/2016/wordml/cid" xmlns:w16cex="http://schemas.microsoft.com/office/word/2018/wordml/cex" xmlns:w15="http://schemas.microsoft.com/office/word/2012/wordml" xmlns:am3d="http://schemas.microsoft.com/office/drawing/2017/model3d" xmlns:aink="http://schemas.microsoft.com/office/drawing/2016/ink" xmlns:cx8="http://schemas.microsoft.com/office/drawing/2016/5/14/chartex" xmlns:cx7="http://schemas.microsoft.com/office/drawing/2016/5/13/chartex" xmlns:cx6="http://schemas.microsoft.com/office/drawing/2016/5/12/chartex" xmlns:cx5="http://schemas.microsoft.com/office/drawing/2016/5/11/chartex" xmlns:cx4="http://schemas.microsoft.com/office/drawing/2016/5/10/chartex" xmlns:cx3="http://schemas.microsoft.com/office/drawing/2016/5/9/chartex" xmlns:cx2="http://schemas.microsoft.com/office/drawing/2015/10/21/chartex" xmlns:cx1="http://schemas.microsoft.com/office/drawing/2015/9/8/chartex" xmlns:cx="http://schemas.microsoft.com/office/drawing/2014/chartex">
+          <mc:Fallback xmlns:cx="http://schemas.microsoft.com/office/drawing/2014/chartex" xmlns:cx1="http://schemas.microsoft.com/office/drawing/2015/9/8/chartex" xmlns:cx2="http://schemas.microsoft.com/office/drawing/2015/10/21/chartex" xmlns:cx3="http://schemas.microsoft.com/office/drawing/2016/5/9/chartex" xmlns:cx4="http://schemas.microsoft.com/office/drawing/2016/5/10/chartex" xmlns:cx5="http://schemas.microsoft.com/office/drawing/2016/5/11/chartex" xmlns:cx6="http://schemas.microsoft.com/office/drawing/2016/5/12/chartex" xmlns:cx7="http://schemas.microsoft.com/office/drawing/2016/5/13/chartex" xmlns:cx8="http://schemas.microsoft.com/office/drawing/2016/5/14/chartex" xmlns:aink="http://schemas.microsoft.com/office/drawing/2016/ink" xmlns:am3d="http://schemas.microsoft.com/office/drawing/2017/model3d" xmlns:w15="http://schemas.microsoft.com/office/word/2012/wordml" xmlns:w16cex="http://schemas.microsoft.com/office/word/2018/wordml/cex" xmlns:w16cid="http://schemas.microsoft.com/office/word/2016/wordml/cid" xmlns:w16="http://schemas.microsoft.com/office/word/2018/wordml" xmlns:w16sdtdh="http://schemas.microsoft.com/office/word/2020/wordml/sdtdatahash" xmlns:w16se="http://schemas.microsoft.com/office/word/2015/wordml/symex">
             <w:pict>
               <v:shapetype w14:anchorId="3810CF1F" id="_x0000_t32" coordsize="21600,21600" o:spt="32" o:oned="t" path="m,l21600,21600e" filled="f">
                 <v:path arrowok="t" fillok="f" o:connecttype="none"/>
@@ -351,7 +351,7 @@
               </wp:anchor>
             </w:drawing>
           </mc:Choice>
-          <mc:Fallback xmlns:w16se="http://schemas.microsoft.com/office/word/2015/wordml/symex" xmlns:w16sdtdh="http://schemas.microsoft.com/office/word/2020/wordml/sdtdatahash" xmlns:w16="http://schemas.microsoft.com/office/word/2018/wordml" xmlns:w16cid="http://schemas.microsoft.com/office/word/2016/wordml/cid" xmlns:w16cex="http://schemas.microsoft.com/office/word/2018/wordml/cex" xmlns:w15="http://schemas.microsoft.com/office/word/2012/wordml" xmlns:am3d="http://schemas.microsoft.com/office/drawing/2017/model3d" xmlns:aink="http://schemas.microsoft.com/office/drawing/2016/ink" xmlns:cx8="http://schemas.microsoft.com/office/drawing/2016/5/14/chartex" xmlns:cx7="http://schemas.microsoft.com/office/drawing/2016/5/13/chartex" xmlns:cx6="http://schemas.microsoft.com/office/drawing/2016/5/12/chartex" xmlns:cx5="http://schemas.microsoft.com/office/drawing/2016/5/11/chartex" xmlns:cx4="http://schemas.microsoft.com/office/drawing/2016/5/10/chartex" xmlns:cx3="http://schemas.microsoft.com/office/drawing/2016/5/9/chartex" xmlns:cx2="http://schemas.microsoft.com/office/drawing/2015/10/21/chartex" xmlns:cx1="http://schemas.microsoft.com/office/drawing/2015/9/8/chartex" xmlns:cx="http://schemas.microsoft.com/office/drawing/2014/chartex">
+          <mc:Fallback xmlns:cx="http://schemas.microsoft.com/office/drawing/2014/chartex" xmlns:cx1="http://schemas.microsoft.com/office/drawing/2015/9/8/chartex" xmlns:cx2="http://schemas.microsoft.com/office/drawing/2015/10/21/chartex" xmlns:cx3="http://schemas.microsoft.com/office/drawing/2016/5/9/chartex" xmlns:cx4="http://schemas.microsoft.com/office/drawing/2016/5/10/chartex" xmlns:cx5="http://schemas.microsoft.com/office/drawing/2016/5/11/chartex" xmlns:cx6="http://schemas.microsoft.com/office/drawing/2016/5/12/chartex" xmlns:cx7="http://schemas.microsoft.com/office/drawing/2016/5/13/chartex" xmlns:cx8="http://schemas.microsoft.com/office/drawing/2016/5/14/chartex" xmlns:aink="http://schemas.microsoft.com/office/drawing/2016/ink" xmlns:am3d="http://schemas.microsoft.com/office/drawing/2017/model3d" xmlns:w15="http://schemas.microsoft.com/office/word/2012/wordml" xmlns:w16cex="http://schemas.microsoft.com/office/word/2018/wordml/cex" xmlns:w16cid="http://schemas.microsoft.com/office/word/2016/wordml/cid" xmlns:w16="http://schemas.microsoft.com/office/word/2018/wordml" xmlns:w16sdtdh="http://schemas.microsoft.com/office/word/2020/wordml/sdtdatahash" xmlns:w16se="http://schemas.microsoft.com/office/word/2015/wordml/symex">
             <w:pict>
               <v:shape w14:anchorId="71FB856A" id="AutoShape 157" o:spid="_x0000_s1026" type="#_x0000_t32" style="position:absolute;margin-left:156pt;margin-top:14.45pt;width:307.1pt;height:0;z-index:251789312;visibility:visible;mso-wrap-style:square;mso-width-percent:0;mso-height-percent:0;mso-wrap-distance-left:9pt;mso-wrap-distance-top:0;mso-wrap-distance-right:9pt;mso-wrap-distance-bottom:0;mso-position-horizontal:absolute;mso-position-horizontal-relative:text;mso-position-vertical:absolute;mso-position-vertical-relative:text;mso-width-percent:0;mso-height-percent:0;mso-width-relative:page;mso-height-relative:page" o:gfxdata="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"/>
             </w:pict>
@@ -540,7 +540,7 @@
               </wp:anchor>
             </w:drawing>
           </mc:Choice>
-          <mc:Fallback xmlns:w16se="http://schemas.microsoft.com/office/word/2015/wordml/symex" xmlns:w16sdtdh="http://schemas.microsoft.com/office/word/2020/wordml/sdtdatahash" xmlns:w16="http://schemas.microsoft.com/office/word/2018/wordml" xmlns:w16cid="http://schemas.microsoft.com/office/word/2016/wordml/cid" xmlns:w16cex="http://schemas.microsoft.com/office/word/2018/wordml/cex" xmlns:w15="http://schemas.microsoft.com/office/word/2012/wordml" xmlns:am3d="http://schemas.microsoft.com/office/drawing/2017/model3d" xmlns:aink="http://schemas.microsoft.com/office/drawing/2016/ink" xmlns:cx8="http://schemas.microsoft.com/office/drawing/2016/5/14/chartex" xmlns:cx7="http://schemas.microsoft.com/office/drawing/2016/5/13/chartex" xmlns:cx6="http://schemas.microsoft.com/office/drawing/2016/5/12/chartex" xmlns:cx5="http://schemas.microsoft.com/office/drawing/2016/5/11/chartex" xmlns:cx4="http://schemas.microsoft.com/office/drawing/2016/5/10/chartex" xmlns:cx3="http://schemas.microsoft.com/office/drawing/2016/5/9/chartex" xmlns:cx2="http://schemas.microsoft.com/office/drawing/2015/10/21/chartex" xmlns:cx1="http://schemas.microsoft.com/office/drawing/2015/9/8/chartex" xmlns:cx="http://schemas.microsoft.com/office/drawing/2014/chartex">
+          <mc:Fallback xmlns:cx="http://schemas.microsoft.com/office/drawing/2014/chartex" xmlns:cx1="http://schemas.microsoft.com/office/drawing/2015/9/8/chartex" xmlns:cx2="http://schemas.microsoft.com/office/drawing/2015/10/21/chartex" xmlns:cx3="http://schemas.microsoft.com/office/drawing/2016/5/9/chartex" xmlns:cx4="http://schemas.microsoft.com/office/drawing/2016/5/10/chartex" xmlns:cx5="http://schemas.microsoft.com/office/drawing/2016/5/11/chartex" xmlns:cx6="http://schemas.microsoft.com/office/drawing/2016/5/12/chartex" xmlns:cx7="http://schemas.microsoft.com/office/drawing/2016/5/13/chartex" xmlns:cx8="http://schemas.microsoft.com/office/drawing/2016/5/14/chartex" xmlns:aink="http://schemas.microsoft.com/office/drawing/2016/ink" xmlns:am3d="http://schemas.microsoft.com/office/drawing/2017/model3d" xmlns:w15="http://schemas.microsoft.com/office/word/2012/wordml" xmlns:w16cex="http://schemas.microsoft.com/office/word/2018/wordml/cex" xmlns:w16cid="http://schemas.microsoft.com/office/word/2016/wordml/cid" xmlns:w16="http://schemas.microsoft.com/office/word/2018/wordml" xmlns:w16sdtdh="http://schemas.microsoft.com/office/word/2020/wordml/sdtdatahash" xmlns:w16se="http://schemas.microsoft.com/office/word/2015/wordml/symex">
             <w:pict>
               <v:shape w14:anchorId="74E3A9C4" id="AutoShape 159" o:spid="_x0000_s1026" type="#_x0000_t32" style="position:absolute;margin-left:82.85pt;margin-top:14.05pt;width:395.65pt;height:0;z-index:251791360;visibility:visible;mso-wrap-style:square;mso-width-percent:0;mso-height-percent:0;mso-wrap-distance-left:9pt;mso-wrap-distance-top:0;mso-wrap-distance-right:9pt;mso-wrap-distance-bottom:0;mso-position-horizontal:absolute;mso-position-horizontal-relative:text;mso-position-vertical:absolute;mso-position-vertical-relative:text;mso-width-percent:0;mso-height-percent:0;mso-width-relative:page;mso-height-relative:page" o:gfxdata="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"/>
             </w:pict>
@@ -659,7 +659,7 @@
               </wp:anchor>
             </w:drawing>
           </mc:Choice>
-          <mc:Fallback xmlns:w16se="http://schemas.microsoft.com/office/word/2015/wordml/symex" xmlns:w16sdtdh="http://schemas.microsoft.com/office/word/2020/wordml/sdtdatahash" xmlns:w16="http://schemas.microsoft.com/office/word/2018/wordml" xmlns:w16cid="http://schemas.microsoft.com/office/word/2016/wordml/cid" xmlns:w16cex="http://schemas.microsoft.com/office/word/2018/wordml/cex" xmlns:w15="http://schemas.microsoft.com/office/word/2012/wordml" xmlns:am3d="http://schemas.microsoft.com/office/drawing/2017/model3d" xmlns:aink="http://schemas.microsoft.com/office/drawing/2016/ink" xmlns:cx8="http://schemas.microsoft.com/office/drawing/2016/5/14/chartex" xmlns:cx7="http://schemas.microsoft.com/office/drawing/2016/5/13/chartex" xmlns:cx6="http://schemas.microsoft.com/office/drawing/2016/5/12/chartex" xmlns:cx5="http://schemas.microsoft.com/office/drawing/2016/5/11/chartex" xmlns:cx4="http://schemas.microsoft.com/office/drawing/2016/5/10/chartex" xmlns:cx3="http://schemas.microsoft.com/office/drawing/2016/5/9/chartex" xmlns:cx2="http://schemas.microsoft.com/office/drawing/2015/10/21/chartex" xmlns:cx1="http://schemas.microsoft.com/office/drawing/2015/9/8/chartex" xmlns:cx="http://schemas.microsoft.com/office/drawing/2014/chartex">
+          <mc:Fallback xmlns:cx="http://schemas.microsoft.com/office/drawing/2014/chartex" xmlns:cx1="http://schemas.microsoft.com/office/drawing/2015/9/8/chartex" xmlns:cx2="http://schemas.microsoft.com/office/drawing/2015/10/21/chartex" xmlns:cx3="http://schemas.microsoft.com/office/drawing/2016/5/9/chartex" xmlns:cx4="http://schemas.microsoft.com/office/drawing/2016/5/10/chartex" xmlns:cx5="http://schemas.microsoft.com/office/drawing/2016/5/11/chartex" xmlns:cx6="http://schemas.microsoft.com/office/drawing/2016/5/12/chartex" xmlns:cx7="http://schemas.microsoft.com/office/drawing/2016/5/13/chartex" xmlns:cx8="http://schemas.microsoft.com/office/drawing/2016/5/14/chartex" xmlns:aink="http://schemas.microsoft.com/office/drawing/2016/ink" xmlns:am3d="http://schemas.microsoft.com/office/drawing/2017/model3d" xmlns:w15="http://schemas.microsoft.com/office/word/2012/wordml" xmlns:w16cex="http://schemas.microsoft.com/office/word/2018/wordml/cex" xmlns:w16cid="http://schemas.microsoft.com/office/word/2016/wordml/cid" xmlns:w16="http://schemas.microsoft.com/office/word/2018/wordml" xmlns:w16sdtdh="http://schemas.microsoft.com/office/word/2020/wordml/sdtdatahash" xmlns:w16se="http://schemas.microsoft.com/office/word/2015/wordml/symex">
             <w:pict>
               <v:shape w14:anchorId="59C84E85" id="AutoShape 160" o:spid="_x0000_s1026" type="#_x0000_t32" style="position:absolute;margin-left:82.85pt;margin-top:13.9pt;width:395.65pt;height:0;z-index:251792384;visibility:visible;mso-wrap-style:square;mso-width-percent:0;mso-height-percent:0;mso-wrap-distance-left:9pt;mso-wrap-distance-top:0;mso-wrap-distance-right:9pt;mso-wrap-distance-bottom:0;mso-position-horizontal:absolute;mso-position-horizontal-relative:text;mso-position-vertical:absolute;mso-position-vertical-relative:text;mso-width-percent:0;mso-height-percent:0;mso-width-relative:page;mso-height-relative:page" o:gfxdata="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"/>
             </w:pict>
@@ -1919,7 +1919,7 @@
     <w:p>
       <w:pPr>
         <w:pStyle w:val="Default"/>
-        <w:ind w:firstLine="284"/>
+        <w:ind w:firstLine="709"/>
         <w:jc w:val="both"/>
         <w:rPr>
           <w:sz w:val="28"/>
@@ -1979,27 +1979,12 @@
     <w:p>
       <w:pPr>
         <w:pStyle w:val="Default"/>
-        <w:ind w:firstLine="284"/>
         <w:jc w:val="both"/>
         <w:rPr>
           <w:sz w:val="28"/>
           <w:szCs w:val="28"/>
         </w:rPr>
       </w:pPr>
-      <w:r>
-        <w:rPr>
-          <w:sz w:val="28"/>
-          <w:szCs w:val="28"/>
-        </w:rPr>
-        <w:t>–</w:t>
-      </w:r>
-      <w:r>
-        <w:rPr>
-          <w:sz w:val="28"/>
-          <w:szCs w:val="28"/>
-        </w:rPr>
-        <w:tab/>
-      </w:r>
       <w:proofErr w:type="gramStart"/>
       <w:r>
         <w:rPr>
@@ -2041,27 +2026,12 @@
     <w:p>
       <w:pPr>
         <w:pStyle w:val="Default"/>
-        <w:ind w:firstLine="284"/>
         <w:jc w:val="both"/>
         <w:rPr>
           <w:sz w:val="28"/>
           <w:szCs w:val="28"/>
         </w:rPr>
       </w:pPr>
-      <w:r>
-        <w:rPr>
-          <w:sz w:val="28"/>
-          <w:szCs w:val="28"/>
-        </w:rPr>
-        <w:t>–</w:t>
-      </w:r>
-      <w:r>
-        <w:rPr>
-          <w:sz w:val="28"/>
-          <w:szCs w:val="28"/>
-        </w:rPr>
-        <w:tab/>
-      </w:r>
       <w:r>
         <w:rPr>
           <w:sz w:val="28"/>
@@ -2087,7 +2057,7 @@
     <w:p>
       <w:pPr>
         <w:pStyle w:val="Default"/>
-        <w:ind w:firstLine="284"/>
+        <w:ind w:firstLine="709"/>
         <w:jc w:val="both"/>
         <w:rPr>
           <w:noProof/>
@@ -2100,14 +2070,6 @@
           <w:sz w:val="28"/>
           <w:szCs w:val="28"/>
         </w:rPr>
-        <w:t>–</w:t>
-      </w:r>
-      <w:r>
-        <w:rPr>
-          <w:sz w:val="28"/>
-          <w:szCs w:val="28"/>
-        </w:rPr>
-        <w:tab/>
         <w:t xml:space="preserve">Для работы было использовано 4 таблицы базы данных: </w:t>
       </w:r>
       <w:r>
@@ -2203,11 +2165,12 @@
         </w:rPr>
         <w:t>.</w:t>
       </w:r>
+      <w:bookmarkStart w:id="0" w:name="_GoBack"/>
+      <w:bookmarkEnd w:id="0"/>
     </w:p>
     <w:p>
       <w:pPr>
         <w:pStyle w:val="Default"/>
-        <w:ind w:firstLine="284"/>
         <w:jc w:val="both"/>
         <w:rPr>
           <w:sz w:val="28"/>
@@ -2219,14 +2182,6 @@
           <w:sz w:val="28"/>
           <w:szCs w:val="28"/>
         </w:rPr>
-        <w:t>–</w:t>
-      </w:r>
-      <w:r>
-        <w:rPr>
-          <w:sz w:val="28"/>
-          <w:szCs w:val="28"/>
-        </w:rPr>
-        <w:tab/>
         <w:t>В рабо</w:t>
       </w:r>
       <w:r>
@@ -2287,7 +2242,6 @@
           <w:tab w:val="left" w:pos="7371"/>
         </w:tabs>
         <w:spacing w:after="0" w:line="360" w:lineRule="auto"/>
-        <w:ind w:firstLine="284"/>
         <w:jc w:val="both"/>
         <w:rPr>
           <w:rFonts w:ascii="Times New Roman" w:hAnsi="Times New Roman" w:cs="Times New Roman"/>
@@ -2295,14 +2249,6 @@
           <w:szCs w:val="28"/>
         </w:rPr>
       </w:pPr>
-      <w:r>
-        <w:rPr>
-          <w:rFonts w:ascii="Times New Roman" w:hAnsi="Times New Roman" w:cs="Times New Roman"/>
-          <w:sz w:val="28"/>
-          <w:szCs w:val="28"/>
-        </w:rPr>
-        <w:t xml:space="preserve">–    </w:t>
-      </w:r>
       <w:r>
         <w:rPr>
           <w:rFonts w:ascii="Times New Roman" w:hAnsi="Times New Roman" w:cs="Times New Roman"/>
@@ -2388,20 +2334,20 @@
         </w:sectPr>
       </w:pPr>
     </w:p>
-    <w:bookmarkStart w:id="0" w:name="_Toc421152391" w:displacedByCustomXml="next"/>
-    <w:bookmarkEnd w:id="0" w:displacedByCustomXml="next"/>
-    <w:bookmarkStart w:id="1" w:name="_Toc421171867" w:displacedByCustomXml="next"/>
+    <w:bookmarkStart w:id="1" w:name="_Toc421171367" w:displacedByCustomXml="next"/>
     <w:bookmarkEnd w:id="1" w:displacedByCustomXml="next"/>
-    <w:bookmarkStart w:id="2" w:name="_Toc514238701" w:displacedByCustomXml="next"/>
+    <w:bookmarkStart w:id="2" w:name="_Toc421170433" w:displacedByCustomXml="next"/>
     <w:bookmarkEnd w:id="2" w:displacedByCustomXml="next"/>
-    <w:bookmarkStart w:id="3" w:name="_Toc421170663" w:displacedByCustomXml="next"/>
+    <w:bookmarkStart w:id="3" w:name="_Toc421305801" w:displacedByCustomXml="next"/>
     <w:bookmarkEnd w:id="3" w:displacedByCustomXml="next"/>
-    <w:bookmarkStart w:id="4" w:name="_Toc421305801" w:displacedByCustomXml="next"/>
+    <w:bookmarkStart w:id="4" w:name="_Toc421170663" w:displacedByCustomXml="next"/>
     <w:bookmarkEnd w:id="4" w:displacedByCustomXml="next"/>
-    <w:bookmarkStart w:id="5" w:name="_Toc421170433" w:displacedByCustomXml="next"/>
+    <w:bookmarkStart w:id="5" w:name="_Toc514238701" w:displacedByCustomXml="next"/>
     <w:bookmarkEnd w:id="5" w:displacedByCustomXml="next"/>
-    <w:bookmarkStart w:id="6" w:name="_Toc421171367" w:displacedByCustomXml="next"/>
+    <w:bookmarkStart w:id="6" w:name="_Toc421171867" w:displacedByCustomXml="next"/>
     <w:bookmarkEnd w:id="6" w:displacedByCustomXml="next"/>
+    <w:bookmarkStart w:id="7" w:name="_Toc421152391" w:displacedByCustomXml="next"/>
+    <w:bookmarkEnd w:id="7" w:displacedByCustomXml="next"/>
     <w:sdt>
       <w:sdtPr>
         <w:rPr>
@@ -3830,7 +3776,7 @@
             <w:t>12</w:t>
           </w:r>
         </w:p>
-        <w:bookmarkStart w:id="7" w:name="_Hlk121758209"/>
+        <w:bookmarkStart w:id="8" w:name="_Hlk121758209"/>
         <w:p>
           <w:pPr>
             <w:pStyle w:val="31"/>
@@ -4146,7 +4092,7 @@
             <w:t>9</w:t>
           </w:r>
         </w:p>
-        <w:bookmarkEnd w:id="7"/>
+        <w:bookmarkEnd w:id="8"/>
         <w:p>
           <w:pPr>
             <w:pStyle w:val="31"/>
@@ -6492,18 +6438,22 @@
     </w:p>
     <w:p>
       <w:pPr>
+        <w:pStyle w:val="aff3"/>
+        <w:numPr>
+          <w:ilvl w:val="0"/>
+          <w:numId w:val="33"/>
+        </w:numPr>
         <w:spacing w:after="0" w:line="360" w:lineRule="auto"/>
-        <w:ind w:firstLine="709"/>
         <w:jc w:val="both"/>
         <w:rPr>
-          <w:rFonts w:ascii="Times New Roman" w:hAnsi="Times New Roman" w:cs="Times New Roman"/>
-          <w:sz w:val="28"/>
-          <w:szCs w:val="28"/>
-        </w:rPr>
-      </w:pPr>
-      <w:r>
-        <w:rPr>
-          <w:rFonts w:ascii="Times New Roman" w:hAnsi="Times New Roman" w:cs="Times New Roman"/>
+          <w:rFonts w:ascii="Times New Roman" w:hAnsi="Times New Roman"/>
+          <w:sz w:val="28"/>
+          <w:szCs w:val="28"/>
+        </w:rPr>
+      </w:pPr>
+      <w:r>
+        <w:rPr>
+          <w:rFonts w:ascii="Times New Roman" w:hAnsi="Times New Roman"/>
           <w:sz w:val="28"/>
           <w:szCs w:val="28"/>
         </w:rPr>
@@ -6512,8 +6462,12 @@
     </w:p>
     <w:p>
       <w:pPr>
+        <w:pStyle w:val="aff3"/>
+        <w:numPr>
+          <w:ilvl w:val="0"/>
+          <w:numId w:val="33"/>
+        </w:numPr>
         <w:spacing w:after="0" w:line="360" w:lineRule="auto"/>
-        <w:ind w:left="360"/>
         <w:jc w:val="both"/>
         <w:rPr>
           <w:rFonts w:ascii="Times New Roman" w:hAnsi="Times New Roman"/>
@@ -6521,22 +6475,6 @@
           <w:szCs w:val="28"/>
         </w:rPr>
       </w:pPr>
-      <w:r>
-        <w:rPr>
-          <w:rFonts w:ascii="Times New Roman" w:hAnsi="Times New Roman"/>
-          <w:sz w:val="28"/>
-          <w:szCs w:val="28"/>
-        </w:rPr>
-        <w:t>-</w:t>
-      </w:r>
-      <w:r>
-        <w:rPr>
-          <w:rFonts w:ascii="Times New Roman" w:hAnsi="Times New Roman"/>
-          <w:sz w:val="28"/>
-          <w:szCs w:val="28"/>
-        </w:rPr>
-        <w:tab/>
-      </w:r>
       <w:r>
         <w:rPr>
           <w:rFonts w:ascii="Times New Roman" w:hAnsi="Times New Roman"/>
@@ -6548,8 +6486,12 @@
     </w:p>
     <w:p>
       <w:pPr>
+        <w:pStyle w:val="aff3"/>
+        <w:numPr>
+          <w:ilvl w:val="0"/>
+          <w:numId w:val="33"/>
+        </w:numPr>
         <w:spacing w:after="0" w:line="360" w:lineRule="auto"/>
-        <w:ind w:left="360"/>
         <w:jc w:val="both"/>
         <w:rPr>
           <w:rFonts w:ascii="Times New Roman" w:hAnsi="Times New Roman"/>
@@ -6557,22 +6499,6 @@
           <w:szCs w:val="28"/>
         </w:rPr>
       </w:pPr>
-      <w:r>
-        <w:rPr>
-          <w:rFonts w:ascii="Times New Roman" w:hAnsi="Times New Roman"/>
-          <w:sz w:val="28"/>
-          <w:szCs w:val="28"/>
-        </w:rPr>
-        <w:t>-</w:t>
-      </w:r>
-      <w:r>
-        <w:rPr>
-          <w:rFonts w:ascii="Times New Roman" w:hAnsi="Times New Roman"/>
-          <w:sz w:val="28"/>
-          <w:szCs w:val="28"/>
-        </w:rPr>
-        <w:tab/>
-      </w:r>
       <w:r>
         <w:rPr>
           <w:rFonts w:ascii="Times New Roman" w:hAnsi="Times New Roman"/>
@@ -6584,8 +6510,12 @@
     </w:p>
     <w:p>
       <w:pPr>
+        <w:pStyle w:val="aff3"/>
+        <w:numPr>
+          <w:ilvl w:val="0"/>
+          <w:numId w:val="33"/>
+        </w:numPr>
         <w:spacing w:after="0" w:line="360" w:lineRule="auto"/>
-        <w:ind w:firstLine="360"/>
         <w:jc w:val="both"/>
         <w:rPr>
           <w:rFonts w:ascii="Times New Roman" w:hAnsi="Times New Roman"/>
@@ -6593,22 +6523,6 @@
           <w:szCs w:val="28"/>
         </w:rPr>
       </w:pPr>
-      <w:r>
-        <w:rPr>
-          <w:rFonts w:ascii="Times New Roman" w:hAnsi="Times New Roman"/>
-          <w:sz w:val="28"/>
-          <w:szCs w:val="28"/>
-        </w:rPr>
-        <w:t xml:space="preserve">- </w:t>
-      </w:r>
-      <w:r>
-        <w:rPr>
-          <w:rFonts w:ascii="Times New Roman" w:hAnsi="Times New Roman"/>
-          <w:sz w:val="28"/>
-          <w:szCs w:val="28"/>
-        </w:rPr>
-        <w:tab/>
-      </w:r>
       <w:r>
         <w:rPr>
           <w:rFonts w:ascii="Times New Roman" w:hAnsi="Times New Roman"/>
@@ -6620,8 +6534,12 @@
     </w:p>
     <w:p>
       <w:pPr>
+        <w:pStyle w:val="aff3"/>
+        <w:numPr>
+          <w:ilvl w:val="0"/>
+          <w:numId w:val="33"/>
+        </w:numPr>
         <w:spacing w:after="0" w:line="360" w:lineRule="auto"/>
-        <w:ind w:left="705" w:hanging="345"/>
         <w:jc w:val="both"/>
         <w:rPr>
           <w:rFonts w:ascii="Times New Roman" w:hAnsi="Times New Roman"/>
@@ -6629,22 +6547,6 @@
           <w:szCs w:val="28"/>
         </w:rPr>
       </w:pPr>
-      <w:r>
-        <w:rPr>
-          <w:rFonts w:ascii="Times New Roman" w:hAnsi="Times New Roman"/>
-          <w:sz w:val="28"/>
-          <w:szCs w:val="28"/>
-        </w:rPr>
-        <w:t>-</w:t>
-      </w:r>
-      <w:r>
-        <w:rPr>
-          <w:rFonts w:ascii="Times New Roman" w:hAnsi="Times New Roman"/>
-          <w:sz w:val="28"/>
-          <w:szCs w:val="28"/>
-        </w:rPr>
-        <w:tab/>
-      </w:r>
       <w:r>
         <w:rPr>
           <w:rFonts w:ascii="Times New Roman" w:hAnsi="Times New Roman"/>
@@ -6656,8 +6558,12 @@
     </w:p>
     <w:p>
       <w:pPr>
+        <w:pStyle w:val="aff3"/>
+        <w:numPr>
+          <w:ilvl w:val="0"/>
+          <w:numId w:val="33"/>
+        </w:numPr>
         <w:spacing w:after="0" w:line="360" w:lineRule="auto"/>
-        <w:ind w:left="705" w:hanging="345"/>
         <w:jc w:val="both"/>
         <w:rPr>
           <w:rFonts w:ascii="Times New Roman" w:hAnsi="Times New Roman"/>
@@ -6665,22 +6571,6 @@
           <w:szCs w:val="28"/>
         </w:rPr>
       </w:pPr>
-      <w:r>
-        <w:rPr>
-          <w:rFonts w:ascii="Times New Roman" w:hAnsi="Times New Roman"/>
-          <w:sz w:val="28"/>
-          <w:szCs w:val="28"/>
-        </w:rPr>
-        <w:t>-</w:t>
-      </w:r>
-      <w:r>
-        <w:rPr>
-          <w:rFonts w:ascii="Times New Roman" w:hAnsi="Times New Roman"/>
-          <w:sz w:val="28"/>
-          <w:szCs w:val="28"/>
-        </w:rPr>
-        <w:tab/>
-      </w:r>
       <w:r>
         <w:rPr>
           <w:rFonts w:ascii="Times New Roman" w:hAnsi="Times New Roman"/>
@@ -26703,8 +26593,6 @@
         </w:rPr>
         <w:t xml:space="preserve"> – У</w:t>
       </w:r>
-      <w:bookmarkStart w:id="8" w:name="_GoBack"/>
-      <w:bookmarkEnd w:id="8"/>
       <w:r>
         <w:rPr>
           <w:rFonts w:ascii="Times New Roman" w:hAnsi="Times New Roman" w:cs="Times New Roman"/>
@@ -33696,7 +33584,7 @@
               <w:sz w:val="28"/>
               <w:szCs w:val="28"/>
             </w:rPr>
-            <w:t>26</w:t>
+            <w:t>4</w:t>
           </w:r>
           <w:r>
             <w:rPr>
@@ -35510,7 +35398,7 @@
             </wp:anchor>
           </w:drawing>
         </mc:Choice>
-        <mc:Fallback xmlns:w16se="http://schemas.microsoft.com/office/word/2015/wordml/symex" xmlns:w16sdtdh="http://schemas.microsoft.com/office/word/2020/wordml/sdtdatahash" xmlns:w16="http://schemas.microsoft.com/office/word/2018/wordml" xmlns:w16cid="http://schemas.microsoft.com/office/word/2016/wordml/cid" xmlns:w16cex="http://schemas.microsoft.com/office/word/2018/wordml/cex" xmlns:w15="http://schemas.microsoft.com/office/word/2012/wordml" xmlns:am3d="http://schemas.microsoft.com/office/drawing/2017/model3d" xmlns:aink="http://schemas.microsoft.com/office/drawing/2016/ink" xmlns:cx8="http://schemas.microsoft.com/office/drawing/2016/5/14/chartex" xmlns:cx7="http://schemas.microsoft.com/office/drawing/2016/5/13/chartex" xmlns:cx6="http://schemas.microsoft.com/office/drawing/2016/5/12/chartex" xmlns:cx5="http://schemas.microsoft.com/office/drawing/2016/5/11/chartex" xmlns:cx4="http://schemas.microsoft.com/office/drawing/2016/5/10/chartex" xmlns:cx3="http://schemas.microsoft.com/office/drawing/2016/5/9/chartex" xmlns:cx2="http://schemas.microsoft.com/office/drawing/2015/10/21/chartex" xmlns:cx1="http://schemas.microsoft.com/office/drawing/2015/9/8/chartex" xmlns:cx="http://schemas.microsoft.com/office/drawing/2014/chartex">
+        <mc:Fallback xmlns:cx="http://schemas.microsoft.com/office/drawing/2014/chartex" xmlns:cx1="http://schemas.microsoft.com/office/drawing/2015/9/8/chartex" xmlns:cx2="http://schemas.microsoft.com/office/drawing/2015/10/21/chartex" xmlns:cx3="http://schemas.microsoft.com/office/drawing/2016/5/9/chartex" xmlns:cx4="http://schemas.microsoft.com/office/drawing/2016/5/10/chartex" xmlns:cx5="http://schemas.microsoft.com/office/drawing/2016/5/11/chartex" xmlns:cx6="http://schemas.microsoft.com/office/drawing/2016/5/12/chartex" xmlns:cx7="http://schemas.microsoft.com/office/drawing/2016/5/13/chartex" xmlns:cx8="http://schemas.microsoft.com/office/drawing/2016/5/14/chartex" xmlns:aink="http://schemas.microsoft.com/office/drawing/2016/ink" xmlns:am3d="http://schemas.microsoft.com/office/drawing/2017/model3d" xmlns:w15="http://schemas.microsoft.com/office/word/2012/wordml" xmlns:w16cex="http://schemas.microsoft.com/office/word/2018/wordml/cex" xmlns:w16cid="http://schemas.microsoft.com/office/word/2016/wordml/cid" xmlns:w16="http://schemas.microsoft.com/office/word/2018/wordml" xmlns:w16sdtdh="http://schemas.microsoft.com/office/word/2020/wordml/sdtdatahash" xmlns:w16se="http://schemas.microsoft.com/office/word/2015/wordml/symex">
           <w:pict>
             <v:rect w14:anchorId="75DA07BB" id="Rectangle 4" o:spid="_x0000_s1026" style="position:absolute;margin-left:58.1pt;margin-top:15.6pt;width:518.75pt;height:810.7pt;z-index:-251655168;visibility:visible;mso-wrap-style:square;mso-width-percent:0;mso-height-percent:0;mso-wrap-distance-left:9pt;mso-wrap-distance-top:0;mso-wrap-distance-right:9pt;mso-wrap-distance-bottom:0;mso-position-horizontal:absolute;mso-position-horizontal-relative:page;mso-position-vertical:absolute;mso-position-vertical-relative:page;mso-width-percent:0;mso-height-percent:0;mso-width-relative:page;mso-height-relative:page;v-text-anchor:middle" o:gfxdata="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" filled="f" strokecolor="black [3213]" strokeweight="2.25pt">
               <w10:wrap anchorx="page" anchory="page"/>
@@ -35603,7 +35491,7 @@
             </wp:anchor>
           </w:drawing>
         </mc:Choice>
-        <mc:Fallback xmlns:w16se="http://schemas.microsoft.com/office/word/2015/wordml/symex" xmlns:w16sdtdh="http://schemas.microsoft.com/office/word/2020/wordml/sdtdatahash" xmlns:w16="http://schemas.microsoft.com/office/word/2018/wordml" xmlns:w16cid="http://schemas.microsoft.com/office/word/2016/wordml/cid" xmlns:w16cex="http://schemas.microsoft.com/office/word/2018/wordml/cex" xmlns:w15="http://schemas.microsoft.com/office/word/2012/wordml" xmlns:am3d="http://schemas.microsoft.com/office/drawing/2017/model3d" xmlns:aink="http://schemas.microsoft.com/office/drawing/2016/ink" xmlns:cx8="http://schemas.microsoft.com/office/drawing/2016/5/14/chartex" xmlns:cx7="http://schemas.microsoft.com/office/drawing/2016/5/13/chartex" xmlns:cx6="http://schemas.microsoft.com/office/drawing/2016/5/12/chartex" xmlns:cx5="http://schemas.microsoft.com/office/drawing/2016/5/11/chartex" xmlns:cx4="http://schemas.microsoft.com/office/drawing/2016/5/10/chartex" xmlns:cx3="http://schemas.microsoft.com/office/drawing/2016/5/9/chartex" xmlns:cx2="http://schemas.microsoft.com/office/drawing/2015/10/21/chartex" xmlns:cx1="http://schemas.microsoft.com/office/drawing/2015/9/8/chartex" xmlns:cx="http://schemas.microsoft.com/office/drawing/2014/chartex">
+        <mc:Fallback xmlns:cx="http://schemas.microsoft.com/office/drawing/2014/chartex" xmlns:cx1="http://schemas.microsoft.com/office/drawing/2015/9/8/chartex" xmlns:cx2="http://schemas.microsoft.com/office/drawing/2015/10/21/chartex" xmlns:cx3="http://schemas.microsoft.com/office/drawing/2016/5/9/chartex" xmlns:cx4="http://schemas.microsoft.com/office/drawing/2016/5/10/chartex" xmlns:cx5="http://schemas.microsoft.com/office/drawing/2016/5/11/chartex" xmlns:cx6="http://schemas.microsoft.com/office/drawing/2016/5/12/chartex" xmlns:cx7="http://schemas.microsoft.com/office/drawing/2016/5/13/chartex" xmlns:cx8="http://schemas.microsoft.com/office/drawing/2016/5/14/chartex" xmlns:aink="http://schemas.microsoft.com/office/drawing/2016/ink" xmlns:am3d="http://schemas.microsoft.com/office/drawing/2017/model3d" xmlns:w15="http://schemas.microsoft.com/office/word/2012/wordml" xmlns:w16cex="http://schemas.microsoft.com/office/word/2018/wordml/cex" xmlns:w16cid="http://schemas.microsoft.com/office/word/2016/wordml/cid" xmlns:w16="http://schemas.microsoft.com/office/word/2018/wordml" xmlns:w16sdtdh="http://schemas.microsoft.com/office/word/2020/wordml/sdtdatahash" xmlns:w16se="http://schemas.microsoft.com/office/word/2015/wordml/symex">
           <w:pict>
             <v:rect w14:anchorId="7E7725FA" id="Rectangle 2" o:spid="_x0000_s1026" style="position:absolute;margin-left:58.1pt;margin-top:15.6pt;width:518.75pt;height:810.7pt;z-index:-251648000;visibility:visible;mso-wrap-style:square;mso-width-percent:0;mso-height-percent:0;mso-wrap-distance-left:9pt;mso-wrap-distance-top:0;mso-wrap-distance-right:9pt;mso-wrap-distance-bottom:0;mso-position-horizontal:absolute;mso-position-horizontal-relative:page;mso-position-vertical:absolute;mso-position-vertical-relative:page;mso-width-percent:0;mso-height-percent:0;mso-width-relative:page;mso-height-relative:page;v-text-anchor:middle" o:gfxdata="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" filled="f" strokecolor="black [3213]" strokeweight="2.25pt">
               <w10:wrap anchorx="page" anchory="page"/>
@@ -35696,7 +35584,7 @@
             </wp:anchor>
           </w:drawing>
         </mc:Choice>
-        <mc:Fallback xmlns:w16se="http://schemas.microsoft.com/office/word/2015/wordml/symex" xmlns:w16sdtdh="http://schemas.microsoft.com/office/word/2020/wordml/sdtdatahash" xmlns:w16="http://schemas.microsoft.com/office/word/2018/wordml" xmlns:w16cid="http://schemas.microsoft.com/office/word/2016/wordml/cid" xmlns:w16cex="http://schemas.microsoft.com/office/word/2018/wordml/cex" xmlns:w15="http://schemas.microsoft.com/office/word/2012/wordml" xmlns:am3d="http://schemas.microsoft.com/office/drawing/2017/model3d" xmlns:aink="http://schemas.microsoft.com/office/drawing/2016/ink" xmlns:cx8="http://schemas.microsoft.com/office/drawing/2016/5/14/chartex" xmlns:cx7="http://schemas.microsoft.com/office/drawing/2016/5/13/chartex" xmlns:cx6="http://schemas.microsoft.com/office/drawing/2016/5/12/chartex" xmlns:cx5="http://schemas.microsoft.com/office/drawing/2016/5/11/chartex" xmlns:cx4="http://schemas.microsoft.com/office/drawing/2016/5/10/chartex" xmlns:cx3="http://schemas.microsoft.com/office/drawing/2016/5/9/chartex" xmlns:cx2="http://schemas.microsoft.com/office/drawing/2015/10/21/chartex" xmlns:cx1="http://schemas.microsoft.com/office/drawing/2015/9/8/chartex" xmlns:cx="http://schemas.microsoft.com/office/drawing/2014/chartex">
+        <mc:Fallback xmlns:cx="http://schemas.microsoft.com/office/drawing/2014/chartex" xmlns:cx1="http://schemas.microsoft.com/office/drawing/2015/9/8/chartex" xmlns:cx2="http://schemas.microsoft.com/office/drawing/2015/10/21/chartex" xmlns:cx3="http://schemas.microsoft.com/office/drawing/2016/5/9/chartex" xmlns:cx4="http://schemas.microsoft.com/office/drawing/2016/5/10/chartex" xmlns:cx5="http://schemas.microsoft.com/office/drawing/2016/5/11/chartex" xmlns:cx6="http://schemas.microsoft.com/office/drawing/2016/5/12/chartex" xmlns:cx7="http://schemas.microsoft.com/office/drawing/2016/5/13/chartex" xmlns:cx8="http://schemas.microsoft.com/office/drawing/2016/5/14/chartex" xmlns:aink="http://schemas.microsoft.com/office/drawing/2016/ink" xmlns:am3d="http://schemas.microsoft.com/office/drawing/2017/model3d" xmlns:w15="http://schemas.microsoft.com/office/word/2012/wordml" xmlns:w16cex="http://schemas.microsoft.com/office/word/2018/wordml/cex" xmlns:w16cid="http://schemas.microsoft.com/office/word/2016/wordml/cid" xmlns:w16="http://schemas.microsoft.com/office/word/2018/wordml" xmlns:w16sdtdh="http://schemas.microsoft.com/office/word/2020/wordml/sdtdatahash" xmlns:w16se="http://schemas.microsoft.com/office/word/2015/wordml/symex">
           <w:pict>
             <v:rect w14:anchorId="4D85FA11" id="Rectangle 1" o:spid="_x0000_s1026" style="position:absolute;margin-left:58.95pt;margin-top:13.55pt;width:518.7pt;height:810.7pt;z-index:-251645952;visibility:visible;mso-wrap-style:square;mso-width-percent:0;mso-height-percent:0;mso-wrap-distance-left:9pt;mso-wrap-distance-top:0;mso-wrap-distance-right:9pt;mso-wrap-distance-bottom:0;mso-position-horizontal:absolute;mso-position-horizontal-relative:page;mso-position-vertical:absolute;mso-position-vertical-relative:page;mso-width-percent:0;mso-height-percent:0;mso-width-relative:page;mso-height-relative:page;v-text-anchor:middle" o:gfxdata="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" filled="f" strokecolor="black [3213]" strokeweight="2.25pt">
               <w10:wrap anchorx="page" anchory="page"/>
@@ -35911,6 +35799,119 @@
     </w:lvl>
   </w:abstractNum>
   <w:abstractNum w:abstractNumId="3">
+    <w:nsid w:val="04666E80"/>
+    <w:multiLevelType w:val="hybridMultilevel"/>
+    <w:tmpl w:val="08A4F5C6"/>
+    <w:lvl w:ilvl="0" w:tplc="04190001">
+      <w:start w:val="1"/>
+      <w:numFmt w:val="bullet"/>
+      <w:lvlText w:val=""/>
+      <w:lvlJc w:val="left"/>
+      <w:pPr>
+        <w:ind w:left="720" w:hanging="360"/>
+      </w:pPr>
+      <w:rPr>
+        <w:rFonts w:ascii="Symbol" w:hAnsi="Symbol" w:hint="default"/>
+      </w:rPr>
+    </w:lvl>
+    <w:lvl w:ilvl="1" w:tplc="04190003" w:tentative="1">
+      <w:start w:val="1"/>
+      <w:numFmt w:val="bullet"/>
+      <w:lvlText w:val="o"/>
+      <w:lvlJc w:val="left"/>
+      <w:pPr>
+        <w:ind w:left="1440" w:hanging="360"/>
+      </w:pPr>
+      <w:rPr>
+        <w:rFonts w:ascii="Courier New" w:hAnsi="Courier New" w:cs="Courier New" w:hint="default"/>
+      </w:rPr>
+    </w:lvl>
+    <w:lvl w:ilvl="2" w:tplc="04190005" w:tentative="1">
+      <w:start w:val="1"/>
+      <w:numFmt w:val="bullet"/>
+      <w:lvlText w:val=""/>
+      <w:lvlJc w:val="left"/>
+      <w:pPr>
+        <w:ind w:left="2160" w:hanging="360"/>
+      </w:pPr>
+      <w:rPr>
+        <w:rFonts w:ascii="Wingdings" w:hAnsi="Wingdings" w:hint="default"/>
+      </w:rPr>
+    </w:lvl>
+    <w:lvl w:ilvl="3" w:tplc="04190001" w:tentative="1">
+      <w:start w:val="1"/>
+      <w:numFmt w:val="bullet"/>
+      <w:lvlText w:val=""/>
+      <w:lvlJc w:val="left"/>
+      <w:pPr>
+        <w:ind w:left="2880" w:hanging="360"/>
+      </w:pPr>
+      <w:rPr>
+        <w:rFonts w:ascii="Symbol" w:hAnsi="Symbol" w:hint="default"/>
+      </w:rPr>
+    </w:lvl>
+    <w:lvl w:ilvl="4" w:tplc="04190003" w:tentative="1">
+      <w:start w:val="1"/>
+      <w:numFmt w:val="bullet"/>
+      <w:lvlText w:val="o"/>
+      <w:lvlJc w:val="left"/>
+      <w:pPr>
+        <w:ind w:left="3600" w:hanging="360"/>
+      </w:pPr>
+      <w:rPr>
+        <w:rFonts w:ascii="Courier New" w:hAnsi="Courier New" w:cs="Courier New" w:hint="default"/>
+      </w:rPr>
+    </w:lvl>
+    <w:lvl w:ilvl="5" w:tplc="04190005" w:tentative="1">
+      <w:start w:val="1"/>
+      <w:numFmt w:val="bullet"/>
+      <w:lvlText w:val=""/>
+      <w:lvlJc w:val="left"/>
+      <w:pPr>
+        <w:ind w:left="4320" w:hanging="360"/>
+      </w:pPr>
+      <w:rPr>
+        <w:rFonts w:ascii="Wingdings" w:hAnsi="Wingdings" w:hint="default"/>
+      </w:rPr>
+    </w:lvl>
+    <w:lvl w:ilvl="6" w:tplc="04190001" w:tentative="1">
+      <w:start w:val="1"/>
+      <w:numFmt w:val="bullet"/>
+      <w:lvlText w:val=""/>
+      <w:lvlJc w:val="left"/>
+      <w:pPr>
+        <w:ind w:left="5040" w:hanging="360"/>
+      </w:pPr>
+      <w:rPr>
+        <w:rFonts w:ascii="Symbol" w:hAnsi="Symbol" w:hint="default"/>
+      </w:rPr>
+    </w:lvl>
+    <w:lvl w:ilvl="7" w:tplc="04190003" w:tentative="1">
+      <w:start w:val="1"/>
+      <w:numFmt w:val="bullet"/>
+      <w:lvlText w:val="o"/>
+      <w:lvlJc w:val="left"/>
+      <w:pPr>
+        <w:ind w:left="5760" w:hanging="360"/>
+      </w:pPr>
+      <w:rPr>
+        <w:rFonts w:ascii="Courier New" w:hAnsi="Courier New" w:cs="Courier New" w:hint="default"/>
+      </w:rPr>
+    </w:lvl>
+    <w:lvl w:ilvl="8" w:tplc="04190005" w:tentative="1">
+      <w:start w:val="1"/>
+      <w:numFmt w:val="bullet"/>
+      <w:lvlText w:val=""/>
+      <w:lvlJc w:val="left"/>
+      <w:pPr>
+        <w:ind w:left="6480" w:hanging="360"/>
+      </w:pPr>
+      <w:rPr>
+        <w:rFonts w:ascii="Wingdings" w:hAnsi="Wingdings" w:hint="default"/>
+      </w:rPr>
+    </w:lvl>
+  </w:abstractNum>
+  <w:abstractNum w:abstractNumId="4">
     <w:nsid w:val="0A1C01C3"/>
     <w:multiLevelType w:val="hybridMultilevel"/>
     <w:tmpl w:val="64CA36C6"/>
@@ -36023,7 +36024,7 @@
       </w:rPr>
     </w:lvl>
   </w:abstractNum>
-  <w:abstractNum w:abstractNumId="4">
+  <w:abstractNum w:abstractNumId="5">
     <w:nsid w:val="145D55EA"/>
     <w:multiLevelType w:val="hybridMultilevel"/>
     <w:tmpl w:val="63B812B0"/>
@@ -36136,7 +36137,7 @@
       </w:rPr>
     </w:lvl>
   </w:abstractNum>
-  <w:abstractNum w:abstractNumId="5">
+  <w:abstractNum w:abstractNumId="6">
     <w:nsid w:val="163D5FA8"/>
     <w:multiLevelType w:val="hybridMultilevel"/>
     <w:tmpl w:val="E1E6BDB0"/>
@@ -36249,7 +36250,7 @@
       </w:rPr>
     </w:lvl>
   </w:abstractNum>
-  <w:abstractNum w:abstractNumId="6">
+  <w:abstractNum w:abstractNumId="7">
     <w:nsid w:val="20C861EB"/>
     <w:multiLevelType w:val="hybridMultilevel"/>
     <w:tmpl w:val="93467B60"/>
@@ -36338,7 +36339,7 @@
       </w:pPr>
     </w:lvl>
   </w:abstractNum>
-  <w:abstractNum w:abstractNumId="7">
+  <w:abstractNum w:abstractNumId="8">
     <w:nsid w:val="234B31B5"/>
     <w:multiLevelType w:val="hybridMultilevel"/>
     <w:tmpl w:val="656A1776"/>
@@ -36451,7 +36452,7 @@
       </w:rPr>
     </w:lvl>
   </w:abstractNum>
-  <w:abstractNum w:abstractNumId="8">
+  <w:abstractNum w:abstractNumId="9">
     <w:nsid w:val="238B5497"/>
     <w:multiLevelType w:val="hybridMultilevel"/>
     <w:tmpl w:val="F04C3528"/>
@@ -36564,7 +36565,7 @@
       </w:rPr>
     </w:lvl>
   </w:abstractNum>
-  <w:abstractNum w:abstractNumId="9">
+  <w:abstractNum w:abstractNumId="10">
     <w:nsid w:val="255444C1"/>
     <w:multiLevelType w:val="hybridMultilevel"/>
     <w:tmpl w:val="D04A4A8A"/>
@@ -36677,7 +36678,7 @@
       </w:rPr>
     </w:lvl>
   </w:abstractNum>
-  <w:abstractNum w:abstractNumId="10">
+  <w:abstractNum w:abstractNumId="11">
     <w:nsid w:val="25E57A62"/>
     <w:multiLevelType w:val="hybridMultilevel"/>
     <w:tmpl w:val="9D08B0DC"/>
@@ -36790,7 +36791,7 @@
       </w:rPr>
     </w:lvl>
   </w:abstractNum>
-  <w:abstractNum w:abstractNumId="11">
+  <w:abstractNum w:abstractNumId="12">
     <w:nsid w:val="27355F83"/>
     <w:multiLevelType w:val="hybridMultilevel"/>
     <w:tmpl w:val="1F74293E"/>
@@ -36879,7 +36880,7 @@
       </w:pPr>
     </w:lvl>
   </w:abstractNum>
-  <w:abstractNum w:abstractNumId="12">
+  <w:abstractNum w:abstractNumId="13">
     <w:nsid w:val="2B796E13"/>
     <w:multiLevelType w:val="hybridMultilevel"/>
     <w:tmpl w:val="2DCAFC18"/>
@@ -36992,7 +36993,7 @@
       </w:rPr>
     </w:lvl>
   </w:abstractNum>
-  <w:abstractNum w:abstractNumId="13">
+  <w:abstractNum w:abstractNumId="14">
     <w:nsid w:val="344A2CDA"/>
     <w:multiLevelType w:val="hybridMultilevel"/>
     <w:tmpl w:val="DA02169C"/>
@@ -37105,7 +37106,7 @@
       </w:rPr>
     </w:lvl>
   </w:abstractNum>
-  <w:abstractNum w:abstractNumId="14">
+  <w:abstractNum w:abstractNumId="15">
     <w:nsid w:val="394F50DE"/>
     <w:multiLevelType w:val="hybridMultilevel"/>
     <w:tmpl w:val="4DA65860"/>
@@ -37218,7 +37219,7 @@
       </w:rPr>
     </w:lvl>
   </w:abstractNum>
-  <w:abstractNum w:abstractNumId="15">
+  <w:abstractNum w:abstractNumId="16">
     <w:nsid w:val="41632795"/>
     <w:multiLevelType w:val="hybridMultilevel"/>
     <w:tmpl w:val="2C9A801A"/>
@@ -37331,7 +37332,7 @@
       </w:rPr>
     </w:lvl>
   </w:abstractNum>
-  <w:abstractNum w:abstractNumId="16">
+  <w:abstractNum w:abstractNumId="17">
     <w:nsid w:val="4D3A7AEC"/>
     <w:multiLevelType w:val="hybridMultilevel"/>
     <w:tmpl w:val="F21CA0B8"/>
@@ -37444,7 +37445,7 @@
       </w:rPr>
     </w:lvl>
   </w:abstractNum>
-  <w:abstractNum w:abstractNumId="17">
+  <w:abstractNum w:abstractNumId="18">
     <w:nsid w:val="4DE17FDE"/>
     <w:multiLevelType w:val="hybridMultilevel"/>
     <w:tmpl w:val="699C2654"/>
@@ -37557,7 +37558,7 @@
       </w:rPr>
     </w:lvl>
   </w:abstractNum>
-  <w:abstractNum w:abstractNumId="18">
+  <w:abstractNum w:abstractNumId="19">
     <w:nsid w:val="527A65CD"/>
     <w:multiLevelType w:val="hybridMultilevel"/>
     <w:tmpl w:val="64EAD042"/>
@@ -37670,7 +37671,7 @@
       </w:rPr>
     </w:lvl>
   </w:abstractNum>
-  <w:abstractNum w:abstractNumId="19">
+  <w:abstractNum w:abstractNumId="20">
     <w:nsid w:val="54866C43"/>
     <w:multiLevelType w:val="hybridMultilevel"/>
     <w:tmpl w:val="203C1BFC"/>
@@ -37759,7 +37760,7 @@
       </w:pPr>
     </w:lvl>
   </w:abstractNum>
-  <w:abstractNum w:abstractNumId="20">
+  <w:abstractNum w:abstractNumId="21">
     <w:nsid w:val="54B30CC6"/>
     <w:multiLevelType w:val="hybridMultilevel"/>
     <w:tmpl w:val="4DC4D9E2"/>
@@ -37872,7 +37873,7 @@
       </w:rPr>
     </w:lvl>
   </w:abstractNum>
-  <w:abstractNum w:abstractNumId="21">
+  <w:abstractNum w:abstractNumId="22">
     <w:nsid w:val="55107E76"/>
     <w:multiLevelType w:val="hybridMultilevel"/>
     <w:tmpl w:val="8996E686"/>
@@ -37958,7 +37959,7 @@
       </w:pPr>
     </w:lvl>
   </w:abstractNum>
-  <w:abstractNum w:abstractNumId="22">
+  <w:abstractNum w:abstractNumId="23">
     <w:nsid w:val="5EF65E4B"/>
     <w:multiLevelType w:val="hybridMultilevel"/>
     <w:tmpl w:val="760E55DA"/>
@@ -38071,7 +38072,7 @@
       </w:rPr>
     </w:lvl>
   </w:abstractNum>
-  <w:abstractNum w:abstractNumId="23">
+  <w:abstractNum w:abstractNumId="24">
     <w:nsid w:val="645858A0"/>
     <w:multiLevelType w:val="hybridMultilevel"/>
     <w:tmpl w:val="98740302"/>
@@ -38184,7 +38185,7 @@
       </w:rPr>
     </w:lvl>
   </w:abstractNum>
-  <w:abstractNum w:abstractNumId="24">
+  <w:abstractNum w:abstractNumId="25">
     <w:nsid w:val="652E70C2"/>
     <w:multiLevelType w:val="hybridMultilevel"/>
     <w:tmpl w:val="7FF41F94"/>
@@ -38297,7 +38298,7 @@
       </w:rPr>
     </w:lvl>
   </w:abstractNum>
-  <w:abstractNum w:abstractNumId="25">
+  <w:abstractNum w:abstractNumId="26">
     <w:nsid w:val="6B4206E6"/>
     <w:multiLevelType w:val="hybridMultilevel"/>
     <w:tmpl w:val="A7DA0B40"/>
@@ -38410,7 +38411,7 @@
       </w:rPr>
     </w:lvl>
   </w:abstractNum>
-  <w:abstractNum w:abstractNumId="26">
+  <w:abstractNum w:abstractNumId="27">
     <w:nsid w:val="6B4C133D"/>
     <w:multiLevelType w:val="hybridMultilevel"/>
     <w:tmpl w:val="833861AC"/>
@@ -38523,7 +38524,7 @@
       </w:rPr>
     </w:lvl>
   </w:abstractNum>
-  <w:abstractNum w:abstractNumId="27">
+  <w:abstractNum w:abstractNumId="28">
     <w:nsid w:val="733E538C"/>
     <w:multiLevelType w:val="multilevel"/>
     <w:tmpl w:val="6AA258A8"/>
@@ -38644,7 +38645,7 @@
       </w:rPr>
     </w:lvl>
   </w:abstractNum>
-  <w:abstractNum w:abstractNumId="28">
+  <w:abstractNum w:abstractNumId="29">
     <w:nsid w:val="7DA61C1A"/>
     <w:multiLevelType w:val="hybridMultilevel"/>
     <w:tmpl w:val="6F5A69F6"/>
@@ -38761,52 +38762,52 @@
     <w:abstractNumId w:val="0"/>
   </w:num>
   <w:num w:numId="2">
-    <w:abstractNumId w:val="25"/>
+    <w:abstractNumId w:val="26"/>
   </w:num>
   <w:num w:numId="3">
-    <w:abstractNumId w:val="23"/>
+    <w:abstractNumId w:val="24"/>
   </w:num>
   <w:num w:numId="4">
-    <w:abstractNumId w:val="18"/>
+    <w:abstractNumId w:val="19"/>
   </w:num>
   <w:num w:numId="5">
+    <w:abstractNumId w:val="8"/>
+  </w:num>
+  <w:num w:numId="6">
+    <w:abstractNumId w:val="14"/>
+  </w:num>
+  <w:num w:numId="7">
+    <w:abstractNumId w:val="6"/>
+  </w:num>
+  <w:num w:numId="8">
+    <w:abstractNumId w:val="15"/>
+  </w:num>
+  <w:num w:numId="9">
+    <w:abstractNumId w:val="11"/>
+  </w:num>
+  <w:num w:numId="10">
+    <w:abstractNumId w:val="29"/>
+  </w:num>
+  <w:num w:numId="11">
+    <w:abstractNumId w:val="21"/>
+  </w:num>
+  <w:num w:numId="12">
+    <w:abstractNumId w:val="10"/>
+  </w:num>
+  <w:num w:numId="13">
+    <w:abstractNumId w:val="27"/>
+  </w:num>
+  <w:num w:numId="14">
+    <w:abstractNumId w:val="16"/>
+  </w:num>
+  <w:num w:numId="15">
+    <w:abstractNumId w:val="4"/>
+  </w:num>
+  <w:num w:numId="16">
     <w:abstractNumId w:val="7"/>
   </w:num>
-  <w:num w:numId="6">
+  <w:num w:numId="17">
     <w:abstractNumId w:val="13"/>
-  </w:num>
-  <w:num w:numId="7">
-    <w:abstractNumId w:val="5"/>
-  </w:num>
-  <w:num w:numId="8">
-    <w:abstractNumId w:val="14"/>
-  </w:num>
-  <w:num w:numId="9">
-    <w:abstractNumId w:val="10"/>
-  </w:num>
-  <w:num w:numId="10">
-    <w:abstractNumId w:val="28"/>
-  </w:num>
-  <w:num w:numId="11">
-    <w:abstractNumId w:val="20"/>
-  </w:num>
-  <w:num w:numId="12">
-    <w:abstractNumId w:val="9"/>
-  </w:num>
-  <w:num w:numId="13">
-    <w:abstractNumId w:val="26"/>
-  </w:num>
-  <w:num w:numId="14">
-    <w:abstractNumId w:val="15"/>
-  </w:num>
-  <w:num w:numId="15">
-    <w:abstractNumId w:val="3"/>
-  </w:num>
-  <w:num w:numId="16">
-    <w:abstractNumId w:val="6"/>
-  </w:num>
-  <w:num w:numId="17">
-    <w:abstractNumId w:val="12"/>
   </w:num>
   <w:num w:numId="18">
     <w:abstractNumId w:val="1"/>
@@ -38815,40 +38816,40 @@
     <w:abstractNumId w:val="2"/>
   </w:num>
   <w:num w:numId="20">
-    <w:abstractNumId w:val="11"/>
+    <w:abstractNumId w:val="12"/>
   </w:num>
   <w:num w:numId="21">
-    <w:abstractNumId w:val="21"/>
+    <w:abstractNumId w:val="22"/>
   </w:num>
   <w:num w:numId="22">
-    <w:abstractNumId w:val="27"/>
+    <w:abstractNumId w:val="28"/>
   </w:num>
   <w:num w:numId="23">
+    <w:abstractNumId w:val="5"/>
+  </w:num>
+  <w:num w:numId="24">
+    <w:abstractNumId w:val="25"/>
+  </w:num>
+  <w:num w:numId="25">
+    <w:abstractNumId w:val="20"/>
+  </w:num>
+  <w:num w:numId="26">
+    <w:abstractNumId w:val="18"/>
+  </w:num>
+  <w:num w:numId="27">
+    <w:abstractNumId w:val="23"/>
+  </w:num>
+  <w:num w:numId="28">
+    <w:abstractNumId w:val="17"/>
+  </w:num>
+  <w:num w:numId="29">
+    <w:abstractNumId w:val="9"/>
+  </w:num>
+  <w:num w:numId="30">
     <w:abstractNumId w:val="4"/>
   </w:num>
-  <w:num w:numId="24">
-    <w:abstractNumId w:val="24"/>
-  </w:num>
-  <w:num w:numId="25">
-    <w:abstractNumId w:val="19"/>
-  </w:num>
-  <w:num w:numId="26">
-    <w:abstractNumId w:val="17"/>
-  </w:num>
-  <w:num w:numId="27">
-    <w:abstractNumId w:val="22"/>
-  </w:num>
-  <w:num w:numId="28">
-    <w:abstractNumId w:val="16"/>
-  </w:num>
-  <w:num w:numId="29">
-    <w:abstractNumId w:val="8"/>
-  </w:num>
-  <w:num w:numId="30">
-    <w:abstractNumId w:val="3"/>
-  </w:num>
   <w:num w:numId="31">
-    <w:abstractNumId w:val="6"/>
+    <w:abstractNumId w:val="7"/>
     <w:lvlOverride w:ilvl="0">
       <w:startOverride w:val="1"/>
     </w:lvlOverride>
@@ -38878,7 +38879,10 @@
     </w:lvlOverride>
   </w:num>
   <w:num w:numId="32">
-    <w:abstractNumId w:val="12"/>
+    <w:abstractNumId w:val="13"/>
+  </w:num>
+  <w:num w:numId="33">
+    <w:abstractNumId w:val="3"/>
   </w:num>
   <w:numIdMacAtCleanup w:val="20"/>
 </w:numbering>
@@ -42837,7 +42841,7 @@
 </file>
 
 <file path=customXml/itemProps2.xml><?xml version="1.0" encoding="utf-8"?>
-<ds:datastoreItem xmlns:ds="http://schemas.openxmlformats.org/officeDocument/2006/customXml" ds:itemID="{B685BA28-4776-474D-8B0F-65076323D844}">
+<ds:datastoreItem xmlns:ds="http://schemas.openxmlformats.org/officeDocument/2006/customXml" ds:itemID="{C1A8BACD-C2AB-449B-A7F6-9093DDDF8F11}">
   <ds:schemaRefs>
     <ds:schemaRef ds:uri="http://schemas.openxmlformats.org/officeDocument/2006/bibliography"/>
   </ds:schemaRefs>

--- a/src/Kursach_DK.docx
+++ b/src/Kursach_DK.docx
@@ -221,7 +221,7 @@
               </wp:anchor>
             </w:drawing>
           </mc:Choice>
-          <mc:Fallback xmlns:w16se="http://schemas.microsoft.com/office/word/2015/wordml/symex" xmlns:w16sdtdh="http://schemas.microsoft.com/office/word/2020/wordml/sdtdatahash" xmlns:w16="http://schemas.microsoft.com/office/word/2018/wordml" xmlns:w16cid="http://schemas.microsoft.com/office/word/2016/wordml/cid" xmlns:w16cex="http://schemas.microsoft.com/office/word/2018/wordml/cex" xmlns:w15="http://schemas.microsoft.com/office/word/2012/wordml" xmlns:am3d="http://schemas.microsoft.com/office/drawing/2017/model3d" xmlns:aink="http://schemas.microsoft.com/office/drawing/2016/ink" xmlns:cx8="http://schemas.microsoft.com/office/drawing/2016/5/14/chartex" xmlns:cx7="http://schemas.microsoft.com/office/drawing/2016/5/13/chartex" xmlns:cx6="http://schemas.microsoft.com/office/drawing/2016/5/12/chartex" xmlns:cx5="http://schemas.microsoft.com/office/drawing/2016/5/11/chartex" xmlns:cx4="http://schemas.microsoft.com/office/drawing/2016/5/10/chartex" xmlns:cx3="http://schemas.microsoft.com/office/drawing/2016/5/9/chartex" xmlns:cx2="http://schemas.microsoft.com/office/drawing/2015/10/21/chartex" xmlns:cx1="http://schemas.microsoft.com/office/drawing/2015/9/8/chartex" xmlns:cx="http://schemas.microsoft.com/office/drawing/2014/chartex">
+          <mc:Fallback xmlns:cx="http://schemas.microsoft.com/office/drawing/2014/chartex" xmlns:cx1="http://schemas.microsoft.com/office/drawing/2015/9/8/chartex" xmlns:cx2="http://schemas.microsoft.com/office/drawing/2015/10/21/chartex" xmlns:cx3="http://schemas.microsoft.com/office/drawing/2016/5/9/chartex" xmlns:cx4="http://schemas.microsoft.com/office/drawing/2016/5/10/chartex" xmlns:cx5="http://schemas.microsoft.com/office/drawing/2016/5/11/chartex" xmlns:cx6="http://schemas.microsoft.com/office/drawing/2016/5/12/chartex" xmlns:cx7="http://schemas.microsoft.com/office/drawing/2016/5/13/chartex" xmlns:cx8="http://schemas.microsoft.com/office/drawing/2016/5/14/chartex" xmlns:aink="http://schemas.microsoft.com/office/drawing/2016/ink" xmlns:am3d="http://schemas.microsoft.com/office/drawing/2017/model3d" xmlns:w15="http://schemas.microsoft.com/office/word/2012/wordml" xmlns:w16cex="http://schemas.microsoft.com/office/word/2018/wordml/cex" xmlns:w16cid="http://schemas.microsoft.com/office/word/2016/wordml/cid" xmlns:w16="http://schemas.microsoft.com/office/word/2018/wordml" xmlns:w16sdtdh="http://schemas.microsoft.com/office/word/2020/wordml/sdtdatahash" xmlns:w16se="http://schemas.microsoft.com/office/word/2015/wordml/symex">
             <w:pict>
               <v:shapetype w14:anchorId="3810CF1F" id="_x0000_t32" coordsize="21600,21600" o:spt="32" o:oned="t" path="m,l21600,21600e" filled="f">
                 <v:path arrowok="t" fillok="f" o:connecttype="none"/>
@@ -351,7 +351,7 @@
               </wp:anchor>
             </w:drawing>
           </mc:Choice>
-          <mc:Fallback xmlns:w16se="http://schemas.microsoft.com/office/word/2015/wordml/symex" xmlns:w16sdtdh="http://schemas.microsoft.com/office/word/2020/wordml/sdtdatahash" xmlns:w16="http://schemas.microsoft.com/office/word/2018/wordml" xmlns:w16cid="http://schemas.microsoft.com/office/word/2016/wordml/cid" xmlns:w16cex="http://schemas.microsoft.com/office/word/2018/wordml/cex" xmlns:w15="http://schemas.microsoft.com/office/word/2012/wordml" xmlns:am3d="http://schemas.microsoft.com/office/drawing/2017/model3d" xmlns:aink="http://schemas.microsoft.com/office/drawing/2016/ink" xmlns:cx8="http://schemas.microsoft.com/office/drawing/2016/5/14/chartex" xmlns:cx7="http://schemas.microsoft.com/office/drawing/2016/5/13/chartex" xmlns:cx6="http://schemas.microsoft.com/office/drawing/2016/5/12/chartex" xmlns:cx5="http://schemas.microsoft.com/office/drawing/2016/5/11/chartex" xmlns:cx4="http://schemas.microsoft.com/office/drawing/2016/5/10/chartex" xmlns:cx3="http://schemas.microsoft.com/office/drawing/2016/5/9/chartex" xmlns:cx2="http://schemas.microsoft.com/office/drawing/2015/10/21/chartex" xmlns:cx1="http://schemas.microsoft.com/office/drawing/2015/9/8/chartex" xmlns:cx="http://schemas.microsoft.com/office/drawing/2014/chartex">
+          <mc:Fallback xmlns:cx="http://schemas.microsoft.com/office/drawing/2014/chartex" xmlns:cx1="http://schemas.microsoft.com/office/drawing/2015/9/8/chartex" xmlns:cx2="http://schemas.microsoft.com/office/drawing/2015/10/21/chartex" xmlns:cx3="http://schemas.microsoft.com/office/drawing/2016/5/9/chartex" xmlns:cx4="http://schemas.microsoft.com/office/drawing/2016/5/10/chartex" xmlns:cx5="http://schemas.microsoft.com/office/drawing/2016/5/11/chartex" xmlns:cx6="http://schemas.microsoft.com/office/drawing/2016/5/12/chartex" xmlns:cx7="http://schemas.microsoft.com/office/drawing/2016/5/13/chartex" xmlns:cx8="http://schemas.microsoft.com/office/drawing/2016/5/14/chartex" xmlns:aink="http://schemas.microsoft.com/office/drawing/2016/ink" xmlns:am3d="http://schemas.microsoft.com/office/drawing/2017/model3d" xmlns:w15="http://schemas.microsoft.com/office/word/2012/wordml" xmlns:w16cex="http://schemas.microsoft.com/office/word/2018/wordml/cex" xmlns:w16cid="http://schemas.microsoft.com/office/word/2016/wordml/cid" xmlns:w16="http://schemas.microsoft.com/office/word/2018/wordml" xmlns:w16sdtdh="http://schemas.microsoft.com/office/word/2020/wordml/sdtdatahash" xmlns:w16se="http://schemas.microsoft.com/office/word/2015/wordml/symex">
             <w:pict>
               <v:shape w14:anchorId="71FB856A" id="AutoShape 157" o:spid="_x0000_s1026" type="#_x0000_t32" style="position:absolute;margin-left:156pt;margin-top:14.45pt;width:307.1pt;height:0;z-index:251789312;visibility:visible;mso-wrap-style:square;mso-width-percent:0;mso-height-percent:0;mso-wrap-distance-left:9pt;mso-wrap-distance-top:0;mso-wrap-distance-right:9pt;mso-wrap-distance-bottom:0;mso-position-horizontal:absolute;mso-position-horizontal-relative:text;mso-position-vertical:absolute;mso-position-vertical-relative:text;mso-width-percent:0;mso-height-percent:0;mso-width-relative:page;mso-height-relative:page" o:gfxdata="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"/>
             </w:pict>
@@ -540,7 +540,7 @@
               </wp:anchor>
             </w:drawing>
           </mc:Choice>
-          <mc:Fallback xmlns:w16se="http://schemas.microsoft.com/office/word/2015/wordml/symex" xmlns:w16sdtdh="http://schemas.microsoft.com/office/word/2020/wordml/sdtdatahash" xmlns:w16="http://schemas.microsoft.com/office/word/2018/wordml" xmlns:w16cid="http://schemas.microsoft.com/office/word/2016/wordml/cid" xmlns:w16cex="http://schemas.microsoft.com/office/word/2018/wordml/cex" xmlns:w15="http://schemas.microsoft.com/office/word/2012/wordml" xmlns:am3d="http://schemas.microsoft.com/office/drawing/2017/model3d" xmlns:aink="http://schemas.microsoft.com/office/drawing/2016/ink" xmlns:cx8="http://schemas.microsoft.com/office/drawing/2016/5/14/chartex" xmlns:cx7="http://schemas.microsoft.com/office/drawing/2016/5/13/chartex" xmlns:cx6="http://schemas.microsoft.com/office/drawing/2016/5/12/chartex" xmlns:cx5="http://schemas.microsoft.com/office/drawing/2016/5/11/chartex" xmlns:cx4="http://schemas.microsoft.com/office/drawing/2016/5/10/chartex" xmlns:cx3="http://schemas.microsoft.com/office/drawing/2016/5/9/chartex" xmlns:cx2="http://schemas.microsoft.com/office/drawing/2015/10/21/chartex" xmlns:cx1="http://schemas.microsoft.com/office/drawing/2015/9/8/chartex" xmlns:cx="http://schemas.microsoft.com/office/drawing/2014/chartex">
+          <mc:Fallback xmlns:cx="http://schemas.microsoft.com/office/drawing/2014/chartex" xmlns:cx1="http://schemas.microsoft.com/office/drawing/2015/9/8/chartex" xmlns:cx2="http://schemas.microsoft.com/office/drawing/2015/10/21/chartex" xmlns:cx3="http://schemas.microsoft.com/office/drawing/2016/5/9/chartex" xmlns:cx4="http://schemas.microsoft.com/office/drawing/2016/5/10/chartex" xmlns:cx5="http://schemas.microsoft.com/office/drawing/2016/5/11/chartex" xmlns:cx6="http://schemas.microsoft.com/office/drawing/2016/5/12/chartex" xmlns:cx7="http://schemas.microsoft.com/office/drawing/2016/5/13/chartex" xmlns:cx8="http://schemas.microsoft.com/office/drawing/2016/5/14/chartex" xmlns:aink="http://schemas.microsoft.com/office/drawing/2016/ink" xmlns:am3d="http://schemas.microsoft.com/office/drawing/2017/model3d" xmlns:w15="http://schemas.microsoft.com/office/word/2012/wordml" xmlns:w16cex="http://schemas.microsoft.com/office/word/2018/wordml/cex" xmlns:w16cid="http://schemas.microsoft.com/office/word/2016/wordml/cid" xmlns:w16="http://schemas.microsoft.com/office/word/2018/wordml" xmlns:w16sdtdh="http://schemas.microsoft.com/office/word/2020/wordml/sdtdatahash" xmlns:w16se="http://schemas.microsoft.com/office/word/2015/wordml/symex">
             <w:pict>
               <v:shape w14:anchorId="74E3A9C4" id="AutoShape 159" o:spid="_x0000_s1026" type="#_x0000_t32" style="position:absolute;margin-left:82.85pt;margin-top:14.05pt;width:395.65pt;height:0;z-index:251791360;visibility:visible;mso-wrap-style:square;mso-width-percent:0;mso-height-percent:0;mso-wrap-distance-left:9pt;mso-wrap-distance-top:0;mso-wrap-distance-right:9pt;mso-wrap-distance-bottom:0;mso-position-horizontal:absolute;mso-position-horizontal-relative:text;mso-position-vertical:absolute;mso-position-vertical-relative:text;mso-width-percent:0;mso-height-percent:0;mso-width-relative:page;mso-height-relative:page" o:gfxdata="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"/>
             </w:pict>
@@ -659,7 +659,7 @@
               </wp:anchor>
             </w:drawing>
           </mc:Choice>
-          <mc:Fallback xmlns:w16se="http://schemas.microsoft.com/office/word/2015/wordml/symex" xmlns:w16sdtdh="http://schemas.microsoft.com/office/word/2020/wordml/sdtdatahash" xmlns:w16="http://schemas.microsoft.com/office/word/2018/wordml" xmlns:w16cid="http://schemas.microsoft.com/office/word/2016/wordml/cid" xmlns:w16cex="http://schemas.microsoft.com/office/word/2018/wordml/cex" xmlns:w15="http://schemas.microsoft.com/office/word/2012/wordml" xmlns:am3d="http://schemas.microsoft.com/office/drawing/2017/model3d" xmlns:aink="http://schemas.microsoft.com/office/drawing/2016/ink" xmlns:cx8="http://schemas.microsoft.com/office/drawing/2016/5/14/chartex" xmlns:cx7="http://schemas.microsoft.com/office/drawing/2016/5/13/chartex" xmlns:cx6="http://schemas.microsoft.com/office/drawing/2016/5/12/chartex" xmlns:cx5="http://schemas.microsoft.com/office/drawing/2016/5/11/chartex" xmlns:cx4="http://schemas.microsoft.com/office/drawing/2016/5/10/chartex" xmlns:cx3="http://schemas.microsoft.com/office/drawing/2016/5/9/chartex" xmlns:cx2="http://schemas.microsoft.com/office/drawing/2015/10/21/chartex" xmlns:cx1="http://schemas.microsoft.com/office/drawing/2015/9/8/chartex" xmlns:cx="http://schemas.microsoft.com/office/drawing/2014/chartex">
+          <mc:Fallback xmlns:cx="http://schemas.microsoft.com/office/drawing/2014/chartex" xmlns:cx1="http://schemas.microsoft.com/office/drawing/2015/9/8/chartex" xmlns:cx2="http://schemas.microsoft.com/office/drawing/2015/10/21/chartex" xmlns:cx3="http://schemas.microsoft.com/office/drawing/2016/5/9/chartex" xmlns:cx4="http://schemas.microsoft.com/office/drawing/2016/5/10/chartex" xmlns:cx5="http://schemas.microsoft.com/office/drawing/2016/5/11/chartex" xmlns:cx6="http://schemas.microsoft.com/office/drawing/2016/5/12/chartex" xmlns:cx7="http://schemas.microsoft.com/office/drawing/2016/5/13/chartex" xmlns:cx8="http://schemas.microsoft.com/office/drawing/2016/5/14/chartex" xmlns:aink="http://schemas.microsoft.com/office/drawing/2016/ink" xmlns:am3d="http://schemas.microsoft.com/office/drawing/2017/model3d" xmlns:w15="http://schemas.microsoft.com/office/word/2012/wordml" xmlns:w16cex="http://schemas.microsoft.com/office/word/2018/wordml/cex" xmlns:w16cid="http://schemas.microsoft.com/office/word/2016/wordml/cid" xmlns:w16="http://schemas.microsoft.com/office/word/2018/wordml" xmlns:w16sdtdh="http://schemas.microsoft.com/office/word/2020/wordml/sdtdatahash" xmlns:w16se="http://schemas.microsoft.com/office/word/2015/wordml/symex">
             <w:pict>
               <v:shape w14:anchorId="59C84E85" id="AutoShape 160" o:spid="_x0000_s1026" type="#_x0000_t32" style="position:absolute;margin-left:82.85pt;margin-top:13.9pt;width:395.65pt;height:0;z-index:251792384;visibility:visible;mso-wrap-style:square;mso-width-percent:0;mso-height-percent:0;mso-wrap-distance-left:9pt;mso-wrap-distance-top:0;mso-wrap-distance-right:9pt;mso-wrap-distance-bottom:0;mso-position-horizontal:absolute;mso-position-horizontal-relative:text;mso-position-vertical:absolute;mso-position-vertical-relative:text;mso-width-percent:0;mso-height-percent:0;mso-width-relative:page;mso-height-relative:page" o:gfxdata="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"/>
             </w:pict>
@@ -2345,19 +2345,19 @@
         </w:sectPr>
       </w:pPr>
     </w:p>
-    <w:bookmarkStart w:id="0" w:name="_Toc421152391" w:displacedByCustomXml="next"/>
+    <w:bookmarkStart w:id="0" w:name="_Toc421171367" w:displacedByCustomXml="next"/>
     <w:bookmarkEnd w:id="0" w:displacedByCustomXml="next"/>
-    <w:bookmarkStart w:id="1" w:name="_Toc421171867" w:displacedByCustomXml="next"/>
+    <w:bookmarkStart w:id="1" w:name="_Toc421170433" w:displacedByCustomXml="next"/>
     <w:bookmarkEnd w:id="1" w:displacedByCustomXml="next"/>
-    <w:bookmarkStart w:id="2" w:name="_Toc514238701" w:displacedByCustomXml="next"/>
+    <w:bookmarkStart w:id="2" w:name="_Toc421305801" w:displacedByCustomXml="next"/>
     <w:bookmarkEnd w:id="2" w:displacedByCustomXml="next"/>
     <w:bookmarkStart w:id="3" w:name="_Toc421170663" w:displacedByCustomXml="next"/>
     <w:bookmarkEnd w:id="3" w:displacedByCustomXml="next"/>
-    <w:bookmarkStart w:id="4" w:name="_Toc421305801" w:displacedByCustomXml="next"/>
+    <w:bookmarkStart w:id="4" w:name="_Toc514238701" w:displacedByCustomXml="next"/>
     <w:bookmarkEnd w:id="4" w:displacedByCustomXml="next"/>
-    <w:bookmarkStart w:id="5" w:name="_Toc421170433" w:displacedByCustomXml="next"/>
+    <w:bookmarkStart w:id="5" w:name="_Toc421171867" w:displacedByCustomXml="next"/>
     <w:bookmarkEnd w:id="5" w:displacedByCustomXml="next"/>
-    <w:bookmarkStart w:id="6" w:name="_Toc421171367" w:displacedByCustomXml="next"/>
+    <w:bookmarkStart w:id="6" w:name="_Toc421152391" w:displacedByCustomXml="next"/>
     <w:bookmarkEnd w:id="6" w:displacedByCustomXml="next"/>
     <w:sdt>
       <w:sdtPr>
@@ -10300,18 +10300,7 @@
           <w:sz w:val="28"/>
           <w:szCs w:val="32"/>
         </w:rPr>
-        <w:t>Технологи</w:t>
-      </w:r>
-      <w:bookmarkStart w:id="8" w:name="_GoBack"/>
-      <w:bookmarkEnd w:id="8"/>
-      <w:r>
-        <w:rPr>
-          <w:rFonts w:ascii="Times New Roman" w:hAnsi="Times New Roman" w:cs="Times New Roman"/>
-          <w:b/>
-          <w:sz w:val="28"/>
-          <w:szCs w:val="32"/>
-        </w:rPr>
-        <w:t>ческий стек</w:t>
+        <w:t>Технологический стек</w:t>
       </w:r>
     </w:p>
     <w:p>
@@ -13867,15 +13856,15 @@
           <w:rFonts w:ascii="Courier New" w:eastAsia="Times New Roman" w:hAnsi="Courier New" w:cs="Courier New"/>
           <w:sz w:val="28"/>
           <w:szCs w:val="20"/>
-          <w:lang w:eastAsia="ru-RU"/>
-        </w:rPr>
-      </w:pPr>
-      <w:r>
-        <w:rPr>
-          <w:rFonts w:ascii="Courier New" w:eastAsia="Times New Roman" w:hAnsi="Courier New" w:cs="Courier New"/>
-          <w:sz w:val="28"/>
-          <w:szCs w:val="20"/>
-          <w:lang w:eastAsia="ru-RU"/>
+          <w:lang w:val="en-US" w:eastAsia="ru-RU"/>
+        </w:rPr>
+      </w:pPr>
+      <w:r>
+        <w:rPr>
+          <w:rFonts w:ascii="Courier New" w:eastAsia="Times New Roman" w:hAnsi="Courier New" w:cs="Courier New"/>
+          <w:sz w:val="28"/>
+          <w:szCs w:val="20"/>
+          <w:lang w:val="en-US" w:eastAsia="ru-RU"/>
         </w:rPr>
         <w:lastRenderedPageBreak/>
         <w:t>@</w:t>
@@ -13899,6 +13888,7 @@
           <w:rFonts w:ascii="Courier New" w:hAnsi="Courier New" w:cs="Courier New"/>
           <w:sz w:val="28"/>
           <w:szCs w:val="32"/>
+          <w:lang w:val="en-US"/>
         </w:rPr>
       </w:pPr>
       <w:proofErr w:type="gramStart"/>
@@ -13917,7 +13907,7 @@
           <w:rFonts w:ascii="Courier New" w:eastAsia="Times New Roman" w:hAnsi="Courier New" w:cs="Courier New"/>
           <w:sz w:val="28"/>
           <w:szCs w:val="20"/>
-          <w:lang w:eastAsia="ru-RU"/>
+          <w:lang w:val="en-US" w:eastAsia="ru-RU"/>
         </w:rPr>
         <w:t xml:space="preserve"> </w:t>
       </w:r>
@@ -13935,7 +13925,7 @@
           <w:rFonts w:ascii="Courier New" w:eastAsia="Times New Roman" w:hAnsi="Courier New" w:cs="Courier New"/>
           <w:sz w:val="28"/>
           <w:szCs w:val="20"/>
-          <w:lang w:eastAsia="ru-RU"/>
+          <w:lang w:val="en-US" w:eastAsia="ru-RU"/>
         </w:rPr>
         <w:t xml:space="preserve"> </w:t>
       </w:r>
@@ -13955,7 +13945,7 @@
           <w:rFonts w:ascii="Courier New" w:eastAsia="Times New Roman" w:hAnsi="Courier New" w:cs="Courier New"/>
           <w:sz w:val="28"/>
           <w:szCs w:val="20"/>
-          <w:lang w:eastAsia="ru-RU"/>
+          <w:lang w:val="en-US" w:eastAsia="ru-RU"/>
         </w:rPr>
         <w:t xml:space="preserve"> {   </w:t>
       </w:r>
@@ -13985,15 +13975,15 @@
           <w:rFonts w:ascii="Courier New" w:eastAsia="Times New Roman" w:hAnsi="Courier New" w:cs="Courier New"/>
           <w:sz w:val="28"/>
           <w:szCs w:val="20"/>
-          <w:lang w:eastAsia="ru-RU"/>
-        </w:rPr>
-      </w:pPr>
-      <w:r>
-        <w:rPr>
-          <w:rFonts w:ascii="Courier New" w:eastAsia="Times New Roman" w:hAnsi="Courier New" w:cs="Courier New"/>
-          <w:sz w:val="28"/>
-          <w:szCs w:val="20"/>
-          <w:lang w:eastAsia="ru-RU"/>
+          <w:lang w:val="en-US" w:eastAsia="ru-RU"/>
+        </w:rPr>
+      </w:pPr>
+      <w:r>
+        <w:rPr>
+          <w:rFonts w:ascii="Courier New" w:eastAsia="Times New Roman" w:hAnsi="Courier New" w:cs="Courier New"/>
+          <w:sz w:val="28"/>
+          <w:szCs w:val="20"/>
+          <w:lang w:val="en-US" w:eastAsia="ru-RU"/>
         </w:rPr>
         <w:t xml:space="preserve">    @</w:t>
       </w:r>
@@ -14013,7 +14003,7 @@
           <w:rFonts w:ascii="Courier New" w:eastAsia="Times New Roman" w:hAnsi="Courier New" w:cs="Courier New"/>
           <w:sz w:val="28"/>
           <w:szCs w:val="20"/>
-          <w:lang w:eastAsia="ru-RU"/>
+          <w:lang w:val="en-US" w:eastAsia="ru-RU"/>
         </w:rPr>
         <w:br/>
         <w:t xml:space="preserve">    </w:t>
@@ -14032,7 +14022,7 @@
           <w:rFonts w:ascii="Courier New" w:eastAsia="Times New Roman" w:hAnsi="Courier New" w:cs="Courier New"/>
           <w:sz w:val="28"/>
           <w:szCs w:val="20"/>
-          <w:lang w:eastAsia="ru-RU"/>
+          <w:lang w:val="en-US" w:eastAsia="ru-RU"/>
         </w:rPr>
         <w:t xml:space="preserve"> </w:t>
       </w:r>
@@ -14052,7 +14042,7 @@
           <w:rFonts w:ascii="Courier New" w:eastAsia="Times New Roman" w:hAnsi="Courier New" w:cs="Courier New"/>
           <w:sz w:val="28"/>
           <w:szCs w:val="20"/>
-          <w:lang w:eastAsia="ru-RU"/>
+          <w:lang w:val="en-US" w:eastAsia="ru-RU"/>
         </w:rPr>
         <w:t xml:space="preserve"> </w:t>
       </w:r>
@@ -14072,7 +14062,7 @@
           <w:rFonts w:ascii="Courier New" w:eastAsia="Times New Roman" w:hAnsi="Courier New" w:cs="Courier New"/>
           <w:sz w:val="28"/>
           <w:szCs w:val="20"/>
-          <w:lang w:eastAsia="ru-RU"/>
+          <w:lang w:val="en-US" w:eastAsia="ru-RU"/>
         </w:rPr>
         <w:t>;</w:t>
       </w:r>
@@ -14081,7 +14071,7 @@
           <w:rFonts w:ascii="Courier New" w:eastAsia="Times New Roman" w:hAnsi="Courier New" w:cs="Courier New"/>
           <w:sz w:val="28"/>
           <w:szCs w:val="20"/>
-          <w:lang w:eastAsia="ru-RU"/>
+          <w:lang w:val="en-US" w:eastAsia="ru-RU"/>
         </w:rPr>
         <w:br/>
         <w:t xml:space="preserve">    </w:t>
@@ -14100,7 +14090,7 @@
           <w:rFonts w:ascii="Courier New" w:eastAsia="Times New Roman" w:hAnsi="Courier New" w:cs="Courier New"/>
           <w:sz w:val="28"/>
           <w:szCs w:val="20"/>
-          <w:lang w:eastAsia="ru-RU"/>
+          <w:lang w:val="en-US" w:eastAsia="ru-RU"/>
         </w:rPr>
         <w:t xml:space="preserve"> </w:t>
       </w:r>
@@ -14118,7 +14108,7 @@
           <w:rFonts w:ascii="Courier New" w:eastAsia="Times New Roman" w:hAnsi="Courier New" w:cs="Courier New"/>
           <w:sz w:val="28"/>
           <w:szCs w:val="20"/>
-          <w:lang w:eastAsia="ru-RU"/>
+          <w:lang w:val="en-US" w:eastAsia="ru-RU"/>
         </w:rPr>
         <w:t xml:space="preserve"> </w:t>
       </w:r>
@@ -14138,7 +14128,7 @@
           <w:rFonts w:ascii="Courier New" w:eastAsia="Times New Roman" w:hAnsi="Courier New" w:cs="Courier New"/>
           <w:sz w:val="28"/>
           <w:szCs w:val="20"/>
-          <w:lang w:eastAsia="ru-RU"/>
+          <w:lang w:val="en-US" w:eastAsia="ru-RU"/>
         </w:rPr>
         <w:t xml:space="preserve"> </w:t>
       </w:r>
@@ -14158,7 +14148,7 @@
           <w:rFonts w:ascii="Courier New" w:eastAsia="Times New Roman" w:hAnsi="Courier New" w:cs="Courier New"/>
           <w:sz w:val="28"/>
           <w:szCs w:val="20"/>
-          <w:lang w:eastAsia="ru-RU"/>
+          <w:lang w:val="en-US" w:eastAsia="ru-RU"/>
         </w:rPr>
         <w:t>;</w:t>
       </w:r>
@@ -14199,7 +14189,16 @@
           <w:lang w:eastAsia="ru-RU"/>
         </w:rPr>
         <w:br/>
-        <w:t xml:space="preserve">    // </w:t>
+        <w:t xml:space="preserve">    </w:t>
+      </w:r>
+      <w:r>
+        <w:rPr>
+          <w:rFonts w:ascii="Courier New" w:eastAsia="Times New Roman" w:hAnsi="Courier New" w:cs="Courier New"/>
+          <w:sz w:val="28"/>
+          <w:szCs w:val="20"/>
+          <w:lang w:eastAsia="ru-RU"/>
+        </w:rPr>
+        <w:t xml:space="preserve">// </w:t>
       </w:r>
       <w:r>
         <w:rPr>
@@ -18161,15 +18160,15 @@
           <w:rFonts w:ascii="Courier New" w:eastAsia="Times New Roman" w:hAnsi="Courier New" w:cs="Courier New"/>
           <w:sz w:val="28"/>
           <w:szCs w:val="20"/>
-          <w:lang w:eastAsia="ru-RU"/>
-        </w:rPr>
-      </w:pPr>
-      <w:r>
-        <w:rPr>
-          <w:rFonts w:ascii="Courier New" w:eastAsia="Times New Roman" w:hAnsi="Courier New" w:cs="Courier New"/>
-          <w:sz w:val="28"/>
-          <w:szCs w:val="20"/>
-          <w:lang w:eastAsia="ru-RU"/>
+          <w:lang w:val="en-US" w:eastAsia="ru-RU"/>
+        </w:rPr>
+      </w:pPr>
+      <w:r>
+        <w:rPr>
+          <w:rFonts w:ascii="Courier New" w:eastAsia="Times New Roman" w:hAnsi="Courier New" w:cs="Courier New"/>
+          <w:sz w:val="28"/>
+          <w:szCs w:val="20"/>
+          <w:lang w:val="en-US" w:eastAsia="ru-RU"/>
         </w:rPr>
         <w:br/>
         <w:t xml:space="preserve">    // </w:t>
@@ -18188,7 +18187,7 @@
           <w:rFonts w:ascii="Courier New" w:eastAsia="Times New Roman" w:hAnsi="Courier New" w:cs="Courier New"/>
           <w:sz w:val="28"/>
           <w:szCs w:val="20"/>
-          <w:lang w:eastAsia="ru-RU"/>
+          <w:lang w:val="en-US" w:eastAsia="ru-RU"/>
         </w:rPr>
         <w:t xml:space="preserve">, </w:t>
       </w:r>
@@ -18206,7 +18205,7 @@
           <w:rFonts w:ascii="Courier New" w:eastAsia="Times New Roman" w:hAnsi="Courier New" w:cs="Courier New"/>
           <w:sz w:val="28"/>
           <w:szCs w:val="20"/>
-          <w:lang w:eastAsia="ru-RU"/>
+          <w:lang w:val="en-US" w:eastAsia="ru-RU"/>
         </w:rPr>
         <w:t xml:space="preserve"> </w:t>
       </w:r>
@@ -18224,7 +18223,7 @@
           <w:rFonts w:ascii="Courier New" w:eastAsia="Times New Roman" w:hAnsi="Courier New" w:cs="Courier New"/>
           <w:sz w:val="28"/>
           <w:szCs w:val="20"/>
-          <w:lang w:eastAsia="ru-RU"/>
+          <w:lang w:val="en-US" w:eastAsia="ru-RU"/>
         </w:rPr>
         <w:t xml:space="preserve"> </w:t>
       </w:r>
@@ -18242,7 +18241,7 @@
           <w:rFonts w:ascii="Courier New" w:eastAsia="Times New Roman" w:hAnsi="Courier New" w:cs="Courier New"/>
           <w:sz w:val="28"/>
           <w:szCs w:val="20"/>
-          <w:lang w:eastAsia="ru-RU"/>
+          <w:lang w:val="en-US" w:eastAsia="ru-RU"/>
         </w:rPr>
         <w:t xml:space="preserve"> </w:t>
       </w:r>
@@ -18260,7 +18259,7 @@
           <w:rFonts w:ascii="Courier New" w:eastAsia="Times New Roman" w:hAnsi="Courier New" w:cs="Courier New"/>
           <w:sz w:val="28"/>
           <w:szCs w:val="20"/>
-          <w:lang w:eastAsia="ru-RU"/>
+          <w:lang w:val="en-US" w:eastAsia="ru-RU"/>
         </w:rPr>
         <w:t xml:space="preserve"> </w:t>
       </w:r>
@@ -18278,7 +18277,7 @@
           <w:rFonts w:ascii="Courier New" w:eastAsia="Times New Roman" w:hAnsi="Courier New" w:cs="Courier New"/>
           <w:sz w:val="28"/>
           <w:szCs w:val="20"/>
-          <w:lang w:eastAsia="ru-RU"/>
+          <w:lang w:val="en-US" w:eastAsia="ru-RU"/>
         </w:rPr>
         <w:t xml:space="preserve"> </w:t>
       </w:r>
@@ -18296,12 +18295,13 @@
           <w:rFonts w:ascii="Courier New" w:eastAsia="Times New Roman" w:hAnsi="Courier New" w:cs="Courier New"/>
           <w:sz w:val="28"/>
           <w:szCs w:val="20"/>
-          <w:lang w:eastAsia="ru-RU"/>
+          <w:lang w:val="en-US" w:eastAsia="ru-RU"/>
         </w:rPr>
         <w:br/>
         <w:t xml:space="preserve"> </w:t>
       </w:r>
       <w:proofErr w:type="spellStart"/>
+      <w:proofErr w:type="gramStart"/>
       <w:r>
         <w:rPr>
           <w:rFonts w:ascii="Courier New" w:eastAsia="Times New Roman" w:hAnsi="Courier New" w:cs="Courier New"/>
@@ -18317,9 +18317,19 @@
           <w:rFonts w:ascii="Courier New" w:eastAsia="Times New Roman" w:hAnsi="Courier New" w:cs="Courier New"/>
           <w:sz w:val="28"/>
           <w:szCs w:val="20"/>
-          <w:lang w:eastAsia="ru-RU"/>
-        </w:rPr>
-        <w:t>("/</w:t>
+          <w:lang w:val="en-US" w:eastAsia="ru-RU"/>
+        </w:rPr>
+        <w:t>(</w:t>
+      </w:r>
+      <w:proofErr w:type="gramEnd"/>
+      <w:r>
+        <w:rPr>
+          <w:rFonts w:ascii="Courier New" w:eastAsia="Times New Roman" w:hAnsi="Courier New" w:cs="Courier New"/>
+          <w:sz w:val="28"/>
+          <w:szCs w:val="20"/>
+          <w:lang w:val="en-US" w:eastAsia="ru-RU"/>
+        </w:rPr>
+        <w:t>"/</w:t>
       </w:r>
       <w:proofErr w:type="spellStart"/>
       <w:r>
@@ -18337,7 +18347,7 @@
           <w:rFonts w:ascii="Courier New" w:eastAsia="Times New Roman" w:hAnsi="Courier New" w:cs="Courier New"/>
           <w:sz w:val="28"/>
           <w:szCs w:val="20"/>
-          <w:lang w:eastAsia="ru-RU"/>
+          <w:lang w:val="en-US" w:eastAsia="ru-RU"/>
         </w:rPr>
         <w:t>/</w:t>
       </w:r>
@@ -18357,7 +18367,7 @@
           <w:rFonts w:ascii="Courier New" w:eastAsia="Times New Roman" w:hAnsi="Courier New" w:cs="Courier New"/>
           <w:sz w:val="28"/>
           <w:szCs w:val="20"/>
-          <w:lang w:eastAsia="ru-RU"/>
+          <w:lang w:val="en-US" w:eastAsia="ru-RU"/>
         </w:rPr>
         <w:t>")</w:t>
       </w:r>
@@ -18366,7 +18376,7 @@
           <w:rFonts w:ascii="Courier New" w:eastAsia="Times New Roman" w:hAnsi="Courier New" w:cs="Courier New"/>
           <w:sz w:val="28"/>
           <w:szCs w:val="20"/>
-          <w:lang w:eastAsia="ru-RU"/>
+          <w:lang w:val="en-US" w:eastAsia="ru-RU"/>
         </w:rPr>
         <w:br/>
         <w:t xml:space="preserve">    </w:t>
@@ -18385,7 +18395,7 @@
           <w:rFonts w:ascii="Courier New" w:eastAsia="Times New Roman" w:hAnsi="Courier New" w:cs="Courier New"/>
           <w:sz w:val="28"/>
           <w:szCs w:val="20"/>
-          <w:lang w:eastAsia="ru-RU"/>
+          <w:lang w:val="en-US" w:eastAsia="ru-RU"/>
         </w:rPr>
         <w:t xml:space="preserve"> </w:t>
       </w:r>
@@ -18403,7 +18413,7 @@
           <w:rFonts w:ascii="Courier New" w:eastAsia="Times New Roman" w:hAnsi="Courier New" w:cs="Courier New"/>
           <w:sz w:val="28"/>
           <w:szCs w:val="20"/>
-          <w:lang w:eastAsia="ru-RU"/>
+          <w:lang w:val="en-US" w:eastAsia="ru-RU"/>
         </w:rPr>
         <w:t xml:space="preserve"> </w:t>
       </w:r>
@@ -18416,6 +18426,288 @@
           <w:lang w:val="en-US" w:eastAsia="ru-RU"/>
         </w:rPr>
         <w:t>createOfConversionAction</w:t>
+      </w:r>
+      <w:proofErr w:type="spellEnd"/>
+      <w:r>
+        <w:rPr>
+          <w:rFonts w:ascii="Courier New" w:eastAsia="Times New Roman" w:hAnsi="Courier New" w:cs="Courier New"/>
+          <w:sz w:val="28"/>
+          <w:szCs w:val="20"/>
+          <w:lang w:val="en-US" w:eastAsia="ru-RU"/>
+        </w:rPr>
+        <w:t>()</w:t>
+      </w:r>
+    </w:p>
+    <w:p>
+      <w:pPr>
+        <w:spacing w:after="0" w:line="360" w:lineRule="auto"/>
+        <w:ind w:firstLine="709"/>
+        <w:rPr>
+          <w:rFonts w:ascii="Courier New" w:eastAsia="Times New Roman" w:hAnsi="Courier New" w:cs="Courier New"/>
+          <w:sz w:val="28"/>
+          <w:szCs w:val="20"/>
+          <w:lang w:eastAsia="ru-RU"/>
+        </w:rPr>
+      </w:pPr>
+      <w:r>
+        <w:rPr>
+          <w:rFonts w:ascii="Courier New" w:eastAsia="Times New Roman" w:hAnsi="Courier New" w:cs="Courier New"/>
+          <w:sz w:val="28"/>
+          <w:szCs w:val="20"/>
+          <w:lang w:eastAsia="ru-RU"/>
+        </w:rPr>
+        <w:br/>
+        <w:t xml:space="preserve">    </w:t>
+      </w:r>
+      <w:r>
+        <w:rPr>
+          <w:rFonts w:ascii="Courier New" w:eastAsia="Times New Roman" w:hAnsi="Courier New" w:cs="Courier New"/>
+          <w:sz w:val="28"/>
+          <w:szCs w:val="20"/>
+          <w:lang w:eastAsia="ru-RU"/>
+        </w:rPr>
+        <w:t xml:space="preserve">// </w:t>
+      </w:r>
+      <w:r>
+        <w:rPr>
+          <w:rFonts w:ascii="Courier New" w:eastAsia="Times New Roman" w:hAnsi="Courier New" w:cs="Courier New"/>
+          <w:sz w:val="28"/>
+          <w:szCs w:val="20"/>
+          <w:lang w:eastAsia="ru-RU"/>
+        </w:rPr>
+        <w:t>Метод</w:t>
+      </w:r>
+      <w:r>
+        <w:rPr>
+          <w:rFonts w:ascii="Courier New" w:eastAsia="Times New Roman" w:hAnsi="Courier New" w:cs="Courier New"/>
+          <w:sz w:val="28"/>
+          <w:szCs w:val="20"/>
+          <w:lang w:eastAsia="ru-RU"/>
+        </w:rPr>
+        <w:t xml:space="preserve"> </w:t>
+      </w:r>
+      <w:r>
+        <w:rPr>
+          <w:rFonts w:ascii="Courier New" w:eastAsia="Times New Roman" w:hAnsi="Courier New" w:cs="Courier New"/>
+          <w:sz w:val="28"/>
+          <w:szCs w:val="20"/>
+          <w:lang w:eastAsia="ru-RU"/>
+        </w:rPr>
+        <w:t>для</w:t>
+      </w:r>
+      <w:r>
+        <w:rPr>
+          <w:rFonts w:ascii="Courier New" w:eastAsia="Times New Roman" w:hAnsi="Courier New" w:cs="Courier New"/>
+          <w:sz w:val="28"/>
+          <w:szCs w:val="20"/>
+          <w:lang w:eastAsia="ru-RU"/>
+        </w:rPr>
+        <w:t xml:space="preserve"> </w:t>
+      </w:r>
+      <w:r>
+        <w:rPr>
+          <w:rFonts w:ascii="Courier New" w:eastAsia="Times New Roman" w:hAnsi="Courier New" w:cs="Courier New"/>
+          <w:sz w:val="28"/>
+          <w:szCs w:val="20"/>
+          <w:lang w:eastAsia="ru-RU"/>
+        </w:rPr>
+        <w:t>отправки</w:t>
+      </w:r>
+      <w:r>
+        <w:rPr>
+          <w:rFonts w:ascii="Courier New" w:eastAsia="Times New Roman" w:hAnsi="Courier New" w:cs="Courier New"/>
+          <w:sz w:val="28"/>
+          <w:szCs w:val="20"/>
+          <w:lang w:eastAsia="ru-RU"/>
+        </w:rPr>
+        <w:t xml:space="preserve"> </w:t>
+      </w:r>
+      <w:r>
+        <w:rPr>
+          <w:rFonts w:ascii="Courier New" w:eastAsia="Times New Roman" w:hAnsi="Courier New" w:cs="Courier New"/>
+          <w:sz w:val="28"/>
+          <w:szCs w:val="20"/>
+          <w:lang w:eastAsia="ru-RU"/>
+        </w:rPr>
+        <w:t>сообщения</w:t>
+      </w:r>
+      <w:r>
+        <w:rPr>
+          <w:rFonts w:ascii="Courier New" w:eastAsia="Times New Roman" w:hAnsi="Courier New" w:cs="Courier New"/>
+          <w:sz w:val="28"/>
+          <w:szCs w:val="20"/>
+          <w:lang w:eastAsia="ru-RU"/>
+        </w:rPr>
+        <w:t xml:space="preserve"> </w:t>
+      </w:r>
+      <w:r>
+        <w:rPr>
+          <w:rFonts w:ascii="Courier New" w:eastAsia="Times New Roman" w:hAnsi="Courier New" w:cs="Courier New"/>
+          <w:sz w:val="28"/>
+          <w:szCs w:val="20"/>
+          <w:lang w:eastAsia="ru-RU"/>
+        </w:rPr>
+        <w:t>в</w:t>
+      </w:r>
+      <w:r>
+        <w:rPr>
+          <w:rFonts w:ascii="Courier New" w:eastAsia="Times New Roman" w:hAnsi="Courier New" w:cs="Courier New"/>
+          <w:sz w:val="28"/>
+          <w:szCs w:val="20"/>
+          <w:lang w:eastAsia="ru-RU"/>
+        </w:rPr>
+        <w:t xml:space="preserve"> </w:t>
+      </w:r>
+      <w:r>
+        <w:rPr>
+          <w:rFonts w:ascii="Courier New" w:eastAsia="Times New Roman" w:hAnsi="Courier New" w:cs="Courier New"/>
+          <w:sz w:val="28"/>
+          <w:szCs w:val="20"/>
+          <w:lang w:eastAsia="ru-RU"/>
+        </w:rPr>
+        <w:t>беседу</w:t>
+      </w:r>
+      <w:r>
+        <w:rPr>
+          <w:rFonts w:ascii="Courier New" w:eastAsia="Times New Roman" w:hAnsi="Courier New" w:cs="Courier New"/>
+          <w:sz w:val="28"/>
+          <w:szCs w:val="20"/>
+          <w:lang w:eastAsia="ru-RU"/>
+        </w:rPr>
+        <w:br/>
+        <w:t xml:space="preserve">    @</w:t>
+      </w:r>
+      <w:proofErr w:type="spellStart"/>
+      <w:r>
+        <w:rPr>
+          <w:rFonts w:ascii="Courier New" w:eastAsia="Times New Roman" w:hAnsi="Courier New" w:cs="Courier New"/>
+          <w:sz w:val="28"/>
+          <w:szCs w:val="20"/>
+          <w:lang w:val="en-US" w:eastAsia="ru-RU"/>
+        </w:rPr>
+        <w:t>PostMapping</w:t>
+      </w:r>
+      <w:proofErr w:type="spellEnd"/>
+      <w:r>
+        <w:rPr>
+          <w:rFonts w:ascii="Courier New" w:eastAsia="Times New Roman" w:hAnsi="Courier New" w:cs="Courier New"/>
+          <w:sz w:val="28"/>
+          <w:szCs w:val="20"/>
+          <w:lang w:eastAsia="ru-RU"/>
+        </w:rPr>
+        <w:t>("/</w:t>
+      </w:r>
+      <w:r>
+        <w:rPr>
+          <w:rFonts w:ascii="Courier New" w:eastAsia="Times New Roman" w:hAnsi="Courier New" w:cs="Courier New"/>
+          <w:sz w:val="28"/>
+          <w:szCs w:val="20"/>
+          <w:lang w:val="en-US" w:eastAsia="ru-RU"/>
+        </w:rPr>
+        <w:t>conversation</w:t>
+      </w:r>
+      <w:r>
+        <w:rPr>
+          <w:rFonts w:ascii="Courier New" w:eastAsia="Times New Roman" w:hAnsi="Courier New" w:cs="Courier New"/>
+          <w:sz w:val="28"/>
+          <w:szCs w:val="20"/>
+          <w:lang w:eastAsia="ru-RU"/>
+        </w:rPr>
+        <w:t>/{</w:t>
+      </w:r>
+      <w:r>
+        <w:rPr>
+          <w:rFonts w:ascii="Courier New" w:eastAsia="Times New Roman" w:hAnsi="Courier New" w:cs="Courier New"/>
+          <w:sz w:val="28"/>
+          <w:szCs w:val="20"/>
+          <w:lang w:val="en-US" w:eastAsia="ru-RU"/>
+        </w:rPr>
+        <w:t>id</w:t>
+      </w:r>
+      <w:r>
+        <w:rPr>
+          <w:rFonts w:ascii="Courier New" w:eastAsia="Times New Roman" w:hAnsi="Courier New" w:cs="Courier New"/>
+          <w:sz w:val="28"/>
+          <w:szCs w:val="20"/>
+          <w:lang w:eastAsia="ru-RU"/>
+        </w:rPr>
+        <w:t>}/</w:t>
+      </w:r>
+      <w:proofErr w:type="spellStart"/>
+      <w:r>
+        <w:rPr>
+          <w:rFonts w:ascii="Courier New" w:eastAsia="Times New Roman" w:hAnsi="Courier New" w:cs="Courier New"/>
+          <w:sz w:val="28"/>
+          <w:szCs w:val="20"/>
+          <w:lang w:val="en-US" w:eastAsia="ru-RU"/>
+        </w:rPr>
+        <w:t>sendMessage</w:t>
+      </w:r>
+      <w:proofErr w:type="spellEnd"/>
+      <w:r>
+        <w:rPr>
+          <w:rFonts w:ascii="Courier New" w:eastAsia="Times New Roman" w:hAnsi="Courier New" w:cs="Courier New"/>
+          <w:sz w:val="28"/>
+          <w:szCs w:val="20"/>
+          <w:lang w:eastAsia="ru-RU"/>
+        </w:rPr>
+        <w:t>")</w:t>
+      </w:r>
+      <w:r>
+        <w:rPr>
+          <w:rFonts w:ascii="Courier New" w:eastAsia="Times New Roman" w:hAnsi="Courier New" w:cs="Courier New"/>
+          <w:sz w:val="28"/>
+          <w:szCs w:val="20"/>
+          <w:lang w:eastAsia="ru-RU"/>
+        </w:rPr>
+        <w:br/>
+        <w:t xml:space="preserve">    </w:t>
+      </w:r>
+      <w:r>
+        <w:rPr>
+          <w:rFonts w:ascii="Courier New" w:eastAsia="Times New Roman" w:hAnsi="Courier New" w:cs="Courier New"/>
+          <w:sz w:val="28"/>
+          <w:szCs w:val="20"/>
+          <w:lang w:val="en-US" w:eastAsia="ru-RU"/>
+        </w:rPr>
+        <w:t>public</w:t>
+      </w:r>
+      <w:r>
+        <w:rPr>
+          <w:rFonts w:ascii="Courier New" w:eastAsia="Times New Roman" w:hAnsi="Courier New" w:cs="Courier New"/>
+          <w:sz w:val="28"/>
+          <w:szCs w:val="20"/>
+          <w:lang w:eastAsia="ru-RU"/>
+        </w:rPr>
+        <w:t xml:space="preserve"> </w:t>
+      </w:r>
+      <w:r>
+        <w:rPr>
+          <w:rFonts w:ascii="Courier New" w:eastAsia="Times New Roman" w:hAnsi="Courier New" w:cs="Courier New"/>
+          <w:sz w:val="28"/>
+          <w:szCs w:val="20"/>
+          <w:lang w:val="en-US" w:eastAsia="ru-RU"/>
+        </w:rPr>
+        <w:t>String</w:t>
+      </w:r>
+      <w:r>
+        <w:rPr>
+          <w:rFonts w:ascii="Courier New" w:eastAsia="Times New Roman" w:hAnsi="Courier New" w:cs="Courier New"/>
+          <w:sz w:val="28"/>
+          <w:szCs w:val="20"/>
+          <w:lang w:eastAsia="ru-RU"/>
+        </w:rPr>
+        <w:t xml:space="preserve"> </w:t>
+      </w:r>
+      <w:proofErr w:type="spellStart"/>
+      <w:r>
+        <w:rPr>
+          <w:rFonts w:ascii="Courier New" w:eastAsia="Times New Roman" w:hAnsi="Courier New" w:cs="Courier New"/>
+          <w:sz w:val="28"/>
+          <w:szCs w:val="20"/>
+          <w:lang w:val="en-US" w:eastAsia="ru-RU"/>
+        </w:rPr>
+        <w:t>conversionSendMessage</w:t>
       </w:r>
       <w:proofErr w:type="spellEnd"/>
       <w:r>
@@ -18456,7 +18748,7 @@
           <w:szCs w:val="20"/>
           <w:lang w:eastAsia="ru-RU"/>
         </w:rPr>
-        <w:t>Метод</w:t>
+        <w:t>сообщения</w:t>
       </w:r>
       <w:r>
         <w:rPr>
@@ -18474,7 +18766,25 @@
           <w:szCs w:val="20"/>
           <w:lang w:eastAsia="ru-RU"/>
         </w:rPr>
-        <w:t>для</w:t>
+        <w:t>беседы</w:t>
+      </w:r>
+      <w:r>
+        <w:rPr>
+          <w:rFonts w:ascii="Courier New" w:eastAsia="Times New Roman" w:hAnsi="Courier New" w:cs="Courier New"/>
+          <w:sz w:val="28"/>
+          <w:szCs w:val="20"/>
+          <w:lang w:eastAsia="ru-RU"/>
+        </w:rPr>
+        <w:t xml:space="preserve">, </w:t>
+      </w:r>
+      <w:r>
+        <w:rPr>
+          <w:rFonts w:ascii="Courier New" w:eastAsia="Times New Roman" w:hAnsi="Courier New" w:cs="Courier New"/>
+          <w:sz w:val="28"/>
+          <w:szCs w:val="20"/>
+          <w:lang w:eastAsia="ru-RU"/>
+        </w:rPr>
+        <w:t>будут</w:t>
       </w:r>
       <w:r>
         <w:rPr>
@@ -18492,7 +18802,7 @@
           <w:szCs w:val="20"/>
           <w:lang w:eastAsia="ru-RU"/>
         </w:rPr>
-        <w:t>отправки</w:t>
+        <w:t>дублированы</w:t>
       </w:r>
       <w:r>
         <w:rPr>
@@ -18510,7 +18820,7 @@
           <w:szCs w:val="20"/>
           <w:lang w:eastAsia="ru-RU"/>
         </w:rPr>
-        <w:t>сообщения</w:t>
+        <w:t>на</w:t>
       </w:r>
       <w:r>
         <w:rPr>
@@ -18528,7 +18838,7 @@
           <w:szCs w:val="20"/>
           <w:lang w:eastAsia="ru-RU"/>
         </w:rPr>
-        <w:t>в</w:t>
+        <w:t>примере</w:t>
       </w:r>
       <w:r>
         <w:rPr>
@@ -18539,14 +18849,25 @@
         </w:rPr>
         <w:t xml:space="preserve"> </w:t>
       </w:r>
-      <w:r>
-        <w:rPr>
-          <w:rFonts w:ascii="Courier New" w:eastAsia="Times New Roman" w:hAnsi="Courier New" w:cs="Courier New"/>
-          <w:sz w:val="28"/>
-          <w:szCs w:val="20"/>
-          <w:lang w:eastAsia="ru-RU"/>
-        </w:rPr>
-        <w:t>беседу</w:t>
+      <w:proofErr w:type="spellStart"/>
+      <w:r>
+        <w:rPr>
+          <w:rFonts w:ascii="Courier New" w:eastAsia="Times New Roman" w:hAnsi="Courier New" w:cs="Courier New"/>
+          <w:sz w:val="28"/>
+          <w:szCs w:val="20"/>
+          <w:lang w:val="en-US" w:eastAsia="ru-RU"/>
+        </w:rPr>
+        <w:t>ShapeFormForId</w:t>
+      </w:r>
+      <w:proofErr w:type="spellEnd"/>
+      <w:r>
+        <w:rPr>
+          <w:rFonts w:ascii="Courier New" w:eastAsia="Times New Roman" w:hAnsi="Courier New" w:cs="Courier New"/>
+          <w:sz w:val="28"/>
+          <w:szCs w:val="20"/>
+          <w:lang w:eastAsia="ru-RU"/>
+        </w:rPr>
+        <w:t xml:space="preserve"> +++</w:t>
       </w:r>
       <w:r>
         <w:rPr>
@@ -18566,7 +18887,7 @@
           <w:szCs w:val="20"/>
           <w:lang w:val="en-US" w:eastAsia="ru-RU"/>
         </w:rPr>
-        <w:t>PostMapping</w:t>
+        <w:t>GetMapping</w:t>
       </w:r>
       <w:proofErr w:type="spellEnd"/>
       <w:r>
@@ -18612,27 +18933,7 @@
           <w:szCs w:val="20"/>
           <w:lang w:eastAsia="ru-RU"/>
         </w:rPr>
-        <w:t>}/</w:t>
-      </w:r>
-      <w:proofErr w:type="spellStart"/>
-      <w:r>
-        <w:rPr>
-          <w:rFonts w:ascii="Courier New" w:eastAsia="Times New Roman" w:hAnsi="Courier New" w:cs="Courier New"/>
-          <w:sz w:val="28"/>
-          <w:szCs w:val="20"/>
-          <w:lang w:val="en-US" w:eastAsia="ru-RU"/>
-        </w:rPr>
-        <w:t>sendMessage</w:t>
-      </w:r>
-      <w:proofErr w:type="spellEnd"/>
-      <w:r>
-        <w:rPr>
-          <w:rFonts w:ascii="Courier New" w:eastAsia="Times New Roman" w:hAnsi="Courier New" w:cs="Courier New"/>
-          <w:sz w:val="28"/>
-          <w:szCs w:val="20"/>
-          <w:lang w:eastAsia="ru-RU"/>
-        </w:rPr>
-        <w:t>")</w:t>
+        <w:t>}")</w:t>
       </w:r>
       <w:r>
         <w:rPr>
@@ -18680,17 +18981,15 @@
         </w:rPr>
         <w:t xml:space="preserve"> </w:t>
       </w:r>
-      <w:proofErr w:type="spellStart"/>
-      <w:r>
-        <w:rPr>
-          <w:rFonts w:ascii="Courier New" w:eastAsia="Times New Roman" w:hAnsi="Courier New" w:cs="Courier New"/>
-          <w:sz w:val="28"/>
-          <w:szCs w:val="20"/>
-          <w:lang w:val="en-US" w:eastAsia="ru-RU"/>
-        </w:rPr>
-        <w:t>conversionSendMessage</w:t>
-      </w:r>
-      <w:proofErr w:type="spellEnd"/>
+      <w:r>
+        <w:rPr>
+          <w:rFonts w:ascii="Courier New" w:eastAsia="Times New Roman" w:hAnsi="Courier New" w:cs="Courier New"/>
+          <w:sz w:val="28"/>
+          <w:szCs w:val="20"/>
+          <w:lang w:val="en-US" w:eastAsia="ru-RU"/>
+        </w:rPr>
+        <w:t>conversion</w:t>
+      </w:r>
       <w:r>
         <w:rPr>
           <w:rFonts w:ascii="Courier New" w:eastAsia="Times New Roman" w:hAnsi="Courier New" w:cs="Courier New"/>
@@ -18729,7 +19028,25 @@
           <w:szCs w:val="20"/>
           <w:lang w:eastAsia="ru-RU"/>
         </w:rPr>
-        <w:t>сообщения</w:t>
+        <w:t>Метод</w:t>
+      </w:r>
+      <w:r>
+        <w:rPr>
+          <w:rFonts w:ascii="Courier New" w:eastAsia="Times New Roman" w:hAnsi="Courier New" w:cs="Courier New"/>
+          <w:sz w:val="28"/>
+          <w:szCs w:val="20"/>
+          <w:lang w:eastAsia="ru-RU"/>
+        </w:rPr>
+        <w:t xml:space="preserve">, </w:t>
+      </w:r>
+      <w:r>
+        <w:rPr>
+          <w:rFonts w:ascii="Courier New" w:eastAsia="Times New Roman" w:hAnsi="Courier New" w:cs="Courier New"/>
+          <w:sz w:val="28"/>
+          <w:szCs w:val="20"/>
+          <w:lang w:eastAsia="ru-RU"/>
+        </w:rPr>
+        <w:t>который</w:t>
       </w:r>
       <w:r>
         <w:rPr>
@@ -18747,25 +19064,7 @@
           <w:szCs w:val="20"/>
           <w:lang w:eastAsia="ru-RU"/>
         </w:rPr>
-        <w:t>беседы</w:t>
-      </w:r>
-      <w:r>
-        <w:rPr>
-          <w:rFonts w:ascii="Courier New" w:eastAsia="Times New Roman" w:hAnsi="Courier New" w:cs="Courier New"/>
-          <w:sz w:val="28"/>
-          <w:szCs w:val="20"/>
-          <w:lang w:eastAsia="ru-RU"/>
-        </w:rPr>
-        <w:t xml:space="preserve">, </w:t>
-      </w:r>
-      <w:r>
-        <w:rPr>
-          <w:rFonts w:ascii="Courier New" w:eastAsia="Times New Roman" w:hAnsi="Courier New" w:cs="Courier New"/>
-          <w:sz w:val="28"/>
-          <w:szCs w:val="20"/>
-          <w:lang w:eastAsia="ru-RU"/>
-        </w:rPr>
-        <w:t>будут</w:t>
+        <w:t>будет</w:t>
       </w:r>
       <w:r>
         <w:rPr>
@@ -18783,7 +19082,7 @@
           <w:szCs w:val="20"/>
           <w:lang w:eastAsia="ru-RU"/>
         </w:rPr>
-        <w:t>дублированы</w:t>
+        <w:t>демонстрировать</w:t>
       </w:r>
       <w:r>
         <w:rPr>
@@ -18801,7 +19100,7 @@
           <w:szCs w:val="20"/>
           <w:lang w:eastAsia="ru-RU"/>
         </w:rPr>
-        <w:t>на</w:t>
+        <w:t>список</w:t>
       </w:r>
       <w:r>
         <w:rPr>
@@ -18819,7 +19118,7 @@
           <w:szCs w:val="20"/>
           <w:lang w:eastAsia="ru-RU"/>
         </w:rPr>
-        <w:t>примере</w:t>
+        <w:t>собеседников</w:t>
       </w:r>
       <w:r>
         <w:rPr>
@@ -18830,25 +19129,106 @@
         </w:rPr>
         <w:t xml:space="preserve"> </w:t>
       </w:r>
-      <w:proofErr w:type="spellStart"/>
-      <w:r>
-        <w:rPr>
-          <w:rFonts w:ascii="Courier New" w:eastAsia="Times New Roman" w:hAnsi="Courier New" w:cs="Courier New"/>
-          <w:sz w:val="28"/>
-          <w:szCs w:val="20"/>
-          <w:lang w:val="en-US" w:eastAsia="ru-RU"/>
-        </w:rPr>
-        <w:t>ShapeFormForId</w:t>
-      </w:r>
-      <w:proofErr w:type="spellEnd"/>
-      <w:r>
-        <w:rPr>
-          <w:rFonts w:ascii="Courier New" w:eastAsia="Times New Roman" w:hAnsi="Courier New" w:cs="Courier New"/>
-          <w:sz w:val="28"/>
-          <w:szCs w:val="20"/>
-          <w:lang w:eastAsia="ru-RU"/>
-        </w:rPr>
-        <w:t xml:space="preserve"> +++</w:t>
+      <w:r>
+        <w:rPr>
+          <w:rFonts w:ascii="Courier New" w:eastAsia="Times New Roman" w:hAnsi="Courier New" w:cs="Courier New"/>
+          <w:sz w:val="28"/>
+          <w:szCs w:val="20"/>
+          <w:lang w:eastAsia="ru-RU"/>
+        </w:rPr>
+        <w:t>и</w:t>
+      </w:r>
+      <w:r>
+        <w:rPr>
+          <w:rFonts w:ascii="Courier New" w:eastAsia="Times New Roman" w:hAnsi="Courier New" w:cs="Courier New"/>
+          <w:sz w:val="28"/>
+          <w:szCs w:val="20"/>
+          <w:lang w:eastAsia="ru-RU"/>
+        </w:rPr>
+        <w:t xml:space="preserve"> </w:t>
+      </w:r>
+      <w:proofErr w:type="gramStart"/>
+      <w:r>
+        <w:rPr>
+          <w:rFonts w:ascii="Courier New" w:eastAsia="Times New Roman" w:hAnsi="Courier New" w:cs="Courier New"/>
+          <w:sz w:val="28"/>
+          <w:szCs w:val="20"/>
+          <w:lang w:eastAsia="ru-RU"/>
+        </w:rPr>
+        <w:t>представит</w:t>
+      </w:r>
+      <w:r>
+        <w:rPr>
+          <w:rFonts w:ascii="Courier New" w:eastAsia="Times New Roman" w:hAnsi="Courier New" w:cs="Courier New"/>
+          <w:sz w:val="28"/>
+          <w:szCs w:val="20"/>
+          <w:lang w:eastAsia="ru-RU"/>
+        </w:rPr>
+        <w:t xml:space="preserve"> </w:t>
+      </w:r>
+      <w:r>
+        <w:rPr>
+          <w:rFonts w:ascii="Courier New" w:eastAsia="Times New Roman" w:hAnsi="Courier New" w:cs="Courier New"/>
+          <w:sz w:val="28"/>
+          <w:szCs w:val="20"/>
+          <w:lang w:eastAsia="ru-RU"/>
+        </w:rPr>
+        <w:t>возможность</w:t>
+      </w:r>
+      <w:proofErr w:type="gramEnd"/>
+      <w:r>
+        <w:rPr>
+          <w:rFonts w:ascii="Courier New" w:eastAsia="Times New Roman" w:hAnsi="Courier New" w:cs="Courier New"/>
+          <w:sz w:val="28"/>
+          <w:szCs w:val="20"/>
+          <w:lang w:eastAsia="ru-RU"/>
+        </w:rPr>
+        <w:t xml:space="preserve"> </w:t>
+      </w:r>
+      <w:r>
+        <w:rPr>
+          <w:rFonts w:ascii="Courier New" w:eastAsia="Times New Roman" w:hAnsi="Courier New" w:cs="Courier New"/>
+          <w:sz w:val="28"/>
+          <w:szCs w:val="20"/>
+          <w:lang w:eastAsia="ru-RU"/>
+        </w:rPr>
+        <w:t>добавления</w:t>
+      </w:r>
+      <w:r>
+        <w:rPr>
+          <w:rFonts w:ascii="Courier New" w:eastAsia="Times New Roman" w:hAnsi="Courier New" w:cs="Courier New"/>
+          <w:sz w:val="28"/>
+          <w:szCs w:val="20"/>
+          <w:lang w:eastAsia="ru-RU"/>
+        </w:rPr>
+        <w:t xml:space="preserve"> </w:t>
+      </w:r>
+      <w:r>
+        <w:rPr>
+          <w:rFonts w:ascii="Courier New" w:eastAsia="Times New Roman" w:hAnsi="Courier New" w:cs="Courier New"/>
+          <w:sz w:val="28"/>
+          <w:szCs w:val="20"/>
+          <w:lang w:eastAsia="ru-RU"/>
+        </w:rPr>
+        <w:t>новых</w:t>
+      </w:r>
+      <w:r>
+        <w:rPr>
+          <w:rFonts w:ascii="Courier New" w:eastAsia="Times New Roman" w:hAnsi="Courier New" w:cs="Courier New"/>
+          <w:sz w:val="28"/>
+          <w:szCs w:val="20"/>
+          <w:lang w:eastAsia="ru-RU"/>
+        </w:rPr>
+        <w:t xml:space="preserve"> </w:t>
+      </w:r>
+      <w:r>
+        <w:rPr>
+          <w:rFonts w:ascii="Courier New" w:eastAsia="Times New Roman" w:hAnsi="Courier New" w:cs="Courier New"/>
+          <w:sz w:val="28"/>
+          <w:szCs w:val="20"/>
+          <w:lang w:eastAsia="ru-RU"/>
+        </w:rPr>
+        <w:t>пользователей</w:t>
       </w:r>
       <w:r>
         <w:rPr>
@@ -18914,7 +19294,27 @@
           <w:szCs w:val="20"/>
           <w:lang w:eastAsia="ru-RU"/>
         </w:rPr>
-        <w:t>}")</w:t>
+        <w:t>}/</w:t>
+      </w:r>
+      <w:proofErr w:type="spellStart"/>
+      <w:r>
+        <w:rPr>
+          <w:rFonts w:ascii="Courier New" w:eastAsia="Times New Roman" w:hAnsi="Courier New" w:cs="Courier New"/>
+          <w:sz w:val="28"/>
+          <w:szCs w:val="20"/>
+          <w:lang w:val="en-US" w:eastAsia="ru-RU"/>
+        </w:rPr>
+        <w:t>ListOfUsers</w:t>
+      </w:r>
+      <w:proofErr w:type="spellEnd"/>
+      <w:r>
+        <w:rPr>
+          <w:rFonts w:ascii="Courier New" w:eastAsia="Times New Roman" w:hAnsi="Courier New" w:cs="Courier New"/>
+          <w:sz w:val="28"/>
+          <w:szCs w:val="20"/>
+          <w:lang w:eastAsia="ru-RU"/>
+        </w:rPr>
+        <w:t>")</w:t>
       </w:r>
       <w:r>
         <w:rPr>
@@ -18962,15 +19362,17 @@
         </w:rPr>
         <w:t xml:space="preserve"> </w:t>
       </w:r>
-      <w:r>
-        <w:rPr>
-          <w:rFonts w:ascii="Courier New" w:eastAsia="Times New Roman" w:hAnsi="Courier New" w:cs="Courier New"/>
-          <w:sz w:val="28"/>
-          <w:szCs w:val="20"/>
-          <w:lang w:val="en-US" w:eastAsia="ru-RU"/>
-        </w:rPr>
-        <w:t>conversion</w:t>
-      </w:r>
+      <w:proofErr w:type="spellStart"/>
+      <w:r>
+        <w:rPr>
+          <w:rFonts w:ascii="Courier New" w:eastAsia="Times New Roman" w:hAnsi="Courier New" w:cs="Courier New"/>
+          <w:sz w:val="28"/>
+          <w:szCs w:val="20"/>
+          <w:lang w:val="en-US" w:eastAsia="ru-RU"/>
+        </w:rPr>
+        <w:t>getListOfUsers</w:t>
+      </w:r>
+      <w:proofErr w:type="spellEnd"/>
       <w:r>
         <w:rPr>
           <w:rFonts w:ascii="Courier New" w:eastAsia="Times New Roman" w:hAnsi="Courier New" w:cs="Courier New"/>
@@ -19009,25 +19411,7 @@
           <w:szCs w:val="20"/>
           <w:lang w:eastAsia="ru-RU"/>
         </w:rPr>
-        <w:t>Метод</w:t>
-      </w:r>
-      <w:r>
-        <w:rPr>
-          <w:rFonts w:ascii="Courier New" w:eastAsia="Times New Roman" w:hAnsi="Courier New" w:cs="Courier New"/>
-          <w:sz w:val="28"/>
-          <w:szCs w:val="20"/>
-          <w:lang w:eastAsia="ru-RU"/>
-        </w:rPr>
-        <w:t xml:space="preserve">, </w:t>
-      </w:r>
-      <w:r>
-        <w:rPr>
-          <w:rFonts w:ascii="Courier New" w:eastAsia="Times New Roman" w:hAnsi="Courier New" w:cs="Courier New"/>
-          <w:sz w:val="28"/>
-          <w:szCs w:val="20"/>
-          <w:lang w:eastAsia="ru-RU"/>
-        </w:rPr>
-        <w:t>который</w:t>
+        <w:t>метод</w:t>
       </w:r>
       <w:r>
         <w:rPr>
@@ -19045,7 +19429,7 @@
           <w:szCs w:val="20"/>
           <w:lang w:eastAsia="ru-RU"/>
         </w:rPr>
-        <w:t>будет</w:t>
+        <w:t>для</w:t>
       </w:r>
       <w:r>
         <w:rPr>
@@ -19063,135 +19447,7 @@
           <w:szCs w:val="20"/>
           <w:lang w:eastAsia="ru-RU"/>
         </w:rPr>
-        <w:t>демонстрировать</w:t>
-      </w:r>
-      <w:r>
-        <w:rPr>
-          <w:rFonts w:ascii="Courier New" w:eastAsia="Times New Roman" w:hAnsi="Courier New" w:cs="Courier New"/>
-          <w:sz w:val="28"/>
-          <w:szCs w:val="20"/>
-          <w:lang w:eastAsia="ru-RU"/>
-        </w:rPr>
-        <w:t xml:space="preserve"> </w:t>
-      </w:r>
-      <w:r>
-        <w:rPr>
-          <w:rFonts w:ascii="Courier New" w:eastAsia="Times New Roman" w:hAnsi="Courier New" w:cs="Courier New"/>
-          <w:sz w:val="28"/>
-          <w:szCs w:val="20"/>
-          <w:lang w:eastAsia="ru-RU"/>
-        </w:rPr>
-        <w:t>список</w:t>
-      </w:r>
-      <w:r>
-        <w:rPr>
-          <w:rFonts w:ascii="Courier New" w:eastAsia="Times New Roman" w:hAnsi="Courier New" w:cs="Courier New"/>
-          <w:sz w:val="28"/>
-          <w:szCs w:val="20"/>
-          <w:lang w:eastAsia="ru-RU"/>
-        </w:rPr>
-        <w:t xml:space="preserve"> </w:t>
-      </w:r>
-      <w:r>
-        <w:rPr>
-          <w:rFonts w:ascii="Courier New" w:eastAsia="Times New Roman" w:hAnsi="Courier New" w:cs="Courier New"/>
-          <w:sz w:val="28"/>
-          <w:szCs w:val="20"/>
-          <w:lang w:eastAsia="ru-RU"/>
-        </w:rPr>
-        <w:t>собеседников</w:t>
-      </w:r>
-      <w:r>
-        <w:rPr>
-          <w:rFonts w:ascii="Courier New" w:eastAsia="Times New Roman" w:hAnsi="Courier New" w:cs="Courier New"/>
-          <w:sz w:val="28"/>
-          <w:szCs w:val="20"/>
-          <w:lang w:eastAsia="ru-RU"/>
-        </w:rPr>
-        <w:t xml:space="preserve"> </w:t>
-      </w:r>
-      <w:r>
-        <w:rPr>
-          <w:rFonts w:ascii="Courier New" w:eastAsia="Times New Roman" w:hAnsi="Courier New" w:cs="Courier New"/>
-          <w:sz w:val="28"/>
-          <w:szCs w:val="20"/>
-          <w:lang w:eastAsia="ru-RU"/>
-        </w:rPr>
-        <w:t>и</w:t>
-      </w:r>
-      <w:r>
-        <w:rPr>
-          <w:rFonts w:ascii="Courier New" w:eastAsia="Times New Roman" w:hAnsi="Courier New" w:cs="Courier New"/>
-          <w:sz w:val="28"/>
-          <w:szCs w:val="20"/>
-          <w:lang w:eastAsia="ru-RU"/>
-        </w:rPr>
-        <w:t xml:space="preserve"> </w:t>
-      </w:r>
-      <w:proofErr w:type="gramStart"/>
-      <w:r>
-        <w:rPr>
-          <w:rFonts w:ascii="Courier New" w:eastAsia="Times New Roman" w:hAnsi="Courier New" w:cs="Courier New"/>
-          <w:sz w:val="28"/>
-          <w:szCs w:val="20"/>
-          <w:lang w:eastAsia="ru-RU"/>
-        </w:rPr>
-        <w:t>представит</w:t>
-      </w:r>
-      <w:r>
-        <w:rPr>
-          <w:rFonts w:ascii="Courier New" w:eastAsia="Times New Roman" w:hAnsi="Courier New" w:cs="Courier New"/>
-          <w:sz w:val="28"/>
-          <w:szCs w:val="20"/>
-          <w:lang w:eastAsia="ru-RU"/>
-        </w:rPr>
-        <w:t xml:space="preserve"> </w:t>
-      </w:r>
-      <w:r>
-        <w:rPr>
-          <w:rFonts w:ascii="Courier New" w:eastAsia="Times New Roman" w:hAnsi="Courier New" w:cs="Courier New"/>
-          <w:sz w:val="28"/>
-          <w:szCs w:val="20"/>
-          <w:lang w:eastAsia="ru-RU"/>
-        </w:rPr>
-        <w:t>возможность</w:t>
-      </w:r>
-      <w:proofErr w:type="gramEnd"/>
-      <w:r>
-        <w:rPr>
-          <w:rFonts w:ascii="Courier New" w:eastAsia="Times New Roman" w:hAnsi="Courier New" w:cs="Courier New"/>
-          <w:sz w:val="28"/>
-          <w:szCs w:val="20"/>
-          <w:lang w:eastAsia="ru-RU"/>
-        </w:rPr>
-        <w:t xml:space="preserve"> </w:t>
-      </w:r>
-      <w:r>
-        <w:rPr>
-          <w:rFonts w:ascii="Courier New" w:eastAsia="Times New Roman" w:hAnsi="Courier New" w:cs="Courier New"/>
-          <w:sz w:val="28"/>
-          <w:szCs w:val="20"/>
-          <w:lang w:eastAsia="ru-RU"/>
-        </w:rPr>
         <w:t>добавления</w:t>
-      </w:r>
-      <w:r>
-        <w:rPr>
-          <w:rFonts w:ascii="Courier New" w:eastAsia="Times New Roman" w:hAnsi="Courier New" w:cs="Courier New"/>
-          <w:sz w:val="28"/>
-          <w:szCs w:val="20"/>
-          <w:lang w:eastAsia="ru-RU"/>
-        </w:rPr>
-        <w:t xml:space="preserve"> </w:t>
-      </w:r>
-      <w:r>
-        <w:rPr>
-          <w:rFonts w:ascii="Courier New" w:eastAsia="Times New Roman" w:hAnsi="Courier New" w:cs="Courier New"/>
-          <w:sz w:val="28"/>
-          <w:szCs w:val="20"/>
-          <w:lang w:eastAsia="ru-RU"/>
-        </w:rPr>
-        <w:t>новых</w:t>
       </w:r>
       <w:r>
         <w:rPr>
@@ -19285,7 +19541,7 @@
           <w:szCs w:val="20"/>
           <w:lang w:val="en-US" w:eastAsia="ru-RU"/>
         </w:rPr>
-        <w:t>ListOfUsers</w:t>
+        <w:t>addUsers</w:t>
       </w:r>
       <w:proofErr w:type="spellEnd"/>
       <w:r>
@@ -19351,7 +19607,7 @@
           <w:szCs w:val="20"/>
           <w:lang w:val="en-US" w:eastAsia="ru-RU"/>
         </w:rPr>
-        <w:t>getListOfUsers</w:t>
+        <w:t>getAddUser</w:t>
       </w:r>
       <w:proofErr w:type="spellEnd"/>
       <w:r>
@@ -19367,256 +19623,18 @@
     <w:p>
       <w:pPr>
         <w:spacing w:after="0" w:line="360" w:lineRule="auto"/>
-        <w:ind w:firstLine="709"/>
-        <w:rPr>
-          <w:rFonts w:ascii="Courier New" w:eastAsia="Times New Roman" w:hAnsi="Courier New" w:cs="Courier New"/>
-          <w:sz w:val="28"/>
-          <w:szCs w:val="20"/>
-          <w:lang w:eastAsia="ru-RU"/>
-        </w:rPr>
-      </w:pPr>
-      <w:r>
-        <w:rPr>
-          <w:rFonts w:ascii="Courier New" w:eastAsia="Times New Roman" w:hAnsi="Courier New" w:cs="Courier New"/>
-          <w:sz w:val="28"/>
-          <w:szCs w:val="20"/>
-          <w:lang w:eastAsia="ru-RU"/>
-        </w:rPr>
-        <w:br/>
-        <w:t xml:space="preserve">    // </w:t>
-      </w:r>
-      <w:r>
-        <w:rPr>
-          <w:rFonts w:ascii="Courier New" w:eastAsia="Times New Roman" w:hAnsi="Courier New" w:cs="Courier New"/>
-          <w:sz w:val="28"/>
-          <w:szCs w:val="20"/>
-          <w:lang w:eastAsia="ru-RU"/>
-        </w:rPr>
-        <w:t>метод</w:t>
-      </w:r>
-      <w:r>
-        <w:rPr>
-          <w:rFonts w:ascii="Courier New" w:eastAsia="Times New Roman" w:hAnsi="Courier New" w:cs="Courier New"/>
-          <w:sz w:val="28"/>
-          <w:szCs w:val="20"/>
-          <w:lang w:eastAsia="ru-RU"/>
-        </w:rPr>
-        <w:t xml:space="preserve"> </w:t>
-      </w:r>
-      <w:r>
-        <w:rPr>
-          <w:rFonts w:ascii="Courier New" w:eastAsia="Times New Roman" w:hAnsi="Courier New" w:cs="Courier New"/>
-          <w:sz w:val="28"/>
-          <w:szCs w:val="20"/>
-          <w:lang w:eastAsia="ru-RU"/>
-        </w:rPr>
-        <w:t>для</w:t>
-      </w:r>
-      <w:r>
-        <w:rPr>
-          <w:rFonts w:ascii="Courier New" w:eastAsia="Times New Roman" w:hAnsi="Courier New" w:cs="Courier New"/>
-          <w:sz w:val="28"/>
-          <w:szCs w:val="20"/>
-          <w:lang w:eastAsia="ru-RU"/>
-        </w:rPr>
-        <w:t xml:space="preserve"> </w:t>
-      </w:r>
-      <w:r>
-        <w:rPr>
-          <w:rFonts w:ascii="Courier New" w:eastAsia="Times New Roman" w:hAnsi="Courier New" w:cs="Courier New"/>
-          <w:sz w:val="28"/>
-          <w:szCs w:val="20"/>
-          <w:lang w:eastAsia="ru-RU"/>
-        </w:rPr>
-        <w:t>добавления</w:t>
-      </w:r>
-      <w:r>
-        <w:rPr>
-          <w:rFonts w:ascii="Courier New" w:eastAsia="Times New Roman" w:hAnsi="Courier New" w:cs="Courier New"/>
-          <w:sz w:val="28"/>
-          <w:szCs w:val="20"/>
-          <w:lang w:eastAsia="ru-RU"/>
-        </w:rPr>
-        <w:t xml:space="preserve"> </w:t>
-      </w:r>
-      <w:r>
-        <w:rPr>
-          <w:rFonts w:ascii="Courier New" w:eastAsia="Times New Roman" w:hAnsi="Courier New" w:cs="Courier New"/>
-          <w:sz w:val="28"/>
-          <w:szCs w:val="20"/>
-          <w:lang w:eastAsia="ru-RU"/>
-        </w:rPr>
-        <w:t>пользователей</w:t>
-      </w:r>
-      <w:r>
-        <w:rPr>
-          <w:rFonts w:ascii="Courier New" w:eastAsia="Times New Roman" w:hAnsi="Courier New" w:cs="Courier New"/>
-          <w:sz w:val="28"/>
-          <w:szCs w:val="20"/>
-          <w:lang w:eastAsia="ru-RU"/>
-        </w:rPr>
-        <w:br/>
-        <w:t xml:space="preserve">    @</w:t>
-      </w:r>
-      <w:proofErr w:type="spellStart"/>
-      <w:r>
-        <w:rPr>
-          <w:rFonts w:ascii="Courier New" w:eastAsia="Times New Roman" w:hAnsi="Courier New" w:cs="Courier New"/>
-          <w:sz w:val="28"/>
-          <w:szCs w:val="20"/>
-          <w:lang w:val="en-US" w:eastAsia="ru-RU"/>
-        </w:rPr>
-        <w:t>GetMapping</w:t>
-      </w:r>
-      <w:proofErr w:type="spellEnd"/>
-      <w:r>
-        <w:rPr>
-          <w:rFonts w:ascii="Courier New" w:eastAsia="Times New Roman" w:hAnsi="Courier New" w:cs="Courier New"/>
-          <w:sz w:val="28"/>
-          <w:szCs w:val="20"/>
-          <w:lang w:eastAsia="ru-RU"/>
-        </w:rPr>
-        <w:t>("/</w:t>
-      </w:r>
-      <w:r>
-        <w:rPr>
-          <w:rFonts w:ascii="Courier New" w:eastAsia="Times New Roman" w:hAnsi="Courier New" w:cs="Courier New"/>
-          <w:sz w:val="28"/>
-          <w:szCs w:val="20"/>
-          <w:lang w:val="en-US" w:eastAsia="ru-RU"/>
-        </w:rPr>
-        <w:t>conversation</w:t>
-      </w:r>
-      <w:r>
-        <w:rPr>
-          <w:rFonts w:ascii="Courier New" w:eastAsia="Times New Roman" w:hAnsi="Courier New" w:cs="Courier New"/>
-          <w:sz w:val="28"/>
-          <w:szCs w:val="20"/>
-          <w:lang w:eastAsia="ru-RU"/>
-        </w:rPr>
-        <w:t>/{</w:t>
-      </w:r>
-      <w:r>
-        <w:rPr>
-          <w:rFonts w:ascii="Courier New" w:eastAsia="Times New Roman" w:hAnsi="Courier New" w:cs="Courier New"/>
-          <w:sz w:val="28"/>
-          <w:szCs w:val="20"/>
-          <w:lang w:val="en-US" w:eastAsia="ru-RU"/>
-        </w:rPr>
-        <w:t>id</w:t>
-      </w:r>
-      <w:r>
-        <w:rPr>
-          <w:rFonts w:ascii="Courier New" w:eastAsia="Times New Roman" w:hAnsi="Courier New" w:cs="Courier New"/>
-          <w:sz w:val="28"/>
-          <w:szCs w:val="20"/>
-          <w:lang w:eastAsia="ru-RU"/>
-        </w:rPr>
-        <w:t>}/</w:t>
-      </w:r>
-      <w:proofErr w:type="spellStart"/>
-      <w:r>
-        <w:rPr>
-          <w:rFonts w:ascii="Courier New" w:eastAsia="Times New Roman" w:hAnsi="Courier New" w:cs="Courier New"/>
-          <w:sz w:val="28"/>
-          <w:szCs w:val="20"/>
-          <w:lang w:val="en-US" w:eastAsia="ru-RU"/>
-        </w:rPr>
-        <w:t>addUsers</w:t>
-      </w:r>
-      <w:proofErr w:type="spellEnd"/>
-      <w:r>
-        <w:rPr>
-          <w:rFonts w:ascii="Courier New" w:eastAsia="Times New Roman" w:hAnsi="Courier New" w:cs="Courier New"/>
-          <w:sz w:val="28"/>
-          <w:szCs w:val="20"/>
-          <w:lang w:eastAsia="ru-RU"/>
-        </w:rPr>
-        <w:t>")</w:t>
-      </w:r>
-      <w:r>
-        <w:rPr>
-          <w:rFonts w:ascii="Courier New" w:eastAsia="Times New Roman" w:hAnsi="Courier New" w:cs="Courier New"/>
-          <w:sz w:val="28"/>
-          <w:szCs w:val="20"/>
-          <w:lang w:eastAsia="ru-RU"/>
-        </w:rPr>
-        <w:br/>
-        <w:t xml:space="preserve">    </w:t>
-      </w:r>
-      <w:r>
-        <w:rPr>
-          <w:rFonts w:ascii="Courier New" w:eastAsia="Times New Roman" w:hAnsi="Courier New" w:cs="Courier New"/>
-          <w:sz w:val="28"/>
-          <w:szCs w:val="20"/>
-          <w:lang w:val="en-US" w:eastAsia="ru-RU"/>
-        </w:rPr>
-        <w:t>public</w:t>
-      </w:r>
-      <w:r>
-        <w:rPr>
-          <w:rFonts w:ascii="Courier New" w:eastAsia="Times New Roman" w:hAnsi="Courier New" w:cs="Courier New"/>
-          <w:sz w:val="28"/>
-          <w:szCs w:val="20"/>
-          <w:lang w:eastAsia="ru-RU"/>
-        </w:rPr>
-        <w:t xml:space="preserve"> </w:t>
-      </w:r>
-      <w:r>
-        <w:rPr>
-          <w:rFonts w:ascii="Courier New" w:eastAsia="Times New Roman" w:hAnsi="Courier New" w:cs="Courier New"/>
-          <w:sz w:val="28"/>
-          <w:szCs w:val="20"/>
-          <w:lang w:val="en-US" w:eastAsia="ru-RU"/>
-        </w:rPr>
-        <w:t>String</w:t>
-      </w:r>
-      <w:r>
-        <w:rPr>
-          <w:rFonts w:ascii="Courier New" w:eastAsia="Times New Roman" w:hAnsi="Courier New" w:cs="Courier New"/>
-          <w:sz w:val="28"/>
-          <w:szCs w:val="20"/>
-          <w:lang w:eastAsia="ru-RU"/>
-        </w:rPr>
-        <w:t xml:space="preserve"> </w:t>
-      </w:r>
-      <w:proofErr w:type="spellStart"/>
-      <w:r>
-        <w:rPr>
-          <w:rFonts w:ascii="Courier New" w:eastAsia="Times New Roman" w:hAnsi="Courier New" w:cs="Courier New"/>
-          <w:sz w:val="28"/>
-          <w:szCs w:val="20"/>
-          <w:lang w:val="en-US" w:eastAsia="ru-RU"/>
-        </w:rPr>
-        <w:t>getAddUser</w:t>
-      </w:r>
-      <w:proofErr w:type="spellEnd"/>
-      <w:r>
-        <w:rPr>
-          <w:rFonts w:ascii="Courier New" w:eastAsia="Times New Roman" w:hAnsi="Courier New" w:cs="Courier New"/>
-          <w:sz w:val="28"/>
-          <w:szCs w:val="20"/>
-          <w:lang w:eastAsia="ru-RU"/>
-        </w:rPr>
-        <w:t>()</w:t>
-      </w:r>
-    </w:p>
-    <w:p>
-      <w:pPr>
-        <w:spacing w:after="0" w:line="360" w:lineRule="auto"/>
         <w:rPr>
           <w:rFonts w:ascii="Courier New" w:hAnsi="Courier New" w:cs="Courier New"/>
           <w:sz w:val="28"/>
           <w:szCs w:val="32"/>
-          <w:lang w:val="en-US"/>
-        </w:rPr>
-      </w:pPr>
-      <w:r>
-        <w:rPr>
-          <w:rFonts w:ascii="Courier New" w:eastAsia="Times New Roman" w:hAnsi="Courier New" w:cs="Courier New"/>
-          <w:sz w:val="28"/>
-          <w:szCs w:val="20"/>
-          <w:lang w:val="en-US" w:eastAsia="ru-RU"/>
+        </w:rPr>
+      </w:pPr>
+      <w:r>
+        <w:rPr>
+          <w:rFonts w:ascii="Courier New" w:eastAsia="Times New Roman" w:hAnsi="Courier New" w:cs="Courier New"/>
+          <w:sz w:val="28"/>
+          <w:szCs w:val="20"/>
+          <w:lang w:eastAsia="ru-RU"/>
         </w:rPr>
         <w:t>}</w:t>
       </w:r>
@@ -19930,7 +19948,6 @@
           <w:rFonts w:ascii="Times New Roman" w:hAnsi="Times New Roman"/>
           <w:sz w:val="28"/>
           <w:szCs w:val="32"/>
-          <w:lang w:val="en-US"/>
         </w:rPr>
       </w:pPr>
       <w:r>
@@ -19946,7 +19963,6 @@
           <w:rFonts w:ascii="Times New Roman" w:hAnsi="Times New Roman"/>
           <w:sz w:val="28"/>
           <w:szCs w:val="32"/>
-          <w:lang w:val="en-US"/>
         </w:rPr>
         <w:t xml:space="preserve"> </w:t>
       </w:r>
@@ -19963,7 +19979,6 @@
           <w:rFonts w:ascii="Times New Roman" w:hAnsi="Times New Roman"/>
           <w:sz w:val="28"/>
           <w:szCs w:val="32"/>
-          <w:lang w:val="en-US"/>
         </w:rPr>
         <w:t>:</w:t>
       </w:r>
@@ -19994,9 +20009,27 @@
           <w:rFonts w:ascii="Courier New" w:eastAsia="Times New Roman" w:hAnsi="Courier New" w:cs="Courier New"/>
           <w:sz w:val="28"/>
           <w:szCs w:val="28"/>
-          <w:lang w:val="en-US" w:eastAsia="ru-RU"/>
-        </w:rPr>
-        <w:t xml:space="preserve"> interface </w:t>
+          <w:lang w:eastAsia="ru-RU"/>
+        </w:rPr>
+        <w:t xml:space="preserve"> </w:t>
+      </w:r>
+      <w:r>
+        <w:rPr>
+          <w:rFonts w:ascii="Courier New" w:eastAsia="Times New Roman" w:hAnsi="Courier New" w:cs="Courier New"/>
+          <w:sz w:val="28"/>
+          <w:szCs w:val="28"/>
+          <w:lang w:val="en-US" w:eastAsia="ru-RU"/>
+        </w:rPr>
+        <w:t>interface</w:t>
+      </w:r>
+      <w:r>
+        <w:rPr>
+          <w:rFonts w:ascii="Courier New" w:eastAsia="Times New Roman" w:hAnsi="Courier New" w:cs="Courier New"/>
+          <w:sz w:val="28"/>
+          <w:szCs w:val="28"/>
+          <w:lang w:eastAsia="ru-RU"/>
+        </w:rPr>
+        <w:t xml:space="preserve"> </w:t>
       </w:r>
       <w:proofErr w:type="spellStart"/>
       <w:r>
@@ -20014,7 +20047,7 @@
           <w:rFonts w:ascii="Courier New" w:eastAsia="Times New Roman" w:hAnsi="Courier New" w:cs="Courier New"/>
           <w:sz w:val="28"/>
           <w:szCs w:val="28"/>
-          <w:lang w:val="en-US" w:eastAsia="ru-RU"/>
+          <w:lang w:eastAsia="ru-RU"/>
         </w:rPr>
         <w:t xml:space="preserve"> {</w:t>
       </w:r>
@@ -20259,7 +20292,7 @@
           <w:rFonts w:ascii="Courier New" w:eastAsia="Times New Roman" w:hAnsi="Courier New" w:cs="Courier New"/>
           <w:sz w:val="28"/>
           <w:szCs w:val="28"/>
-          <w:lang w:val="en-US" w:eastAsia="ru-RU"/>
+          <w:lang w:eastAsia="ru-RU"/>
         </w:rPr>
         <w:t xml:space="preserve">// </w:t>
       </w:r>
@@ -20277,7 +20310,7 @@
           <w:rFonts w:ascii="Courier New" w:eastAsia="Times New Roman" w:hAnsi="Courier New" w:cs="Courier New"/>
           <w:sz w:val="28"/>
           <w:szCs w:val="28"/>
-          <w:lang w:val="en-US" w:eastAsia="ru-RU"/>
+          <w:lang w:eastAsia="ru-RU"/>
         </w:rPr>
         <w:t xml:space="preserve"> </w:t>
       </w:r>
@@ -20295,7 +20328,7 @@
           <w:rFonts w:ascii="Courier New" w:eastAsia="Times New Roman" w:hAnsi="Courier New" w:cs="Courier New"/>
           <w:sz w:val="28"/>
           <w:szCs w:val="28"/>
-          <w:lang w:val="en-US" w:eastAsia="ru-RU"/>
+          <w:lang w:eastAsia="ru-RU"/>
         </w:rPr>
         <w:t xml:space="preserve"> </w:t>
       </w:r>
@@ -20313,7 +20346,7 @@
           <w:rFonts w:ascii="Courier New" w:eastAsia="Times New Roman" w:hAnsi="Courier New" w:cs="Courier New"/>
           <w:sz w:val="28"/>
           <w:szCs w:val="28"/>
-          <w:lang w:val="en-US" w:eastAsia="ru-RU"/>
+          <w:lang w:eastAsia="ru-RU"/>
         </w:rPr>
         <w:t xml:space="preserve"> </w:t>
       </w:r>
@@ -20331,7 +20364,7 @@
           <w:rFonts w:ascii="Courier New" w:eastAsia="Times New Roman" w:hAnsi="Courier New" w:cs="Courier New"/>
           <w:sz w:val="28"/>
           <w:szCs w:val="28"/>
-          <w:lang w:val="en-US" w:eastAsia="ru-RU"/>
+          <w:lang w:eastAsia="ru-RU"/>
         </w:rPr>
         <w:t xml:space="preserve"> </w:t>
       </w:r>
@@ -20349,7 +20382,7 @@
           <w:rFonts w:ascii="Courier New" w:eastAsia="Times New Roman" w:hAnsi="Courier New" w:cs="Courier New"/>
           <w:sz w:val="28"/>
           <w:szCs w:val="28"/>
-          <w:lang w:val="en-US" w:eastAsia="ru-RU"/>
+          <w:lang w:eastAsia="ru-RU"/>
         </w:rPr>
         <w:t xml:space="preserve"> </w:t>
       </w:r>
@@ -20367,10 +20400,775 @@
           <w:rFonts w:ascii="Courier New" w:eastAsia="Times New Roman" w:hAnsi="Courier New" w:cs="Courier New"/>
           <w:sz w:val="28"/>
           <w:szCs w:val="28"/>
-          <w:lang w:val="en-US" w:eastAsia="ru-RU"/>
+          <w:lang w:eastAsia="ru-RU"/>
         </w:rPr>
         <w:br/>
-        <w:t xml:space="preserve">    List&lt;User&gt; </w:t>
+        <w:t xml:space="preserve">    </w:t>
+      </w:r>
+      <w:r>
+        <w:rPr>
+          <w:rFonts w:ascii="Courier New" w:eastAsia="Times New Roman" w:hAnsi="Courier New" w:cs="Courier New"/>
+          <w:sz w:val="28"/>
+          <w:szCs w:val="28"/>
+          <w:lang w:val="en-US" w:eastAsia="ru-RU"/>
+        </w:rPr>
+        <w:t>List</w:t>
+      </w:r>
+      <w:r>
+        <w:rPr>
+          <w:rFonts w:ascii="Courier New" w:eastAsia="Times New Roman" w:hAnsi="Courier New" w:cs="Courier New"/>
+          <w:sz w:val="28"/>
+          <w:szCs w:val="28"/>
+          <w:lang w:eastAsia="ru-RU"/>
+        </w:rPr>
+        <w:t>&lt;</w:t>
+      </w:r>
+      <w:r>
+        <w:rPr>
+          <w:rFonts w:ascii="Courier New" w:eastAsia="Times New Roman" w:hAnsi="Courier New" w:cs="Courier New"/>
+          <w:sz w:val="28"/>
+          <w:szCs w:val="28"/>
+          <w:lang w:val="en-US" w:eastAsia="ru-RU"/>
+        </w:rPr>
+        <w:t>User</w:t>
+      </w:r>
+      <w:r>
+        <w:rPr>
+          <w:rFonts w:ascii="Courier New" w:eastAsia="Times New Roman" w:hAnsi="Courier New" w:cs="Courier New"/>
+          <w:sz w:val="28"/>
+          <w:szCs w:val="28"/>
+          <w:lang w:eastAsia="ru-RU"/>
+        </w:rPr>
+        <w:t xml:space="preserve">&gt; </w:t>
+      </w:r>
+      <w:proofErr w:type="spellStart"/>
+      <w:r>
+        <w:rPr>
+          <w:rFonts w:ascii="Courier New" w:eastAsia="Times New Roman" w:hAnsi="Courier New" w:cs="Courier New"/>
+          <w:sz w:val="28"/>
+          <w:szCs w:val="28"/>
+          <w:lang w:val="en-US" w:eastAsia="ru-RU"/>
+        </w:rPr>
+        <w:t>FindAllUsers</w:t>
+      </w:r>
+      <w:proofErr w:type="spellEnd"/>
+      <w:r>
+        <w:rPr>
+          <w:rFonts w:ascii="Courier New" w:eastAsia="Times New Roman" w:hAnsi="Courier New" w:cs="Courier New"/>
+          <w:sz w:val="28"/>
+          <w:szCs w:val="28"/>
+          <w:lang w:eastAsia="ru-RU"/>
+        </w:rPr>
+        <w:t>();</w:t>
+      </w:r>
+    </w:p>
+    <w:p>
+      <w:pPr>
+        <w:spacing w:after="0" w:line="360" w:lineRule="auto"/>
+        <w:rPr>
+          <w:rFonts w:ascii="Courier New" w:eastAsia="Times New Roman" w:hAnsi="Courier New" w:cs="Courier New"/>
+          <w:sz w:val="28"/>
+          <w:szCs w:val="28"/>
+          <w:lang w:eastAsia="ru-RU"/>
+        </w:rPr>
+      </w:pPr>
+    </w:p>
+    <w:p>
+      <w:pPr>
+        <w:spacing w:after="0" w:line="360" w:lineRule="auto"/>
+        <w:rPr>
+          <w:rFonts w:ascii="Courier New" w:eastAsia="Times New Roman" w:hAnsi="Courier New" w:cs="Courier New"/>
+          <w:sz w:val="28"/>
+          <w:szCs w:val="28"/>
+          <w:lang w:eastAsia="ru-RU"/>
+        </w:rPr>
+      </w:pPr>
+      <w:r>
+        <w:rPr>
+          <w:rFonts w:ascii="Courier New" w:eastAsia="Times New Roman" w:hAnsi="Courier New" w:cs="Courier New"/>
+          <w:sz w:val="28"/>
+          <w:szCs w:val="28"/>
+          <w:lang w:eastAsia="ru-RU"/>
+        </w:rPr>
+        <w:t>//</w:t>
+      </w:r>
+      <w:r>
+        <w:rPr>
+          <w:rFonts w:ascii="Courier New" w:eastAsia="Times New Roman" w:hAnsi="Courier New" w:cs="Courier New"/>
+          <w:sz w:val="28"/>
+          <w:szCs w:val="28"/>
+          <w:lang w:eastAsia="ru-RU"/>
+        </w:rPr>
+        <w:t xml:space="preserve"> </w:t>
+      </w:r>
+      <w:r>
+        <w:rPr>
+          <w:rFonts w:ascii="Courier New" w:eastAsia="Times New Roman" w:hAnsi="Courier New" w:cs="Courier New"/>
+          <w:sz w:val="28"/>
+          <w:szCs w:val="28"/>
+          <w:lang w:eastAsia="ru-RU"/>
+        </w:rPr>
+        <w:t>метод</w:t>
+      </w:r>
+      <w:r>
+        <w:rPr>
+          <w:rFonts w:ascii="Courier New" w:eastAsia="Times New Roman" w:hAnsi="Courier New" w:cs="Courier New"/>
+          <w:sz w:val="28"/>
+          <w:szCs w:val="28"/>
+          <w:lang w:eastAsia="ru-RU"/>
+        </w:rPr>
+        <w:t xml:space="preserve"> </w:t>
+      </w:r>
+      <w:r>
+        <w:rPr>
+          <w:rFonts w:ascii="Courier New" w:eastAsia="Times New Roman" w:hAnsi="Courier New" w:cs="Courier New"/>
+          <w:sz w:val="28"/>
+          <w:szCs w:val="28"/>
+          <w:lang w:eastAsia="ru-RU"/>
+        </w:rPr>
+        <w:t>ищет</w:t>
+      </w:r>
+      <w:r>
+        <w:rPr>
+          <w:rFonts w:ascii="Courier New" w:eastAsia="Times New Roman" w:hAnsi="Courier New" w:cs="Courier New"/>
+          <w:sz w:val="28"/>
+          <w:szCs w:val="28"/>
+          <w:lang w:eastAsia="ru-RU"/>
+        </w:rPr>
+        <w:t xml:space="preserve"> </w:t>
+      </w:r>
+      <w:r>
+        <w:rPr>
+          <w:rFonts w:ascii="Courier New" w:eastAsia="Times New Roman" w:hAnsi="Courier New" w:cs="Courier New"/>
+          <w:sz w:val="28"/>
+          <w:szCs w:val="28"/>
+          <w:lang w:eastAsia="ru-RU"/>
+        </w:rPr>
+        <w:t>пользователя</w:t>
+      </w:r>
+      <w:r>
+        <w:rPr>
+          <w:rFonts w:ascii="Courier New" w:eastAsia="Times New Roman" w:hAnsi="Courier New" w:cs="Courier New"/>
+          <w:sz w:val="28"/>
+          <w:szCs w:val="28"/>
+          <w:lang w:eastAsia="ru-RU"/>
+        </w:rPr>
+        <w:t xml:space="preserve"> </w:t>
+      </w:r>
+      <w:r>
+        <w:rPr>
+          <w:rFonts w:ascii="Courier New" w:eastAsia="Times New Roman" w:hAnsi="Courier New" w:cs="Courier New"/>
+          <w:sz w:val="28"/>
+          <w:szCs w:val="28"/>
+          <w:lang w:eastAsia="ru-RU"/>
+        </w:rPr>
+        <w:t>по</w:t>
+      </w:r>
+      <w:r>
+        <w:rPr>
+          <w:rFonts w:ascii="Courier New" w:eastAsia="Times New Roman" w:hAnsi="Courier New" w:cs="Courier New"/>
+          <w:sz w:val="28"/>
+          <w:szCs w:val="28"/>
+          <w:lang w:eastAsia="ru-RU"/>
+        </w:rPr>
+        <w:t xml:space="preserve"> </w:t>
+      </w:r>
+      <w:r>
+        <w:rPr>
+          <w:rFonts w:ascii="Courier New" w:eastAsia="Times New Roman" w:hAnsi="Courier New" w:cs="Courier New"/>
+          <w:sz w:val="28"/>
+          <w:szCs w:val="28"/>
+          <w:lang w:eastAsia="ru-RU"/>
+        </w:rPr>
+        <w:t>уникальному</w:t>
+      </w:r>
+      <w:r>
+        <w:rPr>
+          <w:rFonts w:ascii="Courier New" w:eastAsia="Times New Roman" w:hAnsi="Courier New" w:cs="Courier New"/>
+          <w:sz w:val="28"/>
+          <w:szCs w:val="28"/>
+          <w:lang w:eastAsia="ru-RU"/>
+        </w:rPr>
+        <w:t xml:space="preserve"> </w:t>
+      </w:r>
+      <w:r>
+        <w:rPr>
+          <w:rFonts w:ascii="Courier New" w:eastAsia="Times New Roman" w:hAnsi="Courier New" w:cs="Courier New"/>
+          <w:sz w:val="28"/>
+          <w:szCs w:val="28"/>
+          <w:lang w:eastAsia="ru-RU"/>
+        </w:rPr>
+        <w:t>идентификатору</w:t>
+      </w:r>
+      <w:r>
+        <w:rPr>
+          <w:rFonts w:ascii="Courier New" w:eastAsia="Times New Roman" w:hAnsi="Courier New" w:cs="Courier New"/>
+          <w:sz w:val="28"/>
+          <w:szCs w:val="28"/>
+          <w:lang w:eastAsia="ru-RU"/>
+        </w:rPr>
+        <w:br/>
+        <w:t xml:space="preserve">    </w:t>
+      </w:r>
+      <w:r>
+        <w:rPr>
+          <w:rFonts w:ascii="Courier New" w:eastAsia="Times New Roman" w:hAnsi="Courier New" w:cs="Courier New"/>
+          <w:sz w:val="28"/>
+          <w:szCs w:val="28"/>
+          <w:lang w:val="en-US" w:eastAsia="ru-RU"/>
+        </w:rPr>
+        <w:t>User</w:t>
+      </w:r>
+      <w:r>
+        <w:rPr>
+          <w:rFonts w:ascii="Courier New" w:eastAsia="Times New Roman" w:hAnsi="Courier New" w:cs="Courier New"/>
+          <w:sz w:val="28"/>
+          <w:szCs w:val="28"/>
+          <w:lang w:eastAsia="ru-RU"/>
+        </w:rPr>
+        <w:t xml:space="preserve"> </w:t>
+      </w:r>
+      <w:proofErr w:type="spellStart"/>
+      <w:r>
+        <w:rPr>
+          <w:rFonts w:ascii="Courier New" w:eastAsia="Times New Roman" w:hAnsi="Courier New" w:cs="Courier New"/>
+          <w:sz w:val="28"/>
+          <w:szCs w:val="28"/>
+          <w:lang w:val="en-US" w:eastAsia="ru-RU"/>
+        </w:rPr>
+        <w:t>FindUserById</w:t>
+      </w:r>
+      <w:proofErr w:type="spellEnd"/>
+      <w:r>
+        <w:rPr>
+          <w:rFonts w:ascii="Courier New" w:eastAsia="Times New Roman" w:hAnsi="Courier New" w:cs="Courier New"/>
+          <w:sz w:val="28"/>
+          <w:szCs w:val="28"/>
+          <w:lang w:eastAsia="ru-RU"/>
+        </w:rPr>
+        <w:t>(</w:t>
+      </w:r>
+      <w:r>
+        <w:rPr>
+          <w:rFonts w:ascii="Courier New" w:eastAsia="Times New Roman" w:hAnsi="Courier New" w:cs="Courier New"/>
+          <w:sz w:val="28"/>
+          <w:szCs w:val="28"/>
+          <w:lang w:val="en-US" w:eastAsia="ru-RU"/>
+        </w:rPr>
+        <w:t>long</w:t>
+      </w:r>
+      <w:r>
+        <w:rPr>
+          <w:rFonts w:ascii="Courier New" w:eastAsia="Times New Roman" w:hAnsi="Courier New" w:cs="Courier New"/>
+          <w:sz w:val="28"/>
+          <w:szCs w:val="28"/>
+          <w:lang w:eastAsia="ru-RU"/>
+        </w:rPr>
+        <w:t xml:space="preserve"> </w:t>
+      </w:r>
+      <w:r>
+        <w:rPr>
+          <w:rFonts w:ascii="Courier New" w:eastAsia="Times New Roman" w:hAnsi="Courier New" w:cs="Courier New"/>
+          <w:sz w:val="28"/>
+          <w:szCs w:val="28"/>
+          <w:lang w:val="en-US" w:eastAsia="ru-RU"/>
+        </w:rPr>
+        <w:t>id</w:t>
+      </w:r>
+      <w:r>
+        <w:rPr>
+          <w:rFonts w:ascii="Courier New" w:eastAsia="Times New Roman" w:hAnsi="Courier New" w:cs="Courier New"/>
+          <w:sz w:val="28"/>
+          <w:szCs w:val="28"/>
+          <w:lang w:eastAsia="ru-RU"/>
+        </w:rPr>
+        <w:t>);</w:t>
+      </w:r>
+    </w:p>
+    <w:p>
+      <w:pPr>
+        <w:spacing w:after="0" w:line="360" w:lineRule="auto"/>
+        <w:rPr>
+          <w:rFonts w:ascii="Courier New" w:eastAsia="Times New Roman" w:hAnsi="Courier New" w:cs="Courier New"/>
+          <w:sz w:val="28"/>
+          <w:szCs w:val="28"/>
+          <w:lang w:eastAsia="ru-RU"/>
+        </w:rPr>
+      </w:pPr>
+    </w:p>
+    <w:p>
+      <w:pPr>
+        <w:spacing w:after="0" w:line="360" w:lineRule="auto"/>
+        <w:rPr>
+          <w:rFonts w:ascii="Courier New" w:eastAsia="Times New Roman" w:hAnsi="Courier New" w:cs="Courier New"/>
+          <w:sz w:val="28"/>
+          <w:szCs w:val="28"/>
+          <w:lang w:eastAsia="ru-RU"/>
+        </w:rPr>
+      </w:pPr>
+      <w:r>
+        <w:rPr>
+          <w:rFonts w:ascii="Courier New" w:eastAsia="Times New Roman" w:hAnsi="Courier New" w:cs="Courier New"/>
+          <w:sz w:val="28"/>
+          <w:szCs w:val="28"/>
+          <w:lang w:eastAsia="ru-RU"/>
+        </w:rPr>
+        <w:t xml:space="preserve">// </w:t>
+      </w:r>
+      <w:r>
+        <w:rPr>
+          <w:rFonts w:ascii="Courier New" w:eastAsia="Times New Roman" w:hAnsi="Courier New" w:cs="Courier New"/>
+          <w:sz w:val="28"/>
+          <w:szCs w:val="28"/>
+          <w:lang w:eastAsia="ru-RU"/>
+        </w:rPr>
+        <w:t>метод</w:t>
+      </w:r>
+      <w:r>
+        <w:rPr>
+          <w:rFonts w:ascii="Courier New" w:eastAsia="Times New Roman" w:hAnsi="Courier New" w:cs="Courier New"/>
+          <w:sz w:val="28"/>
+          <w:szCs w:val="28"/>
+          <w:lang w:eastAsia="ru-RU"/>
+        </w:rPr>
+        <w:t xml:space="preserve"> </w:t>
+      </w:r>
+      <w:r>
+        <w:rPr>
+          <w:rFonts w:ascii="Courier New" w:eastAsia="Times New Roman" w:hAnsi="Courier New" w:cs="Courier New"/>
+          <w:sz w:val="28"/>
+          <w:szCs w:val="28"/>
+          <w:lang w:eastAsia="ru-RU"/>
+        </w:rPr>
+        <w:t>ищет</w:t>
+      </w:r>
+      <w:r>
+        <w:rPr>
+          <w:rFonts w:ascii="Courier New" w:eastAsia="Times New Roman" w:hAnsi="Courier New" w:cs="Courier New"/>
+          <w:sz w:val="28"/>
+          <w:szCs w:val="28"/>
+          <w:lang w:eastAsia="ru-RU"/>
+        </w:rPr>
+        <w:t xml:space="preserve"> </w:t>
+      </w:r>
+      <w:r>
+        <w:rPr>
+          <w:rFonts w:ascii="Courier New" w:eastAsia="Times New Roman" w:hAnsi="Courier New" w:cs="Courier New"/>
+          <w:sz w:val="28"/>
+          <w:szCs w:val="28"/>
+          <w:lang w:eastAsia="ru-RU"/>
+        </w:rPr>
+        <w:t>сообщения</w:t>
+      </w:r>
+      <w:r>
+        <w:rPr>
+          <w:rFonts w:ascii="Courier New" w:eastAsia="Times New Roman" w:hAnsi="Courier New" w:cs="Courier New"/>
+          <w:sz w:val="28"/>
+          <w:szCs w:val="28"/>
+          <w:lang w:eastAsia="ru-RU"/>
+        </w:rPr>
+        <w:t xml:space="preserve"> </w:t>
+      </w:r>
+      <w:r>
+        <w:rPr>
+          <w:rFonts w:ascii="Courier New" w:eastAsia="Times New Roman" w:hAnsi="Courier New" w:cs="Courier New"/>
+          <w:sz w:val="28"/>
+          <w:szCs w:val="28"/>
+          <w:lang w:eastAsia="ru-RU"/>
+        </w:rPr>
+        <w:t>по</w:t>
+      </w:r>
+      <w:r>
+        <w:rPr>
+          <w:rFonts w:ascii="Courier New" w:eastAsia="Times New Roman" w:hAnsi="Courier New" w:cs="Courier New"/>
+          <w:sz w:val="28"/>
+          <w:szCs w:val="28"/>
+          <w:lang w:eastAsia="ru-RU"/>
+        </w:rPr>
+        <w:t xml:space="preserve"> </w:t>
+      </w:r>
+      <w:r>
+        <w:rPr>
+          <w:rFonts w:ascii="Courier New" w:eastAsia="Times New Roman" w:hAnsi="Courier New" w:cs="Courier New"/>
+          <w:sz w:val="28"/>
+          <w:szCs w:val="28"/>
+          <w:lang w:eastAsia="ru-RU"/>
+        </w:rPr>
+        <w:t>уникальному</w:t>
+      </w:r>
+      <w:r>
+        <w:rPr>
+          <w:rFonts w:ascii="Courier New" w:eastAsia="Times New Roman" w:hAnsi="Courier New" w:cs="Courier New"/>
+          <w:sz w:val="28"/>
+          <w:szCs w:val="28"/>
+          <w:lang w:eastAsia="ru-RU"/>
+        </w:rPr>
+        <w:t xml:space="preserve"> </w:t>
+      </w:r>
+      <w:r>
+        <w:rPr>
+          <w:rFonts w:ascii="Courier New" w:eastAsia="Times New Roman" w:hAnsi="Courier New" w:cs="Courier New"/>
+          <w:sz w:val="28"/>
+          <w:szCs w:val="28"/>
+          <w:lang w:eastAsia="ru-RU"/>
+        </w:rPr>
+        <w:t>идентификатору</w:t>
+      </w:r>
+      <w:r>
+        <w:rPr>
+          <w:rFonts w:ascii="Courier New" w:eastAsia="Times New Roman" w:hAnsi="Courier New" w:cs="Courier New"/>
+          <w:sz w:val="28"/>
+          <w:szCs w:val="28"/>
+          <w:lang w:eastAsia="ru-RU"/>
+        </w:rPr>
+        <w:br/>
+        <w:t xml:space="preserve">    </w:t>
+      </w:r>
+      <w:r>
+        <w:rPr>
+          <w:rFonts w:ascii="Courier New" w:eastAsia="Times New Roman" w:hAnsi="Courier New" w:cs="Courier New"/>
+          <w:sz w:val="28"/>
+          <w:szCs w:val="28"/>
+          <w:lang w:val="en-US" w:eastAsia="ru-RU"/>
+        </w:rPr>
+        <w:t>Message</w:t>
+      </w:r>
+      <w:r>
+        <w:rPr>
+          <w:rFonts w:ascii="Courier New" w:eastAsia="Times New Roman" w:hAnsi="Courier New" w:cs="Courier New"/>
+          <w:sz w:val="28"/>
+          <w:szCs w:val="28"/>
+          <w:lang w:eastAsia="ru-RU"/>
+        </w:rPr>
+        <w:t xml:space="preserve"> </w:t>
+      </w:r>
+      <w:proofErr w:type="spellStart"/>
+      <w:r>
+        <w:rPr>
+          <w:rFonts w:ascii="Courier New" w:eastAsia="Times New Roman" w:hAnsi="Courier New" w:cs="Courier New"/>
+          <w:sz w:val="28"/>
+          <w:szCs w:val="28"/>
+          <w:lang w:val="en-US" w:eastAsia="ru-RU"/>
+        </w:rPr>
+        <w:t>FindMessageById</w:t>
+      </w:r>
+      <w:proofErr w:type="spellEnd"/>
+      <w:r>
+        <w:rPr>
+          <w:rFonts w:ascii="Courier New" w:eastAsia="Times New Roman" w:hAnsi="Courier New" w:cs="Courier New"/>
+          <w:sz w:val="28"/>
+          <w:szCs w:val="28"/>
+          <w:lang w:eastAsia="ru-RU"/>
+        </w:rPr>
+        <w:t>(</w:t>
+      </w:r>
+      <w:r>
+        <w:rPr>
+          <w:rFonts w:ascii="Courier New" w:eastAsia="Times New Roman" w:hAnsi="Courier New" w:cs="Courier New"/>
+          <w:sz w:val="28"/>
+          <w:szCs w:val="28"/>
+          <w:lang w:val="en-US" w:eastAsia="ru-RU"/>
+        </w:rPr>
+        <w:t>long</w:t>
+      </w:r>
+      <w:r>
+        <w:rPr>
+          <w:rFonts w:ascii="Courier New" w:eastAsia="Times New Roman" w:hAnsi="Courier New" w:cs="Courier New"/>
+          <w:sz w:val="28"/>
+          <w:szCs w:val="28"/>
+          <w:lang w:eastAsia="ru-RU"/>
+        </w:rPr>
+        <w:t xml:space="preserve"> </w:t>
+      </w:r>
+      <w:r>
+        <w:rPr>
+          <w:rFonts w:ascii="Courier New" w:eastAsia="Times New Roman" w:hAnsi="Courier New" w:cs="Courier New"/>
+          <w:sz w:val="28"/>
+          <w:szCs w:val="28"/>
+          <w:lang w:val="en-US" w:eastAsia="ru-RU"/>
+        </w:rPr>
+        <w:t>id</w:t>
+      </w:r>
+      <w:r>
+        <w:rPr>
+          <w:rFonts w:ascii="Courier New" w:eastAsia="Times New Roman" w:hAnsi="Courier New" w:cs="Courier New"/>
+          <w:sz w:val="28"/>
+          <w:szCs w:val="28"/>
+          <w:lang w:eastAsia="ru-RU"/>
+        </w:rPr>
+        <w:t>);</w:t>
+      </w:r>
+    </w:p>
+    <w:p>
+      <w:pPr>
+        <w:spacing w:after="0" w:line="360" w:lineRule="auto"/>
+        <w:rPr>
+          <w:rFonts w:ascii="Courier New" w:eastAsia="Times New Roman" w:hAnsi="Courier New" w:cs="Courier New"/>
+          <w:sz w:val="28"/>
+          <w:szCs w:val="28"/>
+          <w:lang w:eastAsia="ru-RU"/>
+        </w:rPr>
+      </w:pPr>
+    </w:p>
+    <w:p>
+      <w:pPr>
+        <w:spacing w:after="0" w:line="360" w:lineRule="auto"/>
+        <w:rPr>
+          <w:rFonts w:ascii="Courier New" w:eastAsia="Times New Roman" w:hAnsi="Courier New" w:cs="Courier New"/>
+          <w:sz w:val="28"/>
+          <w:szCs w:val="28"/>
+          <w:lang w:eastAsia="ru-RU"/>
+        </w:rPr>
+      </w:pPr>
+      <w:r>
+        <w:rPr>
+          <w:rFonts w:ascii="Courier New" w:eastAsia="Times New Roman" w:hAnsi="Courier New" w:cs="Courier New"/>
+          <w:sz w:val="28"/>
+          <w:szCs w:val="28"/>
+          <w:lang w:eastAsia="ru-RU"/>
+        </w:rPr>
+        <w:t xml:space="preserve">// </w:t>
+      </w:r>
+      <w:r>
+        <w:rPr>
+          <w:rFonts w:ascii="Courier New" w:eastAsia="Times New Roman" w:hAnsi="Courier New" w:cs="Courier New"/>
+          <w:sz w:val="28"/>
+          <w:szCs w:val="28"/>
+          <w:lang w:eastAsia="ru-RU"/>
+        </w:rPr>
+        <w:t>метод</w:t>
+      </w:r>
+      <w:r>
+        <w:rPr>
+          <w:rFonts w:ascii="Courier New" w:eastAsia="Times New Roman" w:hAnsi="Courier New" w:cs="Courier New"/>
+          <w:sz w:val="28"/>
+          <w:szCs w:val="28"/>
+          <w:lang w:eastAsia="ru-RU"/>
+        </w:rPr>
+        <w:t xml:space="preserve"> </w:t>
+      </w:r>
+      <w:r>
+        <w:rPr>
+          <w:rFonts w:ascii="Courier New" w:eastAsia="Times New Roman" w:hAnsi="Courier New" w:cs="Courier New"/>
+          <w:sz w:val="28"/>
+          <w:szCs w:val="28"/>
+          <w:lang w:eastAsia="ru-RU"/>
+        </w:rPr>
+        <w:t>предоставляет</w:t>
+      </w:r>
+      <w:r>
+        <w:rPr>
+          <w:rFonts w:ascii="Courier New" w:eastAsia="Times New Roman" w:hAnsi="Courier New" w:cs="Courier New"/>
+          <w:sz w:val="28"/>
+          <w:szCs w:val="28"/>
+          <w:lang w:eastAsia="ru-RU"/>
+        </w:rPr>
+        <w:t xml:space="preserve"> </w:t>
+      </w:r>
+      <w:r>
+        <w:rPr>
+          <w:rFonts w:ascii="Courier New" w:eastAsia="Times New Roman" w:hAnsi="Courier New" w:cs="Courier New"/>
+          <w:sz w:val="28"/>
+          <w:szCs w:val="28"/>
+          <w:lang w:eastAsia="ru-RU"/>
+        </w:rPr>
+        <w:t>список</w:t>
+      </w:r>
+      <w:r>
+        <w:rPr>
+          <w:rFonts w:ascii="Courier New" w:eastAsia="Times New Roman" w:hAnsi="Courier New" w:cs="Courier New"/>
+          <w:sz w:val="28"/>
+          <w:szCs w:val="28"/>
+          <w:lang w:eastAsia="ru-RU"/>
+        </w:rPr>
+        <w:t xml:space="preserve"> </w:t>
+      </w:r>
+      <w:r>
+        <w:rPr>
+          <w:rFonts w:ascii="Courier New" w:eastAsia="Times New Roman" w:hAnsi="Courier New" w:cs="Courier New"/>
+          <w:sz w:val="28"/>
+          <w:szCs w:val="28"/>
+          <w:lang w:eastAsia="ru-RU"/>
+        </w:rPr>
+        <w:t>всех</w:t>
+      </w:r>
+      <w:r>
+        <w:rPr>
+          <w:rFonts w:ascii="Courier New" w:eastAsia="Times New Roman" w:hAnsi="Courier New" w:cs="Courier New"/>
+          <w:sz w:val="28"/>
+          <w:szCs w:val="28"/>
+          <w:lang w:eastAsia="ru-RU"/>
+        </w:rPr>
+        <w:t xml:space="preserve"> </w:t>
+      </w:r>
+      <w:r>
+        <w:rPr>
+          <w:rFonts w:ascii="Courier New" w:eastAsia="Times New Roman" w:hAnsi="Courier New" w:cs="Courier New"/>
+          <w:sz w:val="28"/>
+          <w:szCs w:val="28"/>
+          <w:lang w:eastAsia="ru-RU"/>
+        </w:rPr>
+        <w:t>сообщений</w:t>
+      </w:r>
+      <w:r>
+        <w:rPr>
+          <w:rFonts w:ascii="Courier New" w:eastAsia="Times New Roman" w:hAnsi="Courier New" w:cs="Courier New"/>
+          <w:sz w:val="28"/>
+          <w:szCs w:val="28"/>
+          <w:lang w:eastAsia="ru-RU"/>
+        </w:rPr>
+        <w:br/>
+        <w:t xml:space="preserve">    </w:t>
+      </w:r>
+      <w:r>
+        <w:rPr>
+          <w:rFonts w:ascii="Courier New" w:eastAsia="Times New Roman" w:hAnsi="Courier New" w:cs="Courier New"/>
+          <w:sz w:val="28"/>
+          <w:szCs w:val="28"/>
+          <w:lang w:val="en-US" w:eastAsia="ru-RU"/>
+        </w:rPr>
+        <w:t>List</w:t>
+      </w:r>
+      <w:r>
+        <w:rPr>
+          <w:rFonts w:ascii="Courier New" w:eastAsia="Times New Roman" w:hAnsi="Courier New" w:cs="Courier New"/>
+          <w:sz w:val="28"/>
+          <w:szCs w:val="28"/>
+          <w:lang w:eastAsia="ru-RU"/>
+        </w:rPr>
+        <w:t>&lt;</w:t>
+      </w:r>
+      <w:r>
+        <w:rPr>
+          <w:rFonts w:ascii="Courier New" w:eastAsia="Times New Roman" w:hAnsi="Courier New" w:cs="Courier New"/>
+          <w:sz w:val="28"/>
+          <w:szCs w:val="28"/>
+          <w:lang w:val="en-US" w:eastAsia="ru-RU"/>
+        </w:rPr>
+        <w:t>Message</w:t>
+      </w:r>
+      <w:r>
+        <w:rPr>
+          <w:rFonts w:ascii="Courier New" w:eastAsia="Times New Roman" w:hAnsi="Courier New" w:cs="Courier New"/>
+          <w:sz w:val="28"/>
+          <w:szCs w:val="28"/>
+          <w:lang w:eastAsia="ru-RU"/>
+        </w:rPr>
+        <w:t xml:space="preserve">&gt; </w:t>
+      </w:r>
+      <w:proofErr w:type="spellStart"/>
+      <w:r>
+        <w:rPr>
+          <w:rFonts w:ascii="Courier New" w:eastAsia="Times New Roman" w:hAnsi="Courier New" w:cs="Courier New"/>
+          <w:sz w:val="28"/>
+          <w:szCs w:val="28"/>
+          <w:lang w:val="en-US" w:eastAsia="ru-RU"/>
+        </w:rPr>
+        <w:t>getAllOfMessage</w:t>
+      </w:r>
+      <w:proofErr w:type="spellEnd"/>
+      <w:r>
+        <w:rPr>
+          <w:rFonts w:ascii="Courier New" w:eastAsia="Times New Roman" w:hAnsi="Courier New" w:cs="Courier New"/>
+          <w:sz w:val="28"/>
+          <w:szCs w:val="28"/>
+          <w:lang w:eastAsia="ru-RU"/>
+        </w:rPr>
+        <w:t>();</w:t>
+      </w:r>
+    </w:p>
+    <w:p>
+      <w:pPr>
+        <w:spacing w:after="0" w:line="360" w:lineRule="auto"/>
+        <w:rPr>
+          <w:rFonts w:ascii="Courier New" w:eastAsia="Times New Roman" w:hAnsi="Courier New" w:cs="Courier New"/>
+          <w:sz w:val="28"/>
+          <w:szCs w:val="28"/>
+          <w:lang w:val="en-US" w:eastAsia="ru-RU"/>
+        </w:rPr>
+      </w:pPr>
+      <w:r>
+        <w:rPr>
+          <w:rFonts w:ascii="Courier New" w:eastAsia="Times New Roman" w:hAnsi="Courier New" w:cs="Courier New"/>
+          <w:sz w:val="28"/>
+          <w:szCs w:val="28"/>
+          <w:lang w:val="en-US" w:eastAsia="ru-RU"/>
+        </w:rPr>
+        <w:lastRenderedPageBreak/>
+        <w:t xml:space="preserve">// </w:t>
+      </w:r>
+      <w:r>
+        <w:rPr>
+          <w:rFonts w:ascii="Courier New" w:eastAsia="Times New Roman" w:hAnsi="Courier New" w:cs="Courier New"/>
+          <w:sz w:val="28"/>
+          <w:szCs w:val="28"/>
+          <w:lang w:eastAsia="ru-RU"/>
+        </w:rPr>
+        <w:t>метод</w:t>
+      </w:r>
+      <w:r>
+        <w:rPr>
+          <w:rFonts w:ascii="Courier New" w:eastAsia="Times New Roman" w:hAnsi="Courier New" w:cs="Courier New"/>
+          <w:sz w:val="28"/>
+          <w:szCs w:val="28"/>
+          <w:lang w:val="en-US" w:eastAsia="ru-RU"/>
+        </w:rPr>
+        <w:t xml:space="preserve"> </w:t>
+      </w:r>
+      <w:r>
+        <w:rPr>
+          <w:rFonts w:ascii="Courier New" w:eastAsia="Times New Roman" w:hAnsi="Courier New" w:cs="Courier New"/>
+          <w:sz w:val="28"/>
+          <w:szCs w:val="28"/>
+          <w:lang w:eastAsia="ru-RU"/>
+        </w:rPr>
+        <w:t>создающий</w:t>
+      </w:r>
+      <w:r>
+        <w:rPr>
+          <w:rFonts w:ascii="Courier New" w:eastAsia="Times New Roman" w:hAnsi="Courier New" w:cs="Courier New"/>
+          <w:sz w:val="28"/>
+          <w:szCs w:val="28"/>
+          <w:lang w:val="en-US" w:eastAsia="ru-RU"/>
+        </w:rPr>
+        <w:t xml:space="preserve"> </w:t>
+      </w:r>
+      <w:r>
+        <w:rPr>
+          <w:rFonts w:ascii="Courier New" w:eastAsia="Times New Roman" w:hAnsi="Courier New" w:cs="Courier New"/>
+          <w:sz w:val="28"/>
+          <w:szCs w:val="28"/>
+          <w:lang w:eastAsia="ru-RU"/>
+        </w:rPr>
+        <w:t>новое</w:t>
+      </w:r>
+      <w:r>
+        <w:rPr>
+          <w:rFonts w:ascii="Courier New" w:eastAsia="Times New Roman" w:hAnsi="Courier New" w:cs="Courier New"/>
+          <w:sz w:val="28"/>
+          <w:szCs w:val="28"/>
+          <w:lang w:val="en-US" w:eastAsia="ru-RU"/>
+        </w:rPr>
+        <w:t xml:space="preserve"> </w:t>
+      </w:r>
+      <w:r>
+        <w:rPr>
+          <w:rFonts w:ascii="Courier New" w:eastAsia="Times New Roman" w:hAnsi="Courier New" w:cs="Courier New"/>
+          <w:sz w:val="28"/>
+          <w:szCs w:val="28"/>
+          <w:lang w:eastAsia="ru-RU"/>
+        </w:rPr>
+        <w:t>сообщение</w:t>
+      </w:r>
+      <w:r>
+        <w:rPr>
+          <w:rFonts w:ascii="Courier New" w:eastAsia="Times New Roman" w:hAnsi="Courier New" w:cs="Courier New"/>
+          <w:sz w:val="28"/>
+          <w:szCs w:val="28"/>
+          <w:lang w:val="en-US" w:eastAsia="ru-RU"/>
+        </w:rPr>
+        <w:br/>
+        <w:t xml:space="preserve">    Message </w:t>
       </w:r>
       <w:proofErr w:type="spellStart"/>
       <w:proofErr w:type="gramStart"/>
@@ -20381,7 +21179,7 @@
           <w:szCs w:val="28"/>
           <w:lang w:val="en-US" w:eastAsia="ru-RU"/>
         </w:rPr>
-        <w:t>FindAllUsers</w:t>
+        <w:t>AddMessage</w:t>
       </w:r>
       <w:proofErr w:type="spellEnd"/>
       <w:r>
@@ -20401,39 +21199,48 @@
           <w:szCs w:val="28"/>
           <w:lang w:val="en-US" w:eastAsia="ru-RU"/>
         </w:rPr>
-        <w:t>);</w:t>
-      </w:r>
-    </w:p>
-    <w:p>
-      <w:pPr>
-        <w:spacing w:after="0" w:line="360" w:lineRule="auto"/>
-        <w:rPr>
-          <w:rFonts w:ascii="Courier New" w:eastAsia="Times New Roman" w:hAnsi="Courier New" w:cs="Courier New"/>
-          <w:sz w:val="28"/>
-          <w:szCs w:val="28"/>
-          <w:lang w:eastAsia="ru-RU"/>
-        </w:rPr>
-      </w:pPr>
-    </w:p>
-    <w:p>
-      <w:pPr>
-        <w:spacing w:after="0" w:line="360" w:lineRule="auto"/>
-        <w:rPr>
-          <w:rFonts w:ascii="Courier New" w:eastAsia="Times New Roman" w:hAnsi="Courier New" w:cs="Courier New"/>
-          <w:sz w:val="28"/>
-          <w:szCs w:val="28"/>
-          <w:lang w:eastAsia="ru-RU"/>
-        </w:rPr>
-      </w:pPr>
-      <w:r>
-        <w:rPr>
-          <w:rFonts w:ascii="Courier New" w:eastAsia="Times New Roman" w:hAnsi="Courier New" w:cs="Courier New"/>
-          <w:sz w:val="28"/>
-          <w:szCs w:val="28"/>
-          <w:lang w:eastAsia="ru-RU"/>
-        </w:rPr>
-        <w:t>//</w:t>
-      </w:r>
+        <w:t>Message message);</w:t>
+      </w:r>
+    </w:p>
+    <w:p>
+      <w:pPr>
+        <w:spacing w:after="0" w:line="360" w:lineRule="auto"/>
+        <w:rPr>
+          <w:rFonts w:ascii="Courier New" w:eastAsia="Times New Roman" w:hAnsi="Courier New" w:cs="Courier New"/>
+          <w:sz w:val="28"/>
+          <w:szCs w:val="28"/>
+          <w:lang w:eastAsia="ru-RU"/>
+        </w:rPr>
+      </w:pPr>
+      <w:r>
+        <w:rPr>
+          <w:rFonts w:ascii="Courier New" w:eastAsia="Times New Roman" w:hAnsi="Courier New" w:cs="Courier New"/>
+          <w:sz w:val="28"/>
+          <w:szCs w:val="28"/>
+          <w:lang w:eastAsia="ru-RU"/>
+        </w:rPr>
+        <w:br/>
+      </w:r>
+      <w:r>
+        <w:rPr>
+          <w:rFonts w:ascii="Courier New" w:eastAsia="Times New Roman" w:hAnsi="Courier New" w:cs="Courier New"/>
+          <w:sz w:val="28"/>
+          <w:szCs w:val="28"/>
+          <w:lang w:eastAsia="ru-RU"/>
+        </w:rPr>
+        <w:t xml:space="preserve">// </w:t>
+      </w:r>
+      <w:proofErr w:type="gramStart"/>
+      <w:r>
+        <w:rPr>
+          <w:rFonts w:ascii="Courier New" w:eastAsia="Times New Roman" w:hAnsi="Courier New" w:cs="Courier New"/>
+          <w:sz w:val="28"/>
+          <w:szCs w:val="28"/>
+          <w:lang w:eastAsia="ru-RU"/>
+        </w:rPr>
+        <w:t>метод</w:t>
+      </w:r>
+      <w:proofErr w:type="gramEnd"/>
       <w:r>
         <w:rPr>
           <w:rFonts w:ascii="Courier New" w:eastAsia="Times New Roman" w:hAnsi="Courier New" w:cs="Courier New"/>
@@ -20450,7 +21257,7 @@
           <w:szCs w:val="28"/>
           <w:lang w:eastAsia="ru-RU"/>
         </w:rPr>
-        <w:t>метод</w:t>
+        <w:t>удаляющий</w:t>
       </w:r>
       <w:r>
         <w:rPr>
@@ -20468,25 +21275,7 @@
           <w:szCs w:val="28"/>
           <w:lang w:eastAsia="ru-RU"/>
         </w:rPr>
-        <w:t>ищет</w:t>
-      </w:r>
-      <w:r>
-        <w:rPr>
-          <w:rFonts w:ascii="Courier New" w:eastAsia="Times New Roman" w:hAnsi="Courier New" w:cs="Courier New"/>
-          <w:sz w:val="28"/>
-          <w:szCs w:val="28"/>
-          <w:lang w:eastAsia="ru-RU"/>
-        </w:rPr>
-        <w:t xml:space="preserve"> </w:t>
-      </w:r>
-      <w:r>
-        <w:rPr>
-          <w:rFonts w:ascii="Courier New" w:eastAsia="Times New Roman" w:hAnsi="Courier New" w:cs="Courier New"/>
-          <w:sz w:val="28"/>
-          <w:szCs w:val="28"/>
-          <w:lang w:eastAsia="ru-RU"/>
-        </w:rPr>
-        <w:t>пользователя</w:t>
+        <w:t>сообщение</w:t>
       </w:r>
       <w:r>
         <w:rPr>
@@ -20559,7 +21348,7 @@
           <w:szCs w:val="28"/>
           <w:lang w:val="en-US" w:eastAsia="ru-RU"/>
         </w:rPr>
-        <w:t>User</w:t>
+        <w:t>void</w:t>
       </w:r>
       <w:r>
         <w:rPr>
@@ -20578,7 +21367,7 @@
           <w:szCs w:val="28"/>
           <w:lang w:val="en-US" w:eastAsia="ru-RU"/>
         </w:rPr>
-        <w:t>FindUserById</w:t>
+        <w:t>DeleteMessage</w:t>
       </w:r>
       <w:proofErr w:type="spellEnd"/>
       <w:r>
@@ -20653,10 +21442,11 @@
           <w:rFonts w:ascii="Courier New" w:eastAsia="Times New Roman" w:hAnsi="Courier New" w:cs="Courier New"/>
           <w:sz w:val="28"/>
           <w:szCs w:val="28"/>
-          <w:lang w:val="en-US" w:eastAsia="ru-RU"/>
+          <w:lang w:eastAsia="ru-RU"/>
         </w:rPr>
         <w:t xml:space="preserve">// </w:t>
       </w:r>
+      <w:proofErr w:type="gramStart"/>
       <w:r>
         <w:rPr>
           <w:rFonts w:ascii="Courier New" w:eastAsia="Times New Roman" w:hAnsi="Courier New" w:cs="Courier New"/>
@@ -20666,12 +21456,13 @@
         </w:rPr>
         <w:t>метод</w:t>
       </w:r>
-      <w:r>
-        <w:rPr>
-          <w:rFonts w:ascii="Courier New" w:eastAsia="Times New Roman" w:hAnsi="Courier New" w:cs="Courier New"/>
-          <w:sz w:val="28"/>
-          <w:szCs w:val="28"/>
-          <w:lang w:val="en-US" w:eastAsia="ru-RU"/>
+      <w:proofErr w:type="gramEnd"/>
+      <w:r>
+        <w:rPr>
+          <w:rFonts w:ascii="Courier New" w:eastAsia="Times New Roman" w:hAnsi="Courier New" w:cs="Courier New"/>
+          <w:sz w:val="28"/>
+          <w:szCs w:val="28"/>
+          <w:lang w:eastAsia="ru-RU"/>
         </w:rPr>
         <w:t xml:space="preserve"> </w:t>
       </w:r>
@@ -20682,14 +21473,14 @@
           <w:szCs w:val="28"/>
           <w:lang w:eastAsia="ru-RU"/>
         </w:rPr>
-        <w:t>ищет</w:t>
-      </w:r>
-      <w:r>
-        <w:rPr>
-          <w:rFonts w:ascii="Courier New" w:eastAsia="Times New Roman" w:hAnsi="Courier New" w:cs="Courier New"/>
-          <w:sz w:val="28"/>
-          <w:szCs w:val="28"/>
-          <w:lang w:val="en-US" w:eastAsia="ru-RU"/>
+        <w:t>сохраняющий</w:t>
+      </w:r>
+      <w:r>
+        <w:rPr>
+          <w:rFonts w:ascii="Courier New" w:eastAsia="Times New Roman" w:hAnsi="Courier New" w:cs="Courier New"/>
+          <w:sz w:val="28"/>
+          <w:szCs w:val="28"/>
+          <w:lang w:eastAsia="ru-RU"/>
         </w:rPr>
         <w:t xml:space="preserve"> </w:t>
       </w:r>
@@ -20700,14 +21491,14 @@
           <w:szCs w:val="28"/>
           <w:lang w:eastAsia="ru-RU"/>
         </w:rPr>
-        <w:t>сообщения</w:t>
-      </w:r>
-      <w:r>
-        <w:rPr>
-          <w:rFonts w:ascii="Courier New" w:eastAsia="Times New Roman" w:hAnsi="Courier New" w:cs="Courier New"/>
-          <w:sz w:val="28"/>
-          <w:szCs w:val="28"/>
-          <w:lang w:val="en-US" w:eastAsia="ru-RU"/>
+        <w:t>нового</w:t>
+      </w:r>
+      <w:r>
+        <w:rPr>
+          <w:rFonts w:ascii="Courier New" w:eastAsia="Times New Roman" w:hAnsi="Courier New" w:cs="Courier New"/>
+          <w:sz w:val="28"/>
+          <w:szCs w:val="28"/>
+          <w:lang w:eastAsia="ru-RU"/>
         </w:rPr>
         <w:t xml:space="preserve"> </w:t>
       </w:r>
@@ -20718,50 +21509,14 @@
           <w:szCs w:val="28"/>
           <w:lang w:eastAsia="ru-RU"/>
         </w:rPr>
-        <w:t>по</w:t>
-      </w:r>
-      <w:r>
-        <w:rPr>
-          <w:rFonts w:ascii="Courier New" w:eastAsia="Times New Roman" w:hAnsi="Courier New" w:cs="Courier New"/>
-          <w:sz w:val="28"/>
-          <w:szCs w:val="28"/>
-          <w:lang w:val="en-US" w:eastAsia="ru-RU"/>
-        </w:rPr>
-        <w:t xml:space="preserve"> </w:t>
-      </w:r>
-      <w:r>
-        <w:rPr>
-          <w:rFonts w:ascii="Courier New" w:eastAsia="Times New Roman" w:hAnsi="Courier New" w:cs="Courier New"/>
-          <w:sz w:val="28"/>
-          <w:szCs w:val="28"/>
-          <w:lang w:eastAsia="ru-RU"/>
-        </w:rPr>
-        <w:t>уникальному</w:t>
-      </w:r>
-      <w:r>
-        <w:rPr>
-          <w:rFonts w:ascii="Courier New" w:eastAsia="Times New Roman" w:hAnsi="Courier New" w:cs="Courier New"/>
-          <w:sz w:val="28"/>
-          <w:szCs w:val="28"/>
-          <w:lang w:val="en-US" w:eastAsia="ru-RU"/>
-        </w:rPr>
-        <w:t xml:space="preserve"> </w:t>
-      </w:r>
-      <w:r>
-        <w:rPr>
-          <w:rFonts w:ascii="Courier New" w:eastAsia="Times New Roman" w:hAnsi="Courier New" w:cs="Courier New"/>
-          <w:sz w:val="28"/>
-          <w:szCs w:val="28"/>
-          <w:lang w:eastAsia="ru-RU"/>
-        </w:rPr>
-        <w:t>идентификатору</w:t>
-      </w:r>
-      <w:r>
-        <w:rPr>
-          <w:rFonts w:ascii="Courier New" w:eastAsia="Times New Roman" w:hAnsi="Courier New" w:cs="Courier New"/>
-          <w:sz w:val="28"/>
-          <w:szCs w:val="28"/>
-          <w:lang w:val="en-US" w:eastAsia="ru-RU"/>
+        <w:t>пользователя</w:t>
+      </w:r>
+      <w:r>
+        <w:rPr>
+          <w:rFonts w:ascii="Courier New" w:eastAsia="Times New Roman" w:hAnsi="Courier New" w:cs="Courier New"/>
+          <w:sz w:val="28"/>
+          <w:szCs w:val="28"/>
+          <w:lang w:eastAsia="ru-RU"/>
         </w:rPr>
         <w:br/>
         <w:t xml:space="preserve">    </w:t>
@@ -20773,7 +21528,557 @@
           <w:szCs w:val="28"/>
           <w:lang w:val="en-US" w:eastAsia="ru-RU"/>
         </w:rPr>
-        <w:t xml:space="preserve">Message </w:t>
+        <w:t>User</w:t>
+      </w:r>
+      <w:r>
+        <w:rPr>
+          <w:rFonts w:ascii="Courier New" w:eastAsia="Times New Roman" w:hAnsi="Courier New" w:cs="Courier New"/>
+          <w:sz w:val="28"/>
+          <w:szCs w:val="28"/>
+          <w:lang w:eastAsia="ru-RU"/>
+        </w:rPr>
+        <w:t xml:space="preserve"> </w:t>
+      </w:r>
+      <w:proofErr w:type="spellStart"/>
+      <w:r>
+        <w:rPr>
+          <w:rFonts w:ascii="Courier New" w:eastAsia="Times New Roman" w:hAnsi="Courier New" w:cs="Courier New"/>
+          <w:sz w:val="28"/>
+          <w:szCs w:val="28"/>
+          <w:lang w:val="en-US" w:eastAsia="ru-RU"/>
+        </w:rPr>
+        <w:t>SaveUser</w:t>
+      </w:r>
+      <w:proofErr w:type="spellEnd"/>
+      <w:r>
+        <w:rPr>
+          <w:rFonts w:ascii="Courier New" w:eastAsia="Times New Roman" w:hAnsi="Courier New" w:cs="Courier New"/>
+          <w:sz w:val="28"/>
+          <w:szCs w:val="28"/>
+          <w:lang w:eastAsia="ru-RU"/>
+        </w:rPr>
+        <w:t>(</w:t>
+      </w:r>
+      <w:r>
+        <w:rPr>
+          <w:rFonts w:ascii="Courier New" w:eastAsia="Times New Roman" w:hAnsi="Courier New" w:cs="Courier New"/>
+          <w:sz w:val="28"/>
+          <w:szCs w:val="28"/>
+          <w:lang w:val="en-US" w:eastAsia="ru-RU"/>
+        </w:rPr>
+        <w:t>User</w:t>
+      </w:r>
+      <w:r>
+        <w:rPr>
+          <w:rFonts w:ascii="Courier New" w:eastAsia="Times New Roman" w:hAnsi="Courier New" w:cs="Courier New"/>
+          <w:sz w:val="28"/>
+          <w:szCs w:val="28"/>
+          <w:lang w:eastAsia="ru-RU"/>
+        </w:rPr>
+        <w:t xml:space="preserve"> </w:t>
+      </w:r>
+      <w:proofErr w:type="spellStart"/>
+      <w:r>
+        <w:rPr>
+          <w:rFonts w:ascii="Courier New" w:eastAsia="Times New Roman" w:hAnsi="Courier New" w:cs="Courier New"/>
+          <w:sz w:val="28"/>
+          <w:szCs w:val="28"/>
+          <w:lang w:val="en-US" w:eastAsia="ru-RU"/>
+        </w:rPr>
+        <w:t>user</w:t>
+      </w:r>
+      <w:proofErr w:type="spellEnd"/>
+      <w:r>
+        <w:rPr>
+          <w:rFonts w:ascii="Courier New" w:eastAsia="Times New Roman" w:hAnsi="Courier New" w:cs="Courier New"/>
+          <w:sz w:val="28"/>
+          <w:szCs w:val="28"/>
+          <w:lang w:eastAsia="ru-RU"/>
+        </w:rPr>
+        <w:t>);</w:t>
+      </w:r>
+    </w:p>
+    <w:p>
+      <w:pPr>
+        <w:spacing w:after="0" w:line="360" w:lineRule="auto"/>
+        <w:rPr>
+          <w:rFonts w:ascii="Courier New" w:eastAsia="Times New Roman" w:hAnsi="Courier New" w:cs="Courier New"/>
+          <w:sz w:val="28"/>
+          <w:szCs w:val="28"/>
+          <w:lang w:eastAsia="ru-RU"/>
+        </w:rPr>
+      </w:pPr>
+    </w:p>
+    <w:p>
+      <w:pPr>
+        <w:spacing w:after="0" w:line="360" w:lineRule="auto"/>
+        <w:rPr>
+          <w:rFonts w:ascii="Courier New" w:eastAsia="Times New Roman" w:hAnsi="Courier New" w:cs="Courier New"/>
+          <w:sz w:val="28"/>
+          <w:szCs w:val="28"/>
+          <w:lang w:val="en-US" w:eastAsia="ru-RU"/>
+        </w:rPr>
+      </w:pPr>
+      <w:r>
+        <w:rPr>
+          <w:rFonts w:ascii="Courier New" w:eastAsia="Times New Roman" w:hAnsi="Courier New" w:cs="Courier New"/>
+          <w:sz w:val="28"/>
+          <w:szCs w:val="28"/>
+          <w:lang w:eastAsia="ru-RU"/>
+        </w:rPr>
+        <w:t>// метод ищет пользователя по электронной почте и паролю</w:t>
+      </w:r>
+      <w:r>
+        <w:rPr>
+          <w:rFonts w:ascii="Courier New" w:eastAsia="Times New Roman" w:hAnsi="Courier New" w:cs="Courier New"/>
+          <w:sz w:val="28"/>
+          <w:szCs w:val="28"/>
+          <w:lang w:eastAsia="ru-RU"/>
+        </w:rPr>
+        <w:br/>
+        <w:t xml:space="preserve">    </w:t>
+      </w:r>
+      <w:r>
+        <w:rPr>
+          <w:rFonts w:ascii="Courier New" w:eastAsia="Times New Roman" w:hAnsi="Courier New" w:cs="Courier New"/>
+          <w:sz w:val="28"/>
+          <w:szCs w:val="28"/>
+          <w:lang w:val="en-US" w:eastAsia="ru-RU"/>
+        </w:rPr>
+        <w:t xml:space="preserve">User </w:t>
+      </w:r>
+      <w:proofErr w:type="spellStart"/>
+      <w:r>
+        <w:rPr>
+          <w:rFonts w:ascii="Courier New" w:eastAsia="Times New Roman" w:hAnsi="Courier New" w:cs="Courier New"/>
+          <w:sz w:val="28"/>
+          <w:szCs w:val="28"/>
+          <w:lang w:val="en-US" w:eastAsia="ru-RU"/>
+        </w:rPr>
+        <w:t>FindUserByEmailAndPassword</w:t>
+      </w:r>
+      <w:proofErr w:type="spellEnd"/>
+      <w:r>
+        <w:rPr>
+          <w:rFonts w:ascii="Courier New" w:eastAsia="Times New Roman" w:hAnsi="Courier New" w:cs="Courier New"/>
+          <w:sz w:val="28"/>
+          <w:szCs w:val="28"/>
+          <w:lang w:val="en-US" w:eastAsia="ru-RU"/>
+        </w:rPr>
+        <w:t>(String email, String password);</w:t>
+      </w:r>
+    </w:p>
+    <w:p>
+      <w:pPr>
+        <w:spacing w:after="0" w:line="360" w:lineRule="auto"/>
+        <w:rPr>
+          <w:rFonts w:ascii="Courier New" w:eastAsia="Times New Roman" w:hAnsi="Courier New" w:cs="Courier New"/>
+          <w:sz w:val="28"/>
+          <w:szCs w:val="28"/>
+          <w:lang w:val="en-US" w:eastAsia="ru-RU"/>
+        </w:rPr>
+      </w:pPr>
+    </w:p>
+    <w:p>
+      <w:pPr>
+        <w:spacing w:after="0" w:line="360" w:lineRule="auto"/>
+        <w:rPr>
+          <w:rFonts w:ascii="Courier New" w:eastAsia="Times New Roman" w:hAnsi="Courier New" w:cs="Courier New"/>
+          <w:sz w:val="28"/>
+          <w:szCs w:val="28"/>
+          <w:lang w:eastAsia="ru-RU"/>
+        </w:rPr>
+      </w:pPr>
+      <w:r>
+        <w:rPr>
+          <w:rFonts w:ascii="Courier New" w:eastAsia="Times New Roman" w:hAnsi="Courier New" w:cs="Courier New"/>
+          <w:sz w:val="28"/>
+          <w:szCs w:val="28"/>
+          <w:lang w:eastAsia="ru-RU"/>
+        </w:rPr>
+        <w:t xml:space="preserve">// </w:t>
+      </w:r>
+      <w:r>
+        <w:rPr>
+          <w:rFonts w:ascii="Courier New" w:eastAsia="Times New Roman" w:hAnsi="Courier New" w:cs="Courier New"/>
+          <w:sz w:val="28"/>
+          <w:szCs w:val="28"/>
+          <w:lang w:eastAsia="ru-RU"/>
+        </w:rPr>
+        <w:t>метод</w:t>
+      </w:r>
+      <w:r>
+        <w:rPr>
+          <w:rFonts w:ascii="Courier New" w:eastAsia="Times New Roman" w:hAnsi="Courier New" w:cs="Courier New"/>
+          <w:sz w:val="28"/>
+          <w:szCs w:val="28"/>
+          <w:lang w:eastAsia="ru-RU"/>
+        </w:rPr>
+        <w:t xml:space="preserve">, </w:t>
+      </w:r>
+      <w:r>
+        <w:rPr>
+          <w:rFonts w:ascii="Courier New" w:eastAsia="Times New Roman" w:hAnsi="Courier New" w:cs="Courier New"/>
+          <w:sz w:val="28"/>
+          <w:szCs w:val="28"/>
+          <w:lang w:eastAsia="ru-RU"/>
+        </w:rPr>
+        <w:t>которые</w:t>
+      </w:r>
+      <w:r>
+        <w:rPr>
+          <w:rFonts w:ascii="Courier New" w:eastAsia="Times New Roman" w:hAnsi="Courier New" w:cs="Courier New"/>
+          <w:sz w:val="28"/>
+          <w:szCs w:val="28"/>
+          <w:lang w:eastAsia="ru-RU"/>
+        </w:rPr>
+        <w:t xml:space="preserve"> </w:t>
+      </w:r>
+      <w:r>
+        <w:rPr>
+          <w:rFonts w:ascii="Courier New" w:eastAsia="Times New Roman" w:hAnsi="Courier New" w:cs="Courier New"/>
+          <w:sz w:val="28"/>
+          <w:szCs w:val="28"/>
+          <w:lang w:eastAsia="ru-RU"/>
+        </w:rPr>
+        <w:t>позволяет</w:t>
+      </w:r>
+      <w:r>
+        <w:rPr>
+          <w:rFonts w:ascii="Courier New" w:eastAsia="Times New Roman" w:hAnsi="Courier New" w:cs="Courier New"/>
+          <w:sz w:val="28"/>
+          <w:szCs w:val="28"/>
+          <w:lang w:eastAsia="ru-RU"/>
+        </w:rPr>
+        <w:t xml:space="preserve"> </w:t>
+      </w:r>
+      <w:r>
+        <w:rPr>
+          <w:rFonts w:ascii="Courier New" w:eastAsia="Times New Roman" w:hAnsi="Courier New" w:cs="Courier New"/>
+          <w:sz w:val="28"/>
+          <w:szCs w:val="28"/>
+          <w:lang w:eastAsia="ru-RU"/>
+        </w:rPr>
+        <w:t>удалить</w:t>
+      </w:r>
+      <w:r>
+        <w:rPr>
+          <w:rFonts w:ascii="Courier New" w:eastAsia="Times New Roman" w:hAnsi="Courier New" w:cs="Courier New"/>
+          <w:sz w:val="28"/>
+          <w:szCs w:val="28"/>
+          <w:lang w:eastAsia="ru-RU"/>
+        </w:rPr>
+        <w:t xml:space="preserve"> </w:t>
+      </w:r>
+      <w:r>
+        <w:rPr>
+          <w:rFonts w:ascii="Courier New" w:eastAsia="Times New Roman" w:hAnsi="Courier New" w:cs="Courier New"/>
+          <w:sz w:val="28"/>
+          <w:szCs w:val="28"/>
+          <w:lang w:eastAsia="ru-RU"/>
+        </w:rPr>
+        <w:t>пользователя</w:t>
+      </w:r>
+      <w:r>
+        <w:rPr>
+          <w:rFonts w:ascii="Courier New" w:eastAsia="Times New Roman" w:hAnsi="Courier New" w:cs="Courier New"/>
+          <w:sz w:val="28"/>
+          <w:szCs w:val="28"/>
+          <w:lang w:eastAsia="ru-RU"/>
+        </w:rPr>
+        <w:br/>
+        <w:t xml:space="preserve">    </w:t>
+      </w:r>
+      <w:r>
+        <w:rPr>
+          <w:rFonts w:ascii="Courier New" w:eastAsia="Times New Roman" w:hAnsi="Courier New" w:cs="Courier New"/>
+          <w:sz w:val="28"/>
+          <w:szCs w:val="28"/>
+          <w:lang w:val="en-US" w:eastAsia="ru-RU"/>
+        </w:rPr>
+        <w:t>void</w:t>
+      </w:r>
+      <w:r>
+        <w:rPr>
+          <w:rFonts w:ascii="Courier New" w:eastAsia="Times New Roman" w:hAnsi="Courier New" w:cs="Courier New"/>
+          <w:sz w:val="28"/>
+          <w:szCs w:val="28"/>
+          <w:lang w:eastAsia="ru-RU"/>
+        </w:rPr>
+        <w:t xml:space="preserve"> </w:t>
+      </w:r>
+      <w:proofErr w:type="spellStart"/>
+      <w:r>
+        <w:rPr>
+          <w:rFonts w:ascii="Courier New" w:eastAsia="Times New Roman" w:hAnsi="Courier New" w:cs="Courier New"/>
+          <w:sz w:val="28"/>
+          <w:szCs w:val="28"/>
+          <w:lang w:val="en-US" w:eastAsia="ru-RU"/>
+        </w:rPr>
+        <w:t>DeleteUser</w:t>
+      </w:r>
+      <w:proofErr w:type="spellEnd"/>
+      <w:r>
+        <w:rPr>
+          <w:rFonts w:ascii="Courier New" w:eastAsia="Times New Roman" w:hAnsi="Courier New" w:cs="Courier New"/>
+          <w:sz w:val="28"/>
+          <w:szCs w:val="28"/>
+          <w:lang w:eastAsia="ru-RU"/>
+        </w:rPr>
+        <w:t>(</w:t>
+      </w:r>
+      <w:r>
+        <w:rPr>
+          <w:rFonts w:ascii="Courier New" w:eastAsia="Times New Roman" w:hAnsi="Courier New" w:cs="Courier New"/>
+          <w:sz w:val="28"/>
+          <w:szCs w:val="28"/>
+          <w:lang w:val="en-US" w:eastAsia="ru-RU"/>
+        </w:rPr>
+        <w:t>String</w:t>
+      </w:r>
+      <w:r>
+        <w:rPr>
+          <w:rFonts w:ascii="Courier New" w:eastAsia="Times New Roman" w:hAnsi="Courier New" w:cs="Courier New"/>
+          <w:sz w:val="28"/>
+          <w:szCs w:val="28"/>
+          <w:lang w:eastAsia="ru-RU"/>
+        </w:rPr>
+        <w:t xml:space="preserve"> </w:t>
+      </w:r>
+      <w:r>
+        <w:rPr>
+          <w:rFonts w:ascii="Courier New" w:eastAsia="Times New Roman" w:hAnsi="Courier New" w:cs="Courier New"/>
+          <w:sz w:val="28"/>
+          <w:szCs w:val="28"/>
+          <w:lang w:val="en-US" w:eastAsia="ru-RU"/>
+        </w:rPr>
+        <w:t>email</w:t>
+      </w:r>
+      <w:r>
+        <w:rPr>
+          <w:rFonts w:ascii="Courier New" w:eastAsia="Times New Roman" w:hAnsi="Courier New" w:cs="Courier New"/>
+          <w:sz w:val="28"/>
+          <w:szCs w:val="28"/>
+          <w:lang w:eastAsia="ru-RU"/>
+        </w:rPr>
+        <w:t>);</w:t>
+      </w:r>
+    </w:p>
+    <w:p>
+      <w:pPr>
+        <w:spacing w:after="0" w:line="360" w:lineRule="auto"/>
+        <w:rPr>
+          <w:rFonts w:ascii="Courier New" w:eastAsia="Times New Roman" w:hAnsi="Courier New" w:cs="Courier New"/>
+          <w:sz w:val="28"/>
+          <w:szCs w:val="28"/>
+          <w:lang w:eastAsia="ru-RU"/>
+        </w:rPr>
+      </w:pPr>
+      <w:r>
+        <w:rPr>
+          <w:rFonts w:ascii="Courier New" w:eastAsia="Times New Roman" w:hAnsi="Courier New" w:cs="Courier New"/>
+          <w:sz w:val="28"/>
+          <w:szCs w:val="28"/>
+          <w:lang w:eastAsia="ru-RU"/>
+        </w:rPr>
+        <w:br/>
+      </w:r>
+      <w:r>
+        <w:rPr>
+          <w:rFonts w:ascii="Courier New" w:eastAsia="Times New Roman" w:hAnsi="Courier New" w:cs="Courier New"/>
+          <w:sz w:val="28"/>
+          <w:szCs w:val="28"/>
+          <w:lang w:eastAsia="ru-RU"/>
+        </w:rPr>
+        <w:t xml:space="preserve">// </w:t>
+      </w:r>
+      <w:r>
+        <w:rPr>
+          <w:rFonts w:ascii="Courier New" w:eastAsia="Times New Roman" w:hAnsi="Courier New" w:cs="Courier New"/>
+          <w:sz w:val="28"/>
+          <w:szCs w:val="28"/>
+          <w:lang w:eastAsia="ru-RU"/>
+        </w:rPr>
+        <w:t>метод</w:t>
+      </w:r>
+      <w:r>
+        <w:rPr>
+          <w:rFonts w:ascii="Courier New" w:eastAsia="Times New Roman" w:hAnsi="Courier New" w:cs="Courier New"/>
+          <w:sz w:val="28"/>
+          <w:szCs w:val="28"/>
+          <w:lang w:eastAsia="ru-RU"/>
+        </w:rPr>
+        <w:t>,</w:t>
+      </w:r>
+      <w:r>
+        <w:rPr>
+          <w:rFonts w:ascii="Courier New" w:eastAsia="Times New Roman" w:hAnsi="Courier New" w:cs="Courier New"/>
+          <w:sz w:val="28"/>
+          <w:szCs w:val="28"/>
+          <w:lang w:eastAsia="ru-RU"/>
+        </w:rPr>
+        <w:t xml:space="preserve"> которые ищет беседу по названию</w:t>
+      </w:r>
+      <w:r>
+        <w:rPr>
+          <w:rFonts w:ascii="Courier New" w:eastAsia="Times New Roman" w:hAnsi="Courier New" w:cs="Courier New"/>
+          <w:sz w:val="28"/>
+          <w:szCs w:val="28"/>
+          <w:lang w:eastAsia="ru-RU"/>
+        </w:rPr>
+        <w:br/>
+        <w:t xml:space="preserve">    </w:t>
+      </w:r>
+      <w:r>
+        <w:rPr>
+          <w:rFonts w:ascii="Courier New" w:eastAsia="Times New Roman" w:hAnsi="Courier New" w:cs="Courier New"/>
+          <w:sz w:val="28"/>
+          <w:szCs w:val="28"/>
+          <w:lang w:val="en-US" w:eastAsia="ru-RU"/>
+        </w:rPr>
+        <w:t xml:space="preserve">Conversation </w:t>
+      </w:r>
+      <w:proofErr w:type="spellStart"/>
+      <w:r>
+        <w:rPr>
+          <w:rFonts w:ascii="Courier New" w:eastAsia="Times New Roman" w:hAnsi="Courier New" w:cs="Courier New"/>
+          <w:sz w:val="28"/>
+          <w:szCs w:val="28"/>
+          <w:lang w:val="en-US" w:eastAsia="ru-RU"/>
+        </w:rPr>
+        <w:t>FindConversationById</w:t>
+      </w:r>
+      <w:proofErr w:type="spellEnd"/>
+      <w:r>
+        <w:rPr>
+          <w:rFonts w:ascii="Courier New" w:eastAsia="Times New Roman" w:hAnsi="Courier New" w:cs="Courier New"/>
+          <w:sz w:val="28"/>
+          <w:szCs w:val="28"/>
+          <w:lang w:val="en-US" w:eastAsia="ru-RU"/>
+        </w:rPr>
+        <w:t>(String name);</w:t>
+      </w:r>
+    </w:p>
+    <w:p>
+      <w:pPr>
+        <w:spacing w:after="0" w:line="360" w:lineRule="auto"/>
+        <w:rPr>
+          <w:rFonts w:ascii="Courier New" w:eastAsia="Times New Roman" w:hAnsi="Courier New" w:cs="Courier New"/>
+          <w:sz w:val="28"/>
+          <w:szCs w:val="28"/>
+          <w:lang w:eastAsia="ru-RU"/>
+        </w:rPr>
+      </w:pPr>
+    </w:p>
+    <w:p>
+      <w:pPr>
+        <w:spacing w:after="0" w:line="360" w:lineRule="auto"/>
+        <w:rPr>
+          <w:rFonts w:ascii="Courier New" w:eastAsia="Times New Roman" w:hAnsi="Courier New" w:cs="Courier New"/>
+          <w:sz w:val="28"/>
+          <w:szCs w:val="28"/>
+          <w:lang w:val="en-US" w:eastAsia="ru-RU"/>
+        </w:rPr>
+      </w:pPr>
+      <w:r>
+        <w:rPr>
+          <w:rFonts w:ascii="Courier New" w:eastAsia="Times New Roman" w:hAnsi="Courier New" w:cs="Courier New"/>
+          <w:sz w:val="28"/>
+          <w:szCs w:val="28"/>
+          <w:lang w:val="en-US" w:eastAsia="ru-RU"/>
+        </w:rPr>
+        <w:t xml:space="preserve">// </w:t>
+      </w:r>
+      <w:r>
+        <w:rPr>
+          <w:rFonts w:ascii="Courier New" w:eastAsia="Times New Roman" w:hAnsi="Courier New" w:cs="Courier New"/>
+          <w:sz w:val="28"/>
+          <w:szCs w:val="28"/>
+          <w:lang w:eastAsia="ru-RU"/>
+        </w:rPr>
+        <w:t>метод</w:t>
+      </w:r>
+      <w:r>
+        <w:rPr>
+          <w:rFonts w:ascii="Courier New" w:eastAsia="Times New Roman" w:hAnsi="Courier New" w:cs="Courier New"/>
+          <w:sz w:val="28"/>
+          <w:szCs w:val="28"/>
+          <w:lang w:val="en-US" w:eastAsia="ru-RU"/>
+        </w:rPr>
+        <w:t xml:space="preserve">, </w:t>
+      </w:r>
+      <w:r>
+        <w:rPr>
+          <w:rFonts w:ascii="Courier New" w:eastAsia="Times New Roman" w:hAnsi="Courier New" w:cs="Courier New"/>
+          <w:sz w:val="28"/>
+          <w:szCs w:val="28"/>
+          <w:lang w:eastAsia="ru-RU"/>
+        </w:rPr>
+        <w:t>который</w:t>
+      </w:r>
+      <w:r>
+        <w:rPr>
+          <w:rFonts w:ascii="Courier New" w:eastAsia="Times New Roman" w:hAnsi="Courier New" w:cs="Courier New"/>
+          <w:sz w:val="28"/>
+          <w:szCs w:val="28"/>
+          <w:lang w:val="en-US" w:eastAsia="ru-RU"/>
+        </w:rPr>
+        <w:t xml:space="preserve"> </w:t>
+      </w:r>
+      <w:r>
+        <w:rPr>
+          <w:rFonts w:ascii="Courier New" w:eastAsia="Times New Roman" w:hAnsi="Courier New" w:cs="Courier New"/>
+          <w:sz w:val="28"/>
+          <w:szCs w:val="28"/>
+          <w:lang w:eastAsia="ru-RU"/>
+        </w:rPr>
+        <w:t>создаёт</w:t>
+      </w:r>
+      <w:r>
+        <w:rPr>
+          <w:rFonts w:ascii="Courier New" w:eastAsia="Times New Roman" w:hAnsi="Courier New" w:cs="Courier New"/>
+          <w:sz w:val="28"/>
+          <w:szCs w:val="28"/>
+          <w:lang w:val="en-US" w:eastAsia="ru-RU"/>
+        </w:rPr>
+        <w:t xml:space="preserve"> </w:t>
+      </w:r>
+      <w:r>
+        <w:rPr>
+          <w:rFonts w:ascii="Courier New" w:eastAsia="Times New Roman" w:hAnsi="Courier New" w:cs="Courier New"/>
+          <w:sz w:val="28"/>
+          <w:szCs w:val="28"/>
+          <w:lang w:eastAsia="ru-RU"/>
+        </w:rPr>
+        <w:t>новую</w:t>
+      </w:r>
+      <w:r>
+        <w:rPr>
+          <w:rFonts w:ascii="Courier New" w:eastAsia="Times New Roman" w:hAnsi="Courier New" w:cs="Courier New"/>
+          <w:sz w:val="28"/>
+          <w:szCs w:val="28"/>
+          <w:lang w:val="en-US" w:eastAsia="ru-RU"/>
+        </w:rPr>
+        <w:t xml:space="preserve"> </w:t>
+      </w:r>
+      <w:r>
+        <w:rPr>
+          <w:rFonts w:ascii="Courier New" w:eastAsia="Times New Roman" w:hAnsi="Courier New" w:cs="Courier New"/>
+          <w:sz w:val="28"/>
+          <w:szCs w:val="28"/>
+          <w:lang w:eastAsia="ru-RU"/>
+        </w:rPr>
+        <w:t>беседу</w:t>
+      </w:r>
+      <w:r>
+        <w:rPr>
+          <w:rFonts w:ascii="Courier New" w:eastAsia="Times New Roman" w:hAnsi="Courier New" w:cs="Courier New"/>
+          <w:sz w:val="28"/>
+          <w:szCs w:val="28"/>
+          <w:lang w:val="en-US" w:eastAsia="ru-RU"/>
+        </w:rPr>
+        <w:br/>
+        <w:t xml:space="preserve">    Conversation </w:t>
       </w:r>
       <w:proofErr w:type="spellStart"/>
       <w:proofErr w:type="gramStart"/>
@@ -20784,7 +22089,7 @@
           <w:szCs w:val="28"/>
           <w:lang w:val="en-US" w:eastAsia="ru-RU"/>
         </w:rPr>
-        <w:t>FindMessageById</w:t>
+        <w:t>setNewConversation</w:t>
       </w:r>
       <w:proofErr w:type="spellEnd"/>
       <w:r>
@@ -20804,17 +22109,37 @@
           <w:szCs w:val="28"/>
           <w:lang w:val="en-US" w:eastAsia="ru-RU"/>
         </w:rPr>
-        <w:t>long id);</w:t>
-      </w:r>
-    </w:p>
-    <w:p>
-      <w:pPr>
-        <w:spacing w:after="0" w:line="360" w:lineRule="auto"/>
-        <w:rPr>
-          <w:rFonts w:ascii="Courier New" w:eastAsia="Times New Roman" w:hAnsi="Courier New" w:cs="Courier New"/>
-          <w:sz w:val="28"/>
-          <w:szCs w:val="28"/>
-          <w:lang w:eastAsia="ru-RU"/>
+        <w:t xml:space="preserve">Conversation </w:t>
+      </w:r>
+      <w:proofErr w:type="spellStart"/>
+      <w:r>
+        <w:rPr>
+          <w:rFonts w:ascii="Courier New" w:eastAsia="Times New Roman" w:hAnsi="Courier New" w:cs="Courier New"/>
+          <w:sz w:val="28"/>
+          <w:szCs w:val="28"/>
+          <w:lang w:val="en-US" w:eastAsia="ru-RU"/>
+        </w:rPr>
+        <w:t>newConversation</w:t>
+      </w:r>
+      <w:proofErr w:type="spellEnd"/>
+      <w:r>
+        <w:rPr>
+          <w:rFonts w:ascii="Courier New" w:eastAsia="Times New Roman" w:hAnsi="Courier New" w:cs="Courier New"/>
+          <w:sz w:val="28"/>
+          <w:szCs w:val="28"/>
+          <w:lang w:val="en-US" w:eastAsia="ru-RU"/>
+        </w:rPr>
+        <w:t>);</w:t>
+      </w:r>
+    </w:p>
+    <w:p>
+      <w:pPr>
+        <w:spacing w:after="0" w:line="360" w:lineRule="auto"/>
+        <w:rPr>
+          <w:rFonts w:ascii="Courier New" w:eastAsia="Times New Roman" w:hAnsi="Courier New" w:cs="Courier New"/>
+          <w:sz w:val="28"/>
+          <w:szCs w:val="28"/>
+          <w:lang w:val="en-US" w:eastAsia="ru-RU"/>
         </w:rPr>
       </w:pPr>
     </w:p>
@@ -20853,6 +22178,24 @@
           <w:szCs w:val="28"/>
           <w:lang w:eastAsia="ru-RU"/>
         </w:rPr>
+        <w:t xml:space="preserve">, </w:t>
+      </w:r>
+      <w:r>
+        <w:rPr>
+          <w:rFonts w:ascii="Courier New" w:eastAsia="Times New Roman" w:hAnsi="Courier New" w:cs="Courier New"/>
+          <w:sz w:val="28"/>
+          <w:szCs w:val="28"/>
+          <w:lang w:eastAsia="ru-RU"/>
+        </w:rPr>
+        <w:t>который</w:t>
+      </w:r>
+      <w:r>
+        <w:rPr>
+          <w:rFonts w:ascii="Courier New" w:eastAsia="Times New Roman" w:hAnsi="Courier New" w:cs="Courier New"/>
+          <w:sz w:val="28"/>
+          <w:szCs w:val="28"/>
+          <w:lang w:eastAsia="ru-RU"/>
+        </w:rPr>
         <w:t xml:space="preserve"> </w:t>
       </w:r>
       <w:r>
@@ -20880,6 +22223,24 @@
           <w:szCs w:val="28"/>
           <w:lang w:eastAsia="ru-RU"/>
         </w:rPr>
+        <w:t>весь</w:t>
+      </w:r>
+      <w:r>
+        <w:rPr>
+          <w:rFonts w:ascii="Courier New" w:eastAsia="Times New Roman" w:hAnsi="Courier New" w:cs="Courier New"/>
+          <w:sz w:val="28"/>
+          <w:szCs w:val="28"/>
+          <w:lang w:eastAsia="ru-RU"/>
+        </w:rPr>
+        <w:t xml:space="preserve"> </w:t>
+      </w:r>
+      <w:r>
+        <w:rPr>
+          <w:rFonts w:ascii="Courier New" w:eastAsia="Times New Roman" w:hAnsi="Courier New" w:cs="Courier New"/>
+          <w:sz w:val="28"/>
+          <w:szCs w:val="28"/>
+          <w:lang w:eastAsia="ru-RU"/>
+        </w:rPr>
         <w:t>список</w:t>
       </w:r>
       <w:r>
@@ -20898,25 +22259,7 @@
           <w:szCs w:val="28"/>
           <w:lang w:eastAsia="ru-RU"/>
         </w:rPr>
-        <w:t>всех</w:t>
-      </w:r>
-      <w:r>
-        <w:rPr>
-          <w:rFonts w:ascii="Courier New" w:eastAsia="Times New Roman" w:hAnsi="Courier New" w:cs="Courier New"/>
-          <w:sz w:val="28"/>
-          <w:szCs w:val="28"/>
-          <w:lang w:eastAsia="ru-RU"/>
-        </w:rPr>
-        <w:t xml:space="preserve"> </w:t>
-      </w:r>
-      <w:r>
-        <w:rPr>
-          <w:rFonts w:ascii="Courier New" w:eastAsia="Times New Roman" w:hAnsi="Courier New" w:cs="Courier New"/>
-          <w:sz w:val="28"/>
-          <w:szCs w:val="28"/>
-          <w:lang w:eastAsia="ru-RU"/>
-        </w:rPr>
-        <w:t>сообщений</w:t>
+        <w:t>бесед</w:t>
       </w:r>
       <w:r>
         <w:rPr>
@@ -20953,7 +22296,7 @@
           <w:szCs w:val="28"/>
           <w:lang w:val="en-US" w:eastAsia="ru-RU"/>
         </w:rPr>
-        <w:t>Message</w:t>
+        <w:t>Conversation</w:t>
       </w:r>
       <w:r>
         <w:rPr>
@@ -20972,7 +22315,7 @@
           <w:szCs w:val="28"/>
           <w:lang w:val="en-US" w:eastAsia="ru-RU"/>
         </w:rPr>
-        <w:t>getAllOfMessage</w:t>
+        <w:t>FindAllConversations</w:t>
       </w:r>
       <w:proofErr w:type="spellEnd"/>
       <w:r>
@@ -20993,6 +22336,238 @@
           <w:sz w:val="28"/>
           <w:szCs w:val="28"/>
           <w:lang w:eastAsia="ru-RU"/>
+        </w:rPr>
+      </w:pPr>
+    </w:p>
+    <w:p>
+      <w:pPr>
+        <w:spacing w:after="0" w:line="360" w:lineRule="auto"/>
+        <w:rPr>
+          <w:rFonts w:ascii="Courier New" w:eastAsia="Times New Roman" w:hAnsi="Courier New" w:cs="Courier New"/>
+          <w:sz w:val="28"/>
+          <w:szCs w:val="28"/>
+          <w:lang w:eastAsia="ru-RU"/>
+        </w:rPr>
+      </w:pPr>
+      <w:r>
+        <w:rPr>
+          <w:rFonts w:ascii="Courier New" w:eastAsia="Times New Roman" w:hAnsi="Courier New" w:cs="Courier New"/>
+          <w:sz w:val="28"/>
+          <w:szCs w:val="28"/>
+          <w:lang w:eastAsia="ru-RU"/>
+        </w:rPr>
+        <w:t xml:space="preserve">// </w:t>
+      </w:r>
+      <w:r>
+        <w:rPr>
+          <w:rFonts w:ascii="Courier New" w:eastAsia="Times New Roman" w:hAnsi="Courier New" w:cs="Courier New"/>
+          <w:sz w:val="28"/>
+          <w:szCs w:val="28"/>
+          <w:lang w:eastAsia="ru-RU"/>
+        </w:rPr>
+        <w:t>метод</w:t>
+      </w:r>
+      <w:r>
+        <w:rPr>
+          <w:rFonts w:ascii="Courier New" w:eastAsia="Times New Roman" w:hAnsi="Courier New" w:cs="Courier New"/>
+          <w:sz w:val="28"/>
+          <w:szCs w:val="28"/>
+          <w:lang w:eastAsia="ru-RU"/>
+        </w:rPr>
+        <w:t xml:space="preserve">, </w:t>
+      </w:r>
+      <w:r>
+        <w:rPr>
+          <w:rFonts w:ascii="Courier New" w:eastAsia="Times New Roman" w:hAnsi="Courier New" w:cs="Courier New"/>
+          <w:sz w:val="28"/>
+          <w:szCs w:val="28"/>
+          <w:lang w:eastAsia="ru-RU"/>
+        </w:rPr>
+        <w:t>который</w:t>
+      </w:r>
+      <w:r>
+        <w:rPr>
+          <w:rFonts w:ascii="Courier New" w:eastAsia="Times New Roman" w:hAnsi="Courier New" w:cs="Courier New"/>
+          <w:sz w:val="28"/>
+          <w:szCs w:val="28"/>
+          <w:lang w:eastAsia="ru-RU"/>
+        </w:rPr>
+        <w:t xml:space="preserve"> </w:t>
+      </w:r>
+      <w:r>
+        <w:rPr>
+          <w:rFonts w:ascii="Courier New" w:eastAsia="Times New Roman" w:hAnsi="Courier New" w:cs="Courier New"/>
+          <w:sz w:val="28"/>
+          <w:szCs w:val="28"/>
+          <w:lang w:eastAsia="ru-RU"/>
+        </w:rPr>
+        <w:t>удаляет</w:t>
+      </w:r>
+      <w:r>
+        <w:rPr>
+          <w:rFonts w:ascii="Courier New" w:eastAsia="Times New Roman" w:hAnsi="Courier New" w:cs="Courier New"/>
+          <w:sz w:val="28"/>
+          <w:szCs w:val="28"/>
+          <w:lang w:eastAsia="ru-RU"/>
+        </w:rPr>
+        <w:t xml:space="preserve"> </w:t>
+      </w:r>
+      <w:r>
+        <w:rPr>
+          <w:rFonts w:ascii="Courier New" w:eastAsia="Times New Roman" w:hAnsi="Courier New" w:cs="Courier New"/>
+          <w:sz w:val="28"/>
+          <w:szCs w:val="28"/>
+          <w:lang w:eastAsia="ru-RU"/>
+        </w:rPr>
+        <w:t>беседу</w:t>
+      </w:r>
+      <w:r>
+        <w:rPr>
+          <w:rFonts w:ascii="Courier New" w:eastAsia="Times New Roman" w:hAnsi="Courier New" w:cs="Courier New"/>
+          <w:sz w:val="28"/>
+          <w:szCs w:val="28"/>
+          <w:lang w:eastAsia="ru-RU"/>
+        </w:rPr>
+        <w:t xml:space="preserve"> </w:t>
+      </w:r>
+      <w:r>
+        <w:rPr>
+          <w:rFonts w:ascii="Courier New" w:eastAsia="Times New Roman" w:hAnsi="Courier New" w:cs="Courier New"/>
+          <w:sz w:val="28"/>
+          <w:szCs w:val="28"/>
+          <w:lang w:eastAsia="ru-RU"/>
+        </w:rPr>
+        <w:t>по</w:t>
+      </w:r>
+      <w:r>
+        <w:rPr>
+          <w:rFonts w:ascii="Courier New" w:eastAsia="Times New Roman" w:hAnsi="Courier New" w:cs="Courier New"/>
+          <w:sz w:val="28"/>
+          <w:szCs w:val="28"/>
+          <w:lang w:eastAsia="ru-RU"/>
+        </w:rPr>
+        <w:t xml:space="preserve"> </w:t>
+      </w:r>
+      <w:r>
+        <w:rPr>
+          <w:rFonts w:ascii="Courier New" w:eastAsia="Times New Roman" w:hAnsi="Courier New" w:cs="Courier New"/>
+          <w:sz w:val="28"/>
+          <w:szCs w:val="28"/>
+          <w:lang w:eastAsia="ru-RU"/>
+        </w:rPr>
+        <w:t>уникальному</w:t>
+      </w:r>
+      <w:r>
+        <w:rPr>
+          <w:rFonts w:ascii="Courier New" w:eastAsia="Times New Roman" w:hAnsi="Courier New" w:cs="Courier New"/>
+          <w:sz w:val="28"/>
+          <w:szCs w:val="28"/>
+          <w:lang w:eastAsia="ru-RU"/>
+        </w:rPr>
+        <w:t xml:space="preserve"> </w:t>
+      </w:r>
+      <w:r>
+        <w:rPr>
+          <w:rFonts w:ascii="Courier New" w:eastAsia="Times New Roman" w:hAnsi="Courier New" w:cs="Courier New"/>
+          <w:sz w:val="28"/>
+          <w:szCs w:val="28"/>
+          <w:lang w:eastAsia="ru-RU"/>
+        </w:rPr>
+        <w:t>идентификатору</w:t>
+      </w:r>
+      <w:r>
+        <w:rPr>
+          <w:rFonts w:ascii="Courier New" w:eastAsia="Times New Roman" w:hAnsi="Courier New" w:cs="Courier New"/>
+          <w:sz w:val="28"/>
+          <w:szCs w:val="28"/>
+          <w:lang w:eastAsia="ru-RU"/>
+        </w:rPr>
+        <w:br/>
+        <w:t xml:space="preserve">    </w:t>
+      </w:r>
+      <w:r>
+        <w:rPr>
+          <w:rFonts w:ascii="Courier New" w:eastAsia="Times New Roman" w:hAnsi="Courier New" w:cs="Courier New"/>
+          <w:sz w:val="28"/>
+          <w:szCs w:val="28"/>
+          <w:lang w:val="en-US" w:eastAsia="ru-RU"/>
+        </w:rPr>
+        <w:t>void</w:t>
+      </w:r>
+      <w:r>
+        <w:rPr>
+          <w:rFonts w:ascii="Courier New" w:eastAsia="Times New Roman" w:hAnsi="Courier New" w:cs="Courier New"/>
+          <w:sz w:val="28"/>
+          <w:szCs w:val="28"/>
+          <w:lang w:eastAsia="ru-RU"/>
+        </w:rPr>
+        <w:t xml:space="preserve"> </w:t>
+      </w:r>
+      <w:proofErr w:type="spellStart"/>
+      <w:r>
+        <w:rPr>
+          <w:rFonts w:ascii="Courier New" w:eastAsia="Times New Roman" w:hAnsi="Courier New" w:cs="Courier New"/>
+          <w:sz w:val="28"/>
+          <w:szCs w:val="28"/>
+          <w:lang w:val="en-US" w:eastAsia="ru-RU"/>
+        </w:rPr>
+        <w:t>deleteConversationById</w:t>
+      </w:r>
+      <w:proofErr w:type="spellEnd"/>
+      <w:r>
+        <w:rPr>
+          <w:rFonts w:ascii="Courier New" w:eastAsia="Times New Roman" w:hAnsi="Courier New" w:cs="Courier New"/>
+          <w:sz w:val="28"/>
+          <w:szCs w:val="28"/>
+          <w:lang w:eastAsia="ru-RU"/>
+        </w:rPr>
+        <w:t>(</w:t>
+      </w:r>
+      <w:r>
+        <w:rPr>
+          <w:rFonts w:ascii="Courier New" w:eastAsia="Times New Roman" w:hAnsi="Courier New" w:cs="Courier New"/>
+          <w:sz w:val="28"/>
+          <w:szCs w:val="28"/>
+          <w:lang w:val="en-US" w:eastAsia="ru-RU"/>
+        </w:rPr>
+        <w:t>long</w:t>
+      </w:r>
+      <w:r>
+        <w:rPr>
+          <w:rFonts w:ascii="Courier New" w:eastAsia="Times New Roman" w:hAnsi="Courier New" w:cs="Courier New"/>
+          <w:sz w:val="28"/>
+          <w:szCs w:val="28"/>
+          <w:lang w:eastAsia="ru-RU"/>
+        </w:rPr>
+        <w:t xml:space="preserve"> </w:t>
+      </w:r>
+      <w:r>
+        <w:rPr>
+          <w:rFonts w:ascii="Courier New" w:eastAsia="Times New Roman" w:hAnsi="Courier New" w:cs="Courier New"/>
+          <w:sz w:val="28"/>
+          <w:szCs w:val="28"/>
+          <w:lang w:val="en-US" w:eastAsia="ru-RU"/>
+        </w:rPr>
+        <w:t>id</w:t>
+      </w:r>
+      <w:r>
+        <w:rPr>
+          <w:rFonts w:ascii="Courier New" w:eastAsia="Times New Roman" w:hAnsi="Courier New" w:cs="Courier New"/>
+          <w:sz w:val="28"/>
+          <w:szCs w:val="28"/>
+          <w:lang w:eastAsia="ru-RU"/>
+        </w:rPr>
+        <w:t>);</w:t>
+      </w:r>
+    </w:p>
+    <w:p>
+      <w:pPr>
+        <w:spacing w:after="0" w:line="360" w:lineRule="auto"/>
+        <w:rPr>
+          <w:rFonts w:ascii="Courier New" w:eastAsia="Times New Roman" w:hAnsi="Courier New" w:cs="Courier New"/>
+          <w:sz w:val="28"/>
+          <w:szCs w:val="28"/>
+          <w:lang w:val="en-US" w:eastAsia="ru-RU"/>
         </w:rPr>
       </w:pPr>
       <w:r>
@@ -21021,6 +22596,24 @@
           <w:szCs w:val="28"/>
           <w:lang w:val="en-US" w:eastAsia="ru-RU"/>
         </w:rPr>
+        <w:t xml:space="preserve">, </w:t>
+      </w:r>
+      <w:r>
+        <w:rPr>
+          <w:rFonts w:ascii="Courier New" w:eastAsia="Times New Roman" w:hAnsi="Courier New" w:cs="Courier New"/>
+          <w:sz w:val="28"/>
+          <w:szCs w:val="28"/>
+          <w:lang w:eastAsia="ru-RU"/>
+        </w:rPr>
+        <w:t>который</w:t>
+      </w:r>
+      <w:r>
+        <w:rPr>
+          <w:rFonts w:ascii="Courier New" w:eastAsia="Times New Roman" w:hAnsi="Courier New" w:cs="Courier New"/>
+          <w:sz w:val="28"/>
+          <w:szCs w:val="28"/>
+          <w:lang w:val="en-US" w:eastAsia="ru-RU"/>
+        </w:rPr>
         <w:t xml:space="preserve"> </w:t>
       </w:r>
       <w:r>
@@ -21030,7 +22623,7 @@
           <w:szCs w:val="28"/>
           <w:lang w:eastAsia="ru-RU"/>
         </w:rPr>
-        <w:t>создающий</w:t>
+        <w:t>обновляет</w:t>
       </w:r>
       <w:r>
         <w:rPr>
@@ -21048,7 +22641,7 @@
           <w:szCs w:val="28"/>
           <w:lang w:eastAsia="ru-RU"/>
         </w:rPr>
-        <w:t>новое</w:t>
+        <w:t>данные</w:t>
       </w:r>
       <w:r>
         <w:rPr>
@@ -21066,7 +22659,7 @@
           <w:szCs w:val="28"/>
           <w:lang w:eastAsia="ru-RU"/>
         </w:rPr>
-        <w:t>сообщение</w:t>
+        <w:t>беседы</w:t>
       </w:r>
       <w:r>
         <w:rPr>
@@ -21076,7 +22669,7 @@
           <w:lang w:val="en-US" w:eastAsia="ru-RU"/>
         </w:rPr>
         <w:br/>
-        <w:t xml:space="preserve">    Message </w:t>
+        <w:t xml:space="preserve">    Conversation </w:t>
       </w:r>
       <w:proofErr w:type="spellStart"/>
       <w:proofErr w:type="gramStart"/>
@@ -21087,7 +22680,7 @@
           <w:szCs w:val="28"/>
           <w:lang w:val="en-US" w:eastAsia="ru-RU"/>
         </w:rPr>
-        <w:t>AddMessage</w:t>
+        <w:t>UpdateConversation</w:t>
       </w:r>
       <w:proofErr w:type="spellEnd"/>
       <w:r>
@@ -21107,19 +22700,266 @@
           <w:szCs w:val="28"/>
           <w:lang w:val="en-US" w:eastAsia="ru-RU"/>
         </w:rPr>
-        <w:t>Message message);</w:t>
-      </w:r>
-    </w:p>
-    <w:p>
-      <w:pPr>
-        <w:spacing w:after="0" w:line="360" w:lineRule="auto"/>
-        <w:rPr>
-          <w:rFonts w:ascii="Courier New" w:eastAsia="Times New Roman" w:hAnsi="Courier New" w:cs="Courier New"/>
-          <w:sz w:val="28"/>
-          <w:szCs w:val="28"/>
-          <w:lang w:eastAsia="ru-RU"/>
-        </w:rPr>
-      </w:pPr>
+        <w:t xml:space="preserve">Conversation </w:t>
+      </w:r>
+      <w:proofErr w:type="spellStart"/>
+      <w:r>
+        <w:rPr>
+          <w:rFonts w:ascii="Courier New" w:eastAsia="Times New Roman" w:hAnsi="Courier New" w:cs="Courier New"/>
+          <w:sz w:val="28"/>
+          <w:szCs w:val="28"/>
+          <w:lang w:val="en-US" w:eastAsia="ru-RU"/>
+        </w:rPr>
+        <w:t>newConversation</w:t>
+      </w:r>
+      <w:proofErr w:type="spellEnd"/>
+      <w:r>
+        <w:rPr>
+          <w:rFonts w:ascii="Courier New" w:eastAsia="Times New Roman" w:hAnsi="Courier New" w:cs="Courier New"/>
+          <w:sz w:val="28"/>
+          <w:szCs w:val="28"/>
+          <w:lang w:val="en-US" w:eastAsia="ru-RU"/>
+        </w:rPr>
+        <w:t>);</w:t>
+      </w:r>
+    </w:p>
+    <w:p>
+      <w:pPr>
+        <w:spacing w:after="0" w:line="360" w:lineRule="auto"/>
+        <w:rPr>
+          <w:rFonts w:ascii="Courier New" w:eastAsia="Times New Roman" w:hAnsi="Courier New" w:cs="Courier New"/>
+          <w:sz w:val="28"/>
+          <w:szCs w:val="28"/>
+          <w:lang w:val="en-US" w:eastAsia="ru-RU"/>
+        </w:rPr>
+      </w:pPr>
+    </w:p>
+    <w:p>
+      <w:pPr>
+        <w:spacing w:after="0" w:line="360" w:lineRule="auto"/>
+        <w:rPr>
+          <w:rFonts w:ascii="Courier New" w:eastAsia="Times New Roman" w:hAnsi="Courier New" w:cs="Courier New"/>
+          <w:sz w:val="28"/>
+          <w:szCs w:val="28"/>
+          <w:lang w:val="en-US" w:eastAsia="ru-RU"/>
+        </w:rPr>
+      </w:pPr>
+      <w:r>
+        <w:rPr>
+          <w:rFonts w:ascii="Courier New" w:eastAsia="Times New Roman" w:hAnsi="Courier New" w:cs="Courier New"/>
+          <w:sz w:val="28"/>
+          <w:szCs w:val="28"/>
+          <w:lang w:val="en-US" w:eastAsia="ru-RU"/>
+        </w:rPr>
+        <w:t xml:space="preserve">// </w:t>
+      </w:r>
+      <w:r>
+        <w:rPr>
+          <w:rFonts w:ascii="Courier New" w:eastAsia="Times New Roman" w:hAnsi="Courier New" w:cs="Courier New"/>
+          <w:sz w:val="28"/>
+          <w:szCs w:val="28"/>
+          <w:lang w:eastAsia="ru-RU"/>
+        </w:rPr>
+        <w:t>метод</w:t>
+      </w:r>
+      <w:r>
+        <w:rPr>
+          <w:rFonts w:ascii="Courier New" w:eastAsia="Times New Roman" w:hAnsi="Courier New" w:cs="Courier New"/>
+          <w:sz w:val="28"/>
+          <w:szCs w:val="28"/>
+          <w:lang w:val="en-US" w:eastAsia="ru-RU"/>
+        </w:rPr>
+        <w:t xml:space="preserve">, </w:t>
+      </w:r>
+      <w:r>
+        <w:rPr>
+          <w:rFonts w:ascii="Courier New" w:eastAsia="Times New Roman" w:hAnsi="Courier New" w:cs="Courier New"/>
+          <w:sz w:val="28"/>
+          <w:szCs w:val="28"/>
+          <w:lang w:eastAsia="ru-RU"/>
+        </w:rPr>
+        <w:t>который</w:t>
+      </w:r>
+      <w:r>
+        <w:rPr>
+          <w:rFonts w:ascii="Courier New" w:eastAsia="Times New Roman" w:hAnsi="Courier New" w:cs="Courier New"/>
+          <w:sz w:val="28"/>
+          <w:szCs w:val="28"/>
+          <w:lang w:val="en-US" w:eastAsia="ru-RU"/>
+        </w:rPr>
+        <w:t xml:space="preserve"> </w:t>
+      </w:r>
+      <w:r>
+        <w:rPr>
+          <w:rFonts w:ascii="Courier New" w:eastAsia="Times New Roman" w:hAnsi="Courier New" w:cs="Courier New"/>
+          <w:sz w:val="28"/>
+          <w:szCs w:val="28"/>
+          <w:lang w:eastAsia="ru-RU"/>
+        </w:rPr>
+        <w:t>создаёт</w:t>
+      </w:r>
+      <w:r>
+        <w:rPr>
+          <w:rFonts w:ascii="Courier New" w:eastAsia="Times New Roman" w:hAnsi="Courier New" w:cs="Courier New"/>
+          <w:sz w:val="28"/>
+          <w:szCs w:val="28"/>
+          <w:lang w:val="en-US" w:eastAsia="ru-RU"/>
+        </w:rPr>
+        <w:t xml:space="preserve"> </w:t>
+      </w:r>
+      <w:r>
+        <w:rPr>
+          <w:rFonts w:ascii="Courier New" w:eastAsia="Times New Roman" w:hAnsi="Courier New" w:cs="Courier New"/>
+          <w:sz w:val="28"/>
+          <w:szCs w:val="28"/>
+          <w:lang w:eastAsia="ru-RU"/>
+        </w:rPr>
+        <w:t>новый</w:t>
+      </w:r>
+      <w:r>
+        <w:rPr>
+          <w:rFonts w:ascii="Courier New" w:eastAsia="Times New Roman" w:hAnsi="Courier New" w:cs="Courier New"/>
+          <w:sz w:val="28"/>
+          <w:szCs w:val="28"/>
+          <w:lang w:val="en-US" w:eastAsia="ru-RU"/>
+        </w:rPr>
+        <w:t xml:space="preserve"> </w:t>
+      </w:r>
+      <w:r>
+        <w:rPr>
+          <w:rFonts w:ascii="Courier New" w:eastAsia="Times New Roman" w:hAnsi="Courier New" w:cs="Courier New"/>
+          <w:sz w:val="28"/>
+          <w:szCs w:val="28"/>
+          <w:lang w:eastAsia="ru-RU"/>
+        </w:rPr>
+        <w:t>список</w:t>
+      </w:r>
+      <w:r>
+        <w:rPr>
+          <w:rFonts w:ascii="Courier New" w:eastAsia="Times New Roman" w:hAnsi="Courier New" w:cs="Courier New"/>
+          <w:sz w:val="28"/>
+          <w:szCs w:val="28"/>
+          <w:lang w:val="en-US" w:eastAsia="ru-RU"/>
+        </w:rPr>
+        <w:t xml:space="preserve"> </w:t>
+      </w:r>
+      <w:r>
+        <w:rPr>
+          <w:rFonts w:ascii="Courier New" w:eastAsia="Times New Roman" w:hAnsi="Courier New" w:cs="Courier New"/>
+          <w:sz w:val="28"/>
+          <w:szCs w:val="28"/>
+          <w:lang w:eastAsia="ru-RU"/>
+        </w:rPr>
+        <w:t>с</w:t>
+      </w:r>
+      <w:r>
+        <w:rPr>
+          <w:rFonts w:ascii="Courier New" w:eastAsia="Times New Roman" w:hAnsi="Courier New" w:cs="Courier New"/>
+          <w:sz w:val="28"/>
+          <w:szCs w:val="28"/>
+          <w:lang w:val="en-US" w:eastAsia="ru-RU"/>
+        </w:rPr>
+        <w:t xml:space="preserve"> </w:t>
+      </w:r>
+      <w:r>
+        <w:rPr>
+          <w:rFonts w:ascii="Courier New" w:eastAsia="Times New Roman" w:hAnsi="Courier New" w:cs="Courier New"/>
+          <w:sz w:val="28"/>
+          <w:szCs w:val="28"/>
+          <w:lang w:eastAsia="ru-RU"/>
+        </w:rPr>
+        <w:t>беседой</w:t>
+      </w:r>
+      <w:r>
+        <w:rPr>
+          <w:rFonts w:ascii="Courier New" w:eastAsia="Times New Roman" w:hAnsi="Courier New" w:cs="Courier New"/>
+          <w:sz w:val="28"/>
+          <w:szCs w:val="28"/>
+          <w:lang w:val="en-US" w:eastAsia="ru-RU"/>
+        </w:rPr>
+        <w:t xml:space="preserve"> </w:t>
+      </w:r>
+      <w:r>
+        <w:rPr>
+          <w:rFonts w:ascii="Courier New" w:eastAsia="Times New Roman" w:hAnsi="Courier New" w:cs="Courier New"/>
+          <w:sz w:val="28"/>
+          <w:szCs w:val="28"/>
+          <w:lang w:eastAsia="ru-RU"/>
+        </w:rPr>
+        <w:t>и</w:t>
+      </w:r>
+      <w:r>
+        <w:rPr>
+          <w:rFonts w:ascii="Courier New" w:eastAsia="Times New Roman" w:hAnsi="Courier New" w:cs="Courier New"/>
+          <w:sz w:val="28"/>
+          <w:szCs w:val="28"/>
+          <w:lang w:val="en-US" w:eastAsia="ru-RU"/>
+        </w:rPr>
+        <w:t xml:space="preserve"> </w:t>
+      </w:r>
+      <w:r>
+        <w:rPr>
+          <w:rFonts w:ascii="Courier New" w:eastAsia="Times New Roman" w:hAnsi="Courier New" w:cs="Courier New"/>
+          <w:sz w:val="28"/>
+          <w:szCs w:val="28"/>
+          <w:lang w:eastAsia="ru-RU"/>
+        </w:rPr>
+        <w:t>состоящих</w:t>
+      </w:r>
+      <w:r>
+        <w:rPr>
+          <w:rFonts w:ascii="Courier New" w:eastAsia="Times New Roman" w:hAnsi="Courier New" w:cs="Courier New"/>
+          <w:sz w:val="28"/>
+          <w:szCs w:val="28"/>
+          <w:lang w:val="en-US" w:eastAsia="ru-RU"/>
+        </w:rPr>
+        <w:t xml:space="preserve"> </w:t>
+      </w:r>
+      <w:r>
+        <w:rPr>
+          <w:rFonts w:ascii="Courier New" w:eastAsia="Times New Roman" w:hAnsi="Courier New" w:cs="Courier New"/>
+          <w:sz w:val="28"/>
+          <w:szCs w:val="28"/>
+          <w:lang w:eastAsia="ru-RU"/>
+        </w:rPr>
+        <w:t>в</w:t>
+      </w:r>
+      <w:r>
+        <w:rPr>
+          <w:rFonts w:ascii="Courier New" w:eastAsia="Times New Roman" w:hAnsi="Courier New" w:cs="Courier New"/>
+          <w:sz w:val="28"/>
+          <w:szCs w:val="28"/>
+          <w:lang w:val="en-US" w:eastAsia="ru-RU"/>
+        </w:rPr>
+        <w:t xml:space="preserve"> </w:t>
+      </w:r>
+      <w:r>
+        <w:rPr>
+          <w:rFonts w:ascii="Courier New" w:eastAsia="Times New Roman" w:hAnsi="Courier New" w:cs="Courier New"/>
+          <w:sz w:val="28"/>
+          <w:szCs w:val="28"/>
+          <w:lang w:eastAsia="ru-RU"/>
+        </w:rPr>
+        <w:t>ней</w:t>
+      </w:r>
+      <w:r>
+        <w:rPr>
+          <w:rFonts w:ascii="Courier New" w:eastAsia="Times New Roman" w:hAnsi="Courier New" w:cs="Courier New"/>
+          <w:sz w:val="28"/>
+          <w:szCs w:val="28"/>
+          <w:lang w:val="en-US" w:eastAsia="ru-RU"/>
+        </w:rPr>
+        <w:t xml:space="preserve"> </w:t>
+      </w:r>
+      <w:r>
+        <w:rPr>
+          <w:rFonts w:ascii="Courier New" w:eastAsia="Times New Roman" w:hAnsi="Courier New" w:cs="Courier New"/>
+          <w:sz w:val="28"/>
+          <w:szCs w:val="28"/>
+          <w:lang w:eastAsia="ru-RU"/>
+        </w:rPr>
+        <w:t>пользователей</w:t>
+      </w:r>
       <w:r>
         <w:rPr>
           <w:rFonts w:ascii="Courier New" w:eastAsia="Times New Roman" w:hAnsi="Courier New" w:cs="Courier New"/>
@@ -21128,25 +22968,19 @@
           <w:lang w:val="en-US" w:eastAsia="ru-RU"/>
         </w:rPr>
         <w:br/>
-      </w:r>
-      <w:r>
-        <w:rPr>
-          <w:rFonts w:ascii="Courier New" w:eastAsia="Times New Roman" w:hAnsi="Courier New" w:cs="Courier New"/>
-          <w:sz w:val="28"/>
-          <w:szCs w:val="28"/>
-          <w:lang w:val="en-US" w:eastAsia="ru-RU"/>
-        </w:rPr>
-        <w:t xml:space="preserve">// </w:t>
-      </w:r>
-      <w:r>
-        <w:rPr>
-          <w:rFonts w:ascii="Courier New" w:eastAsia="Times New Roman" w:hAnsi="Courier New" w:cs="Courier New"/>
-          <w:sz w:val="28"/>
-          <w:szCs w:val="28"/>
-          <w:lang w:eastAsia="ru-RU"/>
-        </w:rPr>
-        <w:t>метод</w:t>
-      </w:r>
+        <w:t xml:space="preserve">    </w:t>
+      </w:r>
+      <w:proofErr w:type="spellStart"/>
+      <w:r>
+        <w:rPr>
+          <w:rFonts w:ascii="Courier New" w:eastAsia="Times New Roman" w:hAnsi="Courier New" w:cs="Courier New"/>
+          <w:sz w:val="28"/>
+          <w:szCs w:val="28"/>
+          <w:lang w:val="en-US" w:eastAsia="ru-RU"/>
+        </w:rPr>
+        <w:t>MidConversation</w:t>
+      </w:r>
+      <w:proofErr w:type="spellEnd"/>
       <w:r>
         <w:rPr>
           <w:rFonts w:ascii="Courier New" w:eastAsia="Times New Roman" w:hAnsi="Courier New" w:cs="Courier New"/>
@@ -21155,97 +22989,6 @@
           <w:lang w:val="en-US" w:eastAsia="ru-RU"/>
         </w:rPr>
         <w:t xml:space="preserve"> </w:t>
-      </w:r>
-      <w:r>
-        <w:rPr>
-          <w:rFonts w:ascii="Courier New" w:eastAsia="Times New Roman" w:hAnsi="Courier New" w:cs="Courier New"/>
-          <w:sz w:val="28"/>
-          <w:szCs w:val="28"/>
-          <w:lang w:eastAsia="ru-RU"/>
-        </w:rPr>
-        <w:t>удаляющий</w:t>
-      </w:r>
-      <w:r>
-        <w:rPr>
-          <w:rFonts w:ascii="Courier New" w:eastAsia="Times New Roman" w:hAnsi="Courier New" w:cs="Courier New"/>
-          <w:sz w:val="28"/>
-          <w:szCs w:val="28"/>
-          <w:lang w:val="en-US" w:eastAsia="ru-RU"/>
-        </w:rPr>
-        <w:t xml:space="preserve"> </w:t>
-      </w:r>
-      <w:r>
-        <w:rPr>
-          <w:rFonts w:ascii="Courier New" w:eastAsia="Times New Roman" w:hAnsi="Courier New" w:cs="Courier New"/>
-          <w:sz w:val="28"/>
-          <w:szCs w:val="28"/>
-          <w:lang w:eastAsia="ru-RU"/>
-        </w:rPr>
-        <w:t>сообщение</w:t>
-      </w:r>
-      <w:r>
-        <w:rPr>
-          <w:rFonts w:ascii="Courier New" w:eastAsia="Times New Roman" w:hAnsi="Courier New" w:cs="Courier New"/>
-          <w:sz w:val="28"/>
-          <w:szCs w:val="28"/>
-          <w:lang w:val="en-US" w:eastAsia="ru-RU"/>
-        </w:rPr>
-        <w:t xml:space="preserve"> </w:t>
-      </w:r>
-      <w:r>
-        <w:rPr>
-          <w:rFonts w:ascii="Courier New" w:eastAsia="Times New Roman" w:hAnsi="Courier New" w:cs="Courier New"/>
-          <w:sz w:val="28"/>
-          <w:szCs w:val="28"/>
-          <w:lang w:eastAsia="ru-RU"/>
-        </w:rPr>
-        <w:t>по</w:t>
-      </w:r>
-      <w:r>
-        <w:rPr>
-          <w:rFonts w:ascii="Courier New" w:eastAsia="Times New Roman" w:hAnsi="Courier New" w:cs="Courier New"/>
-          <w:sz w:val="28"/>
-          <w:szCs w:val="28"/>
-          <w:lang w:val="en-US" w:eastAsia="ru-RU"/>
-        </w:rPr>
-        <w:t xml:space="preserve"> </w:t>
-      </w:r>
-      <w:r>
-        <w:rPr>
-          <w:rFonts w:ascii="Courier New" w:eastAsia="Times New Roman" w:hAnsi="Courier New" w:cs="Courier New"/>
-          <w:sz w:val="28"/>
-          <w:szCs w:val="28"/>
-          <w:lang w:eastAsia="ru-RU"/>
-        </w:rPr>
-        <w:t>уникальному</w:t>
-      </w:r>
-      <w:r>
-        <w:rPr>
-          <w:rFonts w:ascii="Courier New" w:eastAsia="Times New Roman" w:hAnsi="Courier New" w:cs="Courier New"/>
-          <w:sz w:val="28"/>
-          <w:szCs w:val="28"/>
-          <w:lang w:val="en-US" w:eastAsia="ru-RU"/>
-        </w:rPr>
-        <w:t xml:space="preserve"> </w:t>
-      </w:r>
-      <w:r>
-        <w:rPr>
-          <w:rFonts w:ascii="Courier New" w:eastAsia="Times New Roman" w:hAnsi="Courier New" w:cs="Courier New"/>
-          <w:sz w:val="28"/>
-          <w:szCs w:val="28"/>
-          <w:lang w:eastAsia="ru-RU"/>
-        </w:rPr>
-        <w:t>идентификатору</w:t>
-      </w:r>
-      <w:r>
-        <w:rPr>
-          <w:rFonts w:ascii="Courier New" w:eastAsia="Times New Roman" w:hAnsi="Courier New" w:cs="Courier New"/>
-          <w:sz w:val="28"/>
-          <w:szCs w:val="28"/>
-          <w:lang w:val="en-US" w:eastAsia="ru-RU"/>
-        </w:rPr>
-        <w:br/>
-        <w:t xml:space="preserve">    void </w:t>
       </w:r>
       <w:proofErr w:type="spellStart"/>
       <w:proofErr w:type="gramStart"/>
@@ -21256,7 +22999,7 @@
           <w:szCs w:val="28"/>
           <w:lang w:val="en-US" w:eastAsia="ru-RU"/>
         </w:rPr>
-        <w:t>DeleteMessage</w:t>
+        <w:t>setNewMidConversation</w:t>
       </w:r>
       <w:proofErr w:type="spellEnd"/>
       <w:r>
@@ -21268,6 +23011,7 @@
         </w:rPr>
         <w:t>(</w:t>
       </w:r>
+      <w:proofErr w:type="spellStart"/>
       <w:proofErr w:type="gramEnd"/>
       <w:r>
         <w:rPr>
@@ -21276,48 +23020,9 @@
           <w:szCs w:val="28"/>
           <w:lang w:val="en-US" w:eastAsia="ru-RU"/>
         </w:rPr>
-        <w:t>long id);</w:t>
-      </w:r>
-    </w:p>
-    <w:p>
-      <w:pPr>
-        <w:spacing w:after="0" w:line="360" w:lineRule="auto"/>
-        <w:rPr>
-          <w:rFonts w:ascii="Courier New" w:eastAsia="Times New Roman" w:hAnsi="Courier New" w:cs="Courier New"/>
-          <w:sz w:val="28"/>
-          <w:szCs w:val="28"/>
-          <w:lang w:eastAsia="ru-RU"/>
-        </w:rPr>
-      </w:pPr>
-    </w:p>
-    <w:p>
-      <w:pPr>
-        <w:spacing w:after="0" w:line="360" w:lineRule="auto"/>
-        <w:rPr>
-          <w:rFonts w:ascii="Courier New" w:eastAsia="Times New Roman" w:hAnsi="Courier New" w:cs="Courier New"/>
-          <w:sz w:val="28"/>
-          <w:szCs w:val="28"/>
-          <w:lang w:eastAsia="ru-RU"/>
-        </w:rPr>
-      </w:pPr>
-      <w:r>
-        <w:rPr>
-          <w:rFonts w:ascii="Courier New" w:eastAsia="Times New Roman" w:hAnsi="Courier New" w:cs="Courier New"/>
-          <w:sz w:val="28"/>
-          <w:szCs w:val="28"/>
-          <w:lang w:val="en-US" w:eastAsia="ru-RU"/>
-        </w:rPr>
-        <w:t xml:space="preserve">// </w:t>
-      </w:r>
-      <w:r>
-        <w:rPr>
-          <w:rFonts w:ascii="Courier New" w:eastAsia="Times New Roman" w:hAnsi="Courier New" w:cs="Courier New"/>
-          <w:sz w:val="28"/>
-          <w:szCs w:val="28"/>
-          <w:lang w:eastAsia="ru-RU"/>
-        </w:rPr>
-        <w:t>метод</w:t>
-      </w:r>
+        <w:t>MidConversation</w:t>
+      </w:r>
+      <w:proofErr w:type="spellEnd"/>
       <w:r>
         <w:rPr>
           <w:rFonts w:ascii="Courier New" w:eastAsia="Times New Roman" w:hAnsi="Courier New" w:cs="Courier New"/>
@@ -21327,71 +23032,15 @@
         </w:rPr>
         <w:t xml:space="preserve"> </w:t>
       </w:r>
-      <w:r>
-        <w:rPr>
-          <w:rFonts w:ascii="Courier New" w:eastAsia="Times New Roman" w:hAnsi="Courier New" w:cs="Courier New"/>
-          <w:sz w:val="28"/>
-          <w:szCs w:val="28"/>
-          <w:lang w:eastAsia="ru-RU"/>
-        </w:rPr>
-        <w:t>сохраняющий</w:t>
-      </w:r>
-      <w:r>
-        <w:rPr>
-          <w:rFonts w:ascii="Courier New" w:eastAsia="Times New Roman" w:hAnsi="Courier New" w:cs="Courier New"/>
-          <w:sz w:val="28"/>
-          <w:szCs w:val="28"/>
-          <w:lang w:val="en-US" w:eastAsia="ru-RU"/>
-        </w:rPr>
-        <w:t xml:space="preserve"> </w:t>
-      </w:r>
-      <w:r>
-        <w:rPr>
-          <w:rFonts w:ascii="Courier New" w:eastAsia="Times New Roman" w:hAnsi="Courier New" w:cs="Courier New"/>
-          <w:sz w:val="28"/>
-          <w:szCs w:val="28"/>
-          <w:lang w:eastAsia="ru-RU"/>
-        </w:rPr>
-        <w:t>нового</w:t>
-      </w:r>
-      <w:r>
-        <w:rPr>
-          <w:rFonts w:ascii="Courier New" w:eastAsia="Times New Roman" w:hAnsi="Courier New" w:cs="Courier New"/>
-          <w:sz w:val="28"/>
-          <w:szCs w:val="28"/>
-          <w:lang w:val="en-US" w:eastAsia="ru-RU"/>
-        </w:rPr>
-        <w:t xml:space="preserve"> </w:t>
-      </w:r>
-      <w:r>
-        <w:rPr>
-          <w:rFonts w:ascii="Courier New" w:eastAsia="Times New Roman" w:hAnsi="Courier New" w:cs="Courier New"/>
-          <w:sz w:val="28"/>
-          <w:szCs w:val="28"/>
-          <w:lang w:eastAsia="ru-RU"/>
-        </w:rPr>
-        <w:t>пользователя</w:t>
-      </w:r>
-      <w:r>
-        <w:rPr>
-          <w:rFonts w:ascii="Courier New" w:eastAsia="Times New Roman" w:hAnsi="Courier New" w:cs="Courier New"/>
-          <w:sz w:val="28"/>
-          <w:szCs w:val="28"/>
-          <w:lang w:val="en-US" w:eastAsia="ru-RU"/>
-        </w:rPr>
-        <w:br/>
-        <w:t xml:space="preserve">    User </w:t>
-      </w:r>
       <w:proofErr w:type="spellStart"/>
-      <w:proofErr w:type="gramStart"/>
-      <w:r>
-        <w:rPr>
-          <w:rFonts w:ascii="Courier New" w:eastAsia="Times New Roman" w:hAnsi="Courier New" w:cs="Courier New"/>
-          <w:sz w:val="28"/>
-          <w:szCs w:val="28"/>
-          <w:lang w:val="en-US" w:eastAsia="ru-RU"/>
-        </w:rPr>
-        <w:t>SaveUser</w:t>
+      <w:r>
+        <w:rPr>
+          <w:rFonts w:ascii="Courier New" w:eastAsia="Times New Roman" w:hAnsi="Courier New" w:cs="Courier New"/>
+          <w:sz w:val="28"/>
+          <w:szCs w:val="28"/>
+          <w:lang w:val="en-US" w:eastAsia="ru-RU"/>
+        </w:rPr>
+        <w:t>newConversation</w:t>
       </w:r>
       <w:proofErr w:type="spellEnd"/>
       <w:r>
@@ -21401,282 +23050,6 @@
           <w:szCs w:val="28"/>
           <w:lang w:val="en-US" w:eastAsia="ru-RU"/>
         </w:rPr>
-        <w:t>(</w:t>
-      </w:r>
-      <w:proofErr w:type="gramEnd"/>
-      <w:r>
-        <w:rPr>
-          <w:rFonts w:ascii="Courier New" w:eastAsia="Times New Roman" w:hAnsi="Courier New" w:cs="Courier New"/>
-          <w:sz w:val="28"/>
-          <w:szCs w:val="28"/>
-          <w:lang w:val="en-US" w:eastAsia="ru-RU"/>
-        </w:rPr>
-        <w:t>User user);</w:t>
-      </w:r>
-    </w:p>
-    <w:p>
-      <w:pPr>
-        <w:spacing w:after="0" w:line="360" w:lineRule="auto"/>
-        <w:rPr>
-          <w:rFonts w:ascii="Courier New" w:eastAsia="Times New Roman" w:hAnsi="Courier New" w:cs="Courier New"/>
-          <w:sz w:val="28"/>
-          <w:szCs w:val="28"/>
-          <w:lang w:eastAsia="ru-RU"/>
-        </w:rPr>
-      </w:pPr>
-    </w:p>
-    <w:p>
-      <w:pPr>
-        <w:spacing w:after="0" w:line="360" w:lineRule="auto"/>
-        <w:rPr>
-          <w:rFonts w:ascii="Courier New" w:eastAsia="Times New Roman" w:hAnsi="Courier New" w:cs="Courier New"/>
-          <w:sz w:val="28"/>
-          <w:szCs w:val="28"/>
-          <w:lang w:eastAsia="ru-RU"/>
-        </w:rPr>
-      </w:pPr>
-      <w:r>
-        <w:rPr>
-          <w:rFonts w:ascii="Courier New" w:eastAsia="Times New Roman" w:hAnsi="Courier New" w:cs="Courier New"/>
-          <w:sz w:val="28"/>
-          <w:szCs w:val="28"/>
-          <w:lang w:eastAsia="ru-RU"/>
-        </w:rPr>
-        <w:t>// метод ищет пользователя по электронной почте и паролю</w:t>
-      </w:r>
-      <w:r>
-        <w:rPr>
-          <w:rFonts w:ascii="Courier New" w:eastAsia="Times New Roman" w:hAnsi="Courier New" w:cs="Courier New"/>
-          <w:sz w:val="28"/>
-          <w:szCs w:val="28"/>
-          <w:lang w:eastAsia="ru-RU"/>
-        </w:rPr>
-        <w:br/>
-        <w:t xml:space="preserve">    </w:t>
-      </w:r>
-      <w:r>
-        <w:rPr>
-          <w:rFonts w:ascii="Courier New" w:eastAsia="Times New Roman" w:hAnsi="Courier New" w:cs="Courier New"/>
-          <w:sz w:val="28"/>
-          <w:szCs w:val="28"/>
-          <w:lang w:val="en-US" w:eastAsia="ru-RU"/>
-        </w:rPr>
-        <w:t xml:space="preserve">User </w:t>
-      </w:r>
-      <w:proofErr w:type="spellStart"/>
-      <w:r>
-        <w:rPr>
-          <w:rFonts w:ascii="Courier New" w:eastAsia="Times New Roman" w:hAnsi="Courier New" w:cs="Courier New"/>
-          <w:sz w:val="28"/>
-          <w:szCs w:val="28"/>
-          <w:lang w:val="en-US" w:eastAsia="ru-RU"/>
-        </w:rPr>
-        <w:t>FindUserByEmailAndPassword</w:t>
-      </w:r>
-      <w:proofErr w:type="spellEnd"/>
-      <w:r>
-        <w:rPr>
-          <w:rFonts w:ascii="Courier New" w:eastAsia="Times New Roman" w:hAnsi="Courier New" w:cs="Courier New"/>
-          <w:sz w:val="28"/>
-          <w:szCs w:val="28"/>
-          <w:lang w:val="en-US" w:eastAsia="ru-RU"/>
-        </w:rPr>
-        <w:t>(String email, String password);</w:t>
-      </w:r>
-    </w:p>
-    <w:p>
-      <w:pPr>
-        <w:spacing w:after="0" w:line="360" w:lineRule="auto"/>
-        <w:rPr>
-          <w:rFonts w:ascii="Courier New" w:eastAsia="Times New Roman" w:hAnsi="Courier New" w:cs="Courier New"/>
-          <w:sz w:val="28"/>
-          <w:szCs w:val="28"/>
-          <w:lang w:eastAsia="ru-RU"/>
-        </w:rPr>
-      </w:pPr>
-    </w:p>
-    <w:p>
-      <w:pPr>
-        <w:spacing w:after="0" w:line="360" w:lineRule="auto"/>
-        <w:rPr>
-          <w:rFonts w:ascii="Courier New" w:eastAsia="Times New Roman" w:hAnsi="Courier New" w:cs="Courier New"/>
-          <w:sz w:val="28"/>
-          <w:szCs w:val="28"/>
-          <w:lang w:eastAsia="ru-RU"/>
-        </w:rPr>
-      </w:pPr>
-      <w:r>
-        <w:rPr>
-          <w:rFonts w:ascii="Courier New" w:eastAsia="Times New Roman" w:hAnsi="Courier New" w:cs="Courier New"/>
-          <w:sz w:val="28"/>
-          <w:szCs w:val="28"/>
-          <w:lang w:eastAsia="ru-RU"/>
-        </w:rPr>
-        <w:t xml:space="preserve">// </w:t>
-      </w:r>
-      <w:r>
-        <w:rPr>
-          <w:rFonts w:ascii="Courier New" w:eastAsia="Times New Roman" w:hAnsi="Courier New" w:cs="Courier New"/>
-          <w:sz w:val="28"/>
-          <w:szCs w:val="28"/>
-          <w:lang w:eastAsia="ru-RU"/>
-        </w:rPr>
-        <w:t>метод</w:t>
-      </w:r>
-      <w:r>
-        <w:rPr>
-          <w:rFonts w:ascii="Courier New" w:eastAsia="Times New Roman" w:hAnsi="Courier New" w:cs="Courier New"/>
-          <w:sz w:val="28"/>
-          <w:szCs w:val="28"/>
-          <w:lang w:eastAsia="ru-RU"/>
-        </w:rPr>
-        <w:t xml:space="preserve">, </w:t>
-      </w:r>
-      <w:r>
-        <w:rPr>
-          <w:rFonts w:ascii="Courier New" w:eastAsia="Times New Roman" w:hAnsi="Courier New" w:cs="Courier New"/>
-          <w:sz w:val="28"/>
-          <w:szCs w:val="28"/>
-          <w:lang w:eastAsia="ru-RU"/>
-        </w:rPr>
-        <w:t>которые</w:t>
-      </w:r>
-      <w:r>
-        <w:rPr>
-          <w:rFonts w:ascii="Courier New" w:eastAsia="Times New Roman" w:hAnsi="Courier New" w:cs="Courier New"/>
-          <w:sz w:val="28"/>
-          <w:szCs w:val="28"/>
-          <w:lang w:eastAsia="ru-RU"/>
-        </w:rPr>
-        <w:t xml:space="preserve"> </w:t>
-      </w:r>
-      <w:r>
-        <w:rPr>
-          <w:rFonts w:ascii="Courier New" w:eastAsia="Times New Roman" w:hAnsi="Courier New" w:cs="Courier New"/>
-          <w:sz w:val="28"/>
-          <w:szCs w:val="28"/>
-          <w:lang w:eastAsia="ru-RU"/>
-        </w:rPr>
-        <w:t>позволяет</w:t>
-      </w:r>
-      <w:r>
-        <w:rPr>
-          <w:rFonts w:ascii="Courier New" w:eastAsia="Times New Roman" w:hAnsi="Courier New" w:cs="Courier New"/>
-          <w:sz w:val="28"/>
-          <w:szCs w:val="28"/>
-          <w:lang w:eastAsia="ru-RU"/>
-        </w:rPr>
-        <w:t xml:space="preserve"> </w:t>
-      </w:r>
-      <w:r>
-        <w:rPr>
-          <w:rFonts w:ascii="Courier New" w:eastAsia="Times New Roman" w:hAnsi="Courier New" w:cs="Courier New"/>
-          <w:sz w:val="28"/>
-          <w:szCs w:val="28"/>
-          <w:lang w:eastAsia="ru-RU"/>
-        </w:rPr>
-        <w:t>удалить</w:t>
-      </w:r>
-      <w:r>
-        <w:rPr>
-          <w:rFonts w:ascii="Courier New" w:eastAsia="Times New Roman" w:hAnsi="Courier New" w:cs="Courier New"/>
-          <w:sz w:val="28"/>
-          <w:szCs w:val="28"/>
-          <w:lang w:eastAsia="ru-RU"/>
-        </w:rPr>
-        <w:t xml:space="preserve"> </w:t>
-      </w:r>
-      <w:r>
-        <w:rPr>
-          <w:rFonts w:ascii="Courier New" w:eastAsia="Times New Roman" w:hAnsi="Courier New" w:cs="Courier New"/>
-          <w:sz w:val="28"/>
-          <w:szCs w:val="28"/>
-          <w:lang w:eastAsia="ru-RU"/>
-        </w:rPr>
-        <w:t>пользователя</w:t>
-      </w:r>
-      <w:r>
-        <w:rPr>
-          <w:rFonts w:ascii="Courier New" w:eastAsia="Times New Roman" w:hAnsi="Courier New" w:cs="Courier New"/>
-          <w:sz w:val="28"/>
-          <w:szCs w:val="28"/>
-          <w:lang w:eastAsia="ru-RU"/>
-        </w:rPr>
-        <w:br/>
-        <w:t xml:space="preserve">    </w:t>
-      </w:r>
-      <w:r>
-        <w:rPr>
-          <w:rFonts w:ascii="Courier New" w:eastAsia="Times New Roman" w:hAnsi="Courier New" w:cs="Courier New"/>
-          <w:sz w:val="28"/>
-          <w:szCs w:val="28"/>
-          <w:lang w:val="en-US" w:eastAsia="ru-RU"/>
-        </w:rPr>
-        <w:t>void</w:t>
-      </w:r>
-      <w:r>
-        <w:rPr>
-          <w:rFonts w:ascii="Courier New" w:eastAsia="Times New Roman" w:hAnsi="Courier New" w:cs="Courier New"/>
-          <w:sz w:val="28"/>
-          <w:szCs w:val="28"/>
-          <w:lang w:eastAsia="ru-RU"/>
-        </w:rPr>
-        <w:t xml:space="preserve"> </w:t>
-      </w:r>
-      <w:proofErr w:type="spellStart"/>
-      <w:r>
-        <w:rPr>
-          <w:rFonts w:ascii="Courier New" w:eastAsia="Times New Roman" w:hAnsi="Courier New" w:cs="Courier New"/>
-          <w:sz w:val="28"/>
-          <w:szCs w:val="28"/>
-          <w:lang w:val="en-US" w:eastAsia="ru-RU"/>
-        </w:rPr>
-        <w:t>DeleteUser</w:t>
-      </w:r>
-      <w:proofErr w:type="spellEnd"/>
-      <w:r>
-        <w:rPr>
-          <w:rFonts w:ascii="Courier New" w:eastAsia="Times New Roman" w:hAnsi="Courier New" w:cs="Courier New"/>
-          <w:sz w:val="28"/>
-          <w:szCs w:val="28"/>
-          <w:lang w:eastAsia="ru-RU"/>
-        </w:rPr>
-        <w:t>(</w:t>
-      </w:r>
-      <w:r>
-        <w:rPr>
-          <w:rFonts w:ascii="Courier New" w:eastAsia="Times New Roman" w:hAnsi="Courier New" w:cs="Courier New"/>
-          <w:sz w:val="28"/>
-          <w:szCs w:val="28"/>
-          <w:lang w:val="en-US" w:eastAsia="ru-RU"/>
-        </w:rPr>
-        <w:t>String</w:t>
-      </w:r>
-      <w:r>
-        <w:rPr>
-          <w:rFonts w:ascii="Courier New" w:eastAsia="Times New Roman" w:hAnsi="Courier New" w:cs="Courier New"/>
-          <w:sz w:val="28"/>
-          <w:szCs w:val="28"/>
-          <w:lang w:eastAsia="ru-RU"/>
-        </w:rPr>
-        <w:t xml:space="preserve"> </w:t>
-      </w:r>
-      <w:r>
-        <w:rPr>
-          <w:rFonts w:ascii="Courier New" w:eastAsia="Times New Roman" w:hAnsi="Courier New" w:cs="Courier New"/>
-          <w:sz w:val="28"/>
-          <w:szCs w:val="28"/>
-          <w:lang w:val="en-US" w:eastAsia="ru-RU"/>
-        </w:rPr>
-        <w:t>email</w:t>
-      </w:r>
-      <w:r>
-        <w:rPr>
-          <w:rFonts w:ascii="Courier New" w:eastAsia="Times New Roman" w:hAnsi="Courier New" w:cs="Courier New"/>
-          <w:sz w:val="28"/>
-          <w:szCs w:val="28"/>
-          <w:lang w:eastAsia="ru-RU"/>
-        </w:rPr>
         <w:t>);</w:t>
       </w:r>
     </w:p>
@@ -21687,1032 +23060,7 @@
           <w:rFonts w:ascii="Courier New" w:eastAsia="Times New Roman" w:hAnsi="Courier New" w:cs="Courier New"/>
           <w:sz w:val="28"/>
           <w:szCs w:val="28"/>
-          <w:lang w:eastAsia="ru-RU"/>
-        </w:rPr>
-      </w:pPr>
-      <w:r>
-        <w:rPr>
-          <w:rFonts w:ascii="Courier New" w:eastAsia="Times New Roman" w:hAnsi="Courier New" w:cs="Courier New"/>
-          <w:sz w:val="28"/>
-          <w:szCs w:val="28"/>
-          <w:lang w:eastAsia="ru-RU"/>
-        </w:rPr>
-        <w:br/>
-      </w:r>
-      <w:r>
-        <w:rPr>
-          <w:rFonts w:ascii="Courier New" w:eastAsia="Times New Roman" w:hAnsi="Courier New" w:cs="Courier New"/>
-          <w:sz w:val="28"/>
-          <w:szCs w:val="28"/>
-          <w:lang w:eastAsia="ru-RU"/>
-        </w:rPr>
-        <w:t xml:space="preserve">// </w:t>
-      </w:r>
-      <w:r>
-        <w:rPr>
-          <w:rFonts w:ascii="Courier New" w:eastAsia="Times New Roman" w:hAnsi="Courier New" w:cs="Courier New"/>
-          <w:sz w:val="28"/>
-          <w:szCs w:val="28"/>
-          <w:lang w:eastAsia="ru-RU"/>
-        </w:rPr>
-        <w:t>метод</w:t>
-      </w:r>
-      <w:r>
-        <w:rPr>
-          <w:rFonts w:ascii="Courier New" w:eastAsia="Times New Roman" w:hAnsi="Courier New" w:cs="Courier New"/>
-          <w:sz w:val="28"/>
-          <w:szCs w:val="28"/>
-          <w:lang w:eastAsia="ru-RU"/>
-        </w:rPr>
-        <w:t>,</w:t>
-      </w:r>
-      <w:r>
-        <w:rPr>
-          <w:rFonts w:ascii="Courier New" w:eastAsia="Times New Roman" w:hAnsi="Courier New" w:cs="Courier New"/>
-          <w:sz w:val="28"/>
-          <w:szCs w:val="28"/>
-          <w:lang w:eastAsia="ru-RU"/>
-        </w:rPr>
-        <w:t xml:space="preserve"> которые ищет беседу по названию</w:t>
-      </w:r>
-      <w:r>
-        <w:rPr>
-          <w:rFonts w:ascii="Courier New" w:eastAsia="Times New Roman" w:hAnsi="Courier New" w:cs="Courier New"/>
-          <w:sz w:val="28"/>
-          <w:szCs w:val="28"/>
-          <w:lang w:eastAsia="ru-RU"/>
-        </w:rPr>
-        <w:br/>
-        <w:t xml:space="preserve">    </w:t>
-      </w:r>
-      <w:r>
-        <w:rPr>
-          <w:rFonts w:ascii="Courier New" w:eastAsia="Times New Roman" w:hAnsi="Courier New" w:cs="Courier New"/>
-          <w:sz w:val="28"/>
-          <w:szCs w:val="28"/>
-          <w:lang w:val="en-US" w:eastAsia="ru-RU"/>
-        </w:rPr>
-        <w:t xml:space="preserve">Conversation </w:t>
-      </w:r>
-      <w:proofErr w:type="spellStart"/>
-      <w:r>
-        <w:rPr>
-          <w:rFonts w:ascii="Courier New" w:eastAsia="Times New Roman" w:hAnsi="Courier New" w:cs="Courier New"/>
-          <w:sz w:val="28"/>
-          <w:szCs w:val="28"/>
-          <w:lang w:val="en-US" w:eastAsia="ru-RU"/>
-        </w:rPr>
-        <w:t>FindConversationById</w:t>
-      </w:r>
-      <w:proofErr w:type="spellEnd"/>
-      <w:r>
-        <w:rPr>
-          <w:rFonts w:ascii="Courier New" w:eastAsia="Times New Roman" w:hAnsi="Courier New" w:cs="Courier New"/>
-          <w:sz w:val="28"/>
-          <w:szCs w:val="28"/>
-          <w:lang w:val="en-US" w:eastAsia="ru-RU"/>
-        </w:rPr>
-        <w:t>(String name);</w:t>
-      </w:r>
-    </w:p>
-    <w:p>
-      <w:pPr>
-        <w:spacing w:after="0" w:line="360" w:lineRule="auto"/>
-        <w:rPr>
-          <w:rFonts w:ascii="Courier New" w:eastAsia="Times New Roman" w:hAnsi="Courier New" w:cs="Courier New"/>
-          <w:sz w:val="28"/>
-          <w:szCs w:val="28"/>
-          <w:lang w:eastAsia="ru-RU"/>
-        </w:rPr>
-      </w:pPr>
-    </w:p>
-    <w:p>
-      <w:pPr>
-        <w:spacing w:after="0" w:line="360" w:lineRule="auto"/>
-        <w:rPr>
-          <w:rFonts w:ascii="Courier New" w:eastAsia="Times New Roman" w:hAnsi="Courier New" w:cs="Courier New"/>
-          <w:sz w:val="28"/>
-          <w:szCs w:val="28"/>
-          <w:lang w:eastAsia="ru-RU"/>
-        </w:rPr>
-      </w:pPr>
-      <w:r>
-        <w:rPr>
-          <w:rFonts w:ascii="Courier New" w:eastAsia="Times New Roman" w:hAnsi="Courier New" w:cs="Courier New"/>
-          <w:sz w:val="28"/>
-          <w:szCs w:val="28"/>
-          <w:lang w:val="en-US" w:eastAsia="ru-RU"/>
-        </w:rPr>
-        <w:t xml:space="preserve">// </w:t>
-      </w:r>
-      <w:r>
-        <w:rPr>
-          <w:rFonts w:ascii="Courier New" w:eastAsia="Times New Roman" w:hAnsi="Courier New" w:cs="Courier New"/>
-          <w:sz w:val="28"/>
-          <w:szCs w:val="28"/>
-          <w:lang w:eastAsia="ru-RU"/>
-        </w:rPr>
-        <w:t>метод</w:t>
-      </w:r>
-      <w:r>
-        <w:rPr>
-          <w:rFonts w:ascii="Courier New" w:eastAsia="Times New Roman" w:hAnsi="Courier New" w:cs="Courier New"/>
-          <w:sz w:val="28"/>
-          <w:szCs w:val="28"/>
-          <w:lang w:val="en-US" w:eastAsia="ru-RU"/>
-        </w:rPr>
-        <w:t xml:space="preserve">, </w:t>
-      </w:r>
-      <w:r>
-        <w:rPr>
-          <w:rFonts w:ascii="Courier New" w:eastAsia="Times New Roman" w:hAnsi="Courier New" w:cs="Courier New"/>
-          <w:sz w:val="28"/>
-          <w:szCs w:val="28"/>
-          <w:lang w:eastAsia="ru-RU"/>
-        </w:rPr>
-        <w:t>который</w:t>
-      </w:r>
-      <w:r>
-        <w:rPr>
-          <w:rFonts w:ascii="Courier New" w:eastAsia="Times New Roman" w:hAnsi="Courier New" w:cs="Courier New"/>
-          <w:sz w:val="28"/>
-          <w:szCs w:val="28"/>
-          <w:lang w:val="en-US" w:eastAsia="ru-RU"/>
-        </w:rPr>
-        <w:t xml:space="preserve"> </w:t>
-      </w:r>
-      <w:r>
-        <w:rPr>
-          <w:rFonts w:ascii="Courier New" w:eastAsia="Times New Roman" w:hAnsi="Courier New" w:cs="Courier New"/>
-          <w:sz w:val="28"/>
-          <w:szCs w:val="28"/>
-          <w:lang w:eastAsia="ru-RU"/>
-        </w:rPr>
-        <w:t>создаёт</w:t>
-      </w:r>
-      <w:r>
-        <w:rPr>
-          <w:rFonts w:ascii="Courier New" w:eastAsia="Times New Roman" w:hAnsi="Courier New" w:cs="Courier New"/>
-          <w:sz w:val="28"/>
-          <w:szCs w:val="28"/>
-          <w:lang w:val="en-US" w:eastAsia="ru-RU"/>
-        </w:rPr>
-        <w:t xml:space="preserve"> </w:t>
-      </w:r>
-      <w:r>
-        <w:rPr>
-          <w:rFonts w:ascii="Courier New" w:eastAsia="Times New Roman" w:hAnsi="Courier New" w:cs="Courier New"/>
-          <w:sz w:val="28"/>
-          <w:szCs w:val="28"/>
-          <w:lang w:eastAsia="ru-RU"/>
-        </w:rPr>
-        <w:t>новую</w:t>
-      </w:r>
-      <w:r>
-        <w:rPr>
-          <w:rFonts w:ascii="Courier New" w:eastAsia="Times New Roman" w:hAnsi="Courier New" w:cs="Courier New"/>
-          <w:sz w:val="28"/>
-          <w:szCs w:val="28"/>
-          <w:lang w:val="en-US" w:eastAsia="ru-RU"/>
-        </w:rPr>
-        <w:t xml:space="preserve"> </w:t>
-      </w:r>
-      <w:r>
-        <w:rPr>
-          <w:rFonts w:ascii="Courier New" w:eastAsia="Times New Roman" w:hAnsi="Courier New" w:cs="Courier New"/>
-          <w:sz w:val="28"/>
-          <w:szCs w:val="28"/>
-          <w:lang w:eastAsia="ru-RU"/>
-        </w:rPr>
-        <w:t>беседу</w:t>
-      </w:r>
-      <w:r>
-        <w:rPr>
-          <w:rFonts w:ascii="Courier New" w:eastAsia="Times New Roman" w:hAnsi="Courier New" w:cs="Courier New"/>
-          <w:sz w:val="28"/>
-          <w:szCs w:val="28"/>
-          <w:lang w:val="en-US" w:eastAsia="ru-RU"/>
-        </w:rPr>
-        <w:br/>
-        <w:t xml:space="preserve">    Conversation </w:t>
-      </w:r>
-      <w:proofErr w:type="spellStart"/>
-      <w:proofErr w:type="gramStart"/>
-      <w:r>
-        <w:rPr>
-          <w:rFonts w:ascii="Courier New" w:eastAsia="Times New Roman" w:hAnsi="Courier New" w:cs="Courier New"/>
-          <w:sz w:val="28"/>
-          <w:szCs w:val="28"/>
-          <w:lang w:val="en-US" w:eastAsia="ru-RU"/>
-        </w:rPr>
-        <w:t>setNewConversation</w:t>
-      </w:r>
-      <w:proofErr w:type="spellEnd"/>
-      <w:r>
-        <w:rPr>
-          <w:rFonts w:ascii="Courier New" w:eastAsia="Times New Roman" w:hAnsi="Courier New" w:cs="Courier New"/>
-          <w:sz w:val="28"/>
-          <w:szCs w:val="28"/>
-          <w:lang w:val="en-US" w:eastAsia="ru-RU"/>
-        </w:rPr>
-        <w:t>(</w:t>
-      </w:r>
-      <w:proofErr w:type="gramEnd"/>
-      <w:r>
-        <w:rPr>
-          <w:rFonts w:ascii="Courier New" w:eastAsia="Times New Roman" w:hAnsi="Courier New" w:cs="Courier New"/>
-          <w:sz w:val="28"/>
-          <w:szCs w:val="28"/>
-          <w:lang w:val="en-US" w:eastAsia="ru-RU"/>
-        </w:rPr>
-        <w:t xml:space="preserve">Conversation </w:t>
-      </w:r>
-      <w:proofErr w:type="spellStart"/>
-      <w:r>
-        <w:rPr>
-          <w:rFonts w:ascii="Courier New" w:eastAsia="Times New Roman" w:hAnsi="Courier New" w:cs="Courier New"/>
-          <w:sz w:val="28"/>
-          <w:szCs w:val="28"/>
-          <w:lang w:val="en-US" w:eastAsia="ru-RU"/>
-        </w:rPr>
-        <w:t>newConversation</w:t>
-      </w:r>
-      <w:proofErr w:type="spellEnd"/>
-      <w:r>
-        <w:rPr>
-          <w:rFonts w:ascii="Courier New" w:eastAsia="Times New Roman" w:hAnsi="Courier New" w:cs="Courier New"/>
-          <w:sz w:val="28"/>
-          <w:szCs w:val="28"/>
-          <w:lang w:val="en-US" w:eastAsia="ru-RU"/>
-        </w:rPr>
-        <w:t>);</w:t>
-      </w:r>
-    </w:p>
-    <w:p>
-      <w:pPr>
-        <w:spacing w:after="0" w:line="360" w:lineRule="auto"/>
-        <w:rPr>
-          <w:rFonts w:ascii="Courier New" w:eastAsia="Times New Roman" w:hAnsi="Courier New" w:cs="Courier New"/>
-          <w:sz w:val="28"/>
-          <w:szCs w:val="28"/>
-          <w:lang w:eastAsia="ru-RU"/>
-        </w:rPr>
-      </w:pPr>
-    </w:p>
-    <w:p>
-      <w:pPr>
-        <w:spacing w:after="0" w:line="360" w:lineRule="auto"/>
-        <w:rPr>
-          <w:rFonts w:ascii="Courier New" w:eastAsia="Times New Roman" w:hAnsi="Courier New" w:cs="Courier New"/>
-          <w:sz w:val="28"/>
-          <w:szCs w:val="28"/>
-          <w:lang w:eastAsia="ru-RU"/>
-        </w:rPr>
-      </w:pPr>
-      <w:r>
-        <w:rPr>
-          <w:rFonts w:ascii="Courier New" w:eastAsia="Times New Roman" w:hAnsi="Courier New" w:cs="Courier New"/>
-          <w:sz w:val="28"/>
-          <w:szCs w:val="28"/>
-          <w:lang w:eastAsia="ru-RU"/>
-        </w:rPr>
-        <w:t xml:space="preserve">// </w:t>
-      </w:r>
-      <w:r>
-        <w:rPr>
-          <w:rFonts w:ascii="Courier New" w:eastAsia="Times New Roman" w:hAnsi="Courier New" w:cs="Courier New"/>
-          <w:sz w:val="28"/>
-          <w:szCs w:val="28"/>
-          <w:lang w:eastAsia="ru-RU"/>
-        </w:rPr>
-        <w:t>метод</w:t>
-      </w:r>
-      <w:r>
-        <w:rPr>
-          <w:rFonts w:ascii="Courier New" w:eastAsia="Times New Roman" w:hAnsi="Courier New" w:cs="Courier New"/>
-          <w:sz w:val="28"/>
-          <w:szCs w:val="28"/>
-          <w:lang w:eastAsia="ru-RU"/>
-        </w:rPr>
-        <w:t xml:space="preserve">, </w:t>
-      </w:r>
-      <w:r>
-        <w:rPr>
-          <w:rFonts w:ascii="Courier New" w:eastAsia="Times New Roman" w:hAnsi="Courier New" w:cs="Courier New"/>
-          <w:sz w:val="28"/>
-          <w:szCs w:val="28"/>
-          <w:lang w:eastAsia="ru-RU"/>
-        </w:rPr>
-        <w:t>который</w:t>
-      </w:r>
-      <w:r>
-        <w:rPr>
-          <w:rFonts w:ascii="Courier New" w:eastAsia="Times New Roman" w:hAnsi="Courier New" w:cs="Courier New"/>
-          <w:sz w:val="28"/>
-          <w:szCs w:val="28"/>
-          <w:lang w:eastAsia="ru-RU"/>
-        </w:rPr>
-        <w:t xml:space="preserve"> </w:t>
-      </w:r>
-      <w:r>
-        <w:rPr>
-          <w:rFonts w:ascii="Courier New" w:eastAsia="Times New Roman" w:hAnsi="Courier New" w:cs="Courier New"/>
-          <w:sz w:val="28"/>
-          <w:szCs w:val="28"/>
-          <w:lang w:eastAsia="ru-RU"/>
-        </w:rPr>
-        <w:t>предоставляет</w:t>
-      </w:r>
-      <w:r>
-        <w:rPr>
-          <w:rFonts w:ascii="Courier New" w:eastAsia="Times New Roman" w:hAnsi="Courier New" w:cs="Courier New"/>
-          <w:sz w:val="28"/>
-          <w:szCs w:val="28"/>
-          <w:lang w:eastAsia="ru-RU"/>
-        </w:rPr>
-        <w:t xml:space="preserve"> </w:t>
-      </w:r>
-      <w:r>
-        <w:rPr>
-          <w:rFonts w:ascii="Courier New" w:eastAsia="Times New Roman" w:hAnsi="Courier New" w:cs="Courier New"/>
-          <w:sz w:val="28"/>
-          <w:szCs w:val="28"/>
-          <w:lang w:eastAsia="ru-RU"/>
-        </w:rPr>
-        <w:t>весь</w:t>
-      </w:r>
-      <w:r>
-        <w:rPr>
-          <w:rFonts w:ascii="Courier New" w:eastAsia="Times New Roman" w:hAnsi="Courier New" w:cs="Courier New"/>
-          <w:sz w:val="28"/>
-          <w:szCs w:val="28"/>
-          <w:lang w:eastAsia="ru-RU"/>
-        </w:rPr>
-        <w:t xml:space="preserve"> </w:t>
-      </w:r>
-      <w:r>
-        <w:rPr>
-          <w:rFonts w:ascii="Courier New" w:eastAsia="Times New Roman" w:hAnsi="Courier New" w:cs="Courier New"/>
-          <w:sz w:val="28"/>
-          <w:szCs w:val="28"/>
-          <w:lang w:eastAsia="ru-RU"/>
-        </w:rPr>
-        <w:t>список</w:t>
-      </w:r>
-      <w:r>
-        <w:rPr>
-          <w:rFonts w:ascii="Courier New" w:eastAsia="Times New Roman" w:hAnsi="Courier New" w:cs="Courier New"/>
-          <w:sz w:val="28"/>
-          <w:szCs w:val="28"/>
-          <w:lang w:eastAsia="ru-RU"/>
-        </w:rPr>
-        <w:t xml:space="preserve"> </w:t>
-      </w:r>
-      <w:r>
-        <w:rPr>
-          <w:rFonts w:ascii="Courier New" w:eastAsia="Times New Roman" w:hAnsi="Courier New" w:cs="Courier New"/>
-          <w:sz w:val="28"/>
-          <w:szCs w:val="28"/>
-          <w:lang w:eastAsia="ru-RU"/>
-        </w:rPr>
-        <w:t>бесед</w:t>
-      </w:r>
-      <w:r>
-        <w:rPr>
-          <w:rFonts w:ascii="Courier New" w:eastAsia="Times New Roman" w:hAnsi="Courier New" w:cs="Courier New"/>
-          <w:sz w:val="28"/>
-          <w:szCs w:val="28"/>
-          <w:lang w:eastAsia="ru-RU"/>
-        </w:rPr>
-        <w:br/>
-        <w:t xml:space="preserve">    </w:t>
-      </w:r>
-      <w:r>
-        <w:rPr>
-          <w:rFonts w:ascii="Courier New" w:eastAsia="Times New Roman" w:hAnsi="Courier New" w:cs="Courier New"/>
-          <w:sz w:val="28"/>
-          <w:szCs w:val="28"/>
-          <w:lang w:val="en-US" w:eastAsia="ru-RU"/>
-        </w:rPr>
-        <w:t>List</w:t>
-      </w:r>
-      <w:r>
-        <w:rPr>
-          <w:rFonts w:ascii="Courier New" w:eastAsia="Times New Roman" w:hAnsi="Courier New" w:cs="Courier New"/>
-          <w:sz w:val="28"/>
-          <w:szCs w:val="28"/>
-          <w:lang w:eastAsia="ru-RU"/>
-        </w:rPr>
-        <w:t>&lt;</w:t>
-      </w:r>
-      <w:r>
-        <w:rPr>
-          <w:rFonts w:ascii="Courier New" w:eastAsia="Times New Roman" w:hAnsi="Courier New" w:cs="Courier New"/>
-          <w:sz w:val="28"/>
-          <w:szCs w:val="28"/>
-          <w:lang w:val="en-US" w:eastAsia="ru-RU"/>
-        </w:rPr>
-        <w:t>Conversation</w:t>
-      </w:r>
-      <w:r>
-        <w:rPr>
-          <w:rFonts w:ascii="Courier New" w:eastAsia="Times New Roman" w:hAnsi="Courier New" w:cs="Courier New"/>
-          <w:sz w:val="28"/>
-          <w:szCs w:val="28"/>
-          <w:lang w:eastAsia="ru-RU"/>
-        </w:rPr>
-        <w:t xml:space="preserve">&gt; </w:t>
-      </w:r>
-      <w:proofErr w:type="spellStart"/>
-      <w:r>
-        <w:rPr>
-          <w:rFonts w:ascii="Courier New" w:eastAsia="Times New Roman" w:hAnsi="Courier New" w:cs="Courier New"/>
-          <w:sz w:val="28"/>
-          <w:szCs w:val="28"/>
-          <w:lang w:val="en-US" w:eastAsia="ru-RU"/>
-        </w:rPr>
-        <w:t>FindAllConversations</w:t>
-      </w:r>
-      <w:proofErr w:type="spellEnd"/>
-      <w:r>
-        <w:rPr>
-          <w:rFonts w:ascii="Courier New" w:eastAsia="Times New Roman" w:hAnsi="Courier New" w:cs="Courier New"/>
-          <w:sz w:val="28"/>
-          <w:szCs w:val="28"/>
-          <w:lang w:eastAsia="ru-RU"/>
-        </w:rPr>
-        <w:t>();</w:t>
-      </w:r>
-    </w:p>
-    <w:p>
-      <w:pPr>
-        <w:spacing w:after="0" w:line="360" w:lineRule="auto"/>
-        <w:rPr>
-          <w:rFonts w:ascii="Courier New" w:eastAsia="Times New Roman" w:hAnsi="Courier New" w:cs="Courier New"/>
-          <w:sz w:val="28"/>
-          <w:szCs w:val="28"/>
-          <w:lang w:eastAsia="ru-RU"/>
-        </w:rPr>
-      </w:pPr>
-    </w:p>
-    <w:p>
-      <w:pPr>
-        <w:spacing w:after="0" w:line="360" w:lineRule="auto"/>
-        <w:rPr>
-          <w:rFonts w:ascii="Courier New" w:eastAsia="Times New Roman" w:hAnsi="Courier New" w:cs="Courier New"/>
-          <w:sz w:val="28"/>
-          <w:szCs w:val="28"/>
-          <w:lang w:eastAsia="ru-RU"/>
-        </w:rPr>
-      </w:pPr>
-      <w:r>
-        <w:rPr>
-          <w:rFonts w:ascii="Courier New" w:eastAsia="Times New Roman" w:hAnsi="Courier New" w:cs="Courier New"/>
-          <w:sz w:val="28"/>
-          <w:szCs w:val="28"/>
-          <w:lang w:eastAsia="ru-RU"/>
-        </w:rPr>
-        <w:t xml:space="preserve">// </w:t>
-      </w:r>
-      <w:r>
-        <w:rPr>
-          <w:rFonts w:ascii="Courier New" w:eastAsia="Times New Roman" w:hAnsi="Courier New" w:cs="Courier New"/>
-          <w:sz w:val="28"/>
-          <w:szCs w:val="28"/>
-          <w:lang w:eastAsia="ru-RU"/>
-        </w:rPr>
-        <w:t>метод</w:t>
-      </w:r>
-      <w:r>
-        <w:rPr>
-          <w:rFonts w:ascii="Courier New" w:eastAsia="Times New Roman" w:hAnsi="Courier New" w:cs="Courier New"/>
-          <w:sz w:val="28"/>
-          <w:szCs w:val="28"/>
-          <w:lang w:eastAsia="ru-RU"/>
-        </w:rPr>
-        <w:t xml:space="preserve">, </w:t>
-      </w:r>
-      <w:r>
-        <w:rPr>
-          <w:rFonts w:ascii="Courier New" w:eastAsia="Times New Roman" w:hAnsi="Courier New" w:cs="Courier New"/>
-          <w:sz w:val="28"/>
-          <w:szCs w:val="28"/>
-          <w:lang w:eastAsia="ru-RU"/>
-        </w:rPr>
-        <w:t>который</w:t>
-      </w:r>
-      <w:r>
-        <w:rPr>
-          <w:rFonts w:ascii="Courier New" w:eastAsia="Times New Roman" w:hAnsi="Courier New" w:cs="Courier New"/>
-          <w:sz w:val="28"/>
-          <w:szCs w:val="28"/>
-          <w:lang w:eastAsia="ru-RU"/>
-        </w:rPr>
-        <w:t xml:space="preserve"> </w:t>
-      </w:r>
-      <w:r>
-        <w:rPr>
-          <w:rFonts w:ascii="Courier New" w:eastAsia="Times New Roman" w:hAnsi="Courier New" w:cs="Courier New"/>
-          <w:sz w:val="28"/>
-          <w:szCs w:val="28"/>
-          <w:lang w:eastAsia="ru-RU"/>
-        </w:rPr>
-        <w:t>удаляет</w:t>
-      </w:r>
-      <w:r>
-        <w:rPr>
-          <w:rFonts w:ascii="Courier New" w:eastAsia="Times New Roman" w:hAnsi="Courier New" w:cs="Courier New"/>
-          <w:sz w:val="28"/>
-          <w:szCs w:val="28"/>
-          <w:lang w:eastAsia="ru-RU"/>
-        </w:rPr>
-        <w:t xml:space="preserve"> </w:t>
-      </w:r>
-      <w:r>
-        <w:rPr>
-          <w:rFonts w:ascii="Courier New" w:eastAsia="Times New Roman" w:hAnsi="Courier New" w:cs="Courier New"/>
-          <w:sz w:val="28"/>
-          <w:szCs w:val="28"/>
-          <w:lang w:eastAsia="ru-RU"/>
-        </w:rPr>
-        <w:t>беседу</w:t>
-      </w:r>
-      <w:r>
-        <w:rPr>
-          <w:rFonts w:ascii="Courier New" w:eastAsia="Times New Roman" w:hAnsi="Courier New" w:cs="Courier New"/>
-          <w:sz w:val="28"/>
-          <w:szCs w:val="28"/>
-          <w:lang w:eastAsia="ru-RU"/>
-        </w:rPr>
-        <w:t xml:space="preserve"> </w:t>
-      </w:r>
-      <w:r>
-        <w:rPr>
-          <w:rFonts w:ascii="Courier New" w:eastAsia="Times New Roman" w:hAnsi="Courier New" w:cs="Courier New"/>
-          <w:sz w:val="28"/>
-          <w:szCs w:val="28"/>
-          <w:lang w:eastAsia="ru-RU"/>
-        </w:rPr>
-        <w:t>по</w:t>
-      </w:r>
-      <w:r>
-        <w:rPr>
-          <w:rFonts w:ascii="Courier New" w:eastAsia="Times New Roman" w:hAnsi="Courier New" w:cs="Courier New"/>
-          <w:sz w:val="28"/>
-          <w:szCs w:val="28"/>
-          <w:lang w:eastAsia="ru-RU"/>
-        </w:rPr>
-        <w:t xml:space="preserve"> </w:t>
-      </w:r>
-      <w:r>
-        <w:rPr>
-          <w:rFonts w:ascii="Courier New" w:eastAsia="Times New Roman" w:hAnsi="Courier New" w:cs="Courier New"/>
-          <w:sz w:val="28"/>
-          <w:szCs w:val="28"/>
-          <w:lang w:eastAsia="ru-RU"/>
-        </w:rPr>
-        <w:t>уникальному</w:t>
-      </w:r>
-      <w:r>
-        <w:rPr>
-          <w:rFonts w:ascii="Courier New" w:eastAsia="Times New Roman" w:hAnsi="Courier New" w:cs="Courier New"/>
-          <w:sz w:val="28"/>
-          <w:szCs w:val="28"/>
-          <w:lang w:eastAsia="ru-RU"/>
-        </w:rPr>
-        <w:t xml:space="preserve"> </w:t>
-      </w:r>
-      <w:r>
-        <w:rPr>
-          <w:rFonts w:ascii="Courier New" w:eastAsia="Times New Roman" w:hAnsi="Courier New" w:cs="Courier New"/>
-          <w:sz w:val="28"/>
-          <w:szCs w:val="28"/>
-          <w:lang w:eastAsia="ru-RU"/>
-        </w:rPr>
-        <w:t>идентификатору</w:t>
-      </w:r>
-      <w:r>
-        <w:rPr>
-          <w:rFonts w:ascii="Courier New" w:eastAsia="Times New Roman" w:hAnsi="Courier New" w:cs="Courier New"/>
-          <w:sz w:val="28"/>
-          <w:szCs w:val="28"/>
-          <w:lang w:eastAsia="ru-RU"/>
-        </w:rPr>
-        <w:br/>
-        <w:t xml:space="preserve">    </w:t>
-      </w:r>
-      <w:r>
-        <w:rPr>
-          <w:rFonts w:ascii="Courier New" w:eastAsia="Times New Roman" w:hAnsi="Courier New" w:cs="Courier New"/>
-          <w:sz w:val="28"/>
-          <w:szCs w:val="28"/>
-          <w:lang w:val="en-US" w:eastAsia="ru-RU"/>
-        </w:rPr>
-        <w:t>void</w:t>
-      </w:r>
-      <w:r>
-        <w:rPr>
-          <w:rFonts w:ascii="Courier New" w:eastAsia="Times New Roman" w:hAnsi="Courier New" w:cs="Courier New"/>
-          <w:sz w:val="28"/>
-          <w:szCs w:val="28"/>
-          <w:lang w:eastAsia="ru-RU"/>
-        </w:rPr>
-        <w:t xml:space="preserve"> </w:t>
-      </w:r>
-      <w:proofErr w:type="spellStart"/>
-      <w:r>
-        <w:rPr>
-          <w:rFonts w:ascii="Courier New" w:eastAsia="Times New Roman" w:hAnsi="Courier New" w:cs="Courier New"/>
-          <w:sz w:val="28"/>
-          <w:szCs w:val="28"/>
-          <w:lang w:val="en-US" w:eastAsia="ru-RU"/>
-        </w:rPr>
-        <w:t>deleteConversationById</w:t>
-      </w:r>
-      <w:proofErr w:type="spellEnd"/>
-      <w:r>
-        <w:rPr>
-          <w:rFonts w:ascii="Courier New" w:eastAsia="Times New Roman" w:hAnsi="Courier New" w:cs="Courier New"/>
-          <w:sz w:val="28"/>
-          <w:szCs w:val="28"/>
-          <w:lang w:eastAsia="ru-RU"/>
-        </w:rPr>
-        <w:t>(</w:t>
-      </w:r>
-      <w:r>
-        <w:rPr>
-          <w:rFonts w:ascii="Courier New" w:eastAsia="Times New Roman" w:hAnsi="Courier New" w:cs="Courier New"/>
-          <w:sz w:val="28"/>
-          <w:szCs w:val="28"/>
-          <w:lang w:val="en-US" w:eastAsia="ru-RU"/>
-        </w:rPr>
-        <w:t>long</w:t>
-      </w:r>
-      <w:r>
-        <w:rPr>
-          <w:rFonts w:ascii="Courier New" w:eastAsia="Times New Roman" w:hAnsi="Courier New" w:cs="Courier New"/>
-          <w:sz w:val="28"/>
-          <w:szCs w:val="28"/>
-          <w:lang w:eastAsia="ru-RU"/>
-        </w:rPr>
-        <w:t xml:space="preserve"> </w:t>
-      </w:r>
-      <w:r>
-        <w:rPr>
-          <w:rFonts w:ascii="Courier New" w:eastAsia="Times New Roman" w:hAnsi="Courier New" w:cs="Courier New"/>
-          <w:sz w:val="28"/>
-          <w:szCs w:val="28"/>
-          <w:lang w:val="en-US" w:eastAsia="ru-RU"/>
-        </w:rPr>
-        <w:t>id</w:t>
-      </w:r>
-      <w:r>
-        <w:rPr>
-          <w:rFonts w:ascii="Courier New" w:eastAsia="Times New Roman" w:hAnsi="Courier New" w:cs="Courier New"/>
-          <w:sz w:val="28"/>
-          <w:szCs w:val="28"/>
-          <w:lang w:eastAsia="ru-RU"/>
-        </w:rPr>
-        <w:t>);</w:t>
-      </w:r>
-    </w:p>
-    <w:p>
-      <w:pPr>
-        <w:spacing w:after="0" w:line="360" w:lineRule="auto"/>
-        <w:rPr>
-          <w:rFonts w:ascii="Courier New" w:eastAsia="Times New Roman" w:hAnsi="Courier New" w:cs="Courier New"/>
-          <w:sz w:val="28"/>
-          <w:szCs w:val="28"/>
-          <w:lang w:eastAsia="ru-RU"/>
-        </w:rPr>
-      </w:pPr>
-      <w:r>
-        <w:rPr>
-          <w:rFonts w:ascii="Courier New" w:eastAsia="Times New Roman" w:hAnsi="Courier New" w:cs="Courier New"/>
-          <w:sz w:val="28"/>
-          <w:szCs w:val="28"/>
-          <w:lang w:val="en-US" w:eastAsia="ru-RU"/>
-        </w:rPr>
-        <w:lastRenderedPageBreak/>
-        <w:t xml:space="preserve">// </w:t>
-      </w:r>
-      <w:r>
-        <w:rPr>
-          <w:rFonts w:ascii="Courier New" w:eastAsia="Times New Roman" w:hAnsi="Courier New" w:cs="Courier New"/>
-          <w:sz w:val="28"/>
-          <w:szCs w:val="28"/>
-          <w:lang w:eastAsia="ru-RU"/>
-        </w:rPr>
-        <w:t>метод</w:t>
-      </w:r>
-      <w:r>
-        <w:rPr>
-          <w:rFonts w:ascii="Courier New" w:eastAsia="Times New Roman" w:hAnsi="Courier New" w:cs="Courier New"/>
-          <w:sz w:val="28"/>
-          <w:szCs w:val="28"/>
-          <w:lang w:val="en-US" w:eastAsia="ru-RU"/>
-        </w:rPr>
-        <w:t xml:space="preserve">, </w:t>
-      </w:r>
-      <w:r>
-        <w:rPr>
-          <w:rFonts w:ascii="Courier New" w:eastAsia="Times New Roman" w:hAnsi="Courier New" w:cs="Courier New"/>
-          <w:sz w:val="28"/>
-          <w:szCs w:val="28"/>
-          <w:lang w:eastAsia="ru-RU"/>
-        </w:rPr>
-        <w:t>который</w:t>
-      </w:r>
-      <w:r>
-        <w:rPr>
-          <w:rFonts w:ascii="Courier New" w:eastAsia="Times New Roman" w:hAnsi="Courier New" w:cs="Courier New"/>
-          <w:sz w:val="28"/>
-          <w:szCs w:val="28"/>
-          <w:lang w:val="en-US" w:eastAsia="ru-RU"/>
-        </w:rPr>
-        <w:t xml:space="preserve"> </w:t>
-      </w:r>
-      <w:r>
-        <w:rPr>
-          <w:rFonts w:ascii="Courier New" w:eastAsia="Times New Roman" w:hAnsi="Courier New" w:cs="Courier New"/>
-          <w:sz w:val="28"/>
-          <w:szCs w:val="28"/>
-          <w:lang w:eastAsia="ru-RU"/>
-        </w:rPr>
-        <w:t>обновляет</w:t>
-      </w:r>
-      <w:r>
-        <w:rPr>
-          <w:rFonts w:ascii="Courier New" w:eastAsia="Times New Roman" w:hAnsi="Courier New" w:cs="Courier New"/>
-          <w:sz w:val="28"/>
-          <w:szCs w:val="28"/>
-          <w:lang w:val="en-US" w:eastAsia="ru-RU"/>
-        </w:rPr>
-        <w:t xml:space="preserve"> </w:t>
-      </w:r>
-      <w:r>
-        <w:rPr>
-          <w:rFonts w:ascii="Courier New" w:eastAsia="Times New Roman" w:hAnsi="Courier New" w:cs="Courier New"/>
-          <w:sz w:val="28"/>
-          <w:szCs w:val="28"/>
-          <w:lang w:eastAsia="ru-RU"/>
-        </w:rPr>
-        <w:t>данные</w:t>
-      </w:r>
-      <w:r>
-        <w:rPr>
-          <w:rFonts w:ascii="Courier New" w:eastAsia="Times New Roman" w:hAnsi="Courier New" w:cs="Courier New"/>
-          <w:sz w:val="28"/>
-          <w:szCs w:val="28"/>
-          <w:lang w:val="en-US" w:eastAsia="ru-RU"/>
-        </w:rPr>
-        <w:t xml:space="preserve"> </w:t>
-      </w:r>
-      <w:r>
-        <w:rPr>
-          <w:rFonts w:ascii="Courier New" w:eastAsia="Times New Roman" w:hAnsi="Courier New" w:cs="Courier New"/>
-          <w:sz w:val="28"/>
-          <w:szCs w:val="28"/>
-          <w:lang w:eastAsia="ru-RU"/>
-        </w:rPr>
-        <w:t>беседы</w:t>
-      </w:r>
-      <w:r>
-        <w:rPr>
-          <w:rFonts w:ascii="Courier New" w:eastAsia="Times New Roman" w:hAnsi="Courier New" w:cs="Courier New"/>
-          <w:sz w:val="28"/>
-          <w:szCs w:val="28"/>
-          <w:lang w:val="en-US" w:eastAsia="ru-RU"/>
-        </w:rPr>
-        <w:br/>
-        <w:t xml:space="preserve">    Conversation </w:t>
-      </w:r>
-      <w:proofErr w:type="spellStart"/>
-      <w:proofErr w:type="gramStart"/>
-      <w:r>
-        <w:rPr>
-          <w:rFonts w:ascii="Courier New" w:eastAsia="Times New Roman" w:hAnsi="Courier New" w:cs="Courier New"/>
-          <w:sz w:val="28"/>
-          <w:szCs w:val="28"/>
-          <w:lang w:val="en-US" w:eastAsia="ru-RU"/>
-        </w:rPr>
-        <w:t>UpdateConversation</w:t>
-      </w:r>
-      <w:proofErr w:type="spellEnd"/>
-      <w:r>
-        <w:rPr>
-          <w:rFonts w:ascii="Courier New" w:eastAsia="Times New Roman" w:hAnsi="Courier New" w:cs="Courier New"/>
-          <w:sz w:val="28"/>
-          <w:szCs w:val="28"/>
-          <w:lang w:val="en-US" w:eastAsia="ru-RU"/>
-        </w:rPr>
-        <w:t>(</w:t>
-      </w:r>
-      <w:proofErr w:type="gramEnd"/>
-      <w:r>
-        <w:rPr>
-          <w:rFonts w:ascii="Courier New" w:eastAsia="Times New Roman" w:hAnsi="Courier New" w:cs="Courier New"/>
-          <w:sz w:val="28"/>
-          <w:szCs w:val="28"/>
-          <w:lang w:val="en-US" w:eastAsia="ru-RU"/>
-        </w:rPr>
-        <w:t xml:space="preserve">Conversation </w:t>
-      </w:r>
-      <w:proofErr w:type="spellStart"/>
-      <w:r>
-        <w:rPr>
-          <w:rFonts w:ascii="Courier New" w:eastAsia="Times New Roman" w:hAnsi="Courier New" w:cs="Courier New"/>
-          <w:sz w:val="28"/>
-          <w:szCs w:val="28"/>
-          <w:lang w:val="en-US" w:eastAsia="ru-RU"/>
-        </w:rPr>
-        <w:t>newConversation</w:t>
-      </w:r>
-      <w:proofErr w:type="spellEnd"/>
-      <w:r>
-        <w:rPr>
-          <w:rFonts w:ascii="Courier New" w:eastAsia="Times New Roman" w:hAnsi="Courier New" w:cs="Courier New"/>
-          <w:sz w:val="28"/>
-          <w:szCs w:val="28"/>
-          <w:lang w:val="en-US" w:eastAsia="ru-RU"/>
-        </w:rPr>
-        <w:t>);</w:t>
-      </w:r>
-    </w:p>
-    <w:p>
-      <w:pPr>
-        <w:spacing w:after="0" w:line="360" w:lineRule="auto"/>
-        <w:rPr>
-          <w:rFonts w:ascii="Courier New" w:eastAsia="Times New Roman" w:hAnsi="Courier New" w:cs="Courier New"/>
-          <w:sz w:val="28"/>
-          <w:szCs w:val="28"/>
-          <w:lang w:eastAsia="ru-RU"/>
-        </w:rPr>
-      </w:pPr>
-    </w:p>
-    <w:p>
-      <w:pPr>
-        <w:spacing w:after="0" w:line="360" w:lineRule="auto"/>
-        <w:rPr>
-          <w:rFonts w:ascii="Courier New" w:eastAsia="Times New Roman" w:hAnsi="Courier New" w:cs="Courier New"/>
-          <w:sz w:val="28"/>
-          <w:szCs w:val="28"/>
-          <w:lang w:eastAsia="ru-RU"/>
-        </w:rPr>
-      </w:pPr>
-      <w:r>
-        <w:rPr>
-          <w:rFonts w:ascii="Courier New" w:eastAsia="Times New Roman" w:hAnsi="Courier New" w:cs="Courier New"/>
-          <w:sz w:val="28"/>
-          <w:szCs w:val="28"/>
-          <w:lang w:eastAsia="ru-RU"/>
-        </w:rPr>
-        <w:t xml:space="preserve">// </w:t>
-      </w:r>
-      <w:r>
-        <w:rPr>
-          <w:rFonts w:ascii="Courier New" w:eastAsia="Times New Roman" w:hAnsi="Courier New" w:cs="Courier New"/>
-          <w:sz w:val="28"/>
-          <w:szCs w:val="28"/>
-          <w:lang w:eastAsia="ru-RU"/>
-        </w:rPr>
-        <w:t>метод</w:t>
-      </w:r>
-      <w:r>
-        <w:rPr>
-          <w:rFonts w:ascii="Courier New" w:eastAsia="Times New Roman" w:hAnsi="Courier New" w:cs="Courier New"/>
-          <w:sz w:val="28"/>
-          <w:szCs w:val="28"/>
-          <w:lang w:eastAsia="ru-RU"/>
-        </w:rPr>
-        <w:t xml:space="preserve">, </w:t>
-      </w:r>
-      <w:r>
-        <w:rPr>
-          <w:rFonts w:ascii="Courier New" w:eastAsia="Times New Roman" w:hAnsi="Courier New" w:cs="Courier New"/>
-          <w:sz w:val="28"/>
-          <w:szCs w:val="28"/>
-          <w:lang w:eastAsia="ru-RU"/>
-        </w:rPr>
-        <w:t>который</w:t>
-      </w:r>
-      <w:r>
-        <w:rPr>
-          <w:rFonts w:ascii="Courier New" w:eastAsia="Times New Roman" w:hAnsi="Courier New" w:cs="Courier New"/>
-          <w:sz w:val="28"/>
-          <w:szCs w:val="28"/>
-          <w:lang w:eastAsia="ru-RU"/>
-        </w:rPr>
-        <w:t xml:space="preserve"> </w:t>
-      </w:r>
-      <w:r>
-        <w:rPr>
-          <w:rFonts w:ascii="Courier New" w:eastAsia="Times New Roman" w:hAnsi="Courier New" w:cs="Courier New"/>
-          <w:sz w:val="28"/>
-          <w:szCs w:val="28"/>
-          <w:lang w:eastAsia="ru-RU"/>
-        </w:rPr>
-        <w:t>создаёт новый список с беседой и состоящих в ней пользователей</w:t>
-      </w:r>
-      <w:r>
-        <w:rPr>
-          <w:rFonts w:ascii="Courier New" w:eastAsia="Times New Roman" w:hAnsi="Courier New" w:cs="Courier New"/>
-          <w:sz w:val="28"/>
-          <w:szCs w:val="28"/>
-          <w:lang w:eastAsia="ru-RU"/>
-        </w:rPr>
-        <w:br/>
-        <w:t xml:space="preserve">    </w:t>
-      </w:r>
-      <w:proofErr w:type="spellStart"/>
-      <w:r>
-        <w:rPr>
-          <w:rFonts w:ascii="Courier New" w:eastAsia="Times New Roman" w:hAnsi="Courier New" w:cs="Courier New"/>
-          <w:sz w:val="28"/>
-          <w:szCs w:val="28"/>
-          <w:lang w:val="en-US" w:eastAsia="ru-RU"/>
-        </w:rPr>
-        <w:t>MidConversation</w:t>
-      </w:r>
-      <w:proofErr w:type="spellEnd"/>
-      <w:r>
-        <w:rPr>
-          <w:rFonts w:ascii="Courier New" w:eastAsia="Times New Roman" w:hAnsi="Courier New" w:cs="Courier New"/>
-          <w:sz w:val="28"/>
-          <w:szCs w:val="28"/>
-          <w:lang w:eastAsia="ru-RU"/>
-        </w:rPr>
-        <w:t xml:space="preserve"> </w:t>
-      </w:r>
-      <w:proofErr w:type="spellStart"/>
-      <w:r>
-        <w:rPr>
-          <w:rFonts w:ascii="Courier New" w:eastAsia="Times New Roman" w:hAnsi="Courier New" w:cs="Courier New"/>
-          <w:sz w:val="28"/>
-          <w:szCs w:val="28"/>
-          <w:lang w:val="en-US" w:eastAsia="ru-RU"/>
-        </w:rPr>
-        <w:t>setNewMidConversation</w:t>
-      </w:r>
-      <w:proofErr w:type="spellEnd"/>
-      <w:r>
-        <w:rPr>
-          <w:rFonts w:ascii="Courier New" w:eastAsia="Times New Roman" w:hAnsi="Courier New" w:cs="Courier New"/>
-          <w:sz w:val="28"/>
-          <w:szCs w:val="28"/>
-          <w:lang w:eastAsia="ru-RU"/>
-        </w:rPr>
-        <w:t>(</w:t>
-      </w:r>
-      <w:proofErr w:type="spellStart"/>
-      <w:r>
-        <w:rPr>
-          <w:rFonts w:ascii="Courier New" w:eastAsia="Times New Roman" w:hAnsi="Courier New" w:cs="Courier New"/>
-          <w:sz w:val="28"/>
-          <w:szCs w:val="28"/>
-          <w:lang w:val="en-US" w:eastAsia="ru-RU"/>
-        </w:rPr>
-        <w:t>MidConversation</w:t>
-      </w:r>
-      <w:proofErr w:type="spellEnd"/>
-      <w:r>
-        <w:rPr>
-          <w:rFonts w:ascii="Courier New" w:eastAsia="Times New Roman" w:hAnsi="Courier New" w:cs="Courier New"/>
-          <w:sz w:val="28"/>
-          <w:szCs w:val="28"/>
-          <w:lang w:eastAsia="ru-RU"/>
-        </w:rPr>
-        <w:t xml:space="preserve"> </w:t>
-      </w:r>
-      <w:proofErr w:type="spellStart"/>
-      <w:r>
-        <w:rPr>
-          <w:rFonts w:ascii="Courier New" w:eastAsia="Times New Roman" w:hAnsi="Courier New" w:cs="Courier New"/>
-          <w:sz w:val="28"/>
-          <w:szCs w:val="28"/>
-          <w:lang w:val="en-US" w:eastAsia="ru-RU"/>
-        </w:rPr>
-        <w:t>newConversation</w:t>
-      </w:r>
-      <w:proofErr w:type="spellEnd"/>
-      <w:r>
-        <w:rPr>
-          <w:rFonts w:ascii="Courier New" w:eastAsia="Times New Roman" w:hAnsi="Courier New" w:cs="Courier New"/>
-          <w:sz w:val="28"/>
-          <w:szCs w:val="28"/>
-          <w:lang w:eastAsia="ru-RU"/>
-        </w:rPr>
-        <w:t>);</w:t>
-      </w:r>
-    </w:p>
-    <w:p>
-      <w:pPr>
-        <w:spacing w:after="0" w:line="360" w:lineRule="auto"/>
-        <w:rPr>
-          <w:rFonts w:ascii="Courier New" w:eastAsia="Times New Roman" w:hAnsi="Courier New" w:cs="Courier New"/>
-          <w:sz w:val="28"/>
-          <w:szCs w:val="28"/>
-          <w:lang w:eastAsia="ru-RU"/>
+          <w:lang w:val="en-US" w:eastAsia="ru-RU"/>
         </w:rPr>
       </w:pPr>
     </w:p>
@@ -23245,7 +23593,7 @@
           <w:rFonts w:ascii="Courier New" w:eastAsia="Times New Roman" w:hAnsi="Courier New" w:cs="Courier New"/>
           <w:sz w:val="28"/>
           <w:szCs w:val="20"/>
-          <w:lang w:eastAsia="ru-RU"/>
+          <w:lang w:val="en-US" w:eastAsia="ru-RU"/>
         </w:rPr>
       </w:pPr>
       <w:proofErr w:type="gramStart"/>
@@ -23316,7 +23664,7 @@
           <w:rFonts w:ascii="Courier New" w:eastAsia="Times New Roman" w:hAnsi="Courier New" w:cs="Courier New"/>
           <w:sz w:val="28"/>
           <w:szCs w:val="20"/>
-          <w:lang w:eastAsia="ru-RU"/>
+          <w:lang w:val="en-US" w:eastAsia="ru-RU"/>
         </w:rPr>
       </w:pPr>
     </w:p>
@@ -25317,7 +25665,7 @@
           <w:rFonts w:ascii="Courier New" w:eastAsia="Times New Roman" w:hAnsi="Courier New" w:cs="Courier New"/>
           <w:sz w:val="28"/>
           <w:szCs w:val="20"/>
-          <w:lang w:eastAsia="ru-RU"/>
+          <w:lang w:val="en-US" w:eastAsia="ru-RU"/>
         </w:rPr>
       </w:pPr>
       <w:proofErr w:type="gramStart"/>
@@ -25389,18 +25737,18 @@
           <w:rFonts w:ascii="Courier New" w:eastAsia="Times New Roman" w:hAnsi="Courier New" w:cs="Courier New"/>
           <w:sz w:val="28"/>
           <w:szCs w:val="20"/>
-          <w:lang w:eastAsia="ru-RU"/>
-        </w:rPr>
-      </w:pPr>
-    </w:p>
-    <w:p>
-      <w:pPr>
-        <w:spacing w:after="0" w:line="360" w:lineRule="auto"/>
-        <w:rPr>
-          <w:rFonts w:ascii="Courier New" w:eastAsia="Times New Roman" w:hAnsi="Courier New" w:cs="Courier New"/>
-          <w:sz w:val="28"/>
-          <w:szCs w:val="20"/>
-          <w:lang w:eastAsia="ru-RU"/>
+          <w:lang w:val="en-US" w:eastAsia="ru-RU"/>
+        </w:rPr>
+      </w:pPr>
+    </w:p>
+    <w:p>
+      <w:pPr>
+        <w:spacing w:after="0" w:line="360" w:lineRule="auto"/>
+        <w:rPr>
+          <w:rFonts w:ascii="Courier New" w:eastAsia="Times New Roman" w:hAnsi="Courier New" w:cs="Courier New"/>
+          <w:sz w:val="28"/>
+          <w:szCs w:val="20"/>
+          <w:lang w:val="en-US" w:eastAsia="ru-RU"/>
         </w:rPr>
       </w:pPr>
       <w:r>
@@ -25579,26 +25927,26 @@
           <w:rFonts w:ascii="Courier New" w:eastAsia="Times New Roman" w:hAnsi="Courier New" w:cs="Courier New"/>
           <w:sz w:val="28"/>
           <w:szCs w:val="20"/>
-          <w:lang w:eastAsia="ru-RU"/>
-        </w:rPr>
-      </w:pPr>
-    </w:p>
-    <w:p>
-      <w:pPr>
-        <w:spacing w:after="0" w:line="360" w:lineRule="auto"/>
-        <w:rPr>
-          <w:rFonts w:ascii="Courier New" w:eastAsia="Times New Roman" w:hAnsi="Courier New" w:cs="Courier New"/>
-          <w:sz w:val="28"/>
-          <w:szCs w:val="20"/>
-          <w:lang w:eastAsia="ru-RU"/>
-        </w:rPr>
-      </w:pPr>
-      <w:r>
-        <w:rPr>
-          <w:rFonts w:ascii="Courier New" w:eastAsia="Times New Roman" w:hAnsi="Courier New" w:cs="Courier New"/>
-          <w:sz w:val="28"/>
-          <w:szCs w:val="20"/>
-          <w:lang w:val="en-US" w:eastAsia="ru-RU"/>
+          <w:lang w:val="en-US" w:eastAsia="ru-RU"/>
+        </w:rPr>
+      </w:pPr>
+    </w:p>
+    <w:p>
+      <w:pPr>
+        <w:spacing w:after="0" w:line="360" w:lineRule="auto"/>
+        <w:rPr>
+          <w:rFonts w:ascii="Courier New" w:eastAsia="Times New Roman" w:hAnsi="Courier New" w:cs="Courier New"/>
+          <w:sz w:val="28"/>
+          <w:szCs w:val="20"/>
+          <w:lang w:eastAsia="ru-RU"/>
+        </w:rPr>
+      </w:pPr>
+      <w:r>
+        <w:rPr>
+          <w:rFonts w:ascii="Courier New" w:eastAsia="Times New Roman" w:hAnsi="Courier New" w:cs="Courier New"/>
+          <w:sz w:val="28"/>
+          <w:szCs w:val="20"/>
+          <w:lang w:eastAsia="ru-RU"/>
         </w:rPr>
         <w:t xml:space="preserve">// </w:t>
       </w:r>
@@ -25616,7 +25964,7 @@
           <w:rFonts w:ascii="Courier New" w:eastAsia="Times New Roman" w:hAnsi="Courier New" w:cs="Courier New"/>
           <w:sz w:val="28"/>
           <w:szCs w:val="20"/>
-          <w:lang w:val="en-US" w:eastAsia="ru-RU"/>
+          <w:lang w:eastAsia="ru-RU"/>
         </w:rPr>
         <w:t xml:space="preserve"> </w:t>
       </w:r>
@@ -25634,7 +25982,7 @@
           <w:rFonts w:ascii="Courier New" w:eastAsia="Times New Roman" w:hAnsi="Courier New" w:cs="Courier New"/>
           <w:sz w:val="28"/>
           <w:szCs w:val="20"/>
-          <w:lang w:val="en-US" w:eastAsia="ru-RU"/>
+          <w:lang w:eastAsia="ru-RU"/>
         </w:rPr>
         <w:t xml:space="preserve"> </w:t>
       </w:r>
@@ -25652,7 +26000,7 @@
           <w:rFonts w:ascii="Courier New" w:eastAsia="Times New Roman" w:hAnsi="Courier New" w:cs="Courier New"/>
           <w:sz w:val="28"/>
           <w:szCs w:val="20"/>
-          <w:lang w:val="en-US" w:eastAsia="ru-RU"/>
+          <w:lang w:eastAsia="ru-RU"/>
         </w:rPr>
         <w:t xml:space="preserve"> </w:t>
       </w:r>
@@ -25670,7 +26018,7 @@
           <w:rFonts w:ascii="Courier New" w:eastAsia="Times New Roman" w:hAnsi="Courier New" w:cs="Courier New"/>
           <w:sz w:val="28"/>
           <w:szCs w:val="20"/>
-          <w:lang w:val="en-US" w:eastAsia="ru-RU"/>
+          <w:lang w:eastAsia="ru-RU"/>
         </w:rPr>
         <w:t xml:space="preserve"> </w:t>
       </w:r>
@@ -25688,7 +26036,7 @@
           <w:rFonts w:ascii="Courier New" w:eastAsia="Times New Roman" w:hAnsi="Courier New" w:cs="Courier New"/>
           <w:sz w:val="28"/>
           <w:szCs w:val="20"/>
-          <w:lang w:val="en-US" w:eastAsia="ru-RU"/>
+          <w:lang w:eastAsia="ru-RU"/>
         </w:rPr>
         <w:t xml:space="preserve"> </w:t>
       </w:r>
@@ -25706,7 +26054,7 @@
           <w:rFonts w:ascii="Courier New" w:eastAsia="Times New Roman" w:hAnsi="Courier New" w:cs="Courier New"/>
           <w:sz w:val="28"/>
           <w:szCs w:val="20"/>
-          <w:lang w:val="en-US" w:eastAsia="ru-RU"/>
+          <w:lang w:eastAsia="ru-RU"/>
         </w:rPr>
         <w:t xml:space="preserve"> </w:t>
       </w:r>
@@ -25726,20 +26074,65 @@
           <w:rFonts w:ascii="Courier New" w:eastAsia="Times New Roman" w:hAnsi="Courier New" w:cs="Courier New"/>
           <w:sz w:val="28"/>
           <w:szCs w:val="20"/>
-          <w:lang w:val="en-US" w:eastAsia="ru-RU"/>
+          <w:lang w:eastAsia="ru-RU"/>
         </w:rPr>
         <w:br/>
-        <w:t xml:space="preserve">    @Mock</w:t>
-      </w:r>
-      <w:r>
-        <w:rPr>
-          <w:rFonts w:ascii="Courier New" w:eastAsia="Times New Roman" w:hAnsi="Courier New" w:cs="Courier New"/>
-          <w:sz w:val="28"/>
-          <w:szCs w:val="20"/>
-          <w:lang w:val="en-US" w:eastAsia="ru-RU"/>
+        <w:t xml:space="preserve">    @</w:t>
+      </w:r>
+      <w:r>
+        <w:rPr>
+          <w:rFonts w:ascii="Courier New" w:eastAsia="Times New Roman" w:hAnsi="Courier New" w:cs="Courier New"/>
+          <w:sz w:val="28"/>
+          <w:szCs w:val="20"/>
+          <w:lang w:val="en-US" w:eastAsia="ru-RU"/>
+        </w:rPr>
+        <w:t>Mock</w:t>
+      </w:r>
+      <w:r>
+        <w:rPr>
+          <w:rFonts w:ascii="Courier New" w:eastAsia="Times New Roman" w:hAnsi="Courier New" w:cs="Courier New"/>
+          <w:sz w:val="28"/>
+          <w:szCs w:val="20"/>
+          <w:lang w:eastAsia="ru-RU"/>
         </w:rPr>
         <w:br/>
-        <w:t xml:space="preserve">    private Model </w:t>
+        <w:t xml:space="preserve">    </w:t>
+      </w:r>
+      <w:r>
+        <w:rPr>
+          <w:rFonts w:ascii="Courier New" w:eastAsia="Times New Roman" w:hAnsi="Courier New" w:cs="Courier New"/>
+          <w:sz w:val="28"/>
+          <w:szCs w:val="20"/>
+          <w:lang w:val="en-US" w:eastAsia="ru-RU"/>
+        </w:rPr>
+        <w:t>private</w:t>
+      </w:r>
+      <w:r>
+        <w:rPr>
+          <w:rFonts w:ascii="Courier New" w:eastAsia="Times New Roman" w:hAnsi="Courier New" w:cs="Courier New"/>
+          <w:sz w:val="28"/>
+          <w:szCs w:val="20"/>
+          <w:lang w:eastAsia="ru-RU"/>
+        </w:rPr>
+        <w:t xml:space="preserve"> </w:t>
+      </w:r>
+      <w:r>
+        <w:rPr>
+          <w:rFonts w:ascii="Courier New" w:eastAsia="Times New Roman" w:hAnsi="Courier New" w:cs="Courier New"/>
+          <w:sz w:val="28"/>
+          <w:szCs w:val="20"/>
+          <w:lang w:val="en-US" w:eastAsia="ru-RU"/>
+        </w:rPr>
+        <w:t>Model</w:t>
+      </w:r>
+      <w:r>
+        <w:rPr>
+          <w:rFonts w:ascii="Courier New" w:eastAsia="Times New Roman" w:hAnsi="Courier New" w:cs="Courier New"/>
+          <w:sz w:val="28"/>
+          <w:szCs w:val="20"/>
+          <w:lang w:eastAsia="ru-RU"/>
+        </w:rPr>
+        <w:t xml:space="preserve"> </w:t>
       </w:r>
       <w:proofErr w:type="spellStart"/>
       <w:r>
@@ -25757,7 +26150,7 @@
           <w:rFonts w:ascii="Courier New" w:eastAsia="Times New Roman" w:hAnsi="Courier New" w:cs="Courier New"/>
           <w:sz w:val="28"/>
           <w:szCs w:val="20"/>
-          <w:lang w:val="en-US" w:eastAsia="ru-RU"/>
+          <w:lang w:eastAsia="ru-RU"/>
         </w:rPr>
         <w:t>;</w:t>
       </w:r>
@@ -26096,16 +26489,7 @@
           <w:szCs w:val="20"/>
           <w:lang w:eastAsia="ru-RU"/>
         </w:rPr>
-        <w:t>работы</w:t>
-      </w:r>
-      <w:r>
-        <w:rPr>
-          <w:rFonts w:ascii="Courier New" w:eastAsia="Times New Roman" w:hAnsi="Courier New" w:cs="Courier New"/>
-          <w:sz w:val="28"/>
-          <w:szCs w:val="20"/>
-          <w:lang w:eastAsia="ru-RU"/>
-        </w:rPr>
-        <w:t xml:space="preserve"> главного контроллера</w:t>
+        <w:t>работы главного контроллера</w:t>
       </w:r>
       <w:r>
         <w:rPr>
@@ -26215,7 +26599,7 @@
           <w:rFonts w:ascii="Courier New" w:eastAsia="Times New Roman" w:hAnsi="Courier New" w:cs="Courier New"/>
           <w:sz w:val="28"/>
           <w:szCs w:val="20"/>
-          <w:lang w:eastAsia="ru-RU"/>
+          <w:lang w:val="en-US" w:eastAsia="ru-RU"/>
         </w:rPr>
       </w:pPr>
       <w:r>
@@ -26340,26 +26724,26 @@
           <w:rFonts w:ascii="Courier New" w:eastAsia="Times New Roman" w:hAnsi="Courier New" w:cs="Courier New"/>
           <w:sz w:val="28"/>
           <w:szCs w:val="20"/>
-          <w:lang w:eastAsia="ru-RU"/>
-        </w:rPr>
-      </w:pPr>
-    </w:p>
-    <w:p>
-      <w:pPr>
-        <w:spacing w:after="0" w:line="360" w:lineRule="auto"/>
-        <w:rPr>
-          <w:rFonts w:ascii="Courier New" w:eastAsia="Times New Roman" w:hAnsi="Courier New" w:cs="Courier New"/>
-          <w:sz w:val="28"/>
-          <w:szCs w:val="20"/>
-          <w:lang w:eastAsia="ru-RU"/>
-        </w:rPr>
-      </w:pPr>
-      <w:r>
-        <w:rPr>
-          <w:rFonts w:ascii="Courier New" w:eastAsia="Times New Roman" w:hAnsi="Courier New" w:cs="Courier New"/>
-          <w:sz w:val="28"/>
-          <w:szCs w:val="20"/>
-          <w:lang w:eastAsia="ru-RU"/>
+          <w:lang w:val="en-US" w:eastAsia="ru-RU"/>
+        </w:rPr>
+      </w:pPr>
+    </w:p>
+    <w:p>
+      <w:pPr>
+        <w:spacing w:after="0" w:line="360" w:lineRule="auto"/>
+        <w:rPr>
+          <w:rFonts w:ascii="Courier New" w:eastAsia="Times New Roman" w:hAnsi="Courier New" w:cs="Courier New"/>
+          <w:sz w:val="28"/>
+          <w:szCs w:val="20"/>
+          <w:lang w:val="en-US" w:eastAsia="ru-RU"/>
+        </w:rPr>
+      </w:pPr>
+      <w:r>
+        <w:rPr>
+          <w:rFonts w:ascii="Courier New" w:eastAsia="Times New Roman" w:hAnsi="Courier New" w:cs="Courier New"/>
+          <w:sz w:val="28"/>
+          <w:szCs w:val="20"/>
+          <w:lang w:val="en-US" w:eastAsia="ru-RU"/>
         </w:rPr>
         <w:t xml:space="preserve">// </w:t>
       </w:r>
@@ -26377,7 +26761,7 @@
           <w:rFonts w:ascii="Courier New" w:eastAsia="Times New Roman" w:hAnsi="Courier New" w:cs="Courier New"/>
           <w:sz w:val="28"/>
           <w:szCs w:val="20"/>
-          <w:lang w:eastAsia="ru-RU"/>
+          <w:lang w:val="en-US" w:eastAsia="ru-RU"/>
         </w:rPr>
         <w:t xml:space="preserve"> </w:t>
       </w:r>
@@ -26395,7 +26779,7 @@
           <w:rFonts w:ascii="Courier New" w:eastAsia="Times New Roman" w:hAnsi="Courier New" w:cs="Courier New"/>
           <w:sz w:val="28"/>
           <w:szCs w:val="20"/>
-          <w:lang w:eastAsia="ru-RU"/>
+          <w:lang w:val="en-US" w:eastAsia="ru-RU"/>
         </w:rPr>
         <w:t xml:space="preserve"> </w:t>
       </w:r>
@@ -26413,7 +26797,7 @@
           <w:rFonts w:ascii="Courier New" w:eastAsia="Times New Roman" w:hAnsi="Courier New" w:cs="Courier New"/>
           <w:sz w:val="28"/>
           <w:szCs w:val="20"/>
-          <w:lang w:eastAsia="ru-RU"/>
+          <w:lang w:val="en-US" w:eastAsia="ru-RU"/>
         </w:rPr>
         <w:t xml:space="preserve"> </w:t>
       </w:r>
@@ -26431,7 +26815,7 @@
           <w:rFonts w:ascii="Courier New" w:eastAsia="Times New Roman" w:hAnsi="Courier New" w:cs="Courier New"/>
           <w:sz w:val="28"/>
           <w:szCs w:val="20"/>
-          <w:lang w:eastAsia="ru-RU"/>
+          <w:lang w:val="en-US" w:eastAsia="ru-RU"/>
         </w:rPr>
         <w:t xml:space="preserve"> </w:t>
       </w:r>
@@ -26449,7 +26833,7 @@
           <w:rFonts w:ascii="Courier New" w:eastAsia="Times New Roman" w:hAnsi="Courier New" w:cs="Courier New"/>
           <w:sz w:val="28"/>
           <w:szCs w:val="20"/>
-          <w:lang w:eastAsia="ru-RU"/>
+          <w:lang w:val="en-US" w:eastAsia="ru-RU"/>
         </w:rPr>
         <w:t xml:space="preserve"> </w:t>
       </w:r>
@@ -26467,7 +26851,7 @@
           <w:rFonts w:ascii="Courier New" w:eastAsia="Times New Roman" w:hAnsi="Courier New" w:cs="Courier New"/>
           <w:sz w:val="28"/>
           <w:szCs w:val="20"/>
-          <w:lang w:eastAsia="ru-RU"/>
+          <w:lang w:val="en-US" w:eastAsia="ru-RU"/>
         </w:rPr>
         <w:t xml:space="preserve"> </w:t>
       </w:r>
@@ -26485,7 +26869,7 @@
           <w:rFonts w:ascii="Courier New" w:eastAsia="Times New Roman" w:hAnsi="Courier New" w:cs="Courier New"/>
           <w:sz w:val="28"/>
           <w:szCs w:val="20"/>
-          <w:lang w:eastAsia="ru-RU"/>
+          <w:lang w:val="en-US" w:eastAsia="ru-RU"/>
         </w:rPr>
         <w:br/>
         <w:t xml:space="preserve">    @</w:t>
@@ -26504,7 +26888,7 @@
           <w:rFonts w:ascii="Courier New" w:eastAsia="Times New Roman" w:hAnsi="Courier New" w:cs="Courier New"/>
           <w:sz w:val="28"/>
           <w:szCs w:val="20"/>
-          <w:lang w:eastAsia="ru-RU"/>
+          <w:lang w:val="en-US" w:eastAsia="ru-RU"/>
         </w:rPr>
         <w:br/>
         <w:t xml:space="preserve">    </w:t>
@@ -26523,10 +26907,11 @@
           <w:rFonts w:ascii="Courier New" w:eastAsia="Times New Roman" w:hAnsi="Courier New" w:cs="Courier New"/>
           <w:sz w:val="28"/>
           <w:szCs w:val="20"/>
-          <w:lang w:eastAsia="ru-RU"/>
+          <w:lang w:val="en-US" w:eastAsia="ru-RU"/>
         </w:rPr>
         <w:t xml:space="preserve"> </w:t>
       </w:r>
+      <w:proofErr w:type="spellStart"/>
       <w:r>
         <w:rPr>
           <w:rFonts w:ascii="Courier New" w:eastAsia="Times New Roman" w:hAnsi="Courier New" w:cs="Courier New"/>
@@ -26541,11 +26926,10 @@
           <w:rFonts w:ascii="Courier New" w:eastAsia="Times New Roman" w:hAnsi="Courier New" w:cs="Courier New"/>
           <w:sz w:val="28"/>
           <w:szCs w:val="20"/>
-          <w:lang w:eastAsia="ru-RU"/>
+          <w:lang w:val="en-US" w:eastAsia="ru-RU"/>
         </w:rPr>
         <w:t>_</w:t>
       </w:r>
-      <w:proofErr w:type="spellStart"/>
       <w:r>
         <w:rPr>
           <w:rFonts w:ascii="Courier New" w:eastAsia="Times New Roman" w:hAnsi="Courier New" w:cs="Courier New"/>
@@ -26555,45 +26939,45 @@
         </w:rPr>
         <w:t>PasswordMismatch</w:t>
       </w:r>
+      <w:r>
+        <w:rPr>
+          <w:rFonts w:ascii="Courier New" w:eastAsia="Times New Roman" w:hAnsi="Courier New" w:cs="Courier New"/>
+          <w:sz w:val="28"/>
+          <w:szCs w:val="20"/>
+          <w:lang w:val="en-US" w:eastAsia="ru-RU"/>
+        </w:rPr>
+        <w:t>_</w:t>
+      </w:r>
+      <w:proofErr w:type="gramStart"/>
+      <w:r>
+        <w:rPr>
+          <w:rFonts w:ascii="Courier New" w:eastAsia="Times New Roman" w:hAnsi="Courier New" w:cs="Courier New"/>
+          <w:sz w:val="28"/>
+          <w:szCs w:val="20"/>
+          <w:lang w:val="en-US" w:eastAsia="ru-RU"/>
+        </w:rPr>
+        <w:t>ShouldReturnRegistrationView</w:t>
+      </w:r>
       <w:proofErr w:type="spellEnd"/>
       <w:r>
         <w:rPr>
           <w:rFonts w:ascii="Courier New" w:eastAsia="Times New Roman" w:hAnsi="Courier New" w:cs="Courier New"/>
           <w:sz w:val="28"/>
           <w:szCs w:val="20"/>
-          <w:lang w:eastAsia="ru-RU"/>
-        </w:rPr>
-        <w:t>_</w:t>
-      </w:r>
-      <w:proofErr w:type="spellStart"/>
-      <w:r>
-        <w:rPr>
-          <w:rFonts w:ascii="Courier New" w:eastAsia="Times New Roman" w:hAnsi="Courier New" w:cs="Courier New"/>
-          <w:sz w:val="28"/>
-          <w:szCs w:val="20"/>
-          <w:lang w:val="en-US" w:eastAsia="ru-RU"/>
-        </w:rPr>
-        <w:t>ShouldReturnRegistrationView</w:t>
-      </w:r>
-      <w:proofErr w:type="spellEnd"/>
-      <w:r>
-        <w:rPr>
-          <w:rFonts w:ascii="Courier New" w:eastAsia="Times New Roman" w:hAnsi="Courier New" w:cs="Courier New"/>
-          <w:sz w:val="28"/>
-          <w:szCs w:val="20"/>
-          <w:lang w:eastAsia="ru-RU"/>
+          <w:lang w:val="en-US" w:eastAsia="ru-RU"/>
         </w:rPr>
         <w:t>()</w:t>
       </w:r>
-    </w:p>
-    <w:p>
-      <w:pPr>
-        <w:spacing w:after="0" w:line="360" w:lineRule="auto"/>
-        <w:rPr>
-          <w:rFonts w:ascii="Courier New" w:eastAsia="Times New Roman" w:hAnsi="Courier New" w:cs="Courier New"/>
-          <w:sz w:val="28"/>
-          <w:szCs w:val="20"/>
-          <w:lang w:eastAsia="ru-RU"/>
+      <w:proofErr w:type="gramEnd"/>
+    </w:p>
+    <w:p>
+      <w:pPr>
+        <w:spacing w:after="0" w:line="360" w:lineRule="auto"/>
+        <w:rPr>
+          <w:rFonts w:ascii="Courier New" w:eastAsia="Times New Roman" w:hAnsi="Courier New" w:cs="Courier New"/>
+          <w:sz w:val="28"/>
+          <w:szCs w:val="20"/>
+          <w:lang w:val="en-US" w:eastAsia="ru-RU"/>
         </w:rPr>
       </w:pPr>
     </w:p>
@@ -26759,7 +27143,7 @@
           <w:rFonts w:ascii="Courier New" w:eastAsia="Times New Roman" w:hAnsi="Courier New" w:cs="Courier New"/>
           <w:sz w:val="28"/>
           <w:szCs w:val="20"/>
-          <w:lang w:eastAsia="ru-RU"/>
+          <w:lang w:val="en-US" w:eastAsia="ru-RU"/>
         </w:rPr>
       </w:pPr>
       <w:r>
@@ -26884,18 +27268,18 @@
           <w:rFonts w:ascii="Courier New" w:eastAsia="Times New Roman" w:hAnsi="Courier New" w:cs="Courier New"/>
           <w:sz w:val="28"/>
           <w:szCs w:val="20"/>
-          <w:lang w:eastAsia="ru-RU"/>
-        </w:rPr>
-      </w:pPr>
-    </w:p>
-    <w:p>
-      <w:pPr>
-        <w:spacing w:after="0" w:line="360" w:lineRule="auto"/>
-        <w:rPr>
-          <w:rFonts w:ascii="Courier New" w:eastAsia="Times New Roman" w:hAnsi="Courier New" w:cs="Courier New"/>
-          <w:sz w:val="28"/>
-          <w:szCs w:val="28"/>
-          <w:lang w:eastAsia="ru-RU"/>
+          <w:lang w:val="en-US" w:eastAsia="ru-RU"/>
+        </w:rPr>
+      </w:pPr>
+    </w:p>
+    <w:p>
+      <w:pPr>
+        <w:spacing w:after="0" w:line="360" w:lineRule="auto"/>
+        <w:rPr>
+          <w:rFonts w:ascii="Courier New" w:eastAsia="Times New Roman" w:hAnsi="Courier New" w:cs="Courier New"/>
+          <w:sz w:val="28"/>
+          <w:szCs w:val="28"/>
+          <w:lang w:val="en-US" w:eastAsia="ru-RU"/>
         </w:rPr>
       </w:pPr>
       <w:r>
@@ -27046,7 +27430,7 @@
           <w:rFonts w:ascii="Courier New" w:eastAsia="Times New Roman" w:hAnsi="Courier New" w:cs="Courier New"/>
           <w:sz w:val="28"/>
           <w:szCs w:val="28"/>
-          <w:lang w:eastAsia="ru-RU"/>
+          <w:lang w:val="en-US" w:eastAsia="ru-RU"/>
         </w:rPr>
       </w:pPr>
     </w:p>
@@ -32842,7 +33226,16 @@
           <w:sz w:val="28"/>
           <w:szCs w:val="32"/>
         </w:rPr>
-        <w:t>. Москва: ДМК пресс 2020 456 с.</w:t>
+        <w:t xml:space="preserve">. Москва: </w:t>
+      </w:r>
+      <w:proofErr w:type="gramStart"/>
+      <w:r>
+        <w:rPr>
+          <w:rFonts w:ascii="Times New Roman" w:hAnsi="Times New Roman"/>
+          <w:sz w:val="28"/>
+          <w:szCs w:val="32"/>
+        </w:rPr>
+        <w:t>ДМК пресс 2020 456 с.</w:t>
       </w:r>
       <w:r>
         <w:rPr>
@@ -32851,6 +33244,54 @@
           <w:szCs w:val="32"/>
         </w:rPr>
         <w:t xml:space="preserve"> </w:t>
+      </w:r>
+      <w:r>
+        <w:rPr>
+          <w:rFonts w:ascii="Times New Roman" w:hAnsi="Times New Roman"/>
+          <w:color w:val="000000" w:themeColor="text1"/>
+          <w:sz w:val="28"/>
+          <w:szCs w:val="28"/>
+        </w:rPr>
+        <w:t>[Электронный ресурс].</w:t>
+      </w:r>
+      <w:r>
+        <w:rPr>
+          <w:rFonts w:ascii="Times New Roman" w:hAnsi="Times New Roman"/>
+          <w:color w:val="000000" w:themeColor="text1"/>
+          <w:sz w:val="28"/>
+          <w:szCs w:val="28"/>
+        </w:rPr>
+        <w:t xml:space="preserve"> - </w:t>
+      </w:r>
+      <w:hyperlink r:id="rId32" w:history="1">
+        <w:r>
+          <w:rPr>
+            <w:rStyle w:val="a9"/>
+            <w:rFonts w:ascii="Times New Roman" w:hAnsi="Times New Roman"/>
+            <w:sz w:val="28"/>
+            <w:szCs w:val="28"/>
+          </w:rPr>
+          <w:t>https://ftp.zhirov.kz/books/IT/Java/Java.%20%D0%AD%D1%84%D1%84%D0%B5%D0%BA%D1%82%D0%B8%D0%B2%D0%BD%D0%BE%D0%B5%20%D0%BF%D1%80%D0%BE%D0%B3%D1%80%D0%B0%D0%BC%D0%BC%D0%B8%D1%80%D0</w:t>
+        </w:r>
+        <w:proofErr w:type="gramEnd"/>
+        <w:r>
+          <w:rPr>
+            <w:rStyle w:val="a9"/>
+            <w:rFonts w:ascii="Times New Roman" w:hAnsi="Times New Roman"/>
+            <w:sz w:val="28"/>
+            <w:szCs w:val="28"/>
+          </w:rPr>
+          <w:t>%BE%D0%B2%D0%B0%D0%BD%D0%B8%D0%B5%20%28%D0%94%D0%B6%D0%BE%D1%88%D1%83%D0%B0%20%D0%91%D0%BB%D0%BE%D1%85%29.pdf</w:t>
+        </w:r>
+      </w:hyperlink>
+      <w:r>
+        <w:rPr>
+          <w:rFonts w:ascii="Times New Roman" w:hAnsi="Times New Roman"/>
+          <w:color w:val="000000" w:themeColor="text1"/>
+          <w:sz w:val="28"/>
+          <w:szCs w:val="28"/>
+        </w:rPr>
+        <w:t xml:space="preserve">. </w:t>
       </w:r>
     </w:p>
     <w:p>
@@ -32901,7 +33342,55 @@
           <w:sz w:val="28"/>
           <w:szCs w:val="32"/>
         </w:rPr>
+        <w:t>.</w:t>
+      </w:r>
+      <w:r>
+        <w:rPr>
+          <w:rFonts w:ascii="Times New Roman" w:hAnsi="Times New Roman"/>
+          <w:sz w:val="28"/>
+          <w:szCs w:val="32"/>
+        </w:rPr>
         <w:t xml:space="preserve"> Санкт-Петербург: Питер, 2019, 1162 с.</w:t>
+      </w:r>
+      <w:r>
+        <w:t xml:space="preserve"> </w:t>
+      </w:r>
+      <w:r>
+        <w:rPr>
+          <w:rFonts w:ascii="Times New Roman" w:hAnsi="Times New Roman"/>
+          <w:color w:val="000000" w:themeColor="text1"/>
+          <w:sz w:val="28"/>
+          <w:szCs w:val="28"/>
+        </w:rPr>
+        <w:t xml:space="preserve">[Электронный ресурс]. </w:t>
+      </w:r>
+      <w:r>
+        <w:rPr>
+          <w:rFonts w:ascii="Times New Roman" w:hAnsi="Times New Roman"/>
+          <w:color w:val="000000" w:themeColor="text1"/>
+          <w:sz w:val="28"/>
+          <w:szCs w:val="28"/>
+        </w:rPr>
+        <w:t xml:space="preserve">- </w:t>
+      </w:r>
+      <w:hyperlink r:id="rId33" w:history="1">
+        <w:r>
+          <w:rPr>
+            <w:rStyle w:val="a9"/>
+            <w:rFonts w:ascii="Times New Roman" w:hAnsi="Times New Roman"/>
+            <w:sz w:val="28"/>
+            <w:szCs w:val="32"/>
+          </w:rPr>
+          <w:t>https://www.rulit.me/books/filosofiya-java-read-180907-1.html</w:t>
+        </w:r>
+      </w:hyperlink>
+      <w:r>
+        <w:rPr>
+          <w:rFonts w:ascii="Times New Roman" w:hAnsi="Times New Roman"/>
+          <w:sz w:val="28"/>
+          <w:szCs w:val="32"/>
+        </w:rPr>
+        <w:t xml:space="preserve">. </w:t>
       </w:r>
     </w:p>
     <w:p>
@@ -32960,6 +33449,56 @@
         </w:rPr>
         <w:t>: ранние объекты Москва – Питер, 2020 1200 с.</w:t>
       </w:r>
+      <w:r>
+        <w:rPr>
+          <w:rFonts w:ascii="Times New Roman" w:hAnsi="Times New Roman"/>
+          <w:color w:val="000000" w:themeColor="text1"/>
+          <w:sz w:val="28"/>
+          <w:szCs w:val="28"/>
+        </w:rPr>
+        <w:t xml:space="preserve"> </w:t>
+      </w:r>
+      <w:r>
+        <w:rPr>
+          <w:rFonts w:ascii="Times New Roman" w:hAnsi="Times New Roman"/>
+          <w:color w:val="000000" w:themeColor="text1"/>
+          <w:sz w:val="28"/>
+          <w:szCs w:val="28"/>
+        </w:rPr>
+        <w:t xml:space="preserve">[Электронный ресурс]. </w:t>
+      </w:r>
+      <w:r>
+        <w:rPr>
+          <w:rFonts w:ascii="Times New Roman" w:hAnsi="Times New Roman"/>
+          <w:color w:val="000000" w:themeColor="text1"/>
+          <w:sz w:val="28"/>
+          <w:szCs w:val="28"/>
+        </w:rPr>
+        <w:t xml:space="preserve">- </w:t>
+      </w:r>
+      <w:r>
+        <w:t xml:space="preserve"> </w:t>
+      </w:r>
+      <w:hyperlink r:id="rId34" w:history="1">
+        <w:r>
+          <w:rPr>
+            <w:rStyle w:val="a9"/>
+            <w:rFonts w:ascii="Times New Roman" w:hAnsi="Times New Roman"/>
+            <w:sz w:val="28"/>
+            <w:szCs w:val="28"/>
+          </w:rPr>
+          <w:t>https://www.rulit.me/author/horstmann-kej-s/java-biblioteka-professionala-tom-1-osnovy-11-e-izd-download-677514.html</w:t>
+        </w:r>
+      </w:hyperlink>
+      <w:r>
+        <w:rPr>
+          <w:rFonts w:ascii="Times New Roman" w:hAnsi="Times New Roman"/>
+          <w:color w:val="000000" w:themeColor="text1"/>
+          <w:sz w:val="28"/>
+          <w:szCs w:val="28"/>
+        </w:rPr>
+        <w:t xml:space="preserve">. </w:t>
+      </w:r>
     </w:p>
     <w:p>
       <w:pPr>
@@ -33047,6 +33586,269 @@
         </w:rPr>
         <w:t>. Москва: ДМК Пресс, 2021. 560 с.</w:t>
       </w:r>
+      <w:r>
+        <w:rPr>
+          <w:rFonts w:ascii="Times New Roman" w:hAnsi="Times New Roman"/>
+          <w:color w:val="000000" w:themeColor="text1"/>
+          <w:sz w:val="28"/>
+          <w:szCs w:val="28"/>
+        </w:rPr>
+        <w:t xml:space="preserve"> </w:t>
+      </w:r>
+      <w:r>
+        <w:rPr>
+          <w:rFonts w:ascii="Times New Roman" w:hAnsi="Times New Roman"/>
+          <w:color w:val="000000" w:themeColor="text1"/>
+          <w:sz w:val="28"/>
+          <w:szCs w:val="28"/>
+        </w:rPr>
+        <w:t xml:space="preserve">[Электронный ресурс]. </w:t>
+      </w:r>
+      <w:r>
+        <w:rPr>
+          <w:rFonts w:ascii="Times New Roman" w:hAnsi="Times New Roman"/>
+          <w:color w:val="000000" w:themeColor="text1"/>
+          <w:sz w:val="28"/>
+          <w:szCs w:val="28"/>
+        </w:rPr>
+        <w:t xml:space="preserve">- </w:t>
+      </w:r>
+      <w:r>
+        <w:rPr>
+          <w:rFonts w:ascii="Times New Roman" w:hAnsi="Times New Roman"/>
+          <w:color w:val="000000" w:themeColor="text1"/>
+          <w:sz w:val="28"/>
+          <w:szCs w:val="28"/>
+        </w:rPr>
+        <w:t xml:space="preserve"> </w:t>
+      </w:r>
+      <w:hyperlink r:id="rId35" w:history="1">
+        <w:r>
+          <w:rPr>
+            <w:rStyle w:val="a9"/>
+            <w:rFonts w:ascii="Times New Roman" w:hAnsi="Times New Roman"/>
+            <w:sz w:val="28"/>
+            <w:szCs w:val="28"/>
+            <w:lang w:val="en-US"/>
+          </w:rPr>
+          <w:t>https</w:t>
+        </w:r>
+        <w:r>
+          <w:rPr>
+            <w:rStyle w:val="a9"/>
+            <w:rFonts w:ascii="Times New Roman" w:hAnsi="Times New Roman"/>
+            <w:sz w:val="28"/>
+            <w:szCs w:val="28"/>
+          </w:rPr>
+          <w:t>://</w:t>
+        </w:r>
+        <w:proofErr w:type="spellStart"/>
+        <w:r>
+          <w:rPr>
+            <w:rStyle w:val="a9"/>
+            <w:rFonts w:ascii="Times New Roman" w:hAnsi="Times New Roman"/>
+            <w:sz w:val="28"/>
+            <w:szCs w:val="28"/>
+            <w:lang w:val="en-US"/>
+          </w:rPr>
+          <w:t>hsse</w:t>
+        </w:r>
+        <w:proofErr w:type="spellEnd"/>
+        <w:r>
+          <w:rPr>
+            <w:rStyle w:val="a9"/>
+            <w:rFonts w:ascii="Times New Roman" w:hAnsi="Times New Roman"/>
+            <w:sz w:val="28"/>
+            <w:szCs w:val="28"/>
+          </w:rPr>
+          <w:t>.</w:t>
+        </w:r>
+        <w:proofErr w:type="spellStart"/>
+        <w:r>
+          <w:rPr>
+            <w:rStyle w:val="a9"/>
+            <w:rFonts w:ascii="Times New Roman" w:hAnsi="Times New Roman"/>
+            <w:sz w:val="28"/>
+            <w:szCs w:val="28"/>
+            <w:lang w:val="en-US"/>
+          </w:rPr>
+          <w:t>spbstu</w:t>
+        </w:r>
+        <w:proofErr w:type="spellEnd"/>
+        <w:r>
+          <w:rPr>
+            <w:rStyle w:val="a9"/>
+            <w:rFonts w:ascii="Times New Roman" w:hAnsi="Times New Roman"/>
+            <w:sz w:val="28"/>
+            <w:szCs w:val="28"/>
+          </w:rPr>
+          <w:t>.</w:t>
+        </w:r>
+        <w:proofErr w:type="spellStart"/>
+        <w:r>
+          <w:rPr>
+            <w:rStyle w:val="a9"/>
+            <w:rFonts w:ascii="Times New Roman" w:hAnsi="Times New Roman"/>
+            <w:sz w:val="28"/>
+            <w:szCs w:val="28"/>
+            <w:lang w:val="en-US"/>
+          </w:rPr>
+          <w:t>ru</w:t>
+        </w:r>
+        <w:proofErr w:type="spellEnd"/>
+        <w:r>
+          <w:rPr>
+            <w:rStyle w:val="a9"/>
+            <w:rFonts w:ascii="Times New Roman" w:hAnsi="Times New Roman"/>
+            <w:sz w:val="28"/>
+            <w:szCs w:val="28"/>
+          </w:rPr>
+          <w:t>/</w:t>
+        </w:r>
+        <w:proofErr w:type="spellStart"/>
+        <w:r>
+          <w:rPr>
+            <w:rStyle w:val="a9"/>
+            <w:rFonts w:ascii="Times New Roman" w:hAnsi="Times New Roman"/>
+            <w:sz w:val="28"/>
+            <w:szCs w:val="28"/>
+            <w:lang w:val="en-US"/>
+          </w:rPr>
+          <w:t>userfiles</w:t>
+        </w:r>
+        <w:proofErr w:type="spellEnd"/>
+        <w:r>
+          <w:rPr>
+            <w:rStyle w:val="a9"/>
+            <w:rFonts w:ascii="Times New Roman" w:hAnsi="Times New Roman"/>
+            <w:sz w:val="28"/>
+            <w:szCs w:val="28"/>
+          </w:rPr>
+          <w:t>/</w:t>
+        </w:r>
+        <w:r>
+          <w:rPr>
+            <w:rStyle w:val="a9"/>
+            <w:rFonts w:ascii="Times New Roman" w:hAnsi="Times New Roman"/>
+            <w:sz w:val="28"/>
+            <w:szCs w:val="28"/>
+            <w:lang w:val="en-US"/>
+          </w:rPr>
+          <w:t>files</w:t>
+        </w:r>
+        <w:r>
+          <w:rPr>
+            <w:rStyle w:val="a9"/>
+            <w:rFonts w:ascii="Times New Roman" w:hAnsi="Times New Roman"/>
+            <w:sz w:val="28"/>
+            <w:szCs w:val="28"/>
+          </w:rPr>
+          <w:t>/</w:t>
+        </w:r>
+        <w:proofErr w:type="spellStart"/>
+        <w:r>
+          <w:rPr>
+            <w:rStyle w:val="a9"/>
+            <w:rFonts w:ascii="Times New Roman" w:hAnsi="Times New Roman"/>
+            <w:sz w:val="28"/>
+            <w:szCs w:val="28"/>
+            <w:lang w:val="en-US"/>
+          </w:rPr>
+          <w:t>Sovremennie</w:t>
+        </w:r>
+        <w:proofErr w:type="spellEnd"/>
+        <w:r>
+          <w:rPr>
+            <w:rStyle w:val="a9"/>
+            <w:rFonts w:ascii="Times New Roman" w:hAnsi="Times New Roman"/>
+            <w:sz w:val="28"/>
+            <w:szCs w:val="28"/>
+          </w:rPr>
+          <w:t>-</w:t>
+        </w:r>
+        <w:proofErr w:type="spellStart"/>
+        <w:r>
+          <w:rPr>
+            <w:rStyle w:val="a9"/>
+            <w:rFonts w:ascii="Times New Roman" w:hAnsi="Times New Roman"/>
+            <w:sz w:val="28"/>
+            <w:szCs w:val="28"/>
+            <w:lang w:val="en-US"/>
+          </w:rPr>
+          <w:t>tehnologii</w:t>
+        </w:r>
+        <w:proofErr w:type="spellEnd"/>
+        <w:r>
+          <w:rPr>
+            <w:rStyle w:val="a9"/>
+            <w:rFonts w:ascii="Times New Roman" w:hAnsi="Times New Roman"/>
+            <w:sz w:val="28"/>
+            <w:szCs w:val="28"/>
+          </w:rPr>
+          <w:t>-(</w:t>
+        </w:r>
+        <w:r>
+          <w:rPr>
+            <w:rStyle w:val="a9"/>
+            <w:rFonts w:ascii="Times New Roman" w:hAnsi="Times New Roman"/>
+            <w:sz w:val="28"/>
+            <w:szCs w:val="28"/>
+            <w:lang w:val="en-US"/>
+          </w:rPr>
+          <w:t>v</w:t>
+        </w:r>
+        <w:r>
+          <w:rPr>
+            <w:rStyle w:val="a9"/>
+            <w:rFonts w:ascii="Times New Roman" w:hAnsi="Times New Roman"/>
+            <w:sz w:val="28"/>
+            <w:szCs w:val="28"/>
+          </w:rPr>
+          <w:t>-</w:t>
+        </w:r>
+        <w:proofErr w:type="spellStart"/>
+        <w:r>
+          <w:rPr>
+            <w:rStyle w:val="a9"/>
+            <w:rFonts w:ascii="Times New Roman" w:hAnsi="Times New Roman"/>
+            <w:sz w:val="28"/>
+            <w:szCs w:val="28"/>
+            <w:lang w:val="en-US"/>
+          </w:rPr>
+          <w:t>sbore</w:t>
+        </w:r>
+        <w:proofErr w:type="spellEnd"/>
+        <w:r>
+          <w:rPr>
+            <w:rStyle w:val="a9"/>
+            <w:rFonts w:ascii="Times New Roman" w:hAnsi="Times New Roman"/>
+            <w:sz w:val="28"/>
+            <w:szCs w:val="28"/>
+          </w:rPr>
+          <w:t>).</w:t>
+        </w:r>
+        <w:proofErr w:type="spellStart"/>
+        <w:r>
+          <w:rPr>
+            <w:rStyle w:val="a9"/>
+            <w:rFonts w:ascii="Times New Roman" w:hAnsi="Times New Roman"/>
+            <w:sz w:val="28"/>
+            <w:szCs w:val="28"/>
+            <w:lang w:val="en-US"/>
+          </w:rPr>
+          <w:t>pdf</w:t>
+        </w:r>
+        <w:proofErr w:type="spellEnd"/>
+      </w:hyperlink>
+      <w:r>
+        <w:rPr>
+          <w:rFonts w:ascii="Times New Roman" w:hAnsi="Times New Roman"/>
+          <w:color w:val="000000" w:themeColor="text1"/>
+          <w:sz w:val="28"/>
+          <w:szCs w:val="28"/>
+        </w:rPr>
+        <w:t xml:space="preserve">. </w:t>
+      </w:r>
     </w:p>
     <w:p>
       <w:pPr>
@@ -33085,6 +33887,56 @@
         </w:rPr>
         <w:t>, Мартин. Паттерны проектирования. Санкт-Петербург: Питер, 2018. 320 с.</w:t>
       </w:r>
+      <w:r>
+        <w:rPr>
+          <w:rFonts w:ascii="Times New Roman" w:hAnsi="Times New Roman"/>
+          <w:color w:val="000000" w:themeColor="text1"/>
+          <w:sz w:val="28"/>
+          <w:szCs w:val="28"/>
+          <w:lang w:val="en-US"/>
+        </w:rPr>
+        <w:t xml:space="preserve"> </w:t>
+      </w:r>
+      <w:r>
+        <w:rPr>
+          <w:rFonts w:ascii="Times New Roman" w:hAnsi="Times New Roman"/>
+          <w:color w:val="000000" w:themeColor="text1"/>
+          <w:sz w:val="28"/>
+          <w:szCs w:val="28"/>
+        </w:rPr>
+        <w:t xml:space="preserve">[Электронный ресурс]. </w:t>
+      </w:r>
+      <w:r>
+        <w:rPr>
+          <w:rFonts w:ascii="Times New Roman" w:hAnsi="Times New Roman"/>
+          <w:color w:val="000000" w:themeColor="text1"/>
+          <w:sz w:val="28"/>
+          <w:szCs w:val="28"/>
+        </w:rPr>
+        <w:t xml:space="preserve">-  </w:t>
+      </w:r>
+      <w:hyperlink r:id="rId36" w:history="1">
+        <w:r>
+          <w:rPr>
+            <w:rStyle w:val="a9"/>
+            <w:rFonts w:ascii="Times New Roman" w:hAnsi="Times New Roman"/>
+            <w:sz w:val="28"/>
+            <w:szCs w:val="28"/>
+            <w:lang w:val="en-US"/>
+          </w:rPr>
+          <w:t>https://martinfowler.com/books/eaa.html</w:t>
+        </w:r>
+      </w:hyperlink>
+      <w:r>
+        <w:rPr>
+          <w:rFonts w:ascii="Times New Roman" w:hAnsi="Times New Roman"/>
+          <w:color w:val="000000" w:themeColor="text1"/>
+          <w:sz w:val="28"/>
+          <w:szCs w:val="28"/>
+          <w:lang w:val="en-US"/>
+        </w:rPr>
+        <w:t xml:space="preserve">. </w:t>
+      </w:r>
     </w:p>
     <w:p>
       <w:pPr>
@@ -33152,6 +34004,389 @@
         </w:rPr>
         <w:t xml:space="preserve"> в действии. Санкт-Петербург: Питер, 2020. 384 с.</w:t>
       </w:r>
+      <w:r>
+        <w:rPr>
+          <w:rFonts w:ascii="Times New Roman" w:hAnsi="Times New Roman"/>
+          <w:color w:val="000000" w:themeColor="text1"/>
+          <w:sz w:val="28"/>
+          <w:szCs w:val="28"/>
+        </w:rPr>
+        <w:t xml:space="preserve"> </w:t>
+      </w:r>
+      <w:r>
+        <w:rPr>
+          <w:rFonts w:ascii="Times New Roman" w:hAnsi="Times New Roman"/>
+          <w:color w:val="000000" w:themeColor="text1"/>
+          <w:sz w:val="28"/>
+          <w:szCs w:val="28"/>
+        </w:rPr>
+        <w:t xml:space="preserve">[Электронный ресурс]. </w:t>
+      </w:r>
+      <w:r>
+        <w:rPr>
+          <w:rFonts w:ascii="Times New Roman" w:hAnsi="Times New Roman"/>
+          <w:color w:val="000000" w:themeColor="text1"/>
+          <w:sz w:val="28"/>
+          <w:szCs w:val="28"/>
+        </w:rPr>
+        <w:t xml:space="preserve">-  </w:t>
+      </w:r>
+      <w:r>
+        <w:rPr>
+          <w:rFonts w:ascii="Times New Roman" w:hAnsi="Times New Roman"/>
+          <w:color w:val="000000" w:themeColor="text1"/>
+          <w:sz w:val="28"/>
+          <w:szCs w:val="28"/>
+        </w:rPr>
+        <w:t xml:space="preserve"> </w:t>
+      </w:r>
+      <w:hyperlink r:id="rId37" w:history="1">
+        <w:r>
+          <w:rPr>
+            <w:rStyle w:val="a9"/>
+            <w:rFonts w:ascii="Times New Roman" w:hAnsi="Times New Roman"/>
+            <w:sz w:val="28"/>
+            <w:szCs w:val="28"/>
+            <w:lang w:val="en-US"/>
+          </w:rPr>
+          <w:t>https</w:t>
+        </w:r>
+        <w:r>
+          <w:rPr>
+            <w:rStyle w:val="a9"/>
+            <w:rFonts w:ascii="Times New Roman" w:hAnsi="Times New Roman"/>
+            <w:sz w:val="28"/>
+            <w:szCs w:val="28"/>
+          </w:rPr>
+          <w:t>://</w:t>
+        </w:r>
+        <w:r>
+          <w:rPr>
+            <w:rStyle w:val="a9"/>
+            <w:rFonts w:ascii="Times New Roman" w:hAnsi="Times New Roman"/>
+            <w:sz w:val="28"/>
+            <w:szCs w:val="28"/>
+            <w:lang w:val="en-US"/>
+          </w:rPr>
+          <w:t>market</w:t>
+        </w:r>
+        <w:r>
+          <w:rPr>
+            <w:rStyle w:val="a9"/>
+            <w:rFonts w:ascii="Times New Roman" w:hAnsi="Times New Roman"/>
+            <w:sz w:val="28"/>
+            <w:szCs w:val="28"/>
+          </w:rPr>
+          <w:t>.</w:t>
+        </w:r>
+        <w:proofErr w:type="spellStart"/>
+        <w:r>
+          <w:rPr>
+            <w:rStyle w:val="a9"/>
+            <w:rFonts w:ascii="Times New Roman" w:hAnsi="Times New Roman"/>
+            <w:sz w:val="28"/>
+            <w:szCs w:val="28"/>
+            <w:lang w:val="en-US"/>
+          </w:rPr>
+          <w:t>yandex</w:t>
+        </w:r>
+        <w:proofErr w:type="spellEnd"/>
+        <w:r>
+          <w:rPr>
+            <w:rStyle w:val="a9"/>
+            <w:rFonts w:ascii="Times New Roman" w:hAnsi="Times New Roman"/>
+            <w:sz w:val="28"/>
+            <w:szCs w:val="28"/>
+          </w:rPr>
+          <w:t>.</w:t>
+        </w:r>
+        <w:proofErr w:type="spellStart"/>
+        <w:r>
+          <w:rPr>
+            <w:rStyle w:val="a9"/>
+            <w:rFonts w:ascii="Times New Roman" w:hAnsi="Times New Roman"/>
+            <w:sz w:val="28"/>
+            <w:szCs w:val="28"/>
+            <w:lang w:val="en-US"/>
+          </w:rPr>
+          <w:t>ru</w:t>
+        </w:r>
+        <w:proofErr w:type="spellEnd"/>
+        <w:r>
+          <w:rPr>
+            <w:rStyle w:val="a9"/>
+            <w:rFonts w:ascii="Times New Roman" w:hAnsi="Times New Roman"/>
+            <w:sz w:val="28"/>
+            <w:szCs w:val="28"/>
+          </w:rPr>
+          <w:t>/</w:t>
+        </w:r>
+        <w:r>
+          <w:rPr>
+            <w:rStyle w:val="a9"/>
+            <w:rFonts w:ascii="Times New Roman" w:hAnsi="Times New Roman"/>
+            <w:sz w:val="28"/>
+            <w:szCs w:val="28"/>
+            <w:lang w:val="en-US"/>
+          </w:rPr>
+          <w:t>product</w:t>
+        </w:r>
+        <w:r>
+          <w:rPr>
+            <w:rStyle w:val="a9"/>
+            <w:rFonts w:ascii="Times New Roman" w:hAnsi="Times New Roman"/>
+            <w:sz w:val="28"/>
+            <w:szCs w:val="28"/>
+          </w:rPr>
+          <w:t>--</w:t>
+        </w:r>
+        <w:r>
+          <w:rPr>
+            <w:rStyle w:val="a9"/>
+            <w:rFonts w:ascii="Times New Roman" w:hAnsi="Times New Roman"/>
+            <w:sz w:val="28"/>
+            <w:szCs w:val="28"/>
+            <w:lang w:val="en-US"/>
+          </w:rPr>
+          <w:t>spring</w:t>
+        </w:r>
+        <w:r>
+          <w:rPr>
+            <w:rStyle w:val="a9"/>
+            <w:rFonts w:ascii="Times New Roman" w:hAnsi="Times New Roman"/>
+            <w:sz w:val="28"/>
+            <w:szCs w:val="28"/>
+          </w:rPr>
+          <w:t>-</w:t>
+        </w:r>
+        <w:r>
+          <w:rPr>
+            <w:rStyle w:val="a9"/>
+            <w:rFonts w:ascii="Times New Roman" w:hAnsi="Times New Roman"/>
+            <w:sz w:val="28"/>
+            <w:szCs w:val="28"/>
+            <w:lang w:val="en-US"/>
+          </w:rPr>
+          <w:t>v</w:t>
+        </w:r>
+        <w:r>
+          <w:rPr>
+            <w:rStyle w:val="a9"/>
+            <w:rFonts w:ascii="Times New Roman" w:hAnsi="Times New Roman"/>
+            <w:sz w:val="28"/>
+            <w:szCs w:val="28"/>
+          </w:rPr>
+          <w:t>-</w:t>
+        </w:r>
+        <w:proofErr w:type="spellStart"/>
+        <w:r>
+          <w:rPr>
+            <w:rStyle w:val="a9"/>
+            <w:rFonts w:ascii="Times New Roman" w:hAnsi="Times New Roman"/>
+            <w:sz w:val="28"/>
+            <w:szCs w:val="28"/>
+            <w:lang w:val="en-US"/>
+          </w:rPr>
+          <w:t>deistvii</w:t>
+        </w:r>
+        <w:proofErr w:type="spellEnd"/>
+        <w:r>
+          <w:rPr>
+            <w:rStyle w:val="a9"/>
+            <w:rFonts w:ascii="Times New Roman" w:hAnsi="Times New Roman"/>
+            <w:sz w:val="28"/>
+            <w:szCs w:val="28"/>
+          </w:rPr>
+          <w:t>-</w:t>
+        </w:r>
+        <w:proofErr w:type="spellStart"/>
+        <w:r>
+          <w:rPr>
+            <w:rStyle w:val="a9"/>
+            <w:rFonts w:ascii="Times New Roman" w:hAnsi="Times New Roman"/>
+            <w:sz w:val="28"/>
+            <w:szCs w:val="28"/>
+            <w:lang w:val="en-US"/>
+          </w:rPr>
+          <w:t>shestoe</w:t>
+        </w:r>
+        <w:proofErr w:type="spellEnd"/>
+        <w:r>
+          <w:rPr>
+            <w:rStyle w:val="a9"/>
+            <w:rFonts w:ascii="Times New Roman" w:hAnsi="Times New Roman"/>
+            <w:sz w:val="28"/>
+            <w:szCs w:val="28"/>
+          </w:rPr>
+          <w:t>-</w:t>
+        </w:r>
+        <w:proofErr w:type="spellStart"/>
+        <w:r>
+          <w:rPr>
+            <w:rStyle w:val="a9"/>
+            <w:rFonts w:ascii="Times New Roman" w:hAnsi="Times New Roman"/>
+            <w:sz w:val="28"/>
+            <w:szCs w:val="28"/>
+            <w:lang w:val="en-US"/>
+          </w:rPr>
+          <w:t>izdanie</w:t>
+        </w:r>
+        <w:proofErr w:type="spellEnd"/>
+        <w:r>
+          <w:rPr>
+            <w:rStyle w:val="a9"/>
+            <w:rFonts w:ascii="Times New Roman" w:hAnsi="Times New Roman"/>
+            <w:sz w:val="28"/>
+            <w:szCs w:val="28"/>
+          </w:rPr>
+          <w:t>/1769944382?</w:t>
+        </w:r>
+        <w:proofErr w:type="spellStart"/>
+        <w:r>
+          <w:rPr>
+            <w:rStyle w:val="a9"/>
+            <w:rFonts w:ascii="Times New Roman" w:hAnsi="Times New Roman"/>
+            <w:sz w:val="28"/>
+            <w:szCs w:val="28"/>
+            <w:lang w:val="en-US"/>
+          </w:rPr>
+          <w:t>sku</w:t>
+        </w:r>
+        <w:proofErr w:type="spellEnd"/>
+        <w:r>
+          <w:rPr>
+            <w:rStyle w:val="a9"/>
+            <w:rFonts w:ascii="Times New Roman" w:hAnsi="Times New Roman"/>
+            <w:sz w:val="28"/>
+            <w:szCs w:val="28"/>
+          </w:rPr>
+          <w:t>=101817961324&amp;</w:t>
+        </w:r>
+        <w:proofErr w:type="spellStart"/>
+        <w:r>
+          <w:rPr>
+            <w:rStyle w:val="a9"/>
+            <w:rFonts w:ascii="Times New Roman" w:hAnsi="Times New Roman"/>
+            <w:sz w:val="28"/>
+            <w:szCs w:val="28"/>
+            <w:lang w:val="en-US"/>
+          </w:rPr>
+          <w:t>uniqueId</w:t>
+        </w:r>
+        <w:proofErr w:type="spellEnd"/>
+        <w:r>
+          <w:rPr>
+            <w:rStyle w:val="a9"/>
+            <w:rFonts w:ascii="Times New Roman" w:hAnsi="Times New Roman"/>
+            <w:sz w:val="28"/>
+            <w:szCs w:val="28"/>
+          </w:rPr>
+          <w:t>=182454729&amp;</w:t>
+        </w:r>
+        <w:r>
+          <w:rPr>
+            <w:rStyle w:val="a9"/>
+            <w:rFonts w:ascii="Times New Roman" w:hAnsi="Times New Roman"/>
+            <w:sz w:val="28"/>
+            <w:szCs w:val="28"/>
+            <w:lang w:val="en-US"/>
+          </w:rPr>
+          <w:t>do</w:t>
+        </w:r>
+        <w:r>
+          <w:rPr>
+            <w:rStyle w:val="a9"/>
+            <w:rFonts w:ascii="Times New Roman" w:hAnsi="Times New Roman"/>
+            <w:sz w:val="28"/>
+            <w:szCs w:val="28"/>
+          </w:rPr>
+          <w:t>-</w:t>
+        </w:r>
+        <w:proofErr w:type="spellStart"/>
+        <w:r>
+          <w:rPr>
+            <w:rStyle w:val="a9"/>
+            <w:rFonts w:ascii="Times New Roman" w:hAnsi="Times New Roman"/>
+            <w:sz w:val="28"/>
+            <w:szCs w:val="28"/>
+            <w:lang w:val="en-US"/>
+          </w:rPr>
+          <w:t>waremd</w:t>
+        </w:r>
+        <w:proofErr w:type="spellEnd"/>
+        <w:r>
+          <w:rPr>
+            <w:rStyle w:val="a9"/>
+            <w:rFonts w:ascii="Times New Roman" w:hAnsi="Times New Roman"/>
+            <w:sz w:val="28"/>
+            <w:szCs w:val="28"/>
+          </w:rPr>
+          <w:t>5=</w:t>
+        </w:r>
+        <w:proofErr w:type="spellStart"/>
+        <w:r>
+          <w:rPr>
+            <w:rStyle w:val="a9"/>
+            <w:rFonts w:ascii="Times New Roman" w:hAnsi="Times New Roman"/>
+            <w:sz w:val="28"/>
+            <w:szCs w:val="28"/>
+            <w:lang w:val="en-US"/>
+          </w:rPr>
+          <w:t>yoowWmsDzkccAZtC</w:t>
+        </w:r>
+        <w:proofErr w:type="spellEnd"/>
+        <w:r>
+          <w:rPr>
+            <w:rStyle w:val="a9"/>
+            <w:rFonts w:ascii="Times New Roman" w:hAnsi="Times New Roman"/>
+            <w:sz w:val="28"/>
+            <w:szCs w:val="28"/>
+          </w:rPr>
+          <w:t>4</w:t>
+        </w:r>
+        <w:proofErr w:type="spellStart"/>
+        <w:r>
+          <w:rPr>
+            <w:rStyle w:val="a9"/>
+            <w:rFonts w:ascii="Times New Roman" w:hAnsi="Times New Roman"/>
+            <w:sz w:val="28"/>
+            <w:szCs w:val="28"/>
+            <w:lang w:val="en-US"/>
+          </w:rPr>
+          <w:t>Dn</w:t>
+        </w:r>
+        <w:proofErr w:type="spellEnd"/>
+        <w:r>
+          <w:rPr>
+            <w:rStyle w:val="a9"/>
+            <w:rFonts w:ascii="Times New Roman" w:hAnsi="Times New Roman"/>
+            <w:sz w:val="28"/>
+            <w:szCs w:val="28"/>
+          </w:rPr>
+          <w:t>1</w:t>
+        </w:r>
+        <w:proofErr w:type="spellStart"/>
+        <w:r>
+          <w:rPr>
+            <w:rStyle w:val="a9"/>
+            <w:rFonts w:ascii="Times New Roman" w:hAnsi="Times New Roman"/>
+            <w:sz w:val="28"/>
+            <w:szCs w:val="28"/>
+            <w:lang w:val="en-US"/>
+          </w:rPr>
+          <w:t>qw</w:t>
+        </w:r>
+        <w:proofErr w:type="spellEnd"/>
+      </w:hyperlink>
+      <w:r>
+        <w:rPr>
+          <w:rFonts w:ascii="Times New Roman" w:hAnsi="Times New Roman"/>
+          <w:color w:val="000000" w:themeColor="text1"/>
+          <w:sz w:val="28"/>
+          <w:szCs w:val="28"/>
+        </w:rPr>
+        <w:t xml:space="preserve">. </w:t>
+      </w:r>
     </w:p>
     <w:p>
       <w:pPr>
@@ -33168,8 +34403,21 @@
           <w:color w:val="000000" w:themeColor="text1"/>
           <w:sz w:val="28"/>
           <w:szCs w:val="28"/>
-        </w:rPr>
-      </w:pPr>
+          <w:lang w:val="en-US"/>
+        </w:rPr>
+      </w:pPr>
+      <w:bookmarkStart w:id="8" w:name="_GoBack"/>
+      <w:bookmarkEnd w:id="8"/>
+      <w:r>
+        <w:rPr>
+          <w:rFonts w:ascii="Times New Roman" w:hAnsi="Times New Roman"/>
+          <w:color w:val="000000" w:themeColor="text1"/>
+          <w:sz w:val="28"/>
+          <w:szCs w:val="28"/>
+          <w:lang w:val="en-US"/>
+        </w:rPr>
+        <w:t>Spring Framework Official Documentation [</w:t>
+      </w:r>
       <w:proofErr w:type="spellStart"/>
       <w:r>
         <w:rPr>
@@ -33177,8 +34425,9 @@
           <w:color w:val="000000" w:themeColor="text1"/>
           <w:sz w:val="28"/>
           <w:szCs w:val="28"/>
-        </w:rPr>
-        <w:t>Ланг</w:t>
+          <w:lang w:val="en-US"/>
+        </w:rPr>
+        <w:t>Электронный</w:t>
       </w:r>
       <w:proofErr w:type="spellEnd"/>
       <w:r>
@@ -33187,8 +34436,9 @@
           <w:color w:val="000000" w:themeColor="text1"/>
           <w:sz w:val="28"/>
           <w:szCs w:val="28"/>
-        </w:rPr>
-        <w:t xml:space="preserve">, Ральф. </w:t>
+          <w:lang w:val="en-US"/>
+        </w:rPr>
+        <w:t xml:space="preserve"> </w:t>
       </w:r>
       <w:proofErr w:type="spellStart"/>
       <w:r>
@@ -33197,8 +34447,9 @@
           <w:color w:val="000000" w:themeColor="text1"/>
           <w:sz w:val="28"/>
           <w:szCs w:val="28"/>
-        </w:rPr>
-        <w:t>Thymeleaf</w:t>
+          <w:lang w:val="en-US"/>
+        </w:rPr>
+        <w:t>ресурс</w:t>
       </w:r>
       <w:proofErr w:type="spellEnd"/>
       <w:r>
@@ -33207,8 +34458,9 @@
           <w:color w:val="000000" w:themeColor="text1"/>
           <w:sz w:val="28"/>
           <w:szCs w:val="28"/>
-        </w:rPr>
-        <w:t xml:space="preserve"> 3.0 для нач</w:t>
+          <w:lang w:val="en-US"/>
+        </w:rPr>
+        <w:t>].</w:t>
       </w:r>
       <w:r>
         <w:rPr>
@@ -33216,8 +34468,9 @@
           <w:color w:val="000000" w:themeColor="text1"/>
           <w:sz w:val="28"/>
           <w:szCs w:val="28"/>
-        </w:rPr>
-        <w:t>инающих. Москва: Манн, Иванов и</w:t>
+          <w:lang w:val="en-US"/>
+        </w:rPr>
+        <w:t xml:space="preserve"> -</w:t>
       </w:r>
       <w:r>
         <w:rPr>
@@ -33225,112 +34478,11 @@
           <w:color w:val="000000" w:themeColor="text1"/>
           <w:sz w:val="28"/>
           <w:szCs w:val="28"/>
+          <w:lang w:val="en-US"/>
         </w:rPr>
         <w:t xml:space="preserve"> </w:t>
       </w:r>
-      <w:r>
-        <w:rPr>
-          <w:rFonts w:ascii="Times New Roman" w:hAnsi="Times New Roman"/>
-          <w:color w:val="000000" w:themeColor="text1"/>
-          <w:sz w:val="28"/>
-          <w:szCs w:val="28"/>
-        </w:rPr>
-        <w:t>Фербер, 2019. 288 с.</w:t>
-      </w:r>
-    </w:p>
-    <w:p>
-      <w:pPr>
-        <w:pStyle w:val="aff3"/>
-        <w:numPr>
-          <w:ilvl w:val="0"/>
-          <w:numId w:val="18"/>
-        </w:numPr>
-        <w:spacing w:after="0" w:line="360" w:lineRule="auto"/>
-        <w:ind w:right="57"/>
-        <w:jc w:val="both"/>
-        <w:rPr>
-          <w:rFonts w:ascii="Times New Roman" w:hAnsi="Times New Roman"/>
-          <w:color w:val="000000" w:themeColor="text1"/>
-          <w:sz w:val="28"/>
-          <w:szCs w:val="28"/>
-          <w:lang w:val="en-US"/>
-        </w:rPr>
-      </w:pPr>
-      <w:r>
-        <w:rPr>
-          <w:rFonts w:ascii="Times New Roman" w:hAnsi="Times New Roman"/>
-          <w:color w:val="000000" w:themeColor="text1"/>
-          <w:sz w:val="28"/>
-          <w:szCs w:val="28"/>
-          <w:lang w:val="en-US"/>
-        </w:rPr>
-        <w:t>Spring Framework Official Documentation [</w:t>
-      </w:r>
-      <w:proofErr w:type="spellStart"/>
-      <w:r>
-        <w:rPr>
-          <w:rFonts w:ascii="Times New Roman" w:hAnsi="Times New Roman"/>
-          <w:color w:val="000000" w:themeColor="text1"/>
-          <w:sz w:val="28"/>
-          <w:szCs w:val="28"/>
-          <w:lang w:val="en-US"/>
-        </w:rPr>
-        <w:t>Электронный</w:t>
-      </w:r>
-      <w:proofErr w:type="spellEnd"/>
-      <w:r>
-        <w:rPr>
-          <w:rFonts w:ascii="Times New Roman" w:hAnsi="Times New Roman"/>
-          <w:color w:val="000000" w:themeColor="text1"/>
-          <w:sz w:val="28"/>
-          <w:szCs w:val="28"/>
-          <w:lang w:val="en-US"/>
-        </w:rPr>
-        <w:t xml:space="preserve"> </w:t>
-      </w:r>
-      <w:proofErr w:type="spellStart"/>
-      <w:r>
-        <w:rPr>
-          <w:rFonts w:ascii="Times New Roman" w:hAnsi="Times New Roman"/>
-          <w:color w:val="000000" w:themeColor="text1"/>
-          <w:sz w:val="28"/>
-          <w:szCs w:val="28"/>
-          <w:lang w:val="en-US"/>
-        </w:rPr>
-        <w:t>ресурс</w:t>
-      </w:r>
-      <w:proofErr w:type="spellEnd"/>
-      <w:r>
-        <w:rPr>
-          <w:rFonts w:ascii="Times New Roman" w:hAnsi="Times New Roman"/>
-          <w:color w:val="000000" w:themeColor="text1"/>
-          <w:sz w:val="28"/>
-          <w:szCs w:val="28"/>
-          <w:lang w:val="en-US"/>
-        </w:rPr>
-        <w:t>].</w:t>
-      </w:r>
-      <w:r>
-        <w:rPr>
-          <w:rFonts w:ascii="Times New Roman" w:hAnsi="Times New Roman"/>
-          <w:color w:val="000000" w:themeColor="text1"/>
-          <w:sz w:val="28"/>
-          <w:szCs w:val="28"/>
-          <w:lang w:val="en-US"/>
-        </w:rPr>
-        <w:t xml:space="preserve"> -</w:t>
-      </w:r>
-      <w:r>
-        <w:rPr>
-          <w:rFonts w:ascii="Times New Roman" w:hAnsi="Times New Roman"/>
-          <w:color w:val="000000" w:themeColor="text1"/>
-          <w:sz w:val="28"/>
-          <w:szCs w:val="28"/>
-          <w:lang w:val="en-US"/>
-        </w:rPr>
-        <w:t xml:space="preserve"> </w:t>
-      </w:r>
-      <w:hyperlink r:id="rId32" w:history="1">
+      <w:hyperlink r:id="rId38" w:history="1">
         <w:r>
           <w:rPr>
             <w:rStyle w:val="a9"/>
@@ -33380,6 +34532,7 @@
           <w:szCs w:val="28"/>
           <w:lang w:val="en-US"/>
         </w:rPr>
+        <w:lastRenderedPageBreak/>
         <w:t>PostgreSQL</w:t>
       </w:r>
       <w:proofErr w:type="spellEnd"/>
@@ -33441,7 +34594,7 @@
         </w:rPr>
         <w:t>-</w:t>
       </w:r>
-      <w:hyperlink r:id="rId33" w:history="1">
+      <w:hyperlink r:id="rId39" w:history="1">
         <w:r>
           <w:rPr>
             <w:rStyle w:val="a9"/>
@@ -33564,7 +34717,7 @@
         </w:rPr>
         <w:t xml:space="preserve"> -</w:t>
       </w:r>
-      <w:hyperlink r:id="rId34" w:history="1">
+      <w:hyperlink r:id="rId40" w:history="1">
         <w:r>
           <w:rPr>
             <w:rStyle w:val="a9"/>
@@ -33835,7 +34988,7 @@
         </w:rPr>
         <w:t xml:space="preserve">  -</w:t>
       </w:r>
-      <w:hyperlink r:id="rId35" w:history="1">
+      <w:hyperlink r:id="rId41" w:history="1">
         <w:r>
           <w:rPr>
             <w:rStyle w:val="a9"/>
@@ -33859,10 +35012,10 @@
       </w:r>
     </w:p>
     <w:sectPr>
-      <w:headerReference w:type="default" r:id="rId36"/>
-      <w:footerReference w:type="default" r:id="rId37"/>
-      <w:headerReference w:type="first" r:id="rId38"/>
-      <w:footerReference w:type="first" r:id="rId39"/>
+      <w:headerReference w:type="default" r:id="rId42"/>
+      <w:footerReference w:type="default" r:id="rId43"/>
+      <w:headerReference w:type="first" r:id="rId44"/>
+      <w:footerReference w:type="first" r:id="rId45"/>
       <w:pgSz w:w="11906" w:h="16838"/>
       <w:pgMar w:top="851" w:right="680" w:bottom="1701" w:left="1531" w:header="0" w:footer="57" w:gutter="0"/>
       <w:cols w:space="708"/>
@@ -34259,7 +35412,7 @@
               <w:sz w:val="28"/>
               <w:szCs w:val="28"/>
             </w:rPr>
-            <w:t>12</w:t>
+            <w:t>40</w:t>
           </w:r>
           <w:r>
             <w:rPr>
@@ -35458,7 +36611,7 @@
               <w:sz w:val="20"/>
               <w:szCs w:val="20"/>
             </w:rPr>
-            <w:t>40</w:t>
+            <w:t>8</w:t>
           </w:r>
           <w:r>
             <w:rPr>
@@ -36073,7 +37226,7 @@
             </wp:anchor>
           </w:drawing>
         </mc:Choice>
-        <mc:Fallback xmlns:w16se="http://schemas.microsoft.com/office/word/2015/wordml/symex" xmlns:w16sdtdh="http://schemas.microsoft.com/office/word/2020/wordml/sdtdatahash" xmlns:w16="http://schemas.microsoft.com/office/word/2018/wordml" xmlns:w16cid="http://schemas.microsoft.com/office/word/2016/wordml/cid" xmlns:w16cex="http://schemas.microsoft.com/office/word/2018/wordml/cex" xmlns:w15="http://schemas.microsoft.com/office/word/2012/wordml" xmlns:am3d="http://schemas.microsoft.com/office/drawing/2017/model3d" xmlns:aink="http://schemas.microsoft.com/office/drawing/2016/ink" xmlns:cx8="http://schemas.microsoft.com/office/drawing/2016/5/14/chartex" xmlns:cx7="http://schemas.microsoft.com/office/drawing/2016/5/13/chartex" xmlns:cx6="http://schemas.microsoft.com/office/drawing/2016/5/12/chartex" xmlns:cx5="http://schemas.microsoft.com/office/drawing/2016/5/11/chartex" xmlns:cx4="http://schemas.microsoft.com/office/drawing/2016/5/10/chartex" xmlns:cx3="http://schemas.microsoft.com/office/drawing/2016/5/9/chartex" xmlns:cx2="http://schemas.microsoft.com/office/drawing/2015/10/21/chartex" xmlns:cx1="http://schemas.microsoft.com/office/drawing/2015/9/8/chartex" xmlns:cx="http://schemas.microsoft.com/office/drawing/2014/chartex">
+        <mc:Fallback xmlns:cx="http://schemas.microsoft.com/office/drawing/2014/chartex" xmlns:cx1="http://schemas.microsoft.com/office/drawing/2015/9/8/chartex" xmlns:cx2="http://schemas.microsoft.com/office/drawing/2015/10/21/chartex" xmlns:cx3="http://schemas.microsoft.com/office/drawing/2016/5/9/chartex" xmlns:cx4="http://schemas.microsoft.com/office/drawing/2016/5/10/chartex" xmlns:cx5="http://schemas.microsoft.com/office/drawing/2016/5/11/chartex" xmlns:cx6="http://schemas.microsoft.com/office/drawing/2016/5/12/chartex" xmlns:cx7="http://schemas.microsoft.com/office/drawing/2016/5/13/chartex" xmlns:cx8="http://schemas.microsoft.com/office/drawing/2016/5/14/chartex" xmlns:aink="http://schemas.microsoft.com/office/drawing/2016/ink" xmlns:am3d="http://schemas.microsoft.com/office/drawing/2017/model3d" xmlns:w15="http://schemas.microsoft.com/office/word/2012/wordml" xmlns:w16cex="http://schemas.microsoft.com/office/word/2018/wordml/cex" xmlns:w16cid="http://schemas.microsoft.com/office/word/2016/wordml/cid" xmlns:w16="http://schemas.microsoft.com/office/word/2018/wordml" xmlns:w16sdtdh="http://schemas.microsoft.com/office/word/2020/wordml/sdtdatahash" xmlns:w16se="http://schemas.microsoft.com/office/word/2015/wordml/symex">
           <w:pict>
             <v:rect w14:anchorId="75DA07BB" id="Rectangle 4" o:spid="_x0000_s1026" style="position:absolute;margin-left:58.1pt;margin-top:15.6pt;width:518.75pt;height:810.7pt;z-index:-251655168;visibility:visible;mso-wrap-style:square;mso-width-percent:0;mso-height-percent:0;mso-wrap-distance-left:9pt;mso-wrap-distance-top:0;mso-wrap-distance-right:9pt;mso-wrap-distance-bottom:0;mso-position-horizontal:absolute;mso-position-horizontal-relative:page;mso-position-vertical:absolute;mso-position-vertical-relative:page;mso-width-percent:0;mso-height-percent:0;mso-width-relative:page;mso-height-relative:page;v-text-anchor:middle" o:gfxdata="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" filled="f" strokecolor="black [3213]" strokeweight="2.25pt">
               <w10:wrap anchorx="page" anchory="page"/>
@@ -36166,7 +37319,7 @@
             </wp:anchor>
           </w:drawing>
         </mc:Choice>
-        <mc:Fallback xmlns:w16se="http://schemas.microsoft.com/office/word/2015/wordml/symex" xmlns:w16sdtdh="http://schemas.microsoft.com/office/word/2020/wordml/sdtdatahash" xmlns:w16="http://schemas.microsoft.com/office/word/2018/wordml" xmlns:w16cid="http://schemas.microsoft.com/office/word/2016/wordml/cid" xmlns:w16cex="http://schemas.microsoft.com/office/word/2018/wordml/cex" xmlns:w15="http://schemas.microsoft.com/office/word/2012/wordml" xmlns:am3d="http://schemas.microsoft.com/office/drawing/2017/model3d" xmlns:aink="http://schemas.microsoft.com/office/drawing/2016/ink" xmlns:cx8="http://schemas.microsoft.com/office/drawing/2016/5/14/chartex" xmlns:cx7="http://schemas.microsoft.com/office/drawing/2016/5/13/chartex" xmlns:cx6="http://schemas.microsoft.com/office/drawing/2016/5/12/chartex" xmlns:cx5="http://schemas.microsoft.com/office/drawing/2016/5/11/chartex" xmlns:cx4="http://schemas.microsoft.com/office/drawing/2016/5/10/chartex" xmlns:cx3="http://schemas.microsoft.com/office/drawing/2016/5/9/chartex" xmlns:cx2="http://schemas.microsoft.com/office/drawing/2015/10/21/chartex" xmlns:cx1="http://schemas.microsoft.com/office/drawing/2015/9/8/chartex" xmlns:cx="http://schemas.microsoft.com/office/drawing/2014/chartex">
+        <mc:Fallback xmlns:cx="http://schemas.microsoft.com/office/drawing/2014/chartex" xmlns:cx1="http://schemas.microsoft.com/office/drawing/2015/9/8/chartex" xmlns:cx2="http://schemas.microsoft.com/office/drawing/2015/10/21/chartex" xmlns:cx3="http://schemas.microsoft.com/office/drawing/2016/5/9/chartex" xmlns:cx4="http://schemas.microsoft.com/office/drawing/2016/5/10/chartex" xmlns:cx5="http://schemas.microsoft.com/office/drawing/2016/5/11/chartex" xmlns:cx6="http://schemas.microsoft.com/office/drawing/2016/5/12/chartex" xmlns:cx7="http://schemas.microsoft.com/office/drawing/2016/5/13/chartex" xmlns:cx8="http://schemas.microsoft.com/office/drawing/2016/5/14/chartex" xmlns:aink="http://schemas.microsoft.com/office/drawing/2016/ink" xmlns:am3d="http://schemas.microsoft.com/office/drawing/2017/model3d" xmlns:w15="http://schemas.microsoft.com/office/word/2012/wordml" xmlns:w16cex="http://schemas.microsoft.com/office/word/2018/wordml/cex" xmlns:w16cid="http://schemas.microsoft.com/office/word/2016/wordml/cid" xmlns:w16="http://schemas.microsoft.com/office/word/2018/wordml" xmlns:w16sdtdh="http://schemas.microsoft.com/office/word/2020/wordml/sdtdatahash" xmlns:w16se="http://schemas.microsoft.com/office/word/2015/wordml/symex">
           <w:pict>
             <v:rect w14:anchorId="7E7725FA" id="Rectangle 2" o:spid="_x0000_s1026" style="position:absolute;margin-left:58.1pt;margin-top:15.6pt;width:518.75pt;height:810.7pt;z-index:-251648000;visibility:visible;mso-wrap-style:square;mso-width-percent:0;mso-height-percent:0;mso-wrap-distance-left:9pt;mso-wrap-distance-top:0;mso-wrap-distance-right:9pt;mso-wrap-distance-bottom:0;mso-position-horizontal:absolute;mso-position-horizontal-relative:page;mso-position-vertical:absolute;mso-position-vertical-relative:page;mso-width-percent:0;mso-height-percent:0;mso-width-relative:page;mso-height-relative:page;v-text-anchor:middle" o:gfxdata="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" filled="f" strokecolor="black [3213]" strokeweight="2.25pt">
               <w10:wrap anchorx="page" anchory="page"/>
@@ -36259,7 +37412,7 @@
             </wp:anchor>
           </w:drawing>
         </mc:Choice>
-        <mc:Fallback xmlns:w16se="http://schemas.microsoft.com/office/word/2015/wordml/symex" xmlns:w16sdtdh="http://schemas.microsoft.com/office/word/2020/wordml/sdtdatahash" xmlns:w16="http://schemas.microsoft.com/office/word/2018/wordml" xmlns:w16cid="http://schemas.microsoft.com/office/word/2016/wordml/cid" xmlns:w16cex="http://schemas.microsoft.com/office/word/2018/wordml/cex" xmlns:w15="http://schemas.microsoft.com/office/word/2012/wordml" xmlns:am3d="http://schemas.microsoft.com/office/drawing/2017/model3d" xmlns:aink="http://schemas.microsoft.com/office/drawing/2016/ink" xmlns:cx8="http://schemas.microsoft.com/office/drawing/2016/5/14/chartex" xmlns:cx7="http://schemas.microsoft.com/office/drawing/2016/5/13/chartex" xmlns:cx6="http://schemas.microsoft.com/office/drawing/2016/5/12/chartex" xmlns:cx5="http://schemas.microsoft.com/office/drawing/2016/5/11/chartex" xmlns:cx4="http://schemas.microsoft.com/office/drawing/2016/5/10/chartex" xmlns:cx3="http://schemas.microsoft.com/office/drawing/2016/5/9/chartex" xmlns:cx2="http://schemas.microsoft.com/office/drawing/2015/10/21/chartex" xmlns:cx1="http://schemas.microsoft.com/office/drawing/2015/9/8/chartex" xmlns:cx="http://schemas.microsoft.com/office/drawing/2014/chartex">
+        <mc:Fallback xmlns:cx="http://schemas.microsoft.com/office/drawing/2014/chartex" xmlns:cx1="http://schemas.microsoft.com/office/drawing/2015/9/8/chartex" xmlns:cx2="http://schemas.microsoft.com/office/drawing/2015/10/21/chartex" xmlns:cx3="http://schemas.microsoft.com/office/drawing/2016/5/9/chartex" xmlns:cx4="http://schemas.microsoft.com/office/drawing/2016/5/10/chartex" xmlns:cx5="http://schemas.microsoft.com/office/drawing/2016/5/11/chartex" xmlns:cx6="http://schemas.microsoft.com/office/drawing/2016/5/12/chartex" xmlns:cx7="http://schemas.microsoft.com/office/drawing/2016/5/13/chartex" xmlns:cx8="http://schemas.microsoft.com/office/drawing/2016/5/14/chartex" xmlns:aink="http://schemas.microsoft.com/office/drawing/2016/ink" xmlns:am3d="http://schemas.microsoft.com/office/drawing/2017/model3d" xmlns:w15="http://schemas.microsoft.com/office/word/2012/wordml" xmlns:w16cex="http://schemas.microsoft.com/office/word/2018/wordml/cex" xmlns:w16cid="http://schemas.microsoft.com/office/word/2016/wordml/cid" xmlns:w16="http://schemas.microsoft.com/office/word/2018/wordml" xmlns:w16sdtdh="http://schemas.microsoft.com/office/word/2020/wordml/sdtdatahash" xmlns:w16se="http://schemas.microsoft.com/office/word/2015/wordml/symex">
           <w:pict>
             <v:rect w14:anchorId="4D85FA11" id="Rectangle 1" o:spid="_x0000_s1026" style="position:absolute;margin-left:58.95pt;margin-top:13.55pt;width:518.7pt;height:810.7pt;z-index:-251645952;visibility:visible;mso-wrap-style:square;mso-width-percent:0;mso-height-percent:0;mso-wrap-distance-left:9pt;mso-wrap-distance-top:0;mso-wrap-distance-right:9pt;mso-wrap-distance-bottom:0;mso-position-horizontal:absolute;mso-position-horizontal-relative:page;mso-position-vertical:absolute;mso-position-vertical-relative:page;mso-width-percent:0;mso-height-percent:0;mso-width-relative:page;mso-height-relative:page;v-text-anchor:middle" o:gfxdata="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" filled="f" strokecolor="black [3213]" strokeweight="2.25pt">
               <w10:wrap anchorx="page" anchory="page"/>
@@ -40088,6 +41241,7 @@
   <w:style w:type="character" w:default="1" w:styleId="a2">
     <w:name w:val="Default Paragraph Font"/>
     <w:uiPriority w:val="1"/>
+    <w:semiHidden/>
     <w:unhideWhenUsed/>
   </w:style>
   <w:style w:type="table" w:default="1" w:styleId="a3">
@@ -41922,6 +43076,7 @@
   <w:style w:type="character" w:default="1" w:styleId="a2">
     <w:name w:val="Default Paragraph Font"/>
     <w:uiPriority w:val="1"/>
+    <w:semiHidden/>
     <w:unhideWhenUsed/>
   </w:style>
   <w:style w:type="table" w:default="1" w:styleId="a3">
@@ -43630,7 +44785,7 @@
 </file>
 
 <file path=customXml/itemProps2.xml><?xml version="1.0" encoding="utf-8"?>
-<ds:datastoreItem xmlns:ds="http://schemas.openxmlformats.org/officeDocument/2006/customXml" ds:itemID="{911B7AD4-8E52-4875-A4F0-95ABFE31BEF0}">
+<ds:datastoreItem xmlns:ds="http://schemas.openxmlformats.org/officeDocument/2006/customXml" ds:itemID="{97673D03-91FC-4073-AF1A-40AC56AD27B6}">
   <ds:schemaRefs>
     <ds:schemaRef ds:uri="http://schemas.openxmlformats.org/officeDocument/2006/bibliography"/>
   </ds:schemaRefs>

--- a/src/Kursach_DK.docx
+++ b/src/Kursach_DK.docx
@@ -221,7 +221,7 @@
               </wp:anchor>
             </w:drawing>
           </mc:Choice>
-          <mc:Fallback xmlns:cx="http://schemas.microsoft.com/office/drawing/2014/chartex" xmlns:cx1="http://schemas.microsoft.com/office/drawing/2015/9/8/chartex" xmlns:cx2="http://schemas.microsoft.com/office/drawing/2015/10/21/chartex" xmlns:cx3="http://schemas.microsoft.com/office/drawing/2016/5/9/chartex" xmlns:cx4="http://schemas.microsoft.com/office/drawing/2016/5/10/chartex" xmlns:cx5="http://schemas.microsoft.com/office/drawing/2016/5/11/chartex" xmlns:cx6="http://schemas.microsoft.com/office/drawing/2016/5/12/chartex" xmlns:cx7="http://schemas.microsoft.com/office/drawing/2016/5/13/chartex" xmlns:cx8="http://schemas.microsoft.com/office/drawing/2016/5/14/chartex" xmlns:aink="http://schemas.microsoft.com/office/drawing/2016/ink" xmlns:am3d="http://schemas.microsoft.com/office/drawing/2017/model3d" xmlns:w15="http://schemas.microsoft.com/office/word/2012/wordml" xmlns:w16cex="http://schemas.microsoft.com/office/word/2018/wordml/cex" xmlns:w16cid="http://schemas.microsoft.com/office/word/2016/wordml/cid" xmlns:w16="http://schemas.microsoft.com/office/word/2018/wordml" xmlns:w16sdtdh="http://schemas.microsoft.com/office/word/2020/wordml/sdtdatahash" xmlns:w16se="http://schemas.microsoft.com/office/word/2015/wordml/symex">
+          <mc:Fallback xmlns:w16se="http://schemas.microsoft.com/office/word/2015/wordml/symex" xmlns:w16sdtdh="http://schemas.microsoft.com/office/word/2020/wordml/sdtdatahash" xmlns:w16="http://schemas.microsoft.com/office/word/2018/wordml" xmlns:w16cid="http://schemas.microsoft.com/office/word/2016/wordml/cid" xmlns:w16cex="http://schemas.microsoft.com/office/word/2018/wordml/cex" xmlns:w15="http://schemas.microsoft.com/office/word/2012/wordml" xmlns:am3d="http://schemas.microsoft.com/office/drawing/2017/model3d" xmlns:aink="http://schemas.microsoft.com/office/drawing/2016/ink" xmlns:cx8="http://schemas.microsoft.com/office/drawing/2016/5/14/chartex" xmlns:cx7="http://schemas.microsoft.com/office/drawing/2016/5/13/chartex" xmlns:cx6="http://schemas.microsoft.com/office/drawing/2016/5/12/chartex" xmlns:cx5="http://schemas.microsoft.com/office/drawing/2016/5/11/chartex" xmlns:cx4="http://schemas.microsoft.com/office/drawing/2016/5/10/chartex" xmlns:cx3="http://schemas.microsoft.com/office/drawing/2016/5/9/chartex" xmlns:cx2="http://schemas.microsoft.com/office/drawing/2015/10/21/chartex" xmlns:cx1="http://schemas.microsoft.com/office/drawing/2015/9/8/chartex" xmlns:cx="http://schemas.microsoft.com/office/drawing/2014/chartex">
             <w:pict>
               <v:shapetype w14:anchorId="3810CF1F" id="_x0000_t32" coordsize="21600,21600" o:spt="32" o:oned="t" path="m,l21600,21600e" filled="f">
                 <v:path arrowok="t" fillok="f" o:connecttype="none"/>
@@ -351,7 +351,7 @@
               </wp:anchor>
             </w:drawing>
           </mc:Choice>
-          <mc:Fallback xmlns:cx="http://schemas.microsoft.com/office/drawing/2014/chartex" xmlns:cx1="http://schemas.microsoft.com/office/drawing/2015/9/8/chartex" xmlns:cx2="http://schemas.microsoft.com/office/drawing/2015/10/21/chartex" xmlns:cx3="http://schemas.microsoft.com/office/drawing/2016/5/9/chartex" xmlns:cx4="http://schemas.microsoft.com/office/drawing/2016/5/10/chartex" xmlns:cx5="http://schemas.microsoft.com/office/drawing/2016/5/11/chartex" xmlns:cx6="http://schemas.microsoft.com/office/drawing/2016/5/12/chartex" xmlns:cx7="http://schemas.microsoft.com/office/drawing/2016/5/13/chartex" xmlns:cx8="http://schemas.microsoft.com/office/drawing/2016/5/14/chartex" xmlns:aink="http://schemas.microsoft.com/office/drawing/2016/ink" xmlns:am3d="http://schemas.microsoft.com/office/drawing/2017/model3d" xmlns:w15="http://schemas.microsoft.com/office/word/2012/wordml" xmlns:w16cex="http://schemas.microsoft.com/office/word/2018/wordml/cex" xmlns:w16cid="http://schemas.microsoft.com/office/word/2016/wordml/cid" xmlns:w16="http://schemas.microsoft.com/office/word/2018/wordml" xmlns:w16sdtdh="http://schemas.microsoft.com/office/word/2020/wordml/sdtdatahash" xmlns:w16se="http://schemas.microsoft.com/office/word/2015/wordml/symex">
+          <mc:Fallback xmlns:w16se="http://schemas.microsoft.com/office/word/2015/wordml/symex" xmlns:w16sdtdh="http://schemas.microsoft.com/office/word/2020/wordml/sdtdatahash" xmlns:w16="http://schemas.microsoft.com/office/word/2018/wordml" xmlns:w16cid="http://schemas.microsoft.com/office/word/2016/wordml/cid" xmlns:w16cex="http://schemas.microsoft.com/office/word/2018/wordml/cex" xmlns:w15="http://schemas.microsoft.com/office/word/2012/wordml" xmlns:am3d="http://schemas.microsoft.com/office/drawing/2017/model3d" xmlns:aink="http://schemas.microsoft.com/office/drawing/2016/ink" xmlns:cx8="http://schemas.microsoft.com/office/drawing/2016/5/14/chartex" xmlns:cx7="http://schemas.microsoft.com/office/drawing/2016/5/13/chartex" xmlns:cx6="http://schemas.microsoft.com/office/drawing/2016/5/12/chartex" xmlns:cx5="http://schemas.microsoft.com/office/drawing/2016/5/11/chartex" xmlns:cx4="http://schemas.microsoft.com/office/drawing/2016/5/10/chartex" xmlns:cx3="http://schemas.microsoft.com/office/drawing/2016/5/9/chartex" xmlns:cx2="http://schemas.microsoft.com/office/drawing/2015/10/21/chartex" xmlns:cx1="http://schemas.microsoft.com/office/drawing/2015/9/8/chartex" xmlns:cx="http://schemas.microsoft.com/office/drawing/2014/chartex">
             <w:pict>
               <v:shape w14:anchorId="71FB856A" id="AutoShape 157" o:spid="_x0000_s1026" type="#_x0000_t32" style="position:absolute;margin-left:156pt;margin-top:14.45pt;width:307.1pt;height:0;z-index:251789312;visibility:visible;mso-wrap-style:square;mso-width-percent:0;mso-height-percent:0;mso-wrap-distance-left:9pt;mso-wrap-distance-top:0;mso-wrap-distance-right:9pt;mso-wrap-distance-bottom:0;mso-position-horizontal:absolute;mso-position-horizontal-relative:text;mso-position-vertical:absolute;mso-position-vertical-relative:text;mso-width-percent:0;mso-height-percent:0;mso-width-relative:page;mso-height-relative:page" o:gfxdata="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"/>
             </w:pict>
@@ -540,7 +540,7 @@
               </wp:anchor>
             </w:drawing>
           </mc:Choice>
-          <mc:Fallback xmlns:cx="http://schemas.microsoft.com/office/drawing/2014/chartex" xmlns:cx1="http://schemas.microsoft.com/office/drawing/2015/9/8/chartex" xmlns:cx2="http://schemas.microsoft.com/office/drawing/2015/10/21/chartex" xmlns:cx3="http://schemas.microsoft.com/office/drawing/2016/5/9/chartex" xmlns:cx4="http://schemas.microsoft.com/office/drawing/2016/5/10/chartex" xmlns:cx5="http://schemas.microsoft.com/office/drawing/2016/5/11/chartex" xmlns:cx6="http://schemas.microsoft.com/office/drawing/2016/5/12/chartex" xmlns:cx7="http://schemas.microsoft.com/office/drawing/2016/5/13/chartex" xmlns:cx8="http://schemas.microsoft.com/office/drawing/2016/5/14/chartex" xmlns:aink="http://schemas.microsoft.com/office/drawing/2016/ink" xmlns:am3d="http://schemas.microsoft.com/office/drawing/2017/model3d" xmlns:w15="http://schemas.microsoft.com/office/word/2012/wordml" xmlns:w16cex="http://schemas.microsoft.com/office/word/2018/wordml/cex" xmlns:w16cid="http://schemas.microsoft.com/office/word/2016/wordml/cid" xmlns:w16="http://schemas.microsoft.com/office/word/2018/wordml" xmlns:w16sdtdh="http://schemas.microsoft.com/office/word/2020/wordml/sdtdatahash" xmlns:w16se="http://schemas.microsoft.com/office/word/2015/wordml/symex">
+          <mc:Fallback xmlns:w16se="http://schemas.microsoft.com/office/word/2015/wordml/symex" xmlns:w16sdtdh="http://schemas.microsoft.com/office/word/2020/wordml/sdtdatahash" xmlns:w16="http://schemas.microsoft.com/office/word/2018/wordml" xmlns:w16cid="http://schemas.microsoft.com/office/word/2016/wordml/cid" xmlns:w16cex="http://schemas.microsoft.com/office/word/2018/wordml/cex" xmlns:w15="http://schemas.microsoft.com/office/word/2012/wordml" xmlns:am3d="http://schemas.microsoft.com/office/drawing/2017/model3d" xmlns:aink="http://schemas.microsoft.com/office/drawing/2016/ink" xmlns:cx8="http://schemas.microsoft.com/office/drawing/2016/5/14/chartex" xmlns:cx7="http://schemas.microsoft.com/office/drawing/2016/5/13/chartex" xmlns:cx6="http://schemas.microsoft.com/office/drawing/2016/5/12/chartex" xmlns:cx5="http://schemas.microsoft.com/office/drawing/2016/5/11/chartex" xmlns:cx4="http://schemas.microsoft.com/office/drawing/2016/5/10/chartex" xmlns:cx3="http://schemas.microsoft.com/office/drawing/2016/5/9/chartex" xmlns:cx2="http://schemas.microsoft.com/office/drawing/2015/10/21/chartex" xmlns:cx1="http://schemas.microsoft.com/office/drawing/2015/9/8/chartex" xmlns:cx="http://schemas.microsoft.com/office/drawing/2014/chartex">
             <w:pict>
               <v:shape w14:anchorId="74E3A9C4" id="AutoShape 159" o:spid="_x0000_s1026" type="#_x0000_t32" style="position:absolute;margin-left:82.85pt;margin-top:14.05pt;width:395.65pt;height:0;z-index:251791360;visibility:visible;mso-wrap-style:square;mso-width-percent:0;mso-height-percent:0;mso-wrap-distance-left:9pt;mso-wrap-distance-top:0;mso-wrap-distance-right:9pt;mso-wrap-distance-bottom:0;mso-position-horizontal:absolute;mso-position-horizontal-relative:text;mso-position-vertical:absolute;mso-position-vertical-relative:text;mso-width-percent:0;mso-height-percent:0;mso-width-relative:page;mso-height-relative:page" o:gfxdata="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"/>
             </w:pict>
@@ -659,7 +659,7 @@
               </wp:anchor>
             </w:drawing>
           </mc:Choice>
-          <mc:Fallback xmlns:cx="http://schemas.microsoft.com/office/drawing/2014/chartex" xmlns:cx1="http://schemas.microsoft.com/office/drawing/2015/9/8/chartex" xmlns:cx2="http://schemas.microsoft.com/office/drawing/2015/10/21/chartex" xmlns:cx3="http://schemas.microsoft.com/office/drawing/2016/5/9/chartex" xmlns:cx4="http://schemas.microsoft.com/office/drawing/2016/5/10/chartex" xmlns:cx5="http://schemas.microsoft.com/office/drawing/2016/5/11/chartex" xmlns:cx6="http://schemas.microsoft.com/office/drawing/2016/5/12/chartex" xmlns:cx7="http://schemas.microsoft.com/office/drawing/2016/5/13/chartex" xmlns:cx8="http://schemas.microsoft.com/office/drawing/2016/5/14/chartex" xmlns:aink="http://schemas.microsoft.com/office/drawing/2016/ink" xmlns:am3d="http://schemas.microsoft.com/office/drawing/2017/model3d" xmlns:w15="http://schemas.microsoft.com/office/word/2012/wordml" xmlns:w16cex="http://schemas.microsoft.com/office/word/2018/wordml/cex" xmlns:w16cid="http://schemas.microsoft.com/office/word/2016/wordml/cid" xmlns:w16="http://schemas.microsoft.com/office/word/2018/wordml" xmlns:w16sdtdh="http://schemas.microsoft.com/office/word/2020/wordml/sdtdatahash" xmlns:w16se="http://schemas.microsoft.com/office/word/2015/wordml/symex">
+          <mc:Fallback xmlns:w16se="http://schemas.microsoft.com/office/word/2015/wordml/symex" xmlns:w16sdtdh="http://schemas.microsoft.com/office/word/2020/wordml/sdtdatahash" xmlns:w16="http://schemas.microsoft.com/office/word/2018/wordml" xmlns:w16cid="http://schemas.microsoft.com/office/word/2016/wordml/cid" xmlns:w16cex="http://schemas.microsoft.com/office/word/2018/wordml/cex" xmlns:w15="http://schemas.microsoft.com/office/word/2012/wordml" xmlns:am3d="http://schemas.microsoft.com/office/drawing/2017/model3d" xmlns:aink="http://schemas.microsoft.com/office/drawing/2016/ink" xmlns:cx8="http://schemas.microsoft.com/office/drawing/2016/5/14/chartex" xmlns:cx7="http://schemas.microsoft.com/office/drawing/2016/5/13/chartex" xmlns:cx6="http://schemas.microsoft.com/office/drawing/2016/5/12/chartex" xmlns:cx5="http://schemas.microsoft.com/office/drawing/2016/5/11/chartex" xmlns:cx4="http://schemas.microsoft.com/office/drawing/2016/5/10/chartex" xmlns:cx3="http://schemas.microsoft.com/office/drawing/2016/5/9/chartex" xmlns:cx2="http://schemas.microsoft.com/office/drawing/2015/10/21/chartex" xmlns:cx1="http://schemas.microsoft.com/office/drawing/2015/9/8/chartex" xmlns:cx="http://schemas.microsoft.com/office/drawing/2014/chartex">
             <w:pict>
               <v:shape w14:anchorId="59C84E85" id="AutoShape 160" o:spid="_x0000_s1026" type="#_x0000_t32" style="position:absolute;margin-left:82.85pt;margin-top:13.9pt;width:395.65pt;height:0;z-index:251792384;visibility:visible;mso-wrap-style:square;mso-width-percent:0;mso-height-percent:0;mso-wrap-distance-left:9pt;mso-wrap-distance-top:0;mso-wrap-distance-right:9pt;mso-wrap-distance-bottom:0;mso-position-horizontal:absolute;mso-position-horizontal-relative:text;mso-position-vertical:absolute;mso-position-vertical-relative:text;mso-width-percent:0;mso-height-percent:0;mso-width-relative:page;mso-height-relative:page" o:gfxdata="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"/>
             </w:pict>
@@ -1975,6 +1975,13 @@
         </w:rPr>
         <w:t xml:space="preserve"> "Социальная сеть"</w:t>
       </w:r>
+      <w:r>
+        <w:rPr>
+          <w:sz w:val="28"/>
+          <w:szCs w:val="28"/>
+        </w:rPr>
+        <w:t>,</w:t>
+      </w:r>
     </w:p>
     <w:p>
       <w:pPr>
@@ -1985,15 +1992,13 @@
           <w:szCs w:val="28"/>
         </w:rPr>
       </w:pPr>
-      <w:proofErr w:type="gramStart"/>
-      <w:r>
-        <w:rPr>
-          <w:sz w:val="28"/>
-          <w:szCs w:val="28"/>
-        </w:rPr>
-        <w:t>Разработана</w:t>
-      </w:r>
-      <w:proofErr w:type="gramEnd"/>
+      <w:r>
+        <w:rPr>
+          <w:sz w:val="28"/>
+          <w:szCs w:val="28"/>
+        </w:rPr>
+        <w:t>разработано</w:t>
+      </w:r>
       <w:r>
         <w:rPr>
           <w:sz w:val="28"/>
@@ -2051,14 +2056,140 @@
           <w:sz w:val="28"/>
           <w:szCs w:val="28"/>
         </w:rPr>
-        <w:t>различных не запланированных действий</w:t>
-      </w:r>
-      <w:r>
-        <w:rPr>
-          <w:sz w:val="28"/>
-          <w:szCs w:val="28"/>
-        </w:rPr>
-        <w:t>;</w:t>
+        <w:t>различных не</w:t>
+      </w:r>
+      <w:r>
+        <w:rPr>
+          <w:sz w:val="28"/>
+          <w:szCs w:val="28"/>
+        </w:rPr>
+        <w:t>запланированных действий</w:t>
+      </w:r>
+      <w:r>
+        <w:rPr>
+          <w:sz w:val="28"/>
+          <w:szCs w:val="28"/>
+        </w:rPr>
+        <w:t>.</w:t>
+      </w:r>
+    </w:p>
+    <w:p>
+      <w:pPr>
+        <w:pStyle w:val="Default"/>
+        <w:ind w:firstLine="709"/>
+        <w:jc w:val="both"/>
+        <w:rPr>
+          <w:noProof/>
+          <w:sz w:val="28"/>
+          <w:szCs w:val="28"/>
+        </w:rPr>
+      </w:pPr>
+      <w:r>
+        <w:rPr>
+          <w:sz w:val="28"/>
+          <w:szCs w:val="28"/>
+        </w:rPr>
+        <w:t>Д</w:t>
+      </w:r>
+      <w:r>
+        <w:rPr>
+          <w:sz w:val="28"/>
+          <w:szCs w:val="28"/>
+        </w:rPr>
+        <w:t xml:space="preserve">ля работы было использовано 4 таблицы базы данных: </w:t>
+      </w:r>
+      <w:r>
+        <w:rPr>
+          <w:noProof/>
+          <w:sz w:val="28"/>
+          <w:szCs w:val="28"/>
+          <w:lang w:val="en-US"/>
+        </w:rPr>
+        <w:t>User</w:t>
+      </w:r>
+      <w:r>
+        <w:rPr>
+          <w:noProof/>
+          <w:sz w:val="28"/>
+          <w:szCs w:val="28"/>
+        </w:rPr>
+        <w:t xml:space="preserve">, </w:t>
+      </w:r>
+      <w:r>
+        <w:rPr>
+          <w:noProof/>
+          <w:sz w:val="28"/>
+          <w:szCs w:val="28"/>
+          <w:lang w:val="en-US"/>
+        </w:rPr>
+        <w:t>Message</w:t>
+      </w:r>
+      <w:r>
+        <w:rPr>
+          <w:noProof/>
+          <w:sz w:val="28"/>
+          <w:szCs w:val="28"/>
+        </w:rPr>
+        <w:t xml:space="preserve">, </w:t>
+      </w:r>
+      <w:r>
+        <w:rPr>
+          <w:noProof/>
+          <w:sz w:val="28"/>
+          <w:szCs w:val="28"/>
+          <w:lang w:val="en-US"/>
+        </w:rPr>
+        <w:t>Conversation</w:t>
+      </w:r>
+      <w:r>
+        <w:rPr>
+          <w:noProof/>
+          <w:sz w:val="28"/>
+          <w:szCs w:val="28"/>
+        </w:rPr>
+        <w:t xml:space="preserve"> </w:t>
+      </w:r>
+      <w:r>
+        <w:rPr>
+          <w:noProof/>
+          <w:sz w:val="28"/>
+          <w:szCs w:val="28"/>
+        </w:rPr>
+        <w:t xml:space="preserve">и </w:t>
+      </w:r>
+      <w:r>
+        <w:rPr>
+          <w:noProof/>
+          <w:sz w:val="28"/>
+          <w:szCs w:val="28"/>
+          <w:lang w:val="en-US"/>
+        </w:rPr>
+        <w:t>MidConversation</w:t>
+      </w:r>
+      <w:r>
+        <w:rPr>
+          <w:noProof/>
+          <w:sz w:val="28"/>
+          <w:szCs w:val="28"/>
+        </w:rPr>
+        <w:t xml:space="preserve">, а так же было использовано около 10 зависимостей </w:t>
+      </w:r>
+      <w:r>
+        <w:rPr>
+          <w:noProof/>
+          <w:sz w:val="28"/>
+          <w:szCs w:val="28"/>
+          <w:lang w:val="en-US"/>
+        </w:rPr>
+        <w:t>Maven</w:t>
+      </w:r>
+      <w:r>
+        <w:rPr>
+          <w:noProof/>
+          <w:sz w:val="28"/>
+          <w:szCs w:val="28"/>
+        </w:rPr>
+        <w:t>.</w:t>
       </w:r>
     </w:p>
     <w:p>
@@ -2066,124 +2197,6 @@
         <w:pStyle w:val="Default"/>
         <w:jc w:val="both"/>
         <w:rPr>
-          <w:noProof/>
-          <w:sz w:val="28"/>
-          <w:szCs w:val="28"/>
-        </w:rPr>
-      </w:pPr>
-      <w:r>
-        <w:rPr>
-          <w:sz w:val="28"/>
-          <w:szCs w:val="28"/>
-        </w:rPr>
-        <w:t>д</w:t>
-      </w:r>
-      <w:r>
-        <w:rPr>
-          <w:sz w:val="28"/>
-          <w:szCs w:val="28"/>
-        </w:rPr>
-        <w:t xml:space="preserve">ля работы было использовано 4 таблицы базы данных: </w:t>
-      </w:r>
-      <w:r>
-        <w:rPr>
-          <w:noProof/>
-          <w:sz w:val="28"/>
-          <w:szCs w:val="28"/>
-          <w:lang w:val="en-US"/>
-        </w:rPr>
-        <w:t>User</w:t>
-      </w:r>
-      <w:r>
-        <w:rPr>
-          <w:noProof/>
-          <w:sz w:val="28"/>
-          <w:szCs w:val="28"/>
-        </w:rPr>
-        <w:t xml:space="preserve">, </w:t>
-      </w:r>
-      <w:r>
-        <w:rPr>
-          <w:noProof/>
-          <w:sz w:val="28"/>
-          <w:szCs w:val="28"/>
-          <w:lang w:val="en-US"/>
-        </w:rPr>
-        <w:t>Message</w:t>
-      </w:r>
-      <w:r>
-        <w:rPr>
-          <w:noProof/>
-          <w:sz w:val="28"/>
-          <w:szCs w:val="28"/>
-        </w:rPr>
-        <w:t xml:space="preserve">, </w:t>
-      </w:r>
-      <w:r>
-        <w:rPr>
-          <w:noProof/>
-          <w:sz w:val="28"/>
-          <w:szCs w:val="28"/>
-          <w:lang w:val="en-US"/>
-        </w:rPr>
-        <w:t>Conversation</w:t>
-      </w:r>
-      <w:r>
-        <w:rPr>
-          <w:noProof/>
-          <w:sz w:val="28"/>
-          <w:szCs w:val="28"/>
-        </w:rPr>
-        <w:t xml:space="preserve"> </w:t>
-      </w:r>
-      <w:r>
-        <w:rPr>
-          <w:noProof/>
-          <w:sz w:val="28"/>
-          <w:szCs w:val="28"/>
-        </w:rPr>
-        <w:t xml:space="preserve">и </w:t>
-      </w:r>
-      <w:r>
-        <w:rPr>
-          <w:noProof/>
-          <w:sz w:val="28"/>
-          <w:szCs w:val="28"/>
-          <w:lang w:val="en-US"/>
-        </w:rPr>
-        <w:t>MidConversation</w:t>
-      </w:r>
-      <w:r>
-        <w:rPr>
-          <w:noProof/>
-          <w:sz w:val="28"/>
-          <w:szCs w:val="28"/>
-        </w:rPr>
-        <w:t xml:space="preserve">, а так же было использовано около 10 зависимостей </w:t>
-      </w:r>
-      <w:r>
-        <w:rPr>
-          <w:noProof/>
-          <w:sz w:val="28"/>
-          <w:szCs w:val="28"/>
-          <w:lang w:val="en-US"/>
-        </w:rPr>
-        <w:t>Maven</w:t>
-      </w:r>
-      <w:r>
-        <w:rPr>
-          <w:noProof/>
-          <w:sz w:val="28"/>
-          <w:szCs w:val="28"/>
-        </w:rPr>
-        <w:t>.</w:t>
-      </w:r>
-    </w:p>
-    <w:p>
-      <w:pPr>
-        <w:pStyle w:val="Default"/>
-        <w:jc w:val="both"/>
-        <w:rPr>
           <w:sz w:val="28"/>
           <w:szCs w:val="28"/>
         </w:rPr>
@@ -2235,7 +2248,7 @@
           <w:sz w:val="28"/>
           <w:szCs w:val="28"/>
         </w:rPr>
-        <w:t xml:space="preserve"> иллюстрации</w:t>
+        <w:t xml:space="preserve"> иллюстрация</w:t>
       </w:r>
       <w:r>
         <w:rPr>
@@ -2345,19 +2358,19 @@
         </w:sectPr>
       </w:pPr>
     </w:p>
-    <w:bookmarkStart w:id="0" w:name="_Toc421171367" w:displacedByCustomXml="next"/>
+    <w:bookmarkStart w:id="0" w:name="_Toc421152391" w:displacedByCustomXml="next"/>
     <w:bookmarkEnd w:id="0" w:displacedByCustomXml="next"/>
-    <w:bookmarkStart w:id="1" w:name="_Toc421170433" w:displacedByCustomXml="next"/>
+    <w:bookmarkStart w:id="1" w:name="_Toc421171867" w:displacedByCustomXml="next"/>
     <w:bookmarkEnd w:id="1" w:displacedByCustomXml="next"/>
-    <w:bookmarkStart w:id="2" w:name="_Toc421305801" w:displacedByCustomXml="next"/>
+    <w:bookmarkStart w:id="2" w:name="_Toc514238701" w:displacedByCustomXml="next"/>
     <w:bookmarkEnd w:id="2" w:displacedByCustomXml="next"/>
     <w:bookmarkStart w:id="3" w:name="_Toc421170663" w:displacedByCustomXml="next"/>
     <w:bookmarkEnd w:id="3" w:displacedByCustomXml="next"/>
-    <w:bookmarkStart w:id="4" w:name="_Toc514238701" w:displacedByCustomXml="next"/>
+    <w:bookmarkStart w:id="4" w:name="_Toc421305801" w:displacedByCustomXml="next"/>
     <w:bookmarkEnd w:id="4" w:displacedByCustomXml="next"/>
-    <w:bookmarkStart w:id="5" w:name="_Toc421171867" w:displacedByCustomXml="next"/>
+    <w:bookmarkStart w:id="5" w:name="_Toc421170433" w:displacedByCustomXml="next"/>
     <w:bookmarkEnd w:id="5" w:displacedByCustomXml="next"/>
-    <w:bookmarkStart w:id="6" w:name="_Toc421152391" w:displacedByCustomXml="next"/>
+    <w:bookmarkStart w:id="6" w:name="_Toc421171367" w:displacedByCustomXml="next"/>
     <w:bookmarkEnd w:id="6" w:displacedByCustomXml="next"/>
     <w:sdt>
       <w:sdtPr>
@@ -4682,7 +4695,15 @@
           <w:sz w:val="28"/>
           <w:szCs w:val="28"/>
         </w:rPr>
-        <w:t xml:space="preserve">В последние десятилетия социальные сети стали неотъемлемой частью жизни миллионов людей по всему миру. Они предоставляют платформу для общения, обмена информацией, а также для создания сообществ, объединенных общими интересами. Социальные сети влияют на различные аспекты повседневной жизни, включая бизнес, образование, культуру и даже политику. В связи </w:t>
+        <w:t>В последние десятилетие</w:t>
+      </w:r>
+      <w:r>
+        <w:rPr>
+          <w:rFonts w:ascii="Times New Roman" w:hAnsi="Times New Roman" w:cs="Times New Roman"/>
+          <w:sz w:val="28"/>
+          <w:szCs w:val="28"/>
+        </w:rPr>
+        <w:t xml:space="preserve"> социальные сети стали неотъемлемой частью жизни миллионов людей по всему миру. Они предоставляют платформу для общения, обмена информацией, а также для создания сообществ, объединенных общими интересами. Социальные сети влияют на различные аспекты повседневной жизни, включая бизнес, образование, культуру и даже политику. В связи </w:t>
       </w:r>
       <w:r>
         <w:rPr>
@@ -5156,7 +5177,16 @@
           <w:szCs w:val="28"/>
           <w:lang w:val="en-US"/>
         </w:rPr>
-        <w:t>java</w:t>
+        <w:t>J</w:t>
+      </w:r>
+      <w:r>
+        <w:rPr>
+          <w:rFonts w:ascii="Times New Roman" w:hAnsi="Times New Roman" w:cs="Times New Roman"/>
+          <w:sz w:val="28"/>
+          <w:szCs w:val="28"/>
+          <w:lang w:val="en-US"/>
+        </w:rPr>
+        <w:t>ava</w:t>
       </w:r>
       <w:r>
         <w:rPr>
@@ -5420,6 +5450,15 @@
         </w:rPr>
         <w:t>Добавление пользователей в беседу</w:t>
       </w:r>
+      <w:r>
+        <w:rPr>
+          <w:rFonts w:ascii="Times New Roman" w:hAnsi="Times New Roman"/>
+          <w:sz w:val="28"/>
+          <w:szCs w:val="28"/>
+          <w:lang w:val="en-US"/>
+        </w:rPr>
+        <w:t>.</w:t>
+      </w:r>
     </w:p>
     <w:p>
       <w:pPr>
@@ -6569,10 +6608,6 @@
     <w:p>
       <w:pPr>
         <w:pStyle w:val="aff3"/>
-        <w:numPr>
-          <w:ilvl w:val="0"/>
-          <w:numId w:val="33"/>
-        </w:numPr>
         <w:spacing w:after="0" w:line="360" w:lineRule="auto"/>
         <w:jc w:val="both"/>
         <w:rPr>
@@ -8553,6 +8588,7 @@
           <w:rFonts w:ascii="Times New Roman" w:hAnsi="Times New Roman"/>
           <w:sz w:val="28"/>
           <w:szCs w:val="32"/>
+          <w:lang w:val="en-US"/>
         </w:rPr>
       </w:pPr>
       <w:r>
@@ -8575,33 +8611,14 @@
           <w:szCs w:val="32"/>
         </w:rPr>
       </w:pPr>
-      <w:proofErr w:type="gramStart"/>
-      <w:r>
-        <w:rPr>
-          <w:rFonts w:ascii="Times New Roman" w:hAnsi="Times New Roman"/>
-          <w:sz w:val="28"/>
-          <w:szCs w:val="32"/>
-          <w:lang w:val="en-US"/>
-        </w:rPr>
-        <w:t>ID</w:t>
-      </w:r>
-      <w:r>
-        <w:rPr>
-          <w:rFonts w:ascii="Times New Roman" w:hAnsi="Times New Roman"/>
-          <w:sz w:val="28"/>
-          <w:szCs w:val="32"/>
-        </w:rPr>
-        <w:t xml:space="preserve"> – </w:t>
-      </w:r>
-      <w:r>
-        <w:rPr>
-          <w:rFonts w:ascii="Times New Roman" w:hAnsi="Times New Roman"/>
-          <w:sz w:val="28"/>
-          <w:szCs w:val="32"/>
-        </w:rPr>
-        <w:t>уникальный идентификатор беседы.</w:t>
-      </w:r>
-      <w:proofErr w:type="gramEnd"/>
+      <w:r>
+        <w:rPr>
+          <w:rFonts w:ascii="Times New Roman" w:hAnsi="Times New Roman"/>
+          <w:sz w:val="28"/>
+          <w:szCs w:val="32"/>
+        </w:rPr>
+        <w:t>Атрибуты:</w:t>
+      </w:r>
     </w:p>
     <w:p>
       <w:pPr>
@@ -8614,6 +8631,7 @@
           <w:szCs w:val="32"/>
         </w:rPr>
       </w:pPr>
+      <w:proofErr w:type="gramStart"/>
       <w:r>
         <w:rPr>
           <w:rFonts w:ascii="Times New Roman" w:hAnsi="Times New Roman"/>
@@ -8621,40 +8639,25 @@
           <w:szCs w:val="32"/>
           <w:lang w:val="en-US"/>
         </w:rPr>
-        <w:t>MESSAGE</w:t>
-      </w:r>
-      <w:r>
-        <w:rPr>
-          <w:rFonts w:ascii="Times New Roman" w:hAnsi="Times New Roman"/>
-          <w:sz w:val="28"/>
-          <w:szCs w:val="32"/>
-        </w:rPr>
-        <w:t xml:space="preserve"> </w:t>
-      </w:r>
-      <w:r>
-        <w:rPr>
-          <w:rFonts w:ascii="Times New Roman" w:hAnsi="Times New Roman"/>
-          <w:sz w:val="28"/>
-          <w:szCs w:val="32"/>
-        </w:rPr>
-        <w:t>–</w:t>
-      </w:r>
-      <w:r>
-        <w:rPr>
-          <w:rFonts w:ascii="Times New Roman" w:hAnsi="Times New Roman"/>
-          <w:sz w:val="28"/>
-          <w:szCs w:val="32"/>
-        </w:rPr>
-        <w:t xml:space="preserve"> </w:t>
-      </w:r>
-      <w:r>
-        <w:rPr>
-          <w:rFonts w:ascii="Times New Roman" w:hAnsi="Times New Roman"/>
-          <w:sz w:val="28"/>
-          <w:szCs w:val="32"/>
-        </w:rPr>
-        <w:t>текст сообщения беседы.</w:t>
-      </w:r>
+        <w:t>ID</w:t>
+      </w:r>
+      <w:r>
+        <w:rPr>
+          <w:rFonts w:ascii="Times New Roman" w:hAnsi="Times New Roman"/>
+          <w:sz w:val="28"/>
+          <w:szCs w:val="32"/>
+        </w:rPr>
+        <w:t xml:space="preserve"> – </w:t>
+      </w:r>
+      <w:r>
+        <w:rPr>
+          <w:rFonts w:ascii="Times New Roman" w:hAnsi="Times New Roman"/>
+          <w:sz w:val="28"/>
+          <w:szCs w:val="32"/>
+        </w:rPr>
+        <w:t>уникальный идентификатор беседы.</w:t>
+      </w:r>
+      <w:proofErr w:type="gramEnd"/>
     </w:p>
     <w:p>
       <w:pPr>
@@ -8667,7 +8670,6 @@
           <w:szCs w:val="32"/>
         </w:rPr>
       </w:pPr>
-      <w:proofErr w:type="gramStart"/>
       <w:r>
         <w:rPr>
           <w:rFonts w:ascii="Times New Roman" w:hAnsi="Times New Roman"/>
@@ -8675,7 +8677,7 @@
           <w:szCs w:val="32"/>
           <w:lang w:val="en-US"/>
         </w:rPr>
-        <w:t>NAMEOFCONVERSATEION</w:t>
+        <w:t>MESSAGE</w:t>
       </w:r>
       <w:r>
         <w:rPr>
@@ -8707,9 +8709,8 @@
           <w:sz w:val="28"/>
           <w:szCs w:val="32"/>
         </w:rPr>
-        <w:t>название беседы.</w:t>
-      </w:r>
-      <w:proofErr w:type="gramEnd"/>
+        <w:t>текст сообщения беседы.</w:t>
+      </w:r>
     </w:p>
     <w:p>
       <w:pPr>
@@ -8730,7 +8731,7 @@
           <w:szCs w:val="32"/>
           <w:lang w:val="en-US"/>
         </w:rPr>
-        <w:t>IDOWNER</w:t>
+        <w:t>NAMEOFCONVERSATEION</w:t>
       </w:r>
       <w:r>
         <w:rPr>
@@ -8762,7 +8763,7 @@
           <w:sz w:val="28"/>
           <w:szCs w:val="32"/>
         </w:rPr>
-        <w:t>уникальный идентификатор пользователя, который создал беседу.</w:t>
+        <w:t>название беседы.</w:t>
       </w:r>
       <w:proofErr w:type="gramEnd"/>
     </w:p>
@@ -8785,23 +8786,39 @@
           <w:szCs w:val="32"/>
           <w:lang w:val="en-US"/>
         </w:rPr>
-        <w:t>ADMINIFOWNER</w:t>
-      </w:r>
-      <w:r>
-        <w:rPr>
-          <w:rFonts w:ascii="Times New Roman" w:hAnsi="Times New Roman"/>
-          <w:sz w:val="28"/>
-          <w:szCs w:val="32"/>
-        </w:rPr>
-        <w:t xml:space="preserve"> – обозначение</w:t>
-      </w:r>
-      <w:r>
-        <w:rPr>
-          <w:rFonts w:ascii="Times New Roman" w:hAnsi="Times New Roman"/>
-          <w:sz w:val="28"/>
-          <w:szCs w:val="32"/>
-        </w:rPr>
-        <w:t xml:space="preserve"> для ограничения для добавление в беседу других пользователей.</w:t>
+        <w:t>IDOWNER</w:t>
+      </w:r>
+      <w:r>
+        <w:rPr>
+          <w:rFonts w:ascii="Times New Roman" w:hAnsi="Times New Roman"/>
+          <w:sz w:val="28"/>
+          <w:szCs w:val="32"/>
+        </w:rPr>
+        <w:t xml:space="preserve"> </w:t>
+      </w:r>
+      <w:r>
+        <w:rPr>
+          <w:rFonts w:ascii="Times New Roman" w:hAnsi="Times New Roman"/>
+          <w:sz w:val="28"/>
+          <w:szCs w:val="32"/>
+        </w:rPr>
+        <w:t>–</w:t>
+      </w:r>
+      <w:r>
+        <w:rPr>
+          <w:rFonts w:ascii="Times New Roman" w:hAnsi="Times New Roman"/>
+          <w:sz w:val="28"/>
+          <w:szCs w:val="32"/>
+        </w:rPr>
+        <w:t xml:space="preserve"> </w:t>
+      </w:r>
+      <w:r>
+        <w:rPr>
+          <w:rFonts w:ascii="Times New Roman" w:hAnsi="Times New Roman"/>
+          <w:sz w:val="28"/>
+          <w:szCs w:val="32"/>
+        </w:rPr>
+        <w:t>уникальный идентификатор пользователя, который создал беседу.</w:t>
       </w:r>
       <w:proofErr w:type="gramEnd"/>
     </w:p>
@@ -8816,6 +8833,45 @@
           <w:szCs w:val="32"/>
         </w:rPr>
       </w:pPr>
+      <w:proofErr w:type="gramStart"/>
+      <w:r>
+        <w:rPr>
+          <w:rFonts w:ascii="Times New Roman" w:hAnsi="Times New Roman"/>
+          <w:sz w:val="28"/>
+          <w:szCs w:val="32"/>
+          <w:lang w:val="en-US"/>
+        </w:rPr>
+        <w:t>ADMINIFOWNER</w:t>
+      </w:r>
+      <w:r>
+        <w:rPr>
+          <w:rFonts w:ascii="Times New Roman" w:hAnsi="Times New Roman"/>
+          <w:sz w:val="28"/>
+          <w:szCs w:val="32"/>
+        </w:rPr>
+        <w:t xml:space="preserve"> – обозначение</w:t>
+      </w:r>
+      <w:r>
+        <w:rPr>
+          <w:rFonts w:ascii="Times New Roman" w:hAnsi="Times New Roman"/>
+          <w:sz w:val="28"/>
+          <w:szCs w:val="32"/>
+        </w:rPr>
+        <w:t xml:space="preserve"> для ограничения для добавление в беседу других пользователей.</w:t>
+      </w:r>
+      <w:proofErr w:type="gramEnd"/>
+    </w:p>
+    <w:p>
+      <w:pPr>
+        <w:spacing w:after="0" w:line="360" w:lineRule="auto"/>
+        <w:ind w:left="705"/>
+        <w:jc w:val="both"/>
+        <w:rPr>
+          <w:rFonts w:ascii="Times New Roman" w:hAnsi="Times New Roman"/>
+          <w:sz w:val="28"/>
+          <w:szCs w:val="32"/>
+        </w:rPr>
+      </w:pPr>
       <w:r>
         <w:rPr>
           <w:rFonts w:ascii="Times New Roman" w:hAnsi="Times New Roman"/>
@@ -8845,6 +8901,7 @@
           <w:rFonts w:ascii="Times New Roman" w:hAnsi="Times New Roman"/>
           <w:sz w:val="28"/>
           <w:szCs w:val="32"/>
+          <w:lang w:val="en-US"/>
         </w:rPr>
       </w:pPr>
       <w:r>
@@ -8867,41 +8924,14 @@
           <w:szCs w:val="32"/>
         </w:rPr>
       </w:pPr>
-      <w:proofErr w:type="gramStart"/>
-      <w:r>
-        <w:rPr>
-          <w:rFonts w:ascii="Times New Roman" w:hAnsi="Times New Roman"/>
-          <w:sz w:val="28"/>
-          <w:szCs w:val="32"/>
-          <w:lang w:val="en-US"/>
-        </w:rPr>
-        <w:t>ID</w:t>
-      </w:r>
-      <w:r>
-        <w:rPr>
-          <w:rFonts w:ascii="Times New Roman" w:hAnsi="Times New Roman"/>
-          <w:sz w:val="28"/>
-          <w:szCs w:val="32"/>
-        </w:rPr>
-        <w:t xml:space="preserve"> – </w:t>
-      </w:r>
-      <w:r>
-        <w:rPr>
-          <w:rFonts w:ascii="Times New Roman" w:hAnsi="Times New Roman"/>
-          <w:sz w:val="28"/>
-          <w:szCs w:val="32"/>
-        </w:rPr>
-        <w:t>уникальный иден</w:t>
-      </w:r>
-      <w:r>
-        <w:rPr>
-          <w:rFonts w:ascii="Times New Roman" w:hAnsi="Times New Roman"/>
-          <w:sz w:val="28"/>
-          <w:szCs w:val="32"/>
-        </w:rPr>
-        <w:t>тификатор промежуточной таблицы.</w:t>
-      </w:r>
-      <w:proofErr w:type="gramEnd"/>
+      <w:r>
+        <w:rPr>
+          <w:rFonts w:ascii="Times New Roman" w:hAnsi="Times New Roman"/>
+          <w:sz w:val="28"/>
+          <w:szCs w:val="32"/>
+        </w:rPr>
+        <w:t>Атрибуты:</w:t>
+      </w:r>
     </w:p>
     <w:p>
       <w:pPr>
@@ -8922,7 +8952,7 @@
           <w:szCs w:val="32"/>
           <w:lang w:val="en-US"/>
         </w:rPr>
-        <w:t>IDOFUSER</w:t>
+        <w:t>ID</w:t>
       </w:r>
       <w:r>
         <w:rPr>
@@ -8938,7 +8968,15 @@
           <w:sz w:val="28"/>
           <w:szCs w:val="32"/>
         </w:rPr>
-        <w:t>уникальный идентификатор пользователя, состоящий в беседе.</w:t>
+        <w:t>уникальный иден</w:t>
+      </w:r>
+      <w:r>
+        <w:rPr>
+          <w:rFonts w:ascii="Times New Roman" w:hAnsi="Times New Roman"/>
+          <w:sz w:val="28"/>
+          <w:szCs w:val="32"/>
+        </w:rPr>
+        <w:t>тификатор промежуточной таблицы.</w:t>
       </w:r>
       <w:proofErr w:type="gramEnd"/>
     </w:p>
@@ -8961,7 +8999,7 @@
           <w:szCs w:val="32"/>
           <w:lang w:val="en-US"/>
         </w:rPr>
-        <w:t>IDOFCONVERSATEION</w:t>
+        <w:t>IDOFUSER</w:t>
       </w:r>
       <w:r>
         <w:rPr>
@@ -8977,7 +9015,7 @@
           <w:sz w:val="28"/>
           <w:szCs w:val="32"/>
         </w:rPr>
-        <w:t>уникальный идентификатор для беседы, в которой состоит пользователь.</w:t>
+        <w:t>уникальный идентификатор пользователя, состоящий в беседе.</w:t>
       </w:r>
       <w:proofErr w:type="gramEnd"/>
     </w:p>
@@ -8992,6 +9030,33 @@
           <w:szCs w:val="32"/>
         </w:rPr>
       </w:pPr>
+      <w:proofErr w:type="gramStart"/>
+      <w:r>
+        <w:rPr>
+          <w:rFonts w:ascii="Times New Roman" w:hAnsi="Times New Roman"/>
+          <w:sz w:val="28"/>
+          <w:szCs w:val="32"/>
+          <w:lang w:val="en-US"/>
+        </w:rPr>
+        <w:t>IDOFCONVERSATEION</w:t>
+      </w:r>
+      <w:r>
+        <w:rPr>
+          <w:rFonts w:ascii="Times New Roman" w:hAnsi="Times New Roman"/>
+          <w:sz w:val="28"/>
+          <w:szCs w:val="32"/>
+        </w:rPr>
+        <w:t xml:space="preserve"> – </w:t>
+      </w:r>
+      <w:r>
+        <w:rPr>
+          <w:rFonts w:ascii="Times New Roman" w:hAnsi="Times New Roman"/>
+          <w:sz w:val="28"/>
+          <w:szCs w:val="32"/>
+        </w:rPr>
+        <w:t>уникальный идентификатор для беседы, в которой состоит пользователь.</w:t>
+      </w:r>
+      <w:proofErr w:type="gramEnd"/>
     </w:p>
     <w:p>
       <w:pPr>
@@ -9000,20 +9065,10 @@
         <w:jc w:val="both"/>
         <w:rPr>
           <w:rFonts w:ascii="Times New Roman" w:hAnsi="Times New Roman"/>
-          <w:b/>
-          <w:sz w:val="28"/>
-          <w:szCs w:val="32"/>
-        </w:rPr>
-      </w:pPr>
-      <w:r>
-        <w:rPr>
-          <w:rFonts w:ascii="Times New Roman" w:hAnsi="Times New Roman"/>
-          <w:b/>
-          <w:sz w:val="28"/>
-          <w:szCs w:val="32"/>
-        </w:rPr>
-        <w:t>2.2 Проектирование REST API</w:t>
-      </w:r>
+          <w:sz w:val="28"/>
+          <w:szCs w:val="32"/>
+        </w:rPr>
+      </w:pPr>
     </w:p>
     <w:p>
       <w:pPr>
@@ -9022,6 +9077,28 @@
         <w:jc w:val="both"/>
         <w:rPr>
           <w:rFonts w:ascii="Times New Roman" w:hAnsi="Times New Roman"/>
+          <w:b/>
+          <w:sz w:val="28"/>
+          <w:szCs w:val="32"/>
+        </w:rPr>
+      </w:pPr>
+      <w:r>
+        <w:rPr>
+          <w:rFonts w:ascii="Times New Roman" w:hAnsi="Times New Roman"/>
+          <w:b/>
+          <w:sz w:val="28"/>
+          <w:szCs w:val="32"/>
+        </w:rPr>
+        <w:t>2.2 Проектирование REST API</w:t>
+      </w:r>
+    </w:p>
+    <w:p>
+      <w:pPr>
+        <w:spacing w:after="0" w:line="360" w:lineRule="auto"/>
+        <w:ind w:left="705"/>
+        <w:jc w:val="both"/>
+        <w:rPr>
+          <w:rFonts w:ascii="Times New Roman" w:hAnsi="Times New Roman"/>
           <w:sz w:val="28"/>
           <w:szCs w:val="32"/>
         </w:rPr>
@@ -9303,6 +9380,7 @@
           <w:sz w:val="28"/>
           <w:szCs w:val="32"/>
         </w:rPr>
+        <w:lastRenderedPageBreak/>
         <w:t>–</w:t>
       </w:r>
       <w:r>
@@ -9358,7 +9436,6 @@
           <w:sz w:val="28"/>
           <w:szCs w:val="32"/>
         </w:rPr>
-        <w:lastRenderedPageBreak/>
         <w:t xml:space="preserve">идемпотентности. </w:t>
       </w:r>
       <w:proofErr w:type="spellStart"/>
@@ -10046,6 +10123,7 @@
           <w:sz w:val="28"/>
           <w:szCs w:val="32"/>
         </w:rPr>
+        <w:lastRenderedPageBreak/>
         <w:t xml:space="preserve">Статусы HTTP — сервер возвращает соответствующие коды статуса (200 OK, 201 </w:t>
       </w:r>
       <w:proofErr w:type="spellStart"/>
@@ -10169,7 +10247,6 @@
           <w:sz w:val="28"/>
           <w:szCs w:val="32"/>
         </w:rPr>
-        <w:lastRenderedPageBreak/>
         <w:t>информацию для обработки, сервер не хранит состояние клиента.</w:t>
       </w:r>
     </w:p>
@@ -10825,6 +10902,7 @@
           <w:szCs w:val="24"/>
           <w:lang w:eastAsia="ru-RU"/>
         </w:rPr>
+        <w:lastRenderedPageBreak/>
         <w:t xml:space="preserve">Модуль </w:t>
       </w:r>
       <w:r>
@@ -10981,7 +11059,6 @@
           <w:szCs w:val="24"/>
           <w:lang w:eastAsia="ru-RU"/>
         </w:rPr>
-        <w:lastRenderedPageBreak/>
         <w:t xml:space="preserve">Модуль для упрощённой работы с базой данных. Позволяет создавать </w:t>
       </w:r>
       <w:proofErr w:type="spellStart"/>
@@ -11905,6 +11982,7 @@
           <w:szCs w:val="24"/>
           <w:lang w:eastAsia="ru-RU"/>
         </w:rPr>
+        <w:lastRenderedPageBreak/>
         <w:t>Помогает создавать сложные объекты с множеством параметров, улучшая читаемость и удобство создания.</w:t>
       </w:r>
       <w:r>
@@ -11914,17 +11992,7 @@
           <w:szCs w:val="24"/>
           <w:lang w:eastAsia="ru-RU"/>
         </w:rPr>
-        <w:t xml:space="preserve"> Я их использую для </w:t>
-      </w:r>
-      <w:r>
-        <w:rPr>
-          <w:rFonts w:ascii="Times New Roman" w:eastAsia="Times New Roman" w:hAnsi="Times New Roman"/>
-          <w:sz w:val="28"/>
-          <w:szCs w:val="24"/>
-          <w:lang w:eastAsia="ru-RU"/>
-        </w:rPr>
-        <w:lastRenderedPageBreak/>
-        <w:t>формирования пользователей в коде, при пустой базе данных, чтобы отработать тесты.</w:t>
+        <w:t xml:space="preserve"> Я их использую для формирования пользователей в коде, при пустой базе данных, чтобы отработать тесты.</w:t>
       </w:r>
     </w:p>
     <w:p>
@@ -12481,17 +12549,8 @@
           <w:szCs w:val="24"/>
           <w:lang w:eastAsia="ru-RU"/>
         </w:rPr>
-        <w:t xml:space="preserve">Обеспечивает наличие только одного экземпляра класса, который используется по всему приложению, обеспечивая </w:t>
-      </w:r>
-      <w:r>
-        <w:rPr>
-          <w:rFonts w:ascii="Times New Roman" w:eastAsia="Times New Roman" w:hAnsi="Times New Roman"/>
-          <w:sz w:val="28"/>
-          <w:szCs w:val="24"/>
-          <w:lang w:eastAsia="ru-RU"/>
-        </w:rPr>
         <w:lastRenderedPageBreak/>
-        <w:t>централизованный доступ.</w:t>
+        <w:t>Обеспечивает наличие только одного экземпляра класса, который используется по всему приложению, обеспечивая централизованный доступ.</w:t>
       </w:r>
       <w:r>
         <w:rPr>
@@ -12966,32 +13025,8 @@
           <w:szCs w:val="32"/>
         </w:rPr>
       </w:pPr>
-    </w:p>
-    <w:p>
-      <w:pPr>
-        <w:spacing w:after="0" w:line="360" w:lineRule="auto"/>
-        <w:ind w:firstLine="709"/>
-        <w:jc w:val="both"/>
-        <w:rPr>
-          <w:rFonts w:ascii="Times New Roman" w:hAnsi="Times New Roman" w:cs="Times New Roman"/>
-          <w:b/>
-          <w:sz w:val="28"/>
-          <w:szCs w:val="32"/>
-        </w:rPr>
-      </w:pPr>
-    </w:p>
-    <w:p>
-      <w:pPr>
-        <w:spacing w:after="0" w:line="360" w:lineRule="auto"/>
-        <w:ind w:firstLine="709"/>
-        <w:jc w:val="both"/>
-        <w:rPr>
-          <w:rFonts w:ascii="Times New Roman" w:hAnsi="Times New Roman" w:cs="Times New Roman"/>
-          <w:b/>
-          <w:sz w:val="28"/>
-          <w:szCs w:val="32"/>
-        </w:rPr>
-      </w:pPr>
+      <w:bookmarkStart w:id="8" w:name="_GoBack"/>
+      <w:bookmarkEnd w:id="8"/>
       <w:r>
         <w:rPr>
           <w:rFonts w:ascii="Times New Roman" w:hAnsi="Times New Roman" w:cs="Times New Roman"/>
@@ -18168,10 +18203,19 @@
           <w:rFonts w:ascii="Courier New" w:eastAsia="Times New Roman" w:hAnsi="Courier New" w:cs="Courier New"/>
           <w:sz w:val="28"/>
           <w:szCs w:val="20"/>
-          <w:lang w:val="en-US" w:eastAsia="ru-RU"/>
+          <w:lang w:eastAsia="ru-RU"/>
         </w:rPr>
         <w:br/>
-        <w:t xml:space="preserve">    // </w:t>
+        <w:t xml:space="preserve">    </w:t>
+      </w:r>
+      <w:r>
+        <w:rPr>
+          <w:rFonts w:ascii="Courier New" w:eastAsia="Times New Roman" w:hAnsi="Courier New" w:cs="Courier New"/>
+          <w:sz w:val="28"/>
+          <w:szCs w:val="20"/>
+          <w:lang w:val="en-US" w:eastAsia="ru-RU"/>
+        </w:rPr>
+        <w:t xml:space="preserve">// </w:t>
       </w:r>
       <w:r>
         <w:rPr>
@@ -33252,16 +33296,7 @@
           <w:sz w:val="28"/>
           <w:szCs w:val="28"/>
         </w:rPr>
-        <w:t>[Электронный ресурс].</w:t>
-      </w:r>
-      <w:r>
-        <w:rPr>
-          <w:rFonts w:ascii="Times New Roman" w:hAnsi="Times New Roman"/>
-          <w:color w:val="000000" w:themeColor="text1"/>
-          <w:sz w:val="28"/>
-          <w:szCs w:val="28"/>
-        </w:rPr>
-        <w:t xml:space="preserve"> - </w:t>
+        <w:t xml:space="preserve">[Электронный ресурс]. - </w:t>
       </w:r>
       <w:hyperlink r:id="rId32" w:history="1">
         <w:r>
@@ -33611,16 +33646,7 @@
           <w:sz w:val="28"/>
           <w:szCs w:val="28"/>
         </w:rPr>
-        <w:t xml:space="preserve">- </w:t>
-      </w:r>
-      <w:r>
-        <w:rPr>
-          <w:rFonts w:ascii="Times New Roman" w:hAnsi="Times New Roman"/>
-          <w:color w:val="000000" w:themeColor="text1"/>
-          <w:sz w:val="28"/>
-          <w:szCs w:val="28"/>
-        </w:rPr>
-        <w:t xml:space="preserve"> </w:t>
+        <w:t xml:space="preserve">-  </w:t>
       </w:r>
       <w:hyperlink r:id="rId35" w:history="1">
         <w:r>
@@ -34406,8 +34432,6 @@
           <w:lang w:val="en-US"/>
         </w:rPr>
       </w:pPr>
-      <w:bookmarkStart w:id="8" w:name="_GoBack"/>
-      <w:bookmarkEnd w:id="8"/>
       <w:r>
         <w:rPr>
           <w:rFonts w:ascii="Times New Roman" w:hAnsi="Times New Roman"/>
@@ -35412,7 +35436,7 @@
               <w:sz w:val="28"/>
               <w:szCs w:val="28"/>
             </w:rPr>
-            <w:t>40</w:t>
+            <w:t>27</w:t>
           </w:r>
           <w:r>
             <w:rPr>
@@ -36611,7 +36635,7 @@
               <w:sz w:val="20"/>
               <w:szCs w:val="20"/>
             </w:rPr>
-            <w:t>8</w:t>
+            <w:t>41</w:t>
           </w:r>
           <w:r>
             <w:rPr>
@@ -37226,7 +37250,7 @@
             </wp:anchor>
           </w:drawing>
         </mc:Choice>
-        <mc:Fallback xmlns:cx="http://schemas.microsoft.com/office/drawing/2014/chartex" xmlns:cx1="http://schemas.microsoft.com/office/drawing/2015/9/8/chartex" xmlns:cx2="http://schemas.microsoft.com/office/drawing/2015/10/21/chartex" xmlns:cx3="http://schemas.microsoft.com/office/drawing/2016/5/9/chartex" xmlns:cx4="http://schemas.microsoft.com/office/drawing/2016/5/10/chartex" xmlns:cx5="http://schemas.microsoft.com/office/drawing/2016/5/11/chartex" xmlns:cx6="http://schemas.microsoft.com/office/drawing/2016/5/12/chartex" xmlns:cx7="http://schemas.microsoft.com/office/drawing/2016/5/13/chartex" xmlns:cx8="http://schemas.microsoft.com/office/drawing/2016/5/14/chartex" xmlns:aink="http://schemas.microsoft.com/office/drawing/2016/ink" xmlns:am3d="http://schemas.microsoft.com/office/drawing/2017/model3d" xmlns:w15="http://schemas.microsoft.com/office/word/2012/wordml" xmlns:w16cex="http://schemas.microsoft.com/office/word/2018/wordml/cex" xmlns:w16cid="http://schemas.microsoft.com/office/word/2016/wordml/cid" xmlns:w16="http://schemas.microsoft.com/office/word/2018/wordml" xmlns:w16sdtdh="http://schemas.microsoft.com/office/word/2020/wordml/sdtdatahash" xmlns:w16se="http://schemas.microsoft.com/office/word/2015/wordml/symex">
+        <mc:Fallback xmlns:w16se="http://schemas.microsoft.com/office/word/2015/wordml/symex" xmlns:w16sdtdh="http://schemas.microsoft.com/office/word/2020/wordml/sdtdatahash" xmlns:w16="http://schemas.microsoft.com/office/word/2018/wordml" xmlns:w16cid="http://schemas.microsoft.com/office/word/2016/wordml/cid" xmlns:w16cex="http://schemas.microsoft.com/office/word/2018/wordml/cex" xmlns:w15="http://schemas.microsoft.com/office/word/2012/wordml" xmlns:am3d="http://schemas.microsoft.com/office/drawing/2017/model3d" xmlns:aink="http://schemas.microsoft.com/office/drawing/2016/ink" xmlns:cx8="http://schemas.microsoft.com/office/drawing/2016/5/14/chartex" xmlns:cx7="http://schemas.microsoft.com/office/drawing/2016/5/13/chartex" xmlns:cx6="http://schemas.microsoft.com/office/drawing/2016/5/12/chartex" xmlns:cx5="http://schemas.microsoft.com/office/drawing/2016/5/11/chartex" xmlns:cx4="http://schemas.microsoft.com/office/drawing/2016/5/10/chartex" xmlns:cx3="http://schemas.microsoft.com/office/drawing/2016/5/9/chartex" xmlns:cx2="http://schemas.microsoft.com/office/drawing/2015/10/21/chartex" xmlns:cx1="http://schemas.microsoft.com/office/drawing/2015/9/8/chartex" xmlns:cx="http://schemas.microsoft.com/office/drawing/2014/chartex">
           <w:pict>
             <v:rect w14:anchorId="75DA07BB" id="Rectangle 4" o:spid="_x0000_s1026" style="position:absolute;margin-left:58.1pt;margin-top:15.6pt;width:518.75pt;height:810.7pt;z-index:-251655168;visibility:visible;mso-wrap-style:square;mso-width-percent:0;mso-height-percent:0;mso-wrap-distance-left:9pt;mso-wrap-distance-top:0;mso-wrap-distance-right:9pt;mso-wrap-distance-bottom:0;mso-position-horizontal:absolute;mso-position-horizontal-relative:page;mso-position-vertical:absolute;mso-position-vertical-relative:page;mso-width-percent:0;mso-height-percent:0;mso-width-relative:page;mso-height-relative:page;v-text-anchor:middle" o:gfxdata="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" filled="f" strokecolor="black [3213]" strokeweight="2.25pt">
               <w10:wrap anchorx="page" anchory="page"/>
@@ -37319,7 +37343,7 @@
             </wp:anchor>
           </w:drawing>
         </mc:Choice>
-        <mc:Fallback xmlns:cx="http://schemas.microsoft.com/office/drawing/2014/chartex" xmlns:cx1="http://schemas.microsoft.com/office/drawing/2015/9/8/chartex" xmlns:cx2="http://schemas.microsoft.com/office/drawing/2015/10/21/chartex" xmlns:cx3="http://schemas.microsoft.com/office/drawing/2016/5/9/chartex" xmlns:cx4="http://schemas.microsoft.com/office/drawing/2016/5/10/chartex" xmlns:cx5="http://schemas.microsoft.com/office/drawing/2016/5/11/chartex" xmlns:cx6="http://schemas.microsoft.com/office/drawing/2016/5/12/chartex" xmlns:cx7="http://schemas.microsoft.com/office/drawing/2016/5/13/chartex" xmlns:cx8="http://schemas.microsoft.com/office/drawing/2016/5/14/chartex" xmlns:aink="http://schemas.microsoft.com/office/drawing/2016/ink" xmlns:am3d="http://schemas.microsoft.com/office/drawing/2017/model3d" xmlns:w15="http://schemas.microsoft.com/office/word/2012/wordml" xmlns:w16cex="http://schemas.microsoft.com/office/word/2018/wordml/cex" xmlns:w16cid="http://schemas.microsoft.com/office/word/2016/wordml/cid" xmlns:w16="http://schemas.microsoft.com/office/word/2018/wordml" xmlns:w16sdtdh="http://schemas.microsoft.com/office/word/2020/wordml/sdtdatahash" xmlns:w16se="http://schemas.microsoft.com/office/word/2015/wordml/symex">
+        <mc:Fallback xmlns:w16se="http://schemas.microsoft.com/office/word/2015/wordml/symex" xmlns:w16sdtdh="http://schemas.microsoft.com/office/word/2020/wordml/sdtdatahash" xmlns:w16="http://schemas.microsoft.com/office/word/2018/wordml" xmlns:w16cid="http://schemas.microsoft.com/office/word/2016/wordml/cid" xmlns:w16cex="http://schemas.microsoft.com/office/word/2018/wordml/cex" xmlns:w15="http://schemas.microsoft.com/office/word/2012/wordml" xmlns:am3d="http://schemas.microsoft.com/office/drawing/2017/model3d" xmlns:aink="http://schemas.microsoft.com/office/drawing/2016/ink" xmlns:cx8="http://schemas.microsoft.com/office/drawing/2016/5/14/chartex" xmlns:cx7="http://schemas.microsoft.com/office/drawing/2016/5/13/chartex" xmlns:cx6="http://schemas.microsoft.com/office/drawing/2016/5/12/chartex" xmlns:cx5="http://schemas.microsoft.com/office/drawing/2016/5/11/chartex" xmlns:cx4="http://schemas.microsoft.com/office/drawing/2016/5/10/chartex" xmlns:cx3="http://schemas.microsoft.com/office/drawing/2016/5/9/chartex" xmlns:cx2="http://schemas.microsoft.com/office/drawing/2015/10/21/chartex" xmlns:cx1="http://schemas.microsoft.com/office/drawing/2015/9/8/chartex" xmlns:cx="http://schemas.microsoft.com/office/drawing/2014/chartex">
           <w:pict>
             <v:rect w14:anchorId="7E7725FA" id="Rectangle 2" o:spid="_x0000_s1026" style="position:absolute;margin-left:58.1pt;margin-top:15.6pt;width:518.75pt;height:810.7pt;z-index:-251648000;visibility:visible;mso-wrap-style:square;mso-width-percent:0;mso-height-percent:0;mso-wrap-distance-left:9pt;mso-wrap-distance-top:0;mso-wrap-distance-right:9pt;mso-wrap-distance-bottom:0;mso-position-horizontal:absolute;mso-position-horizontal-relative:page;mso-position-vertical:absolute;mso-position-vertical-relative:page;mso-width-percent:0;mso-height-percent:0;mso-width-relative:page;mso-height-relative:page;v-text-anchor:middle" o:gfxdata="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" filled="f" strokecolor="black [3213]" strokeweight="2.25pt">
               <w10:wrap anchorx="page" anchory="page"/>
@@ -37412,7 +37436,7 @@
             </wp:anchor>
           </w:drawing>
         </mc:Choice>
-        <mc:Fallback xmlns:cx="http://schemas.microsoft.com/office/drawing/2014/chartex" xmlns:cx1="http://schemas.microsoft.com/office/drawing/2015/9/8/chartex" xmlns:cx2="http://schemas.microsoft.com/office/drawing/2015/10/21/chartex" xmlns:cx3="http://schemas.microsoft.com/office/drawing/2016/5/9/chartex" xmlns:cx4="http://schemas.microsoft.com/office/drawing/2016/5/10/chartex" xmlns:cx5="http://schemas.microsoft.com/office/drawing/2016/5/11/chartex" xmlns:cx6="http://schemas.microsoft.com/office/drawing/2016/5/12/chartex" xmlns:cx7="http://schemas.microsoft.com/office/drawing/2016/5/13/chartex" xmlns:cx8="http://schemas.microsoft.com/office/drawing/2016/5/14/chartex" xmlns:aink="http://schemas.microsoft.com/office/drawing/2016/ink" xmlns:am3d="http://schemas.microsoft.com/office/drawing/2017/model3d" xmlns:w15="http://schemas.microsoft.com/office/word/2012/wordml" xmlns:w16cex="http://schemas.microsoft.com/office/word/2018/wordml/cex" xmlns:w16cid="http://schemas.microsoft.com/office/word/2016/wordml/cid" xmlns:w16="http://schemas.microsoft.com/office/word/2018/wordml" xmlns:w16sdtdh="http://schemas.microsoft.com/office/word/2020/wordml/sdtdatahash" xmlns:w16se="http://schemas.microsoft.com/office/word/2015/wordml/symex">
+        <mc:Fallback xmlns:w16se="http://schemas.microsoft.com/office/word/2015/wordml/symex" xmlns:w16sdtdh="http://schemas.microsoft.com/office/word/2020/wordml/sdtdatahash" xmlns:w16="http://schemas.microsoft.com/office/word/2018/wordml" xmlns:w16cid="http://schemas.microsoft.com/office/word/2016/wordml/cid" xmlns:w16cex="http://schemas.microsoft.com/office/word/2018/wordml/cex" xmlns:w15="http://schemas.microsoft.com/office/word/2012/wordml" xmlns:am3d="http://schemas.microsoft.com/office/drawing/2017/model3d" xmlns:aink="http://schemas.microsoft.com/office/drawing/2016/ink" xmlns:cx8="http://schemas.microsoft.com/office/drawing/2016/5/14/chartex" xmlns:cx7="http://schemas.microsoft.com/office/drawing/2016/5/13/chartex" xmlns:cx6="http://schemas.microsoft.com/office/drawing/2016/5/12/chartex" xmlns:cx5="http://schemas.microsoft.com/office/drawing/2016/5/11/chartex" xmlns:cx4="http://schemas.microsoft.com/office/drawing/2016/5/10/chartex" xmlns:cx3="http://schemas.microsoft.com/office/drawing/2016/5/9/chartex" xmlns:cx2="http://schemas.microsoft.com/office/drawing/2015/10/21/chartex" xmlns:cx1="http://schemas.microsoft.com/office/drawing/2015/9/8/chartex" xmlns:cx="http://schemas.microsoft.com/office/drawing/2014/chartex">
           <w:pict>
             <v:rect w14:anchorId="4D85FA11" id="Rectangle 1" o:spid="_x0000_s1026" style="position:absolute;margin-left:58.95pt;margin-top:13.55pt;width:518.7pt;height:810.7pt;z-index:-251645952;visibility:visible;mso-wrap-style:square;mso-width-percent:0;mso-height-percent:0;mso-wrap-distance-left:9pt;mso-wrap-distance-top:0;mso-wrap-distance-right:9pt;mso-wrap-distance-bottom:0;mso-position-horizontal:absolute;mso-position-horizontal-relative:page;mso-position-vertical:absolute;mso-position-vertical-relative:page;mso-width-percent:0;mso-height-percent:0;mso-width-relative:page;mso-height-relative:page;v-text-anchor:middle" o:gfxdata="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" filled="f" strokecolor="black [3213]" strokeweight="2.25pt">
               <w10:wrap anchorx="page" anchory="page"/>
@@ -44785,7 +44809,7 @@
 </file>
 
 <file path=customXml/itemProps2.xml><?xml version="1.0" encoding="utf-8"?>
-<ds:datastoreItem xmlns:ds="http://schemas.openxmlformats.org/officeDocument/2006/customXml" ds:itemID="{97673D03-91FC-4073-AF1A-40AC56AD27B6}">
+<ds:datastoreItem xmlns:ds="http://schemas.openxmlformats.org/officeDocument/2006/customXml" ds:itemID="{7FB13F5D-E0D9-46E4-8E18-AB1030D34D24}">
   <ds:schemaRefs>
     <ds:schemaRef ds:uri="http://schemas.openxmlformats.org/officeDocument/2006/bibliography"/>
   </ds:schemaRefs>
